--- a/ThomasGrout_ SAAD Portfolio.docx
+++ b/ThomasGrout_ SAAD Portfolio.docx
@@ -17,7 +17,7 @@
       <w:r>
         <w:rPr>
           <w:rStyle w:val="eop"/>
-          <w:rFonts w:eastAsia="游ゴシック Light" w:cs="Segoe UI" w:ascii="Roboto" w:hAnsi="Roboto" w:eastAsiaTheme="majorEastAsia"/>
+          <w:rFonts w:eastAsia="" w:cs="Segoe UI" w:ascii="Roboto" w:hAnsi="Roboto" w:eastAsiaTheme="majorEastAsia"/>
           <w:sz w:val="44"/>
           <w:szCs w:val="44"/>
         </w:rPr>
@@ -80,7 +80,7 @@
       <w:r>
         <w:rPr>
           <w:rStyle w:val="normaltextrun"/>
-          <w:rFonts w:eastAsia="游ゴシック Light" w:cs="Segoe UI" w:ascii="Roboto" w:hAnsi="Roboto" w:eastAsiaTheme="majorEastAsia"/>
+          <w:rFonts w:eastAsia="" w:cs="Segoe UI" w:ascii="Roboto" w:hAnsi="Roboto" w:eastAsiaTheme="majorEastAsia"/>
           <w:b/>
           <w:bCs/>
           <w:sz w:val="44"/>
@@ -91,7 +91,7 @@
       <w:r>
         <w:rPr>
           <w:rStyle w:val="eop"/>
-          <w:rFonts w:eastAsia="游ゴシック Light" w:cs="Segoe UI" w:ascii="Roboto" w:hAnsi="Roboto" w:eastAsiaTheme="majorEastAsia"/>
+          <w:rFonts w:eastAsia="" w:cs="Segoe UI" w:ascii="Roboto" w:hAnsi="Roboto" w:eastAsiaTheme="majorEastAsia"/>
           <w:sz w:val="44"/>
           <w:szCs w:val="44"/>
         </w:rPr>
@@ -113,7 +113,7 @@
       <w:r>
         <w:rPr>
           <w:rStyle w:val="eop"/>
-          <w:rFonts w:eastAsia="游ゴシック Light" w:cs="Segoe UI" w:ascii="Roboto" w:hAnsi="Roboto" w:eastAsiaTheme="majorEastAsia"/>
+          <w:rFonts w:eastAsia="" w:cs="Segoe UI" w:ascii="Roboto" w:hAnsi="Roboto" w:eastAsiaTheme="majorEastAsia"/>
           <w:sz w:val="44"/>
           <w:szCs w:val="44"/>
         </w:rPr>
@@ -135,7 +135,7 @@
       <w:r>
         <w:rPr>
           <w:rStyle w:val="normaltextrun"/>
-          <w:rFonts w:eastAsia="游ゴシック Light" w:cs="Segoe UI" w:ascii="Roboto" w:hAnsi="Roboto" w:eastAsiaTheme="majorEastAsia"/>
+          <w:rFonts w:eastAsia="" w:cs="Segoe UI" w:ascii="Roboto" w:hAnsi="Roboto" w:eastAsiaTheme="majorEastAsia"/>
           <w:b/>
           <w:bCs/>
           <w:sz w:val="44"/>
@@ -146,7 +146,7 @@
       <w:r>
         <w:rPr>
           <w:rStyle w:val="eop"/>
-          <w:rFonts w:eastAsia="游ゴシック Light" w:cs="Segoe UI" w:ascii="Roboto" w:hAnsi="Roboto" w:eastAsiaTheme="majorEastAsia"/>
+          <w:rFonts w:eastAsia="" w:cs="Segoe UI" w:ascii="Roboto" w:hAnsi="Roboto" w:eastAsiaTheme="majorEastAsia"/>
           <w:sz w:val="44"/>
           <w:szCs w:val="44"/>
         </w:rPr>
@@ -168,7 +168,7 @@
       <w:r>
         <w:rPr>
           <w:rStyle w:val="normaltextrun"/>
-          <w:rFonts w:eastAsia="游ゴシック Light" w:cs="Segoe UI" w:ascii="Roboto" w:hAnsi="Roboto" w:eastAsiaTheme="majorEastAsia"/>
+          <w:rFonts w:eastAsia="" w:cs="Segoe UI" w:ascii="Roboto" w:hAnsi="Roboto" w:eastAsiaTheme="majorEastAsia"/>
           <w:b/>
           <w:bCs/>
           <w:sz w:val="44"/>
@@ -179,7 +179,7 @@
       <w:r>
         <w:rPr>
           <w:rStyle w:val="eop"/>
-          <w:rFonts w:eastAsia="游ゴシック Light" w:cs="Segoe UI" w:ascii="Roboto" w:hAnsi="Roboto" w:eastAsiaTheme="majorEastAsia"/>
+          <w:rFonts w:eastAsia="" w:cs="Segoe UI" w:ascii="Roboto" w:hAnsi="Roboto" w:eastAsiaTheme="majorEastAsia"/>
           <w:sz w:val="44"/>
           <w:szCs w:val="44"/>
         </w:rPr>
@@ -201,7 +201,7 @@
       <w:r>
         <w:rPr>
           <w:rStyle w:val="normaltextrun"/>
-          <w:rFonts w:eastAsia="游ゴシック Light" w:cs="Segoe UI" w:ascii="Roboto" w:hAnsi="Roboto" w:eastAsiaTheme="majorEastAsia"/>
+          <w:rFonts w:eastAsia="" w:cs="Segoe UI" w:ascii="Roboto" w:hAnsi="Roboto" w:eastAsiaTheme="majorEastAsia"/>
           <w:b/>
           <w:bCs/>
           <w:sz w:val="44"/>
@@ -225,7 +225,7 @@
       <w:r>
         <w:rPr>
           <w:rStyle w:val="normaltextrun"/>
-          <w:rFonts w:eastAsia="游ゴシック Light" w:cs="Segoe UI" w:ascii="Roboto" w:hAnsi="Roboto" w:eastAsiaTheme="majorEastAsia"/>
+          <w:rFonts w:eastAsia="" w:cs="Segoe UI" w:ascii="Roboto" w:hAnsi="Roboto" w:eastAsiaTheme="majorEastAsia"/>
           <w:b/>
           <w:bCs/>
           <w:sz w:val="44"/>
@@ -236,7 +236,7 @@
       <w:r>
         <w:rPr>
           <w:rStyle w:val="normaltextrun"/>
-          <w:rFonts w:eastAsia="游ゴシック Light" w:cs="Segoe UI" w:ascii="Roboto" w:hAnsi="Roboto" w:eastAsiaTheme="majorEastAsia"/>
+          <w:rFonts w:eastAsia="" w:cs="Segoe UI" w:ascii="Roboto" w:hAnsi="Roboto" w:eastAsiaTheme="majorEastAsia"/>
           <w:b/>
           <w:bCs/>
           <w:sz w:val="44"/>
@@ -246,7 +246,7 @@
       </w:r>
       <w:r>
         <w:rPr>
-          <w:rFonts w:eastAsia="游ゴシック Light" w:cs="Segoe UI" w:ascii="Roboto" w:hAnsi="Roboto" w:eastAsiaTheme="majorEastAsia"/>
+          <w:rFonts w:eastAsia="" w:cs="Segoe UI" w:ascii="Roboto" w:hAnsi="Roboto" w:eastAsiaTheme="majorEastAsia"/>
           <w:b/>
           <w:bCs/>
           <w:sz w:val="44"/>
@@ -257,7 +257,7 @@
       <w:r>
         <w:rPr>
           <w:rStyle w:val="normaltextrun"/>
-          <w:rFonts w:eastAsia="游ゴシック Light" w:cs="Segoe UI" w:ascii="Roboto" w:hAnsi="Roboto" w:eastAsiaTheme="majorEastAsia"/>
+          <w:rFonts w:eastAsia="" w:cs="Segoe UI" w:ascii="Roboto" w:hAnsi="Roboto" w:eastAsiaTheme="majorEastAsia"/>
           <w:b/>
           <w:bCs/>
           <w:sz w:val="44"/>
@@ -268,7 +268,7 @@
       <w:r>
         <w:rPr>
           <w:rStyle w:val="eop"/>
-          <w:rFonts w:eastAsia="游ゴシック Light" w:cs="Segoe UI" w:ascii="Roboto" w:hAnsi="Roboto" w:eastAsiaTheme="majorEastAsia"/>
+          <w:rFonts w:eastAsia="" w:cs="Segoe UI" w:ascii="Roboto" w:hAnsi="Roboto" w:eastAsiaTheme="majorEastAsia"/>
           <w:sz w:val="44"/>
           <w:szCs w:val="44"/>
         </w:rPr>
@@ -283,7 +283,7 @@
         <w:textAlignment w:val="baseline"/>
         <w:rPr>
           <w:rStyle w:val="normaltextrun"/>
-          <w:rFonts w:eastAsia="游ゴシック Light" w:eastAsiaTheme="majorEastAsia"/>
+          <w:rFonts w:eastAsia="" w:eastAsiaTheme="majorEastAsia"/>
           <w:b/>
           <w:bCs/>
           <w:color w:themeColor="accent1" w:val="4472C4"/>
@@ -293,7 +293,7 @@
       </w:pPr>
       <w:r>
         <w:rPr>
-          <w:rFonts w:eastAsia="游ゴシック Light" w:eastAsiaTheme="majorEastAsia"/>
+          <w:rFonts w:eastAsia="" w:eastAsiaTheme="majorEastAsia"/>
           <w:b/>
           <w:bCs/>
           <w:color w:themeColor="accent1" w:val="4472C4"/>
@@ -317,7 +317,7 @@
       <w:r>
         <w:rPr>
           <w:rStyle w:val="normaltextrun"/>
-          <w:rFonts w:eastAsia="游ゴシック Light" w:cs="Segoe UI" w:ascii="Roboto" w:hAnsi="Roboto" w:eastAsiaTheme="majorEastAsia"/>
+          <w:rFonts w:eastAsia="" w:cs="Segoe UI" w:ascii="Roboto" w:hAnsi="Roboto" w:eastAsiaTheme="majorEastAsia"/>
           <w:b/>
           <w:bCs/>
           <w:color w:themeColor="accent1" w:val="4472C4"/>
@@ -329,7 +329,7 @@
       <w:r>
         <w:rPr>
           <w:rStyle w:val="eop"/>
-          <w:rFonts w:eastAsia="游ゴシック Light" w:cs="Segoe UI" w:ascii="Roboto" w:hAnsi="Roboto" w:eastAsiaTheme="majorEastAsia"/>
+          <w:rFonts w:eastAsia="" w:cs="Segoe UI" w:ascii="Roboto" w:hAnsi="Roboto" w:eastAsiaTheme="majorEastAsia"/>
           <w:sz w:val="44"/>
           <w:szCs w:val="44"/>
         </w:rPr>
@@ -371,7 +371,7 @@
       <w:r>
         <w:rPr>
           <w:rStyle w:val="normaltextrun"/>
-          <w:rFonts w:eastAsia="游ゴシック Light" w:cs="Segoe UI" w:ascii="Roboto" w:hAnsi="Roboto" w:eastAsiaTheme="majorEastAsia"/>
+          <w:rFonts w:eastAsia="" w:cs="Segoe UI" w:ascii="Roboto" w:hAnsi="Roboto" w:eastAsiaTheme="majorEastAsia"/>
           <w:b/>
           <w:bCs/>
           <w:sz w:val="44"/>
@@ -382,7 +382,7 @@
       <w:r>
         <w:rPr>
           <w:rStyle w:val="eop"/>
-          <w:rFonts w:eastAsia="游ゴシック Light" w:cs="Segoe UI" w:ascii="Roboto" w:hAnsi="Roboto" w:eastAsiaTheme="majorEastAsia"/>
+          <w:rFonts w:eastAsia="" w:cs="Segoe UI" w:ascii="Roboto" w:hAnsi="Roboto" w:eastAsiaTheme="majorEastAsia"/>
           <w:sz w:val="44"/>
           <w:szCs w:val="44"/>
         </w:rPr>
@@ -404,7 +404,7 @@
       <w:r>
         <w:rPr>
           <w:rStyle w:val="normaltextrun"/>
-          <w:rFonts w:eastAsia="游ゴシック Light" w:cs="Segoe UI" w:ascii="Roboto" w:hAnsi="Roboto" w:eastAsiaTheme="majorEastAsia"/>
+          <w:rFonts w:eastAsia="" w:cs="Segoe UI" w:ascii="Roboto" w:hAnsi="Roboto" w:eastAsiaTheme="majorEastAsia"/>
           <w:b/>
           <w:bCs/>
           <w:sz w:val="44"/>
@@ -415,7 +415,7 @@
       <w:r>
         <w:rPr>
           <w:rStyle w:val="eop"/>
-          <w:rFonts w:eastAsia="游ゴシック Light" w:cs="Segoe UI" w:ascii="Roboto" w:hAnsi="Roboto" w:eastAsiaTheme="majorEastAsia"/>
+          <w:rFonts w:eastAsia="" w:cs="Segoe UI" w:ascii="Roboto" w:hAnsi="Roboto" w:eastAsiaTheme="majorEastAsia"/>
           <w:sz w:val="44"/>
           <w:szCs w:val="44"/>
         </w:rPr>
@@ -437,7 +437,7 @@
       <w:r>
         <w:rPr>
           <w:rStyle w:val="normaltextrun"/>
-          <w:rFonts w:eastAsia="游ゴシック Light" w:cs="Segoe UI" w:ascii="Roboto" w:hAnsi="Roboto" w:eastAsiaTheme="majorEastAsia"/>
+          <w:rFonts w:eastAsia="" w:cs="Segoe UI" w:ascii="Roboto" w:hAnsi="Roboto" w:eastAsiaTheme="majorEastAsia"/>
           <w:b/>
           <w:bCs/>
           <w:sz w:val="44"/>
@@ -448,7 +448,7 @@
       <w:r>
         <w:rPr>
           <w:rStyle w:val="eop"/>
-          <w:rFonts w:eastAsia="游ゴシック Light" w:cs="Segoe UI" w:ascii="Roboto" w:hAnsi="Roboto" w:eastAsiaTheme="majorEastAsia"/>
+          <w:rFonts w:eastAsia="" w:cs="Segoe UI" w:ascii="Roboto" w:hAnsi="Roboto" w:eastAsiaTheme="majorEastAsia"/>
           <w:sz w:val="44"/>
           <w:szCs w:val="44"/>
         </w:rPr>
@@ -469,7 +469,7 @@
       <w:r>
         <w:rPr>
           <w:rStyle w:val="normaltextrun"/>
-          <w:rFonts w:eastAsia="游ゴシック Light" w:cs="Segoe UI" w:ascii="Roboto" w:hAnsi="Roboto" w:eastAsiaTheme="majorEastAsia"/>
+          <w:rFonts w:eastAsia="" w:cs="Segoe UI" w:ascii="Roboto" w:hAnsi="Roboto" w:eastAsiaTheme="majorEastAsia"/>
           <w:b/>
           <w:bCs/>
           <w:sz w:val="28"/>
@@ -480,7 +480,7 @@
       <w:r>
         <w:rPr>
           <w:rStyle w:val="eop"/>
-          <w:rFonts w:eastAsia="游ゴシック Light" w:cs="Segoe UI" w:ascii="Roboto" w:hAnsi="Roboto" w:eastAsiaTheme="majorEastAsia"/>
+          <w:rFonts w:eastAsia="" w:cs="Segoe UI" w:ascii="Roboto" w:hAnsi="Roboto" w:eastAsiaTheme="majorEastAsia"/>
           <w:sz w:val="28"/>
           <w:szCs w:val="28"/>
         </w:rPr>
@@ -504,7 +504,7 @@
       <w:r>
         <w:rPr>
           <w:rStyle w:val="normaltextrun"/>
-          <w:rFonts w:eastAsia="游ゴシック Light" w:cs="Segoe UI" w:ascii="Roboto" w:hAnsi="Roboto" w:eastAsiaTheme="majorEastAsia"/>
+          <w:rFonts w:eastAsia="" w:cs="Segoe UI" w:ascii="Roboto" w:hAnsi="Roboto" w:eastAsiaTheme="majorEastAsia"/>
           <w:b/>
           <w:bCs/>
           <w:sz w:val="28"/>
@@ -552,6 +552,7 @@
             <w:pPr>
               <w:pStyle w:val="paragraph"/>
               <w:widowControl/>
+              <w:suppressAutoHyphens w:val="true"/>
               <w:spacing w:beforeAutospacing="0" w:before="0" w:afterAutospacing="0" w:after="0"/>
               <w:jc w:val="start"/>
               <w:textAlignment w:val="baseline"/>
@@ -592,6 +593,7 @@
             <w:pPr>
               <w:pStyle w:val="paragraph"/>
               <w:widowControl/>
+              <w:suppressAutoHyphens w:val="true"/>
               <w:spacing w:beforeAutospacing="0" w:before="0" w:afterAutospacing="0" w:after="0"/>
               <w:jc w:val="start"/>
               <w:textAlignment w:val="baseline"/>
@@ -634,6 +636,7 @@
             <w:pPr>
               <w:pStyle w:val="paragraph"/>
               <w:widowControl/>
+              <w:suppressAutoHyphens w:val="true"/>
               <w:spacing w:beforeAutospacing="0" w:before="0" w:afterAutospacing="0" w:after="0"/>
               <w:jc w:val="start"/>
               <w:textAlignment w:val="baseline"/>
@@ -668,6 +671,7 @@
             <w:pPr>
               <w:pStyle w:val="paragraph"/>
               <w:widowControl/>
+              <w:suppressAutoHyphens w:val="true"/>
               <w:spacing w:beforeAutospacing="0" w:before="0" w:afterAutospacing="0" w:after="0"/>
               <w:jc w:val="start"/>
               <w:textAlignment w:val="baseline"/>
@@ -782,7 +786,7 @@
           <w:pPr>
             <w:pStyle w:val="TOC1"/>
             <w:rPr>
-              <w:rFonts w:eastAsia="游明朝" w:eastAsiaTheme="minorEastAsia"/>
+              <w:rFonts w:eastAsia="" w:eastAsiaTheme="minorEastAsia"/>
               <w:sz w:val="24"/>
               <w:szCs w:val="24"/>
               <w:lang w:eastAsia="en-GB"/>
@@ -795,6 +799,7 @@
             <w:rPr>
               <w:webHidden/>
               <w:rStyle w:val="IndexLink"/>
+              <w:vanish w:val="false"/>
             </w:rPr>
             <w:instrText xml:space="preserve"> TOC \z \o "1-3" \u \h</w:instrText>
           </w:r>
@@ -802,6 +807,7 @@
             <w:rPr>
               <w:webHidden/>
               <w:rStyle w:val="IndexLink"/>
+              <w:vanish w:val="false"/>
             </w:rPr>
             <w:fldChar w:fldCharType="separate"/>
           </w:r>
@@ -810,6 +816,7 @@
               <w:rPr>
                 <w:webHidden/>
                 <w:rStyle w:val="IndexLink"/>
+                <w:vanish w:val="false"/>
               </w:rPr>
               <w:t>Introduction</w:t>
             </w:r>
@@ -855,7 +862,7 @@
               <w:tab w:val="right" w:pos="9736" w:leader="dot"/>
             </w:tabs>
             <w:rPr>
-              <w:rFonts w:eastAsia="游明朝" w:eastAsiaTheme="minorEastAsia"/>
+              <w:rFonts w:eastAsia="" w:eastAsiaTheme="minorEastAsia"/>
               <w:sz w:val="24"/>
               <w:szCs w:val="24"/>
               <w:lang w:eastAsia="en-GB"/>
@@ -865,13 +872,6 @@
             <w:r>
               <w:rPr>
                 <w:webHidden/>
-                <w:rStyle w:val="IndexLink"/>
-              </w:rPr>
-              <w:t>Overview</w:t>
-            </w:r>
-            <w:r>
-              <w:rPr>
-                <w:webHidden/>
               </w:rPr>
               <w:fldChar w:fldCharType="begin"/>
             </w:r>
@@ -889,9 +889,11 @@
             </w:r>
             <w:r>
               <w:rPr>
+                <w:webHidden/>
                 <w:rStyle w:val="IndexLink"/>
                 <w:vanish w:val="false"/>
               </w:rPr>
+              <w:t>Overview</w:t>
               <w:tab/>
               <w:t>3</w:t>
             </w:r>
@@ -907,7 +909,7 @@
           <w:pPr>
             <w:pStyle w:val="TOC1"/>
             <w:rPr>
-              <w:rFonts w:eastAsia="游明朝" w:eastAsiaTheme="minorEastAsia"/>
+              <w:rFonts w:eastAsia="" w:eastAsiaTheme="minorEastAsia"/>
               <w:sz w:val="24"/>
               <w:szCs w:val="24"/>
               <w:lang w:eastAsia="en-GB"/>
@@ -917,13 +919,6 @@
             <w:r>
               <w:rPr>
                 <w:webHidden/>
-                <w:rStyle w:val="IndexLink"/>
-              </w:rPr>
-              <w:t>Solution Architecture</w:t>
-            </w:r>
-            <w:r>
-              <w:rPr>
-                <w:webHidden/>
               </w:rPr>
               <w:fldChar w:fldCharType="begin"/>
             </w:r>
@@ -941,9 +936,11 @@
             </w:r>
             <w:r>
               <w:rPr>
+                <w:webHidden/>
                 <w:rStyle w:val="IndexLink"/>
                 <w:vanish w:val="false"/>
               </w:rPr>
+              <w:t>Solution Architecture</w:t>
               <w:tab/>
               <w:t>4</w:t>
             </w:r>
@@ -963,7 +960,7 @@
               <w:tab w:val="right" w:pos="9736" w:leader="dot"/>
             </w:tabs>
             <w:rPr>
-              <w:rFonts w:eastAsia="游明朝" w:eastAsiaTheme="minorEastAsia"/>
+              <w:rFonts w:eastAsia="" w:eastAsiaTheme="minorEastAsia"/>
               <w:sz w:val="24"/>
               <w:szCs w:val="24"/>
               <w:lang w:eastAsia="en-GB"/>
@@ -973,13 +970,6 @@
             <w:r>
               <w:rPr>
                 <w:webHidden/>
-                <w:rStyle w:val="IndexLink"/>
-              </w:rPr>
-              <w:t>Non-Functional Requirements</w:t>
-            </w:r>
-            <w:r>
-              <w:rPr>
-                <w:webHidden/>
               </w:rPr>
               <w:fldChar w:fldCharType="begin"/>
             </w:r>
@@ -997,9 +987,11 @@
             </w:r>
             <w:r>
               <w:rPr>
+                <w:webHidden/>
                 <w:rStyle w:val="IndexLink"/>
                 <w:vanish w:val="false"/>
               </w:rPr>
+              <w:t>Non-Functional Requirements</w:t>
               <w:tab/>
               <w:t>4</w:t>
             </w:r>
@@ -1019,7 +1011,7 @@
               <w:tab w:val="right" w:pos="9736" w:leader="dot"/>
             </w:tabs>
             <w:rPr>
-              <w:rFonts w:eastAsia="游明朝" w:eastAsiaTheme="minorEastAsia"/>
+              <w:rFonts w:eastAsia="" w:eastAsiaTheme="minorEastAsia"/>
               <w:sz w:val="24"/>
               <w:szCs w:val="24"/>
               <w:lang w:eastAsia="en-GB"/>
@@ -1029,13 +1021,6 @@
             <w:r>
               <w:rPr>
                 <w:webHidden/>
-                <w:rStyle w:val="IndexLink"/>
-              </w:rPr>
-              <w:t>C4 Context Diagram (level 1)</w:t>
-            </w:r>
-            <w:r>
-              <w:rPr>
-                <w:webHidden/>
               </w:rPr>
               <w:fldChar w:fldCharType="begin"/>
             </w:r>
@@ -1053,9 +1038,11 @@
             </w:r>
             <w:r>
               <w:rPr>
+                <w:webHidden/>
                 <w:rStyle w:val="IndexLink"/>
                 <w:vanish w:val="false"/>
               </w:rPr>
+              <w:t>C4 Context Diagram (level 1)</w:t>
               <w:tab/>
               <w:t>4</w:t>
             </w:r>
@@ -1075,7 +1062,7 @@
               <w:tab w:val="right" w:pos="9736" w:leader="dot"/>
             </w:tabs>
             <w:rPr>
-              <w:rFonts w:eastAsia="游明朝" w:eastAsiaTheme="minorEastAsia"/>
+              <w:rFonts w:eastAsia="" w:eastAsiaTheme="minorEastAsia"/>
               <w:sz w:val="24"/>
               <w:szCs w:val="24"/>
               <w:lang w:eastAsia="en-GB"/>
@@ -1085,13 +1072,6 @@
             <w:r>
               <w:rPr>
                 <w:webHidden/>
-                <w:rStyle w:val="IndexLink"/>
-              </w:rPr>
-              <w:t>C4 Container Diagram (level 2)</w:t>
-            </w:r>
-            <w:r>
-              <w:rPr>
-                <w:webHidden/>
               </w:rPr>
               <w:fldChar w:fldCharType="begin"/>
             </w:r>
@@ -1109,9 +1089,11 @@
             </w:r>
             <w:r>
               <w:rPr>
+                <w:webHidden/>
                 <w:rStyle w:val="IndexLink"/>
                 <w:vanish w:val="false"/>
               </w:rPr>
+              <w:t>C4 Container Diagram (level 2)</w:t>
               <w:tab/>
               <w:t>4</w:t>
             </w:r>
@@ -1131,7 +1113,7 @@
               <w:tab w:val="right" w:pos="9736" w:leader="dot"/>
             </w:tabs>
             <w:rPr>
-              <w:rFonts w:eastAsia="游明朝" w:eastAsiaTheme="minorEastAsia"/>
+              <w:rFonts w:eastAsia="" w:eastAsiaTheme="minorEastAsia"/>
               <w:sz w:val="24"/>
               <w:szCs w:val="24"/>
               <w:lang w:eastAsia="en-GB"/>
@@ -1141,13 +1123,6 @@
             <w:r>
               <w:rPr>
                 <w:webHidden/>
-                <w:rStyle w:val="IndexLink"/>
-              </w:rPr>
-              <w:t>Technology Stack</w:t>
-            </w:r>
-            <w:r>
-              <w:rPr>
-                <w:webHidden/>
               </w:rPr>
               <w:fldChar w:fldCharType="begin"/>
             </w:r>
@@ -1165,9 +1140,11 @@
             </w:r>
             <w:r>
               <w:rPr>
+                <w:webHidden/>
                 <w:rStyle w:val="IndexLink"/>
                 <w:vanish w:val="false"/>
               </w:rPr>
+              <w:t>Technology Stack</w:t>
               <w:tab/>
               <w:t>4</w:t>
             </w:r>
@@ -1183,7 +1160,7 @@
           <w:pPr>
             <w:pStyle w:val="TOC1"/>
             <w:rPr>
-              <w:rFonts w:eastAsia="游明朝" w:eastAsiaTheme="minorEastAsia"/>
+              <w:rFonts w:eastAsia="" w:eastAsiaTheme="minorEastAsia"/>
               <w:sz w:val="24"/>
               <w:szCs w:val="24"/>
               <w:lang w:eastAsia="en-GB"/>
@@ -1193,13 +1170,6 @@
             <w:r>
               <w:rPr>
                 <w:webHidden/>
-                <w:rStyle w:val="IndexLink"/>
-              </w:rPr>
-              <w:t>Solution Design</w:t>
-            </w:r>
-            <w:r>
-              <w:rPr>
-                <w:webHidden/>
               </w:rPr>
               <w:fldChar w:fldCharType="begin"/>
             </w:r>
@@ -1217,9 +1187,11 @@
             </w:r>
             <w:r>
               <w:rPr>
+                <w:webHidden/>
                 <w:rStyle w:val="IndexLink"/>
                 <w:vanish w:val="false"/>
               </w:rPr>
+              <w:t>Solution Design</w:t>
               <w:tab/>
               <w:t>4</w:t>
             </w:r>
@@ -1239,7 +1211,7 @@
               <w:tab w:val="right" w:pos="9736" w:leader="dot"/>
             </w:tabs>
             <w:rPr>
-              <w:rFonts w:eastAsia="游明朝" w:eastAsiaTheme="minorEastAsia"/>
+              <w:rFonts w:eastAsia="" w:eastAsiaTheme="minorEastAsia"/>
               <w:sz w:val="24"/>
               <w:szCs w:val="24"/>
               <w:lang w:eastAsia="en-GB"/>
@@ -1249,13 +1221,6 @@
             <w:r>
               <w:rPr>
                 <w:webHidden/>
-                <w:rStyle w:val="IndexLink"/>
-              </w:rPr>
-              <w:t>User Interface Design</w:t>
-            </w:r>
-            <w:r>
-              <w:rPr>
-                <w:webHidden/>
               </w:rPr>
               <w:fldChar w:fldCharType="begin"/>
             </w:r>
@@ -1273,9 +1238,11 @@
             </w:r>
             <w:r>
               <w:rPr>
+                <w:webHidden/>
                 <w:rStyle w:val="IndexLink"/>
                 <w:vanish w:val="false"/>
               </w:rPr>
+              <w:t>User Interface Design</w:t>
               <w:tab/>
               <w:t>4</w:t>
             </w:r>
@@ -1295,7 +1262,7 @@
               <w:tab w:val="right" w:pos="9736" w:leader="dot"/>
             </w:tabs>
             <w:rPr>
-              <w:rFonts w:eastAsia="游明朝" w:eastAsiaTheme="minorEastAsia"/>
+              <w:rFonts w:eastAsia="" w:eastAsiaTheme="minorEastAsia"/>
               <w:sz w:val="24"/>
               <w:szCs w:val="24"/>
               <w:lang w:eastAsia="en-GB"/>
@@ -1305,13 +1272,6 @@
             <w:r>
               <w:rPr>
                 <w:webHidden/>
-                <w:rStyle w:val="IndexLink"/>
-              </w:rPr>
-              <w:t>C4 Component Diagram (level 3)</w:t>
-            </w:r>
-            <w:r>
-              <w:rPr>
-                <w:webHidden/>
               </w:rPr>
               <w:fldChar w:fldCharType="begin"/>
             </w:r>
@@ -1329,9 +1289,11 @@
             </w:r>
             <w:r>
               <w:rPr>
+                <w:webHidden/>
                 <w:rStyle w:val="IndexLink"/>
                 <w:vanish w:val="false"/>
               </w:rPr>
+              <w:t>C4 Component Diagram (level 3)</w:t>
               <w:tab/>
               <w:t>4</w:t>
             </w:r>
@@ -1351,7 +1313,7 @@
               <w:tab w:val="right" w:pos="9736" w:leader="dot"/>
             </w:tabs>
             <w:rPr>
-              <w:rFonts w:eastAsia="游明朝" w:eastAsiaTheme="minorEastAsia"/>
+              <w:rFonts w:eastAsia="" w:eastAsiaTheme="minorEastAsia"/>
               <w:sz w:val="24"/>
               <w:szCs w:val="24"/>
               <w:lang w:eastAsia="en-GB"/>
@@ -1361,13 +1323,6 @@
             <w:r>
               <w:rPr>
                 <w:webHidden/>
-                <w:rStyle w:val="IndexLink"/>
-              </w:rPr>
-              <w:t>C4 Code Diagrams (level 4)</w:t>
-            </w:r>
-            <w:r>
-              <w:rPr>
-                <w:webHidden/>
               </w:rPr>
               <w:fldChar w:fldCharType="begin"/>
             </w:r>
@@ -1385,9 +1340,11 @@
             </w:r>
             <w:r>
               <w:rPr>
+                <w:webHidden/>
                 <w:rStyle w:val="IndexLink"/>
                 <w:vanish w:val="false"/>
               </w:rPr>
+              <w:t>C4 Code Diagrams (level 4)</w:t>
               <w:tab/>
               <w:t>4</w:t>
             </w:r>
@@ -1407,7 +1364,7 @@
               <w:tab w:val="right" w:pos="9736" w:leader="dot"/>
             </w:tabs>
             <w:rPr>
-              <w:rFonts w:eastAsia="游明朝" w:eastAsiaTheme="minorEastAsia"/>
+              <w:rFonts w:eastAsia="" w:eastAsiaTheme="minorEastAsia"/>
               <w:sz w:val="24"/>
               <w:szCs w:val="24"/>
               <w:lang w:eastAsia="en-GB"/>
@@ -1417,13 +1374,6 @@
             <w:r>
               <w:rPr>
                 <w:webHidden/>
-                <w:rStyle w:val="IndexLink"/>
-              </w:rPr>
-              <w:t>API endpoints</w:t>
-            </w:r>
-            <w:r>
-              <w:rPr>
-                <w:webHidden/>
               </w:rPr>
               <w:fldChar w:fldCharType="begin"/>
             </w:r>
@@ -1441,9 +1391,11 @@
             </w:r>
             <w:r>
               <w:rPr>
+                <w:webHidden/>
                 <w:rStyle w:val="IndexLink"/>
                 <w:vanish w:val="false"/>
               </w:rPr>
+              <w:t>API endpoints</w:t>
               <w:tab/>
               <w:t>4</w:t>
             </w:r>
@@ -1463,7 +1415,7 @@
               <w:tab w:val="right" w:pos="9736" w:leader="dot"/>
             </w:tabs>
             <w:rPr>
-              <w:rFonts w:eastAsia="游明朝" w:eastAsiaTheme="minorEastAsia"/>
+              <w:rFonts w:eastAsia="" w:eastAsiaTheme="minorEastAsia"/>
               <w:sz w:val="24"/>
               <w:szCs w:val="24"/>
               <w:lang w:eastAsia="en-GB"/>
@@ -1473,13 +1425,6 @@
             <w:r>
               <w:rPr>
                 <w:webHidden/>
-                <w:rStyle w:val="IndexLink"/>
-              </w:rPr>
-              <w:t>Data Design</w:t>
-            </w:r>
-            <w:r>
-              <w:rPr>
-                <w:webHidden/>
               </w:rPr>
               <w:fldChar w:fldCharType="begin"/>
             </w:r>
@@ -1497,9 +1442,11 @@
             </w:r>
             <w:r>
               <w:rPr>
+                <w:webHidden/>
                 <w:rStyle w:val="IndexLink"/>
                 <w:vanish w:val="false"/>
               </w:rPr>
+              <w:t>Data Design</w:t>
               <w:tab/>
               <w:t>4</w:t>
             </w:r>
@@ -1519,7 +1466,7 @@
               <w:tab w:val="right" w:pos="9736" w:leader="dot"/>
             </w:tabs>
             <w:rPr>
-              <w:rFonts w:eastAsia="游明朝" w:eastAsiaTheme="minorEastAsia"/>
+              <w:rFonts w:eastAsia="" w:eastAsiaTheme="minorEastAsia"/>
               <w:sz w:val="24"/>
               <w:szCs w:val="24"/>
               <w:lang w:eastAsia="en-GB"/>
@@ -1529,13 +1476,6 @@
             <w:r>
               <w:rPr>
                 <w:webHidden/>
-                <w:rStyle w:val="IndexLink"/>
-              </w:rPr>
-              <w:t>Security Considerations</w:t>
-            </w:r>
-            <w:r>
-              <w:rPr>
-                <w:webHidden/>
               </w:rPr>
               <w:fldChar w:fldCharType="begin"/>
             </w:r>
@@ -1553,9 +1493,11 @@
             </w:r>
             <w:r>
               <w:rPr>
+                <w:webHidden/>
                 <w:rStyle w:val="IndexLink"/>
                 <w:vanish w:val="false"/>
               </w:rPr>
+              <w:t>Security Considerations</w:t>
               <w:tab/>
               <w:t>4</w:t>
             </w:r>
@@ -1571,7 +1513,7 @@
           <w:pPr>
             <w:pStyle w:val="TOC1"/>
             <w:rPr>
-              <w:rFonts w:eastAsia="游明朝" w:eastAsiaTheme="minorEastAsia"/>
+              <w:rFonts w:eastAsia="" w:eastAsiaTheme="minorEastAsia"/>
               <w:sz w:val="24"/>
               <w:szCs w:val="24"/>
               <w:lang w:eastAsia="en-GB"/>
@@ -1581,13 +1523,6 @@
             <w:r>
               <w:rPr>
                 <w:webHidden/>
-                <w:rStyle w:val="IndexLink"/>
-              </w:rPr>
-              <w:t>Appendix 1: Transparency Declaration Statements</w:t>
-            </w:r>
-            <w:r>
-              <w:rPr>
-                <w:webHidden/>
               </w:rPr>
               <w:fldChar w:fldCharType="begin"/>
             </w:r>
@@ -1605,9 +1540,11 @@
             </w:r>
             <w:r>
               <w:rPr>
+                <w:webHidden/>
                 <w:rStyle w:val="IndexLink"/>
                 <w:vanish w:val="false"/>
               </w:rPr>
+              <w:t>Appendix 1: Transparency Declaration Statements</w:t>
               <w:tab/>
               <w:t>5</w:t>
             </w:r>
@@ -1623,7 +1560,7 @@
           <w:pPr>
             <w:pStyle w:val="TOC1"/>
             <w:rPr>
-              <w:rFonts w:eastAsia="游明朝" w:eastAsiaTheme="minorEastAsia"/>
+              <w:rFonts w:eastAsia="" w:eastAsiaTheme="minorEastAsia"/>
               <w:sz w:val="24"/>
               <w:szCs w:val="24"/>
               <w:lang w:eastAsia="en-GB"/>
@@ -1633,13 +1570,6 @@
             <w:r>
               <w:rPr>
                 <w:webHidden/>
-                <w:rStyle w:val="IndexLink"/>
-              </w:rPr>
-              <w:t>Appendix 2: Refined User Stories</w:t>
-            </w:r>
-            <w:r>
-              <w:rPr>
-                <w:webHidden/>
               </w:rPr>
               <w:fldChar w:fldCharType="begin"/>
             </w:r>
@@ -1657,9 +1587,11 @@
             </w:r>
             <w:r>
               <w:rPr>
+                <w:webHidden/>
                 <w:rStyle w:val="IndexLink"/>
                 <w:vanish w:val="false"/>
               </w:rPr>
+              <w:t>Appendix 2: Refined User Stories</w:t>
               <w:tab/>
               <w:t>5</w:t>
             </w:r>
@@ -1675,7 +1607,7 @@
           <w:pPr>
             <w:pStyle w:val="TOC1"/>
             <w:rPr>
-              <w:rFonts w:eastAsia="游明朝" w:eastAsiaTheme="minorEastAsia"/>
+              <w:rFonts w:eastAsia="" w:eastAsiaTheme="minorEastAsia"/>
               <w:sz w:val="24"/>
               <w:szCs w:val="24"/>
               <w:lang w:eastAsia="en-GB"/>
@@ -1685,13 +1617,6 @@
             <w:r>
               <w:rPr>
                 <w:webHidden/>
-                <w:rStyle w:val="IndexLink"/>
-              </w:rPr>
-              <w:t>Appendix 3: Use Cases</w:t>
-            </w:r>
-            <w:r>
-              <w:rPr>
-                <w:webHidden/>
               </w:rPr>
               <w:fldChar w:fldCharType="begin"/>
             </w:r>
@@ -1709,9 +1634,11 @@
             </w:r>
             <w:r>
               <w:rPr>
+                <w:webHidden/>
                 <w:rStyle w:val="IndexLink"/>
                 <w:vanish w:val="false"/>
               </w:rPr>
+              <w:t>Appendix 3: Use Cases</w:t>
               <w:tab/>
               <w:t>5</w:t>
             </w:r>
@@ -1727,7 +1654,7 @@
           <w:pPr>
             <w:pStyle w:val="TOC1"/>
             <w:rPr>
-              <w:rFonts w:eastAsia="游明朝" w:eastAsiaTheme="minorEastAsia"/>
+              <w:rFonts w:eastAsia="" w:eastAsiaTheme="minorEastAsia"/>
               <w:sz w:val="24"/>
               <w:szCs w:val="24"/>
               <w:lang w:eastAsia="en-GB"/>
@@ -1737,13 +1664,6 @@
             <w:r>
               <w:rPr>
                 <w:webHidden/>
-                <w:rStyle w:val="IndexLink"/>
-              </w:rPr>
-              <w:t>Appendix 4: Architecture Decision Records</w:t>
-            </w:r>
-            <w:r>
-              <w:rPr>
-                <w:webHidden/>
               </w:rPr>
               <w:fldChar w:fldCharType="begin"/>
             </w:r>
@@ -1761,9 +1681,11 @@
             </w:r>
             <w:r>
               <w:rPr>
+                <w:webHidden/>
                 <w:rStyle w:val="IndexLink"/>
                 <w:vanish w:val="false"/>
               </w:rPr>
+              <w:t>Appendix 4: Architecture Decision Records</w:t>
               <w:tab/>
               <w:t>5</w:t>
             </w:r>
@@ -1779,7 +1701,7 @@
           <w:pPr>
             <w:pStyle w:val="TOC1"/>
             <w:rPr>
-              <w:rFonts w:eastAsia="游明朝" w:eastAsiaTheme="minorEastAsia"/>
+              <w:rFonts w:eastAsia="" w:eastAsiaTheme="minorEastAsia"/>
               <w:sz w:val="24"/>
               <w:szCs w:val="24"/>
               <w:lang w:eastAsia="en-GB"/>
@@ -1789,13 +1711,6 @@
             <w:r>
               <w:rPr>
                 <w:webHidden/>
-                <w:rStyle w:val="IndexLink"/>
-              </w:rPr>
-              <w:t>Appendix 5: Incorporation of Formative Feedback</w:t>
-            </w:r>
-            <w:r>
-              <w:rPr>
-                <w:webHidden/>
               </w:rPr>
               <w:fldChar w:fldCharType="begin"/>
             </w:r>
@@ -1813,9 +1728,11 @@
             </w:r>
             <w:r>
               <w:rPr>
+                <w:webHidden/>
                 <w:rStyle w:val="IndexLink"/>
                 <w:vanish w:val="false"/>
               </w:rPr>
+              <w:t>Appendix 5: Incorporation of Formative Feedback</w:t>
               <w:tab/>
               <w:t>6</w:t>
             </w:r>
@@ -1831,7 +1748,7 @@
           <w:pPr>
             <w:pStyle w:val="TOC1"/>
             <w:rPr>
-              <w:rFonts w:eastAsia="游明朝" w:eastAsiaTheme="minorEastAsia"/>
+              <w:rFonts w:eastAsia="" w:eastAsiaTheme="minorEastAsia"/>
               <w:sz w:val="24"/>
               <w:szCs w:val="24"/>
               <w:lang w:eastAsia="en-GB"/>
@@ -1841,13 +1758,6 @@
             <w:r>
               <w:rPr>
                 <w:webHidden/>
-                <w:rStyle w:val="IndexLink"/>
-              </w:rPr>
-              <w:t>Appendix 6:</w:t>
-            </w:r>
-            <w:r>
-              <w:rPr>
-                <w:webHidden/>
               </w:rPr>
               <w:fldChar w:fldCharType="begin"/>
             </w:r>
@@ -1865,9 +1775,11 @@
             </w:r>
             <w:r>
               <w:rPr>
+                <w:webHidden/>
                 <w:rStyle w:val="IndexLink"/>
                 <w:vanish w:val="false"/>
               </w:rPr>
+              <w:t>Appendix 6:</w:t>
               <w:tab/>
               <w:t>7</w:t>
             </w:r>
@@ -1883,7 +1795,7 @@
           <w:pPr>
             <w:pStyle w:val="TOC1"/>
             <w:rPr>
-              <w:rFonts w:eastAsia="游明朝" w:eastAsiaTheme="minorEastAsia"/>
+              <w:rFonts w:eastAsia="" w:eastAsiaTheme="minorEastAsia"/>
               <w:sz w:val="24"/>
               <w:szCs w:val="24"/>
               <w:lang w:eastAsia="en-GB"/>
@@ -1893,13 +1805,6 @@
             <w:r>
               <w:rPr>
                 <w:webHidden/>
-                <w:rStyle w:val="IndexLink"/>
-              </w:rPr>
-              <w:t>References</w:t>
-            </w:r>
-            <w:r>
-              <w:rPr>
-                <w:webHidden/>
               </w:rPr>
               <w:fldChar w:fldCharType="begin"/>
             </w:r>
@@ -1917,9 +1822,11 @@
             </w:r>
             <w:r>
               <w:rPr>
+                <w:webHidden/>
                 <w:rStyle w:val="IndexLink"/>
                 <w:vanish w:val="false"/>
               </w:rPr>
+              <w:t>References</w:t>
               <w:tab/>
               <w:t>8</w:t>
             </w:r>
@@ -2047,10 +1954,7 @@
       </w:pPr>
       <w:r>
         <w:rPr>
-          <w:rFonts w:eastAsia="游ゴシック Light" w:cs="Times New Roman" w:cstheme="majorBidi" w:eastAsiaTheme="majorEastAsia" w:ascii="Calibri Light" w:hAnsi="Calibri Light"/>
-          <w:color w:themeColor="accent1" w:themeShade="bf" w:val="2F5496"/>
-          <w:sz w:val="32"/>
-          <w:szCs w:val="32"/>
+          <w:rFonts w:cs="Calibri"/>
         </w:rPr>
       </w:r>
       <w:r>
@@ -2102,10 +2006,10 @@
         <w:tblLook w:val="04a0" w:noHBand="0" w:noVBand="1" w:firstColumn="1" w:lastRow="0" w:lastColumn="0" w:firstRow="1"/>
       </w:tblPr>
       <w:tblGrid>
-        <w:gridCol w:w="1234"/>
-        <w:gridCol w:w="1599"/>
+        <w:gridCol w:w="1233"/>
+        <w:gridCol w:w="1600"/>
         <w:gridCol w:w="5562"/>
-        <w:gridCol w:w="1351"/>
+        <w:gridCol w:w="1350"/>
       </w:tblGrid>
       <w:tr>
         <w:trPr>
@@ -2113,7 +2017,7 @@
         </w:trPr>
         <w:tc>
           <w:tcPr>
-            <w:tcW w:w="1234" w:type="dxa"/>
+            <w:tcW w:w="1233" w:type="dxa"/>
             <w:cnfStyle w:val="001000000000" w:firstRow="0" w:lastRow="0" w:firstColumn="1" w:lastColumn="0" w:oddVBand="0" w:evenVBand="0" w:oddHBand="0" w:evenHBand="0" w:firstRowFirstColumn="0" w:firstRowLastColumn="0" w:lastRowFirstColumn="0" w:lastRowLastColumn="0"/>
             <w:tcBorders/>
             <w:shd w:color="auto" w:fill="A6A6A6" w:themeFill="background1" w:themeFillShade="a6" w:val="clear"/>
@@ -2125,12 +2029,12 @@
               <w:spacing w:lineRule="auto" w:line="276" w:before="0" w:after="200"/>
               <w:jc w:val="start"/>
               <w:rPr>
-                <w:rFonts w:ascii="Aptos Display" w:hAnsi="Aptos Display" w:cs="Aptos Display" w:asciiTheme="majorHAnsi" w:cstheme="majorHAnsi" w:hAnsiTheme="majorHAnsi"/>
+                <w:rFonts w:ascii="Calibri Light" w:hAnsi="Calibri Light" w:cs="Calibri Light" w:asciiTheme="majorHAnsi" w:cstheme="majorHAnsi" w:hAnsiTheme="majorHAnsi"/>
               </w:rPr>
             </w:pPr>
             <w:r>
               <w:rPr>
-                <w:rFonts w:cs="Aptos Display" w:ascii="Aptos Display" w:hAnsi="Aptos Display" w:asciiTheme="majorHAnsi" w:cstheme="majorHAnsi" w:hAnsiTheme="majorHAnsi"/>
+                <w:rFonts w:cs="Calibri Light" w:ascii="Calibri Light" w:hAnsi="Calibri Light" w:asciiTheme="majorHAnsi" w:cstheme="majorHAnsi" w:hAnsiTheme="majorHAnsi"/>
                 <w:b/>
                 <w:bCs/>
                 <w:sz w:val="22"/>
@@ -2143,7 +2047,7 @@
         </w:tc>
         <w:tc>
           <w:tcPr>
-            <w:tcW w:w="1599" w:type="dxa"/>
+            <w:tcW w:w="1600" w:type="dxa"/>
             <w:tcBorders/>
             <w:shd w:color="auto" w:fill="A6A6A6" w:themeFill="background1" w:themeFillShade="a6" w:val="clear"/>
           </w:tcPr>
@@ -2155,12 +2059,12 @@
               <w:jc w:val="start"/>
               <w:cnfStyle w:val="100000000000" w:firstRow="1" w:lastRow="0" w:firstColumn="0" w:lastColumn="0" w:oddVBand="0" w:evenVBand="0" w:oddHBand="0" w:evenHBand="0" w:firstRowFirstColumn="0" w:firstRowLastColumn="0" w:lastRowFirstColumn="0" w:lastRowLastColumn="0"/>
               <w:rPr>
-                <w:rFonts w:ascii="Aptos Display" w:hAnsi="Aptos Display" w:cs="Aptos Display" w:asciiTheme="majorHAnsi" w:cstheme="majorHAnsi" w:hAnsiTheme="majorHAnsi"/>
+                <w:rFonts w:ascii="Calibri Light" w:hAnsi="Calibri Light" w:cs="Calibri Light" w:asciiTheme="majorHAnsi" w:cstheme="majorHAnsi" w:hAnsiTheme="majorHAnsi"/>
               </w:rPr>
             </w:pPr>
             <w:r>
               <w:rPr>
-                <w:rFonts w:cs="Aptos Display" w:ascii="Aptos Display" w:hAnsi="Aptos Display" w:asciiTheme="majorHAnsi" w:cstheme="majorHAnsi" w:hAnsiTheme="majorHAnsi"/>
+                <w:rFonts w:cs="Calibri Light" w:ascii="Calibri Light" w:hAnsi="Calibri Light" w:asciiTheme="majorHAnsi" w:cstheme="majorHAnsi" w:hAnsiTheme="majorHAnsi"/>
                 <w:b/>
                 <w:bCs/>
                 <w:sz w:val="22"/>
@@ -2185,12 +2089,12 @@
               <w:jc w:val="start"/>
               <w:cnfStyle w:val="100000000000" w:firstRow="1" w:lastRow="0" w:firstColumn="0" w:lastColumn="0" w:oddVBand="0" w:evenVBand="0" w:oddHBand="0" w:evenHBand="0" w:firstRowFirstColumn="0" w:firstRowLastColumn="0" w:lastRowFirstColumn="0" w:lastRowLastColumn="0"/>
               <w:rPr>
-                <w:rFonts w:ascii="Aptos Display" w:hAnsi="Aptos Display" w:cs="Aptos Display" w:asciiTheme="majorHAnsi" w:cstheme="majorHAnsi" w:hAnsiTheme="majorHAnsi"/>
+                <w:rFonts w:ascii="Calibri Light" w:hAnsi="Calibri Light" w:cs="Calibri Light" w:asciiTheme="majorHAnsi" w:cstheme="majorHAnsi" w:hAnsiTheme="majorHAnsi"/>
               </w:rPr>
             </w:pPr>
             <w:r>
               <w:rPr>
-                <w:rFonts w:cs="Aptos Display" w:ascii="Aptos Display" w:hAnsi="Aptos Display" w:asciiTheme="majorHAnsi" w:cstheme="majorHAnsi" w:hAnsiTheme="majorHAnsi"/>
+                <w:rFonts w:cs="Calibri Light" w:ascii="Calibri Light" w:hAnsi="Calibri Light" w:asciiTheme="majorHAnsi" w:cstheme="majorHAnsi" w:hAnsiTheme="majorHAnsi"/>
                 <w:b/>
                 <w:bCs/>
                 <w:sz w:val="22"/>
@@ -2203,7 +2107,7 @@
         </w:tc>
         <w:tc>
           <w:tcPr>
-            <w:tcW w:w="1351" w:type="dxa"/>
+            <w:tcW w:w="1350" w:type="dxa"/>
             <w:tcBorders/>
             <w:shd w:color="auto" w:fill="A6A6A6" w:themeFill="background1" w:themeFillShade="a6" w:val="clear"/>
           </w:tcPr>
@@ -2215,12 +2119,12 @@
               <w:jc w:val="start"/>
               <w:cnfStyle w:val="100000000000" w:firstRow="1" w:lastRow="0" w:firstColumn="0" w:lastColumn="0" w:oddVBand="0" w:evenVBand="0" w:oddHBand="0" w:evenHBand="0" w:firstRowFirstColumn="0" w:firstRowLastColumn="0" w:lastRowFirstColumn="0" w:lastRowLastColumn="0"/>
               <w:rPr>
-                <w:rFonts w:ascii="Aptos Display" w:hAnsi="Aptos Display" w:cs="Aptos Display" w:asciiTheme="majorHAnsi" w:cstheme="majorHAnsi" w:hAnsiTheme="majorHAnsi"/>
+                <w:rFonts w:ascii="Calibri Light" w:hAnsi="Calibri Light" w:cs="Calibri Light" w:asciiTheme="majorHAnsi" w:cstheme="majorHAnsi" w:hAnsiTheme="majorHAnsi"/>
               </w:rPr>
             </w:pPr>
             <w:r>
               <w:rPr>
-                <w:rFonts w:cs="Aptos Display" w:ascii="Aptos Display" w:hAnsi="Aptos Display" w:asciiTheme="majorHAnsi" w:cstheme="majorHAnsi" w:hAnsiTheme="majorHAnsi"/>
+                <w:rFonts w:cs="Calibri Light" w:ascii="Calibri Light" w:hAnsi="Calibri Light" w:asciiTheme="majorHAnsi" w:cstheme="majorHAnsi" w:hAnsiTheme="majorHAnsi"/>
                 <w:b/>
                 <w:bCs/>
                 <w:sz w:val="22"/>
@@ -2238,7 +2142,7 @@
         </w:trPr>
         <w:tc>
           <w:tcPr>
-            <w:tcW w:w="1234" w:type="dxa"/>
+            <w:tcW w:w="1233" w:type="dxa"/>
             <w:cnfStyle w:val="001000000000" w:firstRow="0" w:lastRow="0" w:firstColumn="1" w:lastColumn="0" w:oddVBand="0" w:evenVBand="0" w:oddHBand="0" w:evenHBand="0" w:firstRowFirstColumn="0" w:firstRowLastColumn="0" w:lastRowFirstColumn="0" w:lastRowLastColumn="0"/>
             <w:tcBorders/>
             <w:shd w:color="auto" w:fill="F2F2F2" w:themeFill="background1" w:themeFillShade="f2" w:val="clear"/>
@@ -2250,24 +2154,19 @@
               <w:spacing w:lineRule="auto" w:line="276" w:before="0" w:after="200"/>
               <w:jc w:val="start"/>
               <w:rPr>
-                <w:rFonts w:ascii="Aptos Display" w:hAnsi="Aptos Display" w:cs="Aptos Display" w:asciiTheme="majorHAnsi" w:cstheme="majorHAnsi" w:hAnsiTheme="majorHAnsi"/>
+                <w:rFonts w:ascii="Calibri Light" w:hAnsi="Calibri Light" w:cs="Calibri Light" w:asciiTheme="majorHAnsi" w:cstheme="majorHAnsi" w:hAnsiTheme="majorHAnsi"/>
               </w:rPr>
             </w:pPr>
             <w:r>
               <w:rPr>
-                <w:rFonts w:cs="Aptos Display" w:cstheme="majorHAnsi" w:ascii="Aptos Display" w:hAnsi="Aptos Display"/>
-                <w:b/>
-                <w:bCs/>
-                <w:sz w:val="22"/>
-                <w:szCs w:val="22"/>
-                <w:lang w:val="en-US" w:bidi="ar-SA"/>
+                <w:rFonts w:cs="Calibri Light" w:cstheme="majorHAnsi" w:ascii="Calibri Light" w:hAnsi="Calibri Light"/>
               </w:rPr>
             </w:r>
           </w:p>
         </w:tc>
         <w:tc>
           <w:tcPr>
-            <w:tcW w:w="1599" w:type="dxa"/>
+            <w:tcW w:w="1600" w:type="dxa"/>
             <w:tcBorders/>
             <w:shd w:color="auto" w:fill="F2F2F2" w:themeFill="background1" w:themeFillShade="f2" w:val="clear"/>
           </w:tcPr>
@@ -2279,15 +2178,12 @@
               <w:jc w:val="start"/>
               <w:cnfStyle w:val="000000100000" w:firstRow="0" w:lastRow="0" w:firstColumn="0" w:lastColumn="0" w:oddVBand="0" w:evenVBand="0" w:oddHBand="1" w:evenHBand="0" w:firstRowFirstColumn="0" w:firstRowLastColumn="0" w:lastRowFirstColumn="0" w:lastRowLastColumn="0"/>
               <w:rPr>
-                <w:rFonts w:ascii="Aptos Display" w:hAnsi="Aptos Display" w:cs="Aptos Display" w:asciiTheme="majorHAnsi" w:cstheme="majorHAnsi" w:hAnsiTheme="majorHAnsi"/>
+                <w:rFonts w:ascii="Calibri Light" w:hAnsi="Calibri Light" w:cs="Calibri Light" w:asciiTheme="majorHAnsi" w:cstheme="majorHAnsi" w:hAnsiTheme="majorHAnsi"/>
               </w:rPr>
             </w:pPr>
             <w:r>
               <w:rPr>
-                <w:rFonts w:cs="Aptos Display" w:cstheme="majorHAnsi" w:ascii="Aptos Display" w:hAnsi="Aptos Display"/>
-                <w:sz w:val="22"/>
-                <w:szCs w:val="22"/>
-                <w:lang w:val="en-US" w:bidi="ar-SA"/>
+                <w:rFonts w:cs="Calibri Light" w:cstheme="majorHAnsi" w:ascii="Calibri Light" w:hAnsi="Calibri Light"/>
               </w:rPr>
             </w:r>
           </w:p>
@@ -2306,22 +2202,19 @@
               <w:jc w:val="start"/>
               <w:cnfStyle w:val="000000100000" w:firstRow="0" w:lastRow="0" w:firstColumn="0" w:lastColumn="0" w:oddVBand="0" w:evenVBand="0" w:oddHBand="1" w:evenHBand="0" w:firstRowFirstColumn="0" w:firstRowLastColumn="0" w:lastRowFirstColumn="0" w:lastRowLastColumn="0"/>
               <w:rPr>
-                <w:rFonts w:ascii="Aptos Display" w:hAnsi="Aptos Display" w:cs="Aptos Display" w:asciiTheme="majorHAnsi" w:cstheme="majorHAnsi" w:hAnsiTheme="majorHAnsi"/>
+                <w:rFonts w:ascii="Calibri Light" w:hAnsi="Calibri Light" w:cs="Calibri Light" w:asciiTheme="majorHAnsi" w:cstheme="majorHAnsi" w:hAnsiTheme="majorHAnsi"/>
               </w:rPr>
             </w:pPr>
             <w:r>
               <w:rPr>
-                <w:rFonts w:cs="Aptos Display" w:cstheme="majorHAnsi" w:ascii="Aptos Display" w:hAnsi="Aptos Display"/>
-                <w:sz w:val="22"/>
-                <w:szCs w:val="22"/>
-                <w:lang w:val="en-US" w:bidi="ar-SA"/>
+                <w:rFonts w:cs="Calibri Light" w:cstheme="majorHAnsi" w:ascii="Calibri Light" w:hAnsi="Calibri Light"/>
               </w:rPr>
             </w:r>
           </w:p>
         </w:tc>
         <w:tc>
           <w:tcPr>
-            <w:tcW w:w="1351" w:type="dxa"/>
+            <w:tcW w:w="1350" w:type="dxa"/>
             <w:tcBorders/>
             <w:shd w:color="auto" w:fill="F2F2F2" w:themeFill="background1" w:themeFillShade="f2" w:val="clear"/>
           </w:tcPr>
@@ -2333,15 +2226,12 @@
               <w:jc w:val="start"/>
               <w:cnfStyle w:val="000000100000" w:firstRow="0" w:lastRow="0" w:firstColumn="0" w:lastColumn="0" w:oddVBand="0" w:evenVBand="0" w:oddHBand="1" w:evenHBand="0" w:firstRowFirstColumn="0" w:firstRowLastColumn="0" w:lastRowFirstColumn="0" w:lastRowLastColumn="0"/>
               <w:rPr>
-                <w:rFonts w:ascii="Aptos Display" w:hAnsi="Aptos Display" w:cs="Aptos Display" w:asciiTheme="majorHAnsi" w:cstheme="majorHAnsi" w:hAnsiTheme="majorHAnsi"/>
+                <w:rFonts w:ascii="Calibri Light" w:hAnsi="Calibri Light" w:cs="Calibri Light" w:asciiTheme="majorHAnsi" w:cstheme="majorHAnsi" w:hAnsiTheme="majorHAnsi"/>
               </w:rPr>
             </w:pPr>
             <w:r>
               <w:rPr>
-                <w:rFonts w:cs="Aptos Display" w:cstheme="majorHAnsi" w:ascii="Aptos Display" w:hAnsi="Aptos Display"/>
-                <w:sz w:val="22"/>
-                <w:szCs w:val="22"/>
-                <w:lang w:val="en-US" w:bidi="ar-SA"/>
+                <w:rFonts w:cs="Calibri Light" w:cstheme="majorHAnsi" w:ascii="Calibri Light" w:hAnsi="Calibri Light"/>
               </w:rPr>
             </w:r>
           </w:p>
@@ -2351,7 +2241,7 @@
         <w:trPr/>
         <w:tc>
           <w:tcPr>
-            <w:tcW w:w="1234" w:type="dxa"/>
+            <w:tcW w:w="1233" w:type="dxa"/>
             <w:cnfStyle w:val="001000000000" w:firstRow="0" w:lastRow="0" w:firstColumn="1" w:lastColumn="0" w:oddVBand="0" w:evenVBand="0" w:oddHBand="0" w:evenHBand="0" w:firstRowFirstColumn="0" w:firstRowLastColumn="0" w:lastRowFirstColumn="0" w:lastRowLastColumn="0"/>
             <w:tcBorders/>
           </w:tcPr>
@@ -2362,24 +2252,19 @@
               <w:spacing w:lineRule="auto" w:line="276" w:before="0" w:after="200"/>
               <w:jc w:val="start"/>
               <w:rPr>
-                <w:rFonts w:ascii="Aptos Display" w:hAnsi="Aptos Display" w:cs="Aptos Display" w:asciiTheme="majorHAnsi" w:cstheme="majorHAnsi" w:hAnsiTheme="majorHAnsi"/>
+                <w:rFonts w:ascii="Calibri Light" w:hAnsi="Calibri Light" w:cs="Calibri Light" w:asciiTheme="majorHAnsi" w:cstheme="majorHAnsi" w:hAnsiTheme="majorHAnsi"/>
               </w:rPr>
             </w:pPr>
             <w:r>
               <w:rPr>
-                <w:rFonts w:cs="Aptos Display" w:cstheme="majorHAnsi" w:ascii="Aptos Display" w:hAnsi="Aptos Display"/>
-                <w:b/>
-                <w:bCs/>
-                <w:sz w:val="22"/>
-                <w:szCs w:val="22"/>
-                <w:lang w:val="en-US" w:bidi="ar-SA"/>
+                <w:rFonts w:cs="Calibri Light" w:cstheme="majorHAnsi" w:ascii="Calibri Light" w:hAnsi="Calibri Light"/>
               </w:rPr>
             </w:r>
           </w:p>
         </w:tc>
         <w:tc>
           <w:tcPr>
-            <w:tcW w:w="1599" w:type="dxa"/>
+            <w:tcW w:w="1600" w:type="dxa"/>
             <w:tcBorders/>
           </w:tcPr>
           <w:p>
@@ -2390,15 +2275,12 @@
               <w:jc w:val="start"/>
               <w:cnfStyle w:val="000000000000" w:firstRow="0" w:lastRow="0" w:firstColumn="0" w:lastColumn="0" w:oddVBand="0" w:evenVBand="0" w:oddHBand="0" w:evenHBand="0" w:firstRowFirstColumn="0" w:firstRowLastColumn="0" w:lastRowFirstColumn="0" w:lastRowLastColumn="0"/>
               <w:rPr>
-                <w:rFonts w:ascii="Aptos Display" w:hAnsi="Aptos Display" w:cs="Aptos Display" w:asciiTheme="majorHAnsi" w:cstheme="majorHAnsi" w:hAnsiTheme="majorHAnsi"/>
+                <w:rFonts w:ascii="Calibri Light" w:hAnsi="Calibri Light" w:cs="Calibri Light" w:asciiTheme="majorHAnsi" w:cstheme="majorHAnsi" w:hAnsiTheme="majorHAnsi"/>
               </w:rPr>
             </w:pPr>
             <w:r>
               <w:rPr>
-                <w:rFonts w:cs="Aptos Display" w:cstheme="majorHAnsi" w:ascii="Aptos Display" w:hAnsi="Aptos Display"/>
-                <w:sz w:val="22"/>
-                <w:szCs w:val="22"/>
-                <w:lang w:val="en-US" w:bidi="ar-SA"/>
+                <w:rFonts w:cs="Calibri Light" w:cstheme="majorHAnsi" w:ascii="Calibri Light" w:hAnsi="Calibri Light"/>
               </w:rPr>
             </w:r>
           </w:p>
@@ -2416,22 +2298,19 @@
               <w:jc w:val="start"/>
               <w:cnfStyle w:val="000000000000" w:firstRow="0" w:lastRow="0" w:firstColumn="0" w:lastColumn="0" w:oddVBand="0" w:evenVBand="0" w:oddHBand="0" w:evenHBand="0" w:firstRowFirstColumn="0" w:firstRowLastColumn="0" w:lastRowFirstColumn="0" w:lastRowLastColumn="0"/>
               <w:rPr>
-                <w:rFonts w:ascii="Aptos Display" w:hAnsi="Aptos Display" w:cs="Aptos Display" w:asciiTheme="majorHAnsi" w:cstheme="majorHAnsi" w:hAnsiTheme="majorHAnsi"/>
+                <w:rFonts w:ascii="Calibri Light" w:hAnsi="Calibri Light" w:cs="Calibri Light" w:asciiTheme="majorHAnsi" w:cstheme="majorHAnsi" w:hAnsiTheme="majorHAnsi"/>
               </w:rPr>
             </w:pPr>
             <w:r>
               <w:rPr>
-                <w:rFonts w:cs="Aptos Display" w:cstheme="majorHAnsi" w:ascii="Aptos Display" w:hAnsi="Aptos Display"/>
-                <w:sz w:val="22"/>
-                <w:szCs w:val="22"/>
-                <w:lang w:val="en-US" w:bidi="ar-SA"/>
+                <w:rFonts w:cs="Calibri Light" w:cstheme="majorHAnsi" w:ascii="Calibri Light" w:hAnsi="Calibri Light"/>
               </w:rPr>
             </w:r>
           </w:p>
         </w:tc>
         <w:tc>
           <w:tcPr>
-            <w:tcW w:w="1351" w:type="dxa"/>
+            <w:tcW w:w="1350" w:type="dxa"/>
             <w:tcBorders/>
           </w:tcPr>
           <w:p>
@@ -2442,15 +2321,12 @@
               <w:jc w:val="start"/>
               <w:cnfStyle w:val="000000000000" w:firstRow="0" w:lastRow="0" w:firstColumn="0" w:lastColumn="0" w:oddVBand="0" w:evenVBand="0" w:oddHBand="0" w:evenHBand="0" w:firstRowFirstColumn="0" w:firstRowLastColumn="0" w:lastRowFirstColumn="0" w:lastRowLastColumn="0"/>
               <w:rPr>
-                <w:rFonts w:ascii="Aptos Display" w:hAnsi="Aptos Display" w:cs="Aptos Display" w:asciiTheme="majorHAnsi" w:cstheme="majorHAnsi" w:hAnsiTheme="majorHAnsi"/>
+                <w:rFonts w:ascii="Calibri Light" w:hAnsi="Calibri Light" w:cs="Calibri Light" w:asciiTheme="majorHAnsi" w:cstheme="majorHAnsi" w:hAnsiTheme="majorHAnsi"/>
               </w:rPr>
             </w:pPr>
             <w:r>
               <w:rPr>
-                <w:rFonts w:cs="Aptos Display" w:cstheme="majorHAnsi" w:ascii="Aptos Display" w:hAnsi="Aptos Display"/>
-                <w:sz w:val="22"/>
-                <w:szCs w:val="22"/>
-                <w:lang w:val="en-US" w:bidi="ar-SA"/>
+                <w:rFonts w:cs="Calibri Light" w:cstheme="majorHAnsi" w:ascii="Calibri Light" w:hAnsi="Calibri Light"/>
               </w:rPr>
             </w:r>
           </w:p>
@@ -2462,7 +2338,7 @@
         </w:trPr>
         <w:tc>
           <w:tcPr>
-            <w:tcW w:w="1234" w:type="dxa"/>
+            <w:tcW w:w="1233" w:type="dxa"/>
             <w:cnfStyle w:val="001000000000" w:firstRow="0" w:lastRow="0" w:firstColumn="1" w:lastColumn="0" w:oddVBand="0" w:evenVBand="0" w:oddHBand="0" w:evenHBand="0" w:firstRowFirstColumn="0" w:firstRowLastColumn="0" w:lastRowFirstColumn="0" w:lastRowLastColumn="0"/>
             <w:tcBorders/>
             <w:shd w:color="auto" w:fill="F2F2F2" w:themeFill="background1" w:themeFillShade="f2" w:val="clear"/>
@@ -2474,24 +2350,19 @@
               <w:spacing w:lineRule="auto" w:line="276" w:before="0" w:after="200"/>
               <w:jc w:val="start"/>
               <w:rPr>
-                <w:rFonts w:ascii="Aptos Display" w:hAnsi="Aptos Display" w:cs="Aptos Display" w:asciiTheme="majorHAnsi" w:cstheme="majorHAnsi" w:hAnsiTheme="majorHAnsi"/>
+                <w:rFonts w:ascii="Calibri Light" w:hAnsi="Calibri Light" w:cs="Calibri Light" w:asciiTheme="majorHAnsi" w:cstheme="majorHAnsi" w:hAnsiTheme="majorHAnsi"/>
               </w:rPr>
             </w:pPr>
             <w:r>
               <w:rPr>
-                <w:rFonts w:cs="Aptos Display" w:cstheme="majorHAnsi" w:ascii="Aptos Display" w:hAnsi="Aptos Display"/>
-                <w:b/>
-                <w:bCs/>
-                <w:sz w:val="22"/>
-                <w:szCs w:val="22"/>
-                <w:lang w:val="en-US" w:bidi="ar-SA"/>
+                <w:rFonts w:cs="Calibri Light" w:cstheme="majorHAnsi" w:ascii="Calibri Light" w:hAnsi="Calibri Light"/>
               </w:rPr>
             </w:r>
           </w:p>
         </w:tc>
         <w:tc>
           <w:tcPr>
-            <w:tcW w:w="1599" w:type="dxa"/>
+            <w:tcW w:w="1600" w:type="dxa"/>
             <w:tcBorders/>
             <w:shd w:color="auto" w:fill="F2F2F2" w:themeFill="background1" w:themeFillShade="f2" w:val="clear"/>
           </w:tcPr>
@@ -2503,15 +2374,12 @@
               <w:jc w:val="start"/>
               <w:cnfStyle w:val="000000100000" w:firstRow="0" w:lastRow="0" w:firstColumn="0" w:lastColumn="0" w:oddVBand="0" w:evenVBand="0" w:oddHBand="1" w:evenHBand="0" w:firstRowFirstColumn="0" w:firstRowLastColumn="0" w:lastRowFirstColumn="0" w:lastRowLastColumn="0"/>
               <w:rPr>
-                <w:rFonts w:ascii="Aptos Display" w:hAnsi="Aptos Display" w:cs="Aptos Display" w:asciiTheme="majorHAnsi" w:cstheme="majorHAnsi" w:hAnsiTheme="majorHAnsi"/>
+                <w:rFonts w:ascii="Calibri Light" w:hAnsi="Calibri Light" w:cs="Calibri Light" w:asciiTheme="majorHAnsi" w:cstheme="majorHAnsi" w:hAnsiTheme="majorHAnsi"/>
               </w:rPr>
             </w:pPr>
             <w:r>
               <w:rPr>
-                <w:rFonts w:cs="Aptos Display" w:cstheme="majorHAnsi" w:ascii="Aptos Display" w:hAnsi="Aptos Display"/>
-                <w:sz w:val="22"/>
-                <w:szCs w:val="22"/>
-                <w:lang w:val="en-US" w:bidi="ar-SA"/>
+                <w:rFonts w:cs="Calibri Light" w:cstheme="majorHAnsi" w:ascii="Calibri Light" w:hAnsi="Calibri Light"/>
               </w:rPr>
             </w:r>
           </w:p>
@@ -2530,22 +2398,19 @@
               <w:jc w:val="start"/>
               <w:cnfStyle w:val="000000100000" w:firstRow="0" w:lastRow="0" w:firstColumn="0" w:lastColumn="0" w:oddVBand="0" w:evenVBand="0" w:oddHBand="1" w:evenHBand="0" w:firstRowFirstColumn="0" w:firstRowLastColumn="0" w:lastRowFirstColumn="0" w:lastRowLastColumn="0"/>
               <w:rPr>
-                <w:rFonts w:ascii="Aptos Display" w:hAnsi="Aptos Display" w:cs="Aptos Display" w:asciiTheme="majorHAnsi" w:cstheme="majorHAnsi" w:hAnsiTheme="majorHAnsi"/>
+                <w:rFonts w:ascii="Calibri Light" w:hAnsi="Calibri Light" w:cs="Calibri Light" w:asciiTheme="majorHAnsi" w:cstheme="majorHAnsi" w:hAnsiTheme="majorHAnsi"/>
               </w:rPr>
             </w:pPr>
             <w:r>
               <w:rPr>
-                <w:rFonts w:cs="Aptos Display" w:cstheme="majorHAnsi" w:ascii="Aptos Display" w:hAnsi="Aptos Display"/>
-                <w:sz w:val="22"/>
-                <w:szCs w:val="22"/>
-                <w:lang w:val="en-US" w:bidi="ar-SA"/>
+                <w:rFonts w:cs="Calibri Light" w:cstheme="majorHAnsi" w:ascii="Calibri Light" w:hAnsi="Calibri Light"/>
               </w:rPr>
             </w:r>
           </w:p>
         </w:tc>
         <w:tc>
           <w:tcPr>
-            <w:tcW w:w="1351" w:type="dxa"/>
+            <w:tcW w:w="1350" w:type="dxa"/>
             <w:tcBorders/>
             <w:shd w:color="auto" w:fill="F2F2F2" w:themeFill="background1" w:themeFillShade="f2" w:val="clear"/>
           </w:tcPr>
@@ -2557,15 +2422,12 @@
               <w:jc w:val="start"/>
               <w:cnfStyle w:val="000000100000" w:firstRow="0" w:lastRow="0" w:firstColumn="0" w:lastColumn="0" w:oddVBand="0" w:evenVBand="0" w:oddHBand="1" w:evenHBand="0" w:firstRowFirstColumn="0" w:firstRowLastColumn="0" w:lastRowFirstColumn="0" w:lastRowLastColumn="0"/>
               <w:rPr>
-                <w:rFonts w:ascii="Aptos Display" w:hAnsi="Aptos Display" w:cs="Aptos Display" w:asciiTheme="majorHAnsi" w:cstheme="majorHAnsi" w:hAnsiTheme="majorHAnsi"/>
+                <w:rFonts w:ascii="Calibri Light" w:hAnsi="Calibri Light" w:cs="Calibri Light" w:asciiTheme="majorHAnsi" w:cstheme="majorHAnsi" w:hAnsiTheme="majorHAnsi"/>
               </w:rPr>
             </w:pPr>
             <w:r>
               <w:rPr>
-                <w:rFonts w:cs="Aptos Display" w:cstheme="majorHAnsi" w:ascii="Aptos Display" w:hAnsi="Aptos Display"/>
-                <w:sz w:val="22"/>
-                <w:szCs w:val="22"/>
-                <w:lang w:val="en-US" w:bidi="ar-SA"/>
+                <w:rFonts w:cs="Calibri Light" w:cstheme="majorHAnsi" w:ascii="Calibri Light" w:hAnsi="Calibri Light"/>
               </w:rPr>
             </w:r>
           </w:p>
@@ -2575,7 +2437,7 @@
         <w:trPr/>
         <w:tc>
           <w:tcPr>
-            <w:tcW w:w="1234" w:type="dxa"/>
+            <w:tcW w:w="1233" w:type="dxa"/>
             <w:cnfStyle w:val="001000000000" w:firstRow="0" w:lastRow="0" w:firstColumn="1" w:lastColumn="0" w:oddVBand="0" w:evenVBand="0" w:oddHBand="0" w:evenHBand="0" w:firstRowFirstColumn="0" w:firstRowLastColumn="0" w:lastRowFirstColumn="0" w:lastRowLastColumn="0"/>
             <w:tcBorders/>
           </w:tcPr>
@@ -2586,24 +2448,19 @@
               <w:spacing w:lineRule="auto" w:line="276" w:before="0" w:after="200"/>
               <w:jc w:val="start"/>
               <w:rPr>
-                <w:rFonts w:ascii="Aptos Display" w:hAnsi="Aptos Display" w:cs="Aptos Display" w:asciiTheme="majorHAnsi" w:cstheme="majorHAnsi" w:hAnsiTheme="majorHAnsi"/>
+                <w:rFonts w:ascii="Calibri Light" w:hAnsi="Calibri Light" w:cs="Calibri Light" w:asciiTheme="majorHAnsi" w:cstheme="majorHAnsi" w:hAnsiTheme="majorHAnsi"/>
               </w:rPr>
             </w:pPr>
             <w:r>
               <w:rPr>
-                <w:rFonts w:cs="Aptos Display" w:cstheme="majorHAnsi" w:ascii="Aptos Display" w:hAnsi="Aptos Display"/>
-                <w:b/>
-                <w:bCs/>
-                <w:sz w:val="22"/>
-                <w:szCs w:val="22"/>
-                <w:lang w:val="en-US" w:bidi="ar-SA"/>
+                <w:rFonts w:cs="Calibri Light" w:cstheme="majorHAnsi" w:ascii="Calibri Light" w:hAnsi="Calibri Light"/>
               </w:rPr>
             </w:r>
           </w:p>
         </w:tc>
         <w:tc>
           <w:tcPr>
-            <w:tcW w:w="1599" w:type="dxa"/>
+            <w:tcW w:w="1600" w:type="dxa"/>
             <w:tcBorders/>
           </w:tcPr>
           <w:p>
@@ -2614,15 +2471,12 @@
               <w:jc w:val="start"/>
               <w:cnfStyle w:val="000000000000" w:firstRow="0" w:lastRow="0" w:firstColumn="0" w:lastColumn="0" w:oddVBand="0" w:evenVBand="0" w:oddHBand="0" w:evenHBand="0" w:firstRowFirstColumn="0" w:firstRowLastColumn="0" w:lastRowFirstColumn="0" w:lastRowLastColumn="0"/>
               <w:rPr>
-                <w:rFonts w:ascii="Aptos Display" w:hAnsi="Aptos Display" w:cs="Aptos Display" w:asciiTheme="majorHAnsi" w:cstheme="majorHAnsi" w:hAnsiTheme="majorHAnsi"/>
+                <w:rFonts w:ascii="Calibri Light" w:hAnsi="Calibri Light" w:cs="Calibri Light" w:asciiTheme="majorHAnsi" w:cstheme="majorHAnsi" w:hAnsiTheme="majorHAnsi"/>
               </w:rPr>
             </w:pPr>
             <w:r>
               <w:rPr>
-                <w:rFonts w:cs="Aptos Display" w:cstheme="majorHAnsi" w:ascii="Aptos Display" w:hAnsi="Aptos Display"/>
-                <w:sz w:val="22"/>
-                <w:szCs w:val="22"/>
-                <w:lang w:val="en-US" w:bidi="ar-SA"/>
+                <w:rFonts w:cs="Calibri Light" w:cstheme="majorHAnsi" w:ascii="Calibri Light" w:hAnsi="Calibri Light"/>
               </w:rPr>
             </w:r>
           </w:p>
@@ -2640,22 +2494,19 @@
               <w:jc w:val="start"/>
               <w:cnfStyle w:val="000000000000" w:firstRow="0" w:lastRow="0" w:firstColumn="0" w:lastColumn="0" w:oddVBand="0" w:evenVBand="0" w:oddHBand="0" w:evenHBand="0" w:firstRowFirstColumn="0" w:firstRowLastColumn="0" w:lastRowFirstColumn="0" w:lastRowLastColumn="0"/>
               <w:rPr>
-                <w:rFonts w:ascii="Aptos Display" w:hAnsi="Aptos Display" w:cs="Aptos Display" w:asciiTheme="majorHAnsi" w:cstheme="majorHAnsi" w:hAnsiTheme="majorHAnsi"/>
+                <w:rFonts w:ascii="Calibri Light" w:hAnsi="Calibri Light" w:cs="Calibri Light" w:asciiTheme="majorHAnsi" w:cstheme="majorHAnsi" w:hAnsiTheme="majorHAnsi"/>
               </w:rPr>
             </w:pPr>
             <w:r>
               <w:rPr>
-                <w:rFonts w:cs="Aptos Display" w:cstheme="majorHAnsi" w:ascii="Aptos Display" w:hAnsi="Aptos Display"/>
-                <w:sz w:val="22"/>
-                <w:szCs w:val="22"/>
-                <w:lang w:val="en-US" w:bidi="ar-SA"/>
+                <w:rFonts w:cs="Calibri Light" w:cstheme="majorHAnsi" w:ascii="Calibri Light" w:hAnsi="Calibri Light"/>
               </w:rPr>
             </w:r>
           </w:p>
         </w:tc>
         <w:tc>
           <w:tcPr>
-            <w:tcW w:w="1351" w:type="dxa"/>
+            <w:tcW w:w="1350" w:type="dxa"/>
             <w:tcBorders/>
           </w:tcPr>
           <w:p>
@@ -2666,15 +2517,12 @@
               <w:jc w:val="start"/>
               <w:cnfStyle w:val="000000000000" w:firstRow="0" w:lastRow="0" w:firstColumn="0" w:lastColumn="0" w:oddVBand="0" w:evenVBand="0" w:oddHBand="0" w:evenHBand="0" w:firstRowFirstColumn="0" w:firstRowLastColumn="0" w:lastRowFirstColumn="0" w:lastRowLastColumn="0"/>
               <w:rPr>
-                <w:rFonts w:ascii="Aptos Display" w:hAnsi="Aptos Display" w:cs="Aptos Display" w:asciiTheme="majorHAnsi" w:cstheme="majorHAnsi" w:hAnsiTheme="majorHAnsi"/>
+                <w:rFonts w:ascii="Calibri Light" w:hAnsi="Calibri Light" w:cs="Calibri Light" w:asciiTheme="majorHAnsi" w:cstheme="majorHAnsi" w:hAnsiTheme="majorHAnsi"/>
               </w:rPr>
             </w:pPr>
             <w:r>
               <w:rPr>
-                <w:rFonts w:cs="Aptos Display" w:cstheme="majorHAnsi" w:ascii="Aptos Display" w:hAnsi="Aptos Display"/>
-                <w:sz w:val="22"/>
-                <w:szCs w:val="22"/>
-                <w:lang w:val="en-US" w:bidi="ar-SA"/>
+                <w:rFonts w:cs="Calibri Light" w:cstheme="majorHAnsi" w:ascii="Calibri Light" w:hAnsi="Calibri Light"/>
               </w:rPr>
             </w:r>
           </w:p>
@@ -2713,7 +2561,52 @@
       </w:pPr>
       <w:r>
         <w:rPr/>
-        <w:t>Put context diagram or equivalent with explanation.</w:t>
+        <w:drawing>
+          <wp:anchor behindDoc="0" distT="0" distB="0" distL="0" distR="0" simplePos="0" locked="0" layoutInCell="0" allowOverlap="1" relativeHeight="49">
+            <wp:simplePos x="0" y="0"/>
+            <wp:positionH relativeFrom="column">
+              <wp:align>center</wp:align>
+            </wp:positionH>
+            <wp:positionV relativeFrom="paragraph">
+              <wp:posOffset>635</wp:posOffset>
+            </wp:positionV>
+            <wp:extent cx="6188710" cy="3311525"/>
+            <wp:effectExtent l="0" t="0" r="0" b="0"/>
+            <wp:wrapSquare wrapText="largest"/>
+            <wp:docPr id="2" name="Image1" descr="" title=""/>
+            <wp:cNvGraphicFramePr>
+              <a:graphicFrameLocks xmlns:a="http://schemas.openxmlformats.org/drawingml/2006/main" noChangeAspect="1"/>
+            </wp:cNvGraphicFramePr>
+            <a:graphic xmlns:a="http://schemas.openxmlformats.org/drawingml/2006/main">
+              <a:graphicData uri="http://schemas.openxmlformats.org/drawingml/2006/picture">
+                <pic:pic xmlns:pic="http://schemas.openxmlformats.org/drawingml/2006/picture">
+                  <pic:nvPicPr>
+                    <pic:cNvPr id="2" name="Image1" descr="" title=""/>
+                    <pic:cNvPicPr>
+                      <a:picLocks noChangeAspect="1" noChangeArrowheads="1"/>
+                    </pic:cNvPicPr>
+                  </pic:nvPicPr>
+                  <pic:blipFill>
+                    <a:blip r:embed="rId3"/>
+                    <a:stretch>
+                      <a:fillRect/>
+                    </a:stretch>
+                  </pic:blipFill>
+                  <pic:spPr bwMode="auto">
+                    <a:xfrm>
+                      <a:off x="0" y="0"/>
+                      <a:ext cx="6188710" cy="3311525"/>
+                    </a:xfrm>
+                    <a:prstGeom prst="rect">
+                      <a:avLst/>
+                    </a:prstGeom>
+                    <a:noFill/>
+                  </pic:spPr>
+                </pic:pic>
+              </a:graphicData>
+            </a:graphic>
+          </wp:anchor>
+        </w:drawing>
       </w:r>
     </w:p>
     <w:p>
@@ -2721,6 +2614,15 @@
         <w:pStyle w:val="Heading2"/>
         <w:rPr/>
       </w:pPr>
+      <w:r>
+        <w:rPr/>
+      </w:r>
+    </w:p>
+    <w:p>
+      <w:pPr>
+        <w:pStyle w:val="Heading2"/>
+        <w:rPr/>
+      </w:pPr>
       <w:bookmarkStart w:id="5" w:name="_Toc208957305"/>
       <w:r>
         <w:rPr/>
@@ -2739,7 +2641,71 @@
       </w:pPr>
       <w:r>
         <w:rPr/>
-        <w:t>Put container diagram or equivalent with explanation.</w:t>
+        <w:drawing>
+          <wp:anchor behindDoc="0" distT="0" distB="0" distL="0" distR="0" simplePos="0" locked="0" layoutInCell="0" allowOverlap="1" relativeHeight="50">
+            <wp:simplePos x="0" y="0"/>
+            <wp:positionH relativeFrom="column">
+              <wp:align>center</wp:align>
+            </wp:positionH>
+            <wp:positionV relativeFrom="paragraph">
+              <wp:posOffset>635</wp:posOffset>
+            </wp:positionV>
+            <wp:extent cx="6188710" cy="2348230"/>
+            <wp:effectExtent l="0" t="0" r="0" b="0"/>
+            <wp:wrapSquare wrapText="largest"/>
+            <wp:docPr id="3" name="Image2" descr="" title=""/>
+            <wp:cNvGraphicFramePr>
+              <a:graphicFrameLocks xmlns:a="http://schemas.openxmlformats.org/drawingml/2006/main" noChangeAspect="1"/>
+            </wp:cNvGraphicFramePr>
+            <a:graphic xmlns:a="http://schemas.openxmlformats.org/drawingml/2006/main">
+              <a:graphicData uri="http://schemas.openxmlformats.org/drawingml/2006/picture">
+                <pic:pic xmlns:pic="http://schemas.openxmlformats.org/drawingml/2006/picture">
+                  <pic:nvPicPr>
+                    <pic:cNvPr id="3" name="Image2" descr="" title=""/>
+                    <pic:cNvPicPr>
+                      <a:picLocks noChangeAspect="1" noChangeArrowheads="1"/>
+                    </pic:cNvPicPr>
+                  </pic:nvPicPr>
+                  <pic:blipFill>
+                    <a:blip r:embed="rId4"/>
+                    <a:stretch>
+                      <a:fillRect/>
+                    </a:stretch>
+                  </pic:blipFill>
+                  <pic:spPr bwMode="auto">
+                    <a:xfrm>
+                      <a:off x="0" y="0"/>
+                      <a:ext cx="6188710" cy="2348230"/>
+                    </a:xfrm>
+                    <a:prstGeom prst="rect">
+                      <a:avLst/>
+                    </a:prstGeom>
+                    <a:noFill/>
+                  </pic:spPr>
+                </pic:pic>
+              </a:graphicData>
+            </a:graphic>
+          </wp:anchor>
+        </w:drawing>
+      </w:r>
+    </w:p>
+    <w:p>
+      <w:pPr>
+        <w:pStyle w:val="Normal"/>
+        <w:rPr/>
+      </w:pPr>
+      <w:r>
+        <w:rPr/>
+        <w:t>This container diagram visualises the modular-monolith CMS core deployed on Azure Container Apps with clear separation of concerns. The API Gateway enforces tenant context and OIDC security before traffic enters the core, which exposes ports (REST, Events, Adapters) consistent with the hexagonal style. The data plane isolates persistence (PostgreSQL schema-per-tenant + RLS, Redis cache, Blob Storage) from domain logic, while workers handle asynchronous responsibilities via Service Bus topics. External integrations—Twilio for notifications, Tableau for analytics, Key Vault for secrets—sit outside the trust boundary to maintain least-privilege access. This design balances simplicity and scalability: a cohesive monolith avoids microservice overheads yet remains evolvable through its well-defined ports, satisfying the SAAD brief’s demand for contemporary, critically justified architecture.</w:t>
+      </w:r>
+    </w:p>
+    <w:p>
+      <w:pPr>
+        <w:pStyle w:val="Normal"/>
+        <w:rPr/>
+      </w:pPr>
+      <w:r>
+        <w:rPr/>
       </w:r>
     </w:p>
     <w:p>
@@ -2813,6 +2779,231 @@
         <w:t>C4 Component Diagram (level 3)</w:t>
       </w:r>
       <w:bookmarkEnd w:id="9"/>
+    </w:p>
+    <w:p>
+      <w:pPr>
+        <w:pStyle w:val="Normal"/>
+        <w:rPr/>
+      </w:pPr>
+      <w:r>
+        <w:rPr/>
+        <w:drawing>
+          <wp:anchor behindDoc="0" distT="0" distB="0" distL="0" distR="0" simplePos="0" locked="0" layoutInCell="0" allowOverlap="1" relativeHeight="51">
+            <wp:simplePos x="0" y="0"/>
+            <wp:positionH relativeFrom="column">
+              <wp:posOffset>0</wp:posOffset>
+            </wp:positionH>
+            <wp:positionV relativeFrom="paragraph">
+              <wp:posOffset>635</wp:posOffset>
+            </wp:positionV>
+            <wp:extent cx="6188710" cy="2718435"/>
+            <wp:effectExtent l="0" t="0" r="0" b="0"/>
+            <wp:wrapSquare wrapText="largest"/>
+            <wp:docPr id="4" name="Image3" descr="" title=""/>
+            <wp:cNvGraphicFramePr>
+              <a:graphicFrameLocks xmlns:a="http://schemas.openxmlformats.org/drawingml/2006/main" noChangeAspect="1"/>
+            </wp:cNvGraphicFramePr>
+            <a:graphic xmlns:a="http://schemas.openxmlformats.org/drawingml/2006/main">
+              <a:graphicData uri="http://schemas.openxmlformats.org/drawingml/2006/picture">
+                <pic:pic xmlns:pic="http://schemas.openxmlformats.org/drawingml/2006/picture">
+                  <pic:nvPicPr>
+                    <pic:cNvPr id="4" name="Image3" descr="" title=""/>
+                    <pic:cNvPicPr>
+                      <a:picLocks noChangeAspect="1" noChangeArrowheads="1"/>
+                    </pic:cNvPicPr>
+                  </pic:nvPicPr>
+                  <pic:blipFill>
+                    <a:blip r:embed="rId5"/>
+                    <a:stretch>
+                      <a:fillRect/>
+                    </a:stretch>
+                  </pic:blipFill>
+                  <pic:spPr bwMode="auto">
+                    <a:xfrm>
+                      <a:off x="0" y="0"/>
+                      <a:ext cx="6188710" cy="2718435"/>
+                    </a:xfrm>
+                    <a:prstGeom prst="rect">
+                      <a:avLst/>
+                    </a:prstGeom>
+                    <a:noFill/>
+                  </pic:spPr>
+                </pic:pic>
+              </a:graphicData>
+            </a:graphic>
+          </wp:anchor>
+        </w:drawing>
+      </w:r>
+    </w:p>
+    <w:p>
+      <w:pPr>
+        <w:pStyle w:val="Normal"/>
+        <w:rPr/>
+      </w:pPr>
+      <w:r>
+        <w:rPr/>
+        <w:t xml:space="preserve">This component diagram provides a detailed view of the CMS Core container, revealing the internal structure of the modular monolith based on a Hexagonal (Ports and Adapters) architecture. Controllers within the adapter layer process RESTful requests and delegate to domain services, which coordinate repositories and the workflow engine synchronously </w:t>
+      </w:r>
+      <w:r>
+        <w:rPr>
+          <w:b w:val="false"/>
+          <w:bCs w:val="false"/>
+        </w:rPr>
+        <w:t>while publishing asynchronous domain events through BullMQ. Cross-cutting middleware—</w:t>
+      </w:r>
+      <w:r>
+        <w:rPr>
+          <w:rStyle w:val="Strong"/>
+          <w:b w:val="false"/>
+          <w:bCs w:val="false"/>
+        </w:rPr>
+        <w:t>AuthMiddleware</w:t>
+      </w:r>
+      <w:r>
+        <w:rPr>
+          <w:b w:val="false"/>
+          <w:bCs w:val="false"/>
+        </w:rPr>
+        <w:t xml:space="preserve">, </w:t>
+      </w:r>
+      <w:r>
+        <w:rPr>
+          <w:rStyle w:val="Strong"/>
+          <w:b w:val="false"/>
+          <w:bCs w:val="false"/>
+        </w:rPr>
+        <w:t>TenantResolver</w:t>
+      </w:r>
+      <w:r>
+        <w:rPr>
+          <w:b w:val="false"/>
+          <w:bCs w:val="false"/>
+        </w:rPr>
+        <w:t xml:space="preserve">, </w:t>
+      </w:r>
+      <w:r>
+        <w:rPr>
+          <w:rStyle w:val="Strong"/>
+          <w:b w:val="false"/>
+          <w:bCs w:val="false"/>
+        </w:rPr>
+        <w:t>PolicyClient</w:t>
+      </w:r>
+      <w:r>
+        <w:rPr>
+          <w:b w:val="false"/>
+          <w:bCs w:val="false"/>
+        </w:rPr>
+        <w:t xml:space="preserve">, and </w:t>
+      </w:r>
+      <w:r>
+        <w:rPr>
+          <w:rStyle w:val="Strong"/>
+          <w:b w:val="false"/>
+          <w:bCs w:val="false"/>
+        </w:rPr>
+        <w:t>AuditLogger</w:t>
+      </w:r>
+      <w:r>
+        <w:rPr>
+          <w:b w:val="false"/>
+          <w:bCs w:val="false"/>
+        </w:rPr>
+        <w:t xml:space="preserve">—enforces multi-tenant security, policy-based access control, and audit traceability. Outbound adapters, including the </w:t>
+      </w:r>
+      <w:r>
+        <w:rPr>
+          <w:rStyle w:val="Strong"/>
+          <w:b w:val="false"/>
+          <w:bCs w:val="false"/>
+        </w:rPr>
+        <w:t>NotificationAdapter</w:t>
+      </w:r>
+      <w:r>
+        <w:rPr>
+          <w:b w:val="false"/>
+          <w:bCs w:val="false"/>
+        </w:rPr>
+        <w:t xml:space="preserve"> (Twilio) and </w:t>
+      </w:r>
+      <w:r>
+        <w:rPr>
+          <w:rStyle w:val="Strong"/>
+          <w:b w:val="false"/>
+          <w:bCs w:val="false"/>
+        </w:rPr>
+        <w:t>ReportingAdapter</w:t>
+      </w:r>
+      <w:r>
+        <w:rPr>
+          <w:b w:val="false"/>
+          <w:bCs w:val="false"/>
+        </w:rPr>
+        <w:t xml:space="preserve"> (Tableau), decouple integrations to support horizontal scalability and maintain isolation of external dependencies. This design realises the case-study use cases for complaint logging, assignment, and resolution, while directly addressing key non-functional requirements of </w:t>
+      </w:r>
+      <w:r>
+        <w:rPr>
+          <w:rStyle w:val="Strong"/>
+          <w:b w:val="false"/>
+          <w:bCs w:val="false"/>
+        </w:rPr>
+        <w:t>security</w:t>
+      </w:r>
+      <w:r>
+        <w:rPr>
+          <w:b w:val="false"/>
+          <w:bCs w:val="false"/>
+        </w:rPr>
+        <w:t xml:space="preserve">, </w:t>
+      </w:r>
+      <w:r>
+        <w:rPr>
+          <w:rStyle w:val="Strong"/>
+          <w:b w:val="false"/>
+          <w:bCs w:val="false"/>
+        </w:rPr>
+        <w:t>scalability</w:t>
+      </w:r>
+      <w:r>
+        <w:rPr>
+          <w:b w:val="false"/>
+          <w:bCs w:val="false"/>
+        </w:rPr>
+        <w:t xml:space="preserve">, and </w:t>
+      </w:r>
+      <w:r>
+        <w:rPr>
+          <w:rStyle w:val="Strong"/>
+          <w:b w:val="false"/>
+          <w:bCs w:val="false"/>
+        </w:rPr>
+        <w:t>reliability</w:t>
+      </w:r>
+      <w:r>
+        <w:rPr>
+          <w:b w:val="false"/>
+          <w:bCs w:val="false"/>
+        </w:rPr>
+        <w:t>, in accordance with the assessment brief’s expectations for a coherent, pattern-aligned Level-3 model.</w:t>
+      </w:r>
+    </w:p>
+    <w:p>
+      <w:pPr>
+        <w:pStyle w:val="Normal"/>
+        <w:rPr/>
+      </w:pPr>
+      <w:r>
+        <w:rPr/>
+      </w:r>
+    </w:p>
+    <w:p>
+      <w:pPr>
+        <w:pStyle w:val="Normal"/>
+        <w:rPr/>
+      </w:pPr>
+      <w:r>
+        <w:rPr/>
+      </w:r>
     </w:p>
     <w:p>
       <w:pPr>
@@ -2967,7 +3158,7 @@
       <w:pPr>
         <w:pStyle w:val="Normal"/>
         <w:rPr>
-          <w:rFonts w:eastAsia="游ゴシック Light" w:cs="Times New Roman" w:cstheme="majorBidi" w:eastAsiaTheme="majorEastAsia"/>
+          <w:rFonts w:eastAsia="" w:cs="" w:cstheme="majorBidi" w:eastAsiaTheme="majorEastAsia"/>
           <w:b/>
           <w:color w:themeColor="accent1" w:themeShade="bf" w:val="2F5496"/>
           <w:sz w:val="28"/>
@@ -2976,7 +3167,7 @@
       </w:pPr>
       <w:r>
         <w:rPr>
-          <w:rFonts w:eastAsia="游ゴシック Light" w:cs="Times New Roman" w:cstheme="majorBidi" w:eastAsiaTheme="majorEastAsia"/>
+          <w:rFonts w:eastAsia="" w:cs="" w:cstheme="majorBidi" w:eastAsiaTheme="majorEastAsia"/>
           <w:b/>
           <w:color w:themeColor="accent1" w:themeShade="bf" w:val="2F5496"/>
           <w:sz w:val="28"/>
@@ -3151,7 +3342,7 @@
       <w:pPr>
         <w:pStyle w:val="Normal"/>
         <w:rPr>
-          <w:rFonts w:ascii="Calibri Light" w:hAnsi="Calibri Light" w:eastAsia="游ゴシック Light" w:cs="Times New Roman" w:asciiTheme="majorHAnsi" w:cstheme="majorBidi" w:eastAsiaTheme="majorEastAsia" w:hAnsiTheme="majorHAnsi"/>
+          <w:rFonts w:ascii="Calibri Light" w:hAnsi="Calibri Light" w:eastAsia="" w:cs="" w:asciiTheme="majorHAnsi" w:cstheme="majorBidi" w:eastAsiaTheme="majorEastAsia" w:hAnsiTheme="majorHAnsi"/>
           <w:color w:themeColor="accent1" w:themeShade="bf" w:val="2F5496"/>
           <w:sz w:val="26"/>
           <w:szCs w:val="26"/>
@@ -3159,7 +3350,7 @@
       </w:pPr>
       <w:r>
         <w:rPr>
-          <w:rFonts w:eastAsia="游ゴシック Light" w:cs="Times New Roman" w:cstheme="majorBidi" w:eastAsiaTheme="majorEastAsia" w:ascii="Calibri Light" w:hAnsi="Calibri Light"/>
+          <w:rFonts w:eastAsia="" w:cs="" w:cstheme="majorBidi" w:eastAsiaTheme="majorEastAsia" w:ascii="Calibri Light" w:hAnsi="Calibri Light"/>
           <w:color w:themeColor="accent1" w:themeShade="bf" w:val="2F5496"/>
           <w:sz w:val="26"/>
           <w:szCs w:val="26"/>
@@ -3244,8 +3435,8 @@
       </w:tblPr>
       <w:tblGrid>
         <w:gridCol w:w="988"/>
-        <w:gridCol w:w="4676"/>
-        <w:gridCol w:w="3352"/>
+        <w:gridCol w:w="4675"/>
+        <w:gridCol w:w="3353"/>
       </w:tblGrid>
       <w:tr>
         <w:trPr>
@@ -3267,6 +3458,7 @@
             <w:pPr>
               <w:pStyle w:val="Normal"/>
               <w:widowControl/>
+              <w:suppressAutoHyphens w:val="true"/>
               <w:spacing w:lineRule="auto" w:line="240" w:before="0" w:after="0"/>
               <w:jc w:val="start"/>
               <w:rPr>
@@ -3297,7 +3489,7 @@
         </w:tc>
         <w:tc>
           <w:tcPr>
-            <w:tcW w:w="4676" w:type="dxa"/>
+            <w:tcW w:w="4675" w:type="dxa"/>
             <w:tcBorders>
               <w:top w:val="single" w:sz="4" w:space="0" w:color="A5A5A5"/>
               <w:start w:val="single" w:sz="4" w:space="0" w:color="A5A5A5"/>
@@ -3310,6 +3502,7 @@
             <w:pPr>
               <w:pStyle w:val="Normal"/>
               <w:widowControl/>
+              <w:suppressAutoHyphens w:val="true"/>
               <w:spacing w:lineRule="auto" w:line="240" w:before="0" w:after="0"/>
               <w:jc w:val="start"/>
               <w:cnfStyle w:val="100000000000" w:firstRow="1" w:lastRow="0" w:firstColumn="0" w:lastColumn="0" w:oddVBand="0" w:evenVBand="0" w:oddHBand="0" w:evenHBand="0" w:firstRowFirstColumn="0" w:firstRowLastColumn="0" w:lastRowFirstColumn="0" w:lastRowLastColumn="0"/>
@@ -3341,7 +3534,7 @@
         </w:tc>
         <w:tc>
           <w:tcPr>
-            <w:tcW w:w="3352" w:type="dxa"/>
+            <w:tcW w:w="3353" w:type="dxa"/>
             <w:tcBorders>
               <w:top w:val="single" w:sz="4" w:space="0" w:color="A5A5A5"/>
               <w:start w:val="single" w:sz="4" w:space="0" w:color="A5A5A5"/>
@@ -3354,6 +3547,7 @@
             <w:pPr>
               <w:pStyle w:val="Normal"/>
               <w:widowControl/>
+              <w:suppressAutoHyphens w:val="true"/>
               <w:spacing w:lineRule="auto" w:line="240" w:before="0" w:after="0"/>
               <w:jc w:val="start"/>
               <w:cnfStyle w:val="100000000000" w:firstRow="1" w:lastRow="0" w:firstColumn="0" w:lastColumn="0" w:oddVBand="0" w:evenVBand="0" w:oddHBand="0" w:evenHBand="0" w:firstRowFirstColumn="0" w:firstRowLastColumn="0" w:lastRowFirstColumn="0" w:lastRowLastColumn="0"/>
@@ -3399,6 +3593,7 @@
             <w:pPr>
               <w:pStyle w:val="Normal"/>
               <w:widowControl/>
+              <w:suppressAutoHyphens w:val="true"/>
               <w:spacing w:lineRule="auto" w:line="240" w:before="0" w:after="0"/>
               <w:jc w:val="start"/>
               <w:rPr>
@@ -3427,7 +3622,7 @@
         </w:tc>
         <w:tc>
           <w:tcPr>
-            <w:tcW w:w="4676" w:type="dxa"/>
+            <w:tcW w:w="4675" w:type="dxa"/>
             <w:tcBorders/>
             <w:shd w:color="auto" w:fill="EDEDED" w:themeFill="accent3" w:themeFillTint="33" w:val="clear"/>
           </w:tcPr>
@@ -3435,6 +3630,7 @@
             <w:pPr>
               <w:pStyle w:val="paragraph"/>
               <w:widowControl/>
+              <w:suppressAutoHyphens w:val="true"/>
               <w:spacing w:beforeAutospacing="0" w:before="0" w:afterAutospacing="0" w:after="0"/>
               <w:jc w:val="start"/>
               <w:textAlignment w:val="baseline"/>
@@ -3450,14 +3646,13 @@
                 <w:rFonts w:cs="Segoe UI" w:ascii="Segoe UI" w:hAnsi="Segoe UI"/>
                 <w:sz w:val="18"/>
                 <w:szCs w:val="18"/>
-                <w:lang w:val="en-GB" w:bidi="ar-SA"/>
               </w:rPr>
             </w:r>
           </w:p>
         </w:tc>
         <w:tc>
           <w:tcPr>
-            <w:tcW w:w="3352" w:type="dxa"/>
+            <w:tcW w:w="3353" w:type="dxa"/>
             <w:tcBorders/>
             <w:shd w:color="auto" w:fill="EDEDED" w:themeFill="accent3" w:themeFillTint="33" w:val="clear"/>
           </w:tcPr>
@@ -3465,6 +3660,7 @@
             <w:pPr>
               <w:pStyle w:val="Normal"/>
               <w:widowControl/>
+              <w:suppressAutoHyphens w:val="true"/>
               <w:spacing w:lineRule="auto" w:line="240" w:before="0" w:after="0"/>
               <w:jc w:val="start"/>
               <w:cnfStyle w:val="000000100000" w:firstRow="0" w:lastRow="0" w:firstColumn="0" w:lastColumn="0" w:oddVBand="0" w:evenVBand="0" w:oddHBand="1" w:evenHBand="0" w:firstRowFirstColumn="0" w:firstRowLastColumn="0" w:lastRowFirstColumn="0" w:lastRowLastColumn="0"/>
@@ -3500,6 +3696,7 @@
             <w:pPr>
               <w:pStyle w:val="Normal"/>
               <w:widowControl/>
+              <w:suppressAutoHyphens w:val="true"/>
               <w:spacing w:lineRule="auto" w:line="240" w:before="0" w:after="0"/>
               <w:jc w:val="start"/>
               <w:rPr>
@@ -3528,13 +3725,14 @@
         </w:tc>
         <w:tc>
           <w:tcPr>
-            <w:tcW w:w="4676" w:type="dxa"/>
+            <w:tcW w:w="4675" w:type="dxa"/>
             <w:tcBorders/>
           </w:tcPr>
           <w:p>
             <w:pPr>
               <w:pStyle w:val="paragraph"/>
               <w:widowControl/>
+              <w:suppressAutoHyphens w:val="true"/>
               <w:spacing w:beforeAutospacing="0" w:before="0" w:afterAutospacing="0" w:after="0"/>
               <w:jc w:val="start"/>
               <w:textAlignment w:val="baseline"/>
@@ -3550,20 +3748,20 @@
                 <w:rFonts w:cs="Segoe UI" w:ascii="Segoe UI" w:hAnsi="Segoe UI"/>
                 <w:sz w:val="18"/>
                 <w:szCs w:val="18"/>
-                <w:lang w:val="en-GB" w:bidi="ar-SA"/>
               </w:rPr>
             </w:r>
           </w:p>
         </w:tc>
         <w:tc>
           <w:tcPr>
-            <w:tcW w:w="3352" w:type="dxa"/>
+            <w:tcW w:w="3353" w:type="dxa"/>
             <w:tcBorders/>
           </w:tcPr>
           <w:p>
             <w:pPr>
               <w:pStyle w:val="Normal"/>
               <w:widowControl/>
+              <w:suppressAutoHyphens w:val="true"/>
               <w:spacing w:lineRule="auto" w:line="240" w:before="0" w:after="0"/>
               <w:jc w:val="start"/>
               <w:cnfStyle w:val="000000000000" w:firstRow="0" w:lastRow="0" w:firstColumn="0" w:lastColumn="0" w:oddVBand="0" w:evenVBand="0" w:oddHBand="0" w:evenHBand="0" w:firstRowFirstColumn="0" w:firstRowLastColumn="0" w:lastRowFirstColumn="0" w:lastRowLastColumn="0"/>
@@ -3602,6 +3800,7 @@
             <w:pPr>
               <w:pStyle w:val="Normal"/>
               <w:widowControl/>
+              <w:suppressAutoHyphens w:val="true"/>
               <w:spacing w:lineRule="auto" w:line="240" w:before="0" w:after="0"/>
               <w:jc w:val="start"/>
               <w:rPr>
@@ -3630,7 +3829,7 @@
         </w:tc>
         <w:tc>
           <w:tcPr>
-            <w:tcW w:w="4676" w:type="dxa"/>
+            <w:tcW w:w="4675" w:type="dxa"/>
             <w:tcBorders/>
             <w:shd w:color="auto" w:fill="EDEDED" w:themeFill="accent3" w:themeFillTint="33" w:val="clear"/>
           </w:tcPr>
@@ -3638,6 +3837,7 @@
             <w:pPr>
               <w:pStyle w:val="paragraph"/>
               <w:widowControl/>
+              <w:suppressAutoHyphens w:val="true"/>
               <w:spacing w:beforeAutospacing="0" w:before="0" w:afterAutospacing="0" w:after="0"/>
               <w:jc w:val="start"/>
               <w:textAlignment w:val="baseline"/>
@@ -3653,14 +3853,13 @@
                 <w:rFonts w:cs="Segoe UI" w:ascii="Segoe UI" w:hAnsi="Segoe UI"/>
                 <w:sz w:val="18"/>
                 <w:szCs w:val="18"/>
-                <w:lang w:val="en-GB" w:bidi="ar-SA"/>
               </w:rPr>
             </w:r>
           </w:p>
         </w:tc>
         <w:tc>
           <w:tcPr>
-            <w:tcW w:w="3352" w:type="dxa"/>
+            <w:tcW w:w="3353" w:type="dxa"/>
             <w:tcBorders/>
             <w:shd w:color="auto" w:fill="EDEDED" w:themeFill="accent3" w:themeFillTint="33" w:val="clear"/>
           </w:tcPr>
@@ -3668,6 +3867,7 @@
             <w:pPr>
               <w:pStyle w:val="Normal"/>
               <w:widowControl/>
+              <w:suppressAutoHyphens w:val="true"/>
               <w:spacing w:lineRule="auto" w:line="240" w:before="0" w:after="0"/>
               <w:jc w:val="start"/>
               <w:cnfStyle w:val="000000100000" w:firstRow="0" w:lastRow="0" w:firstColumn="0" w:lastColumn="0" w:oddVBand="0" w:evenVBand="0" w:oddHBand="1" w:evenHBand="0" w:firstRowFirstColumn="0" w:firstRowLastColumn="0" w:lastRowFirstColumn="0" w:lastRowLastColumn="0"/>
@@ -3703,6 +3903,7 @@
             <w:pPr>
               <w:pStyle w:val="Normal"/>
               <w:widowControl/>
+              <w:suppressAutoHyphens w:val="true"/>
               <w:spacing w:lineRule="auto" w:line="240" w:before="0" w:after="0"/>
               <w:jc w:val="start"/>
               <w:rPr>
@@ -3731,13 +3932,14 @@
         </w:tc>
         <w:tc>
           <w:tcPr>
-            <w:tcW w:w="4676" w:type="dxa"/>
+            <w:tcW w:w="4675" w:type="dxa"/>
             <w:tcBorders/>
           </w:tcPr>
           <w:p>
             <w:pPr>
               <w:pStyle w:val="paragraph"/>
               <w:widowControl/>
+              <w:suppressAutoHyphens w:val="true"/>
               <w:spacing w:beforeAutospacing="0" w:before="0" w:afterAutospacing="0" w:after="0"/>
               <w:jc w:val="start"/>
               <w:textAlignment w:val="baseline"/>
@@ -3753,20 +3955,20 @@
                 <w:rFonts w:cs="Segoe UI" w:ascii="Segoe UI" w:hAnsi="Segoe UI"/>
                 <w:sz w:val="18"/>
                 <w:szCs w:val="18"/>
-                <w:lang w:val="en-GB" w:bidi="ar-SA"/>
               </w:rPr>
             </w:r>
           </w:p>
         </w:tc>
         <w:tc>
           <w:tcPr>
-            <w:tcW w:w="3352" w:type="dxa"/>
+            <w:tcW w:w="3353" w:type="dxa"/>
             <w:tcBorders/>
           </w:tcPr>
           <w:p>
             <w:pPr>
               <w:pStyle w:val="Normal"/>
               <w:widowControl/>
+              <w:suppressAutoHyphens w:val="true"/>
               <w:spacing w:lineRule="auto" w:line="240" w:before="0" w:after="0"/>
               <w:jc w:val="start"/>
               <w:cnfStyle w:val="000000000000" w:firstRow="0" w:lastRow="0" w:firstColumn="0" w:lastColumn="0" w:oddVBand="0" w:evenVBand="0" w:oddHBand="0" w:evenHBand="0" w:firstRowFirstColumn="0" w:firstRowLastColumn="0" w:lastRowFirstColumn="0" w:lastRowLastColumn="0"/>
@@ -3805,6 +4007,7 @@
             <w:pPr>
               <w:pStyle w:val="Normal"/>
               <w:widowControl/>
+              <w:suppressAutoHyphens w:val="true"/>
               <w:spacing w:lineRule="auto" w:line="240" w:before="0" w:after="0"/>
               <w:jc w:val="start"/>
               <w:rPr>
@@ -3833,7 +4036,7 @@
         </w:tc>
         <w:tc>
           <w:tcPr>
-            <w:tcW w:w="4676" w:type="dxa"/>
+            <w:tcW w:w="4675" w:type="dxa"/>
             <w:tcBorders/>
             <w:shd w:color="auto" w:fill="EDEDED" w:themeFill="accent3" w:themeFillTint="33" w:val="clear"/>
           </w:tcPr>
@@ -3841,6 +4044,7 @@
             <w:pPr>
               <w:pStyle w:val="paragraph"/>
               <w:widowControl/>
+              <w:suppressAutoHyphens w:val="true"/>
               <w:spacing w:beforeAutospacing="0" w:before="0" w:afterAutospacing="0" w:after="0"/>
               <w:jc w:val="start"/>
               <w:textAlignment w:val="baseline"/>
@@ -3856,14 +4060,13 @@
                 <w:rFonts w:cs="Segoe UI" w:ascii="Segoe UI" w:hAnsi="Segoe UI"/>
                 <w:sz w:val="18"/>
                 <w:szCs w:val="18"/>
-                <w:lang w:val="en-GB" w:bidi="ar-SA"/>
               </w:rPr>
             </w:r>
           </w:p>
         </w:tc>
         <w:tc>
           <w:tcPr>
-            <w:tcW w:w="3352" w:type="dxa"/>
+            <w:tcW w:w="3353" w:type="dxa"/>
             <w:tcBorders/>
             <w:shd w:color="auto" w:fill="EDEDED" w:themeFill="accent3" w:themeFillTint="33" w:val="clear"/>
           </w:tcPr>
@@ -3871,6 +4074,7 @@
             <w:pPr>
               <w:pStyle w:val="Normal"/>
               <w:widowControl/>
+              <w:suppressAutoHyphens w:val="true"/>
               <w:spacing w:lineRule="auto" w:line="240" w:before="0" w:after="0"/>
               <w:jc w:val="start"/>
               <w:cnfStyle w:val="000000100000" w:firstRow="0" w:lastRow="0" w:firstColumn="0" w:lastColumn="0" w:oddVBand="0" w:evenVBand="0" w:oddHBand="1" w:evenHBand="0" w:firstRowFirstColumn="0" w:firstRowLastColumn="0" w:lastRowFirstColumn="0" w:lastRowLastColumn="0"/>
@@ -3906,6 +4110,7 @@
             <w:pPr>
               <w:pStyle w:val="Normal"/>
               <w:widowControl/>
+              <w:suppressAutoHyphens w:val="true"/>
               <w:spacing w:lineRule="auto" w:line="240" w:before="0" w:after="0"/>
               <w:jc w:val="start"/>
               <w:rPr>
@@ -3934,13 +4139,14 @@
         </w:tc>
         <w:tc>
           <w:tcPr>
-            <w:tcW w:w="4676" w:type="dxa"/>
+            <w:tcW w:w="4675" w:type="dxa"/>
             <w:tcBorders/>
           </w:tcPr>
           <w:p>
             <w:pPr>
               <w:pStyle w:val="paragraph"/>
               <w:widowControl/>
+              <w:suppressAutoHyphens w:val="true"/>
               <w:spacing w:beforeAutospacing="0" w:before="0" w:afterAutospacing="0" w:after="0"/>
               <w:jc w:val="start"/>
               <w:textAlignment w:val="baseline"/>
@@ -3956,20 +4162,20 @@
                 <w:rFonts w:cs="Segoe UI" w:ascii="Segoe UI" w:hAnsi="Segoe UI"/>
                 <w:sz w:val="18"/>
                 <w:szCs w:val="18"/>
-                <w:lang w:val="en-GB" w:bidi="ar-SA"/>
               </w:rPr>
             </w:r>
           </w:p>
         </w:tc>
         <w:tc>
           <w:tcPr>
-            <w:tcW w:w="3352" w:type="dxa"/>
+            <w:tcW w:w="3353" w:type="dxa"/>
             <w:tcBorders/>
           </w:tcPr>
           <w:p>
             <w:pPr>
               <w:pStyle w:val="Normal"/>
               <w:widowControl/>
+              <w:suppressAutoHyphens w:val="true"/>
               <w:spacing w:lineRule="auto" w:line="240" w:before="0" w:after="0"/>
               <w:jc w:val="start"/>
               <w:cnfStyle w:val="000000000000" w:firstRow="0" w:lastRow="0" w:firstColumn="0" w:lastColumn="0" w:oddVBand="0" w:evenVBand="0" w:oddHBand="0" w:evenHBand="0" w:firstRowFirstColumn="0" w:firstRowLastColumn="0" w:lastRowFirstColumn="0" w:lastRowLastColumn="0"/>
@@ -4008,6 +4214,7 @@
             <w:pPr>
               <w:pStyle w:val="Normal"/>
               <w:widowControl/>
+              <w:suppressAutoHyphens w:val="true"/>
               <w:spacing w:lineRule="auto" w:line="240" w:before="0" w:after="0"/>
               <w:jc w:val="start"/>
               <w:rPr>
@@ -4036,7 +4243,7 @@
         </w:tc>
         <w:tc>
           <w:tcPr>
-            <w:tcW w:w="4676" w:type="dxa"/>
+            <w:tcW w:w="4675" w:type="dxa"/>
             <w:tcBorders/>
             <w:shd w:color="auto" w:fill="EDEDED" w:themeFill="accent3" w:themeFillTint="33" w:val="clear"/>
           </w:tcPr>
@@ -4044,6 +4251,7 @@
             <w:pPr>
               <w:pStyle w:val="paragraph"/>
               <w:widowControl/>
+              <w:suppressAutoHyphens w:val="true"/>
               <w:spacing w:beforeAutospacing="0" w:before="0" w:afterAutospacing="0" w:after="0"/>
               <w:jc w:val="start"/>
               <w:textAlignment w:val="baseline"/>
@@ -4059,14 +4267,13 @@
                 <w:rFonts w:cs="Segoe UI" w:ascii="Segoe UI" w:hAnsi="Segoe UI"/>
                 <w:sz w:val="18"/>
                 <w:szCs w:val="18"/>
-                <w:lang w:val="en-GB" w:bidi="ar-SA"/>
               </w:rPr>
             </w:r>
           </w:p>
         </w:tc>
         <w:tc>
           <w:tcPr>
-            <w:tcW w:w="3352" w:type="dxa"/>
+            <w:tcW w:w="3353" w:type="dxa"/>
             <w:tcBorders/>
             <w:shd w:color="auto" w:fill="EDEDED" w:themeFill="accent3" w:themeFillTint="33" w:val="clear"/>
           </w:tcPr>
@@ -4074,6 +4281,7 @@
             <w:pPr>
               <w:pStyle w:val="Normal"/>
               <w:widowControl/>
+              <w:suppressAutoHyphens w:val="true"/>
               <w:spacing w:lineRule="auto" w:line="240" w:before="0" w:after="0"/>
               <w:jc w:val="start"/>
               <w:cnfStyle w:val="000000100000" w:firstRow="0" w:lastRow="0" w:firstColumn="0" w:lastColumn="0" w:oddVBand="0" w:evenVBand="0" w:oddHBand="1" w:evenHBand="0" w:firstRowFirstColumn="0" w:firstRowLastColumn="0" w:lastRowFirstColumn="0" w:lastRowLastColumn="0"/>
@@ -4109,6 +4317,7 @@
             <w:pPr>
               <w:pStyle w:val="Normal"/>
               <w:widowControl/>
+              <w:suppressAutoHyphens w:val="true"/>
               <w:spacing w:lineRule="auto" w:line="240" w:before="0" w:after="0"/>
               <w:jc w:val="start"/>
               <w:rPr>
@@ -4137,13 +4346,14 @@
         </w:tc>
         <w:tc>
           <w:tcPr>
-            <w:tcW w:w="4676" w:type="dxa"/>
+            <w:tcW w:w="4675" w:type="dxa"/>
             <w:tcBorders/>
           </w:tcPr>
           <w:p>
             <w:pPr>
               <w:pStyle w:val="paragraph"/>
               <w:widowControl/>
+              <w:suppressAutoHyphens w:val="true"/>
               <w:spacing w:beforeAutospacing="0" w:before="0" w:afterAutospacing="0" w:after="0"/>
               <w:jc w:val="start"/>
               <w:textAlignment w:val="baseline"/>
@@ -4159,20 +4369,20 @@
                 <w:rFonts w:cs="Segoe UI" w:ascii="Segoe UI" w:hAnsi="Segoe UI"/>
                 <w:sz w:val="18"/>
                 <w:szCs w:val="18"/>
-                <w:lang w:val="en-GB" w:bidi="ar-SA"/>
               </w:rPr>
             </w:r>
           </w:p>
         </w:tc>
         <w:tc>
           <w:tcPr>
-            <w:tcW w:w="3352" w:type="dxa"/>
+            <w:tcW w:w="3353" w:type="dxa"/>
             <w:tcBorders/>
           </w:tcPr>
           <w:p>
             <w:pPr>
               <w:pStyle w:val="Normal"/>
               <w:widowControl/>
+              <w:suppressAutoHyphens w:val="true"/>
               <w:spacing w:lineRule="auto" w:line="240" w:before="0" w:after="0"/>
               <w:jc w:val="start"/>
               <w:cnfStyle w:val="000000000000" w:firstRow="0" w:lastRow="0" w:firstColumn="0" w:lastColumn="0" w:oddVBand="0" w:evenVBand="0" w:oddHBand="0" w:evenHBand="0" w:firstRowFirstColumn="0" w:firstRowLastColumn="0" w:lastRowFirstColumn="0" w:lastRowLastColumn="0"/>
@@ -4211,6 +4421,7 @@
             <w:pPr>
               <w:pStyle w:val="Normal"/>
               <w:widowControl/>
+              <w:suppressAutoHyphens w:val="true"/>
               <w:spacing w:lineRule="auto" w:line="240" w:before="0" w:after="0"/>
               <w:jc w:val="start"/>
               <w:rPr>
@@ -4239,7 +4450,7 @@
         </w:tc>
         <w:tc>
           <w:tcPr>
-            <w:tcW w:w="4676" w:type="dxa"/>
+            <w:tcW w:w="4675" w:type="dxa"/>
             <w:tcBorders/>
             <w:shd w:color="auto" w:fill="EDEDED" w:themeFill="accent3" w:themeFillTint="33" w:val="clear"/>
           </w:tcPr>
@@ -4247,6 +4458,7 @@
             <w:pPr>
               <w:pStyle w:val="paragraph"/>
               <w:widowControl/>
+              <w:suppressAutoHyphens w:val="true"/>
               <w:spacing w:beforeAutospacing="0" w:before="0" w:afterAutospacing="0" w:after="0"/>
               <w:jc w:val="start"/>
               <w:textAlignment w:val="baseline"/>
@@ -4262,14 +4474,13 @@
                 <w:rFonts w:cs="Segoe UI" w:ascii="Segoe UI" w:hAnsi="Segoe UI"/>
                 <w:sz w:val="18"/>
                 <w:szCs w:val="18"/>
-                <w:lang w:val="en-GB" w:bidi="ar-SA"/>
               </w:rPr>
             </w:r>
           </w:p>
         </w:tc>
         <w:tc>
           <w:tcPr>
-            <w:tcW w:w="3352" w:type="dxa"/>
+            <w:tcW w:w="3353" w:type="dxa"/>
             <w:tcBorders/>
             <w:shd w:color="auto" w:fill="EDEDED" w:themeFill="accent3" w:themeFillTint="33" w:val="clear"/>
           </w:tcPr>
@@ -4277,6 +4488,7 @@
             <w:pPr>
               <w:pStyle w:val="Normal"/>
               <w:widowControl/>
+              <w:suppressAutoHyphens w:val="true"/>
               <w:spacing w:lineRule="auto" w:line="240" w:before="0" w:after="0"/>
               <w:jc w:val="start"/>
               <w:cnfStyle w:val="000000100000" w:firstRow="0" w:lastRow="0" w:firstColumn="0" w:lastColumn="0" w:oddVBand="0" w:evenVBand="0" w:oddHBand="1" w:evenHBand="0" w:firstRowFirstColumn="0" w:firstRowLastColumn="0" w:lastRowFirstColumn="0" w:lastRowLastColumn="0"/>
@@ -4312,6 +4524,7 @@
             <w:pPr>
               <w:pStyle w:val="Normal"/>
               <w:widowControl/>
+              <w:suppressAutoHyphens w:val="true"/>
               <w:spacing w:lineRule="auto" w:line="240" w:before="0" w:after="0"/>
               <w:jc w:val="start"/>
               <w:rPr>
@@ -4340,13 +4553,14 @@
         </w:tc>
         <w:tc>
           <w:tcPr>
-            <w:tcW w:w="4676" w:type="dxa"/>
+            <w:tcW w:w="4675" w:type="dxa"/>
             <w:tcBorders/>
           </w:tcPr>
           <w:p>
             <w:pPr>
               <w:pStyle w:val="paragraph"/>
               <w:widowControl/>
+              <w:suppressAutoHyphens w:val="true"/>
               <w:spacing w:beforeAutospacing="0" w:before="0" w:afterAutospacing="0" w:after="0"/>
               <w:jc w:val="start"/>
               <w:textAlignment w:val="baseline"/>
@@ -4362,20 +4576,20 @@
                 <w:rFonts w:cs="Segoe UI" w:ascii="Segoe UI" w:hAnsi="Segoe UI"/>
                 <w:sz w:val="18"/>
                 <w:szCs w:val="18"/>
-                <w:lang w:val="en-GB" w:bidi="ar-SA"/>
               </w:rPr>
             </w:r>
           </w:p>
         </w:tc>
         <w:tc>
           <w:tcPr>
-            <w:tcW w:w="3352" w:type="dxa"/>
+            <w:tcW w:w="3353" w:type="dxa"/>
             <w:tcBorders/>
           </w:tcPr>
           <w:p>
             <w:pPr>
               <w:pStyle w:val="Normal"/>
               <w:widowControl/>
+              <w:suppressAutoHyphens w:val="true"/>
               <w:spacing w:lineRule="auto" w:line="240" w:before="0" w:after="0"/>
               <w:jc w:val="start"/>
               <w:cnfStyle w:val="000000000000" w:firstRow="0" w:lastRow="0" w:firstColumn="0" w:lastColumn="0" w:oddVBand="0" w:evenVBand="0" w:oddHBand="0" w:evenHBand="0" w:firstRowFirstColumn="0" w:firstRowLastColumn="0" w:lastRowFirstColumn="0" w:lastRowLastColumn="0"/>
@@ -4414,6 +4628,7 @@
             <w:pPr>
               <w:pStyle w:val="Normal"/>
               <w:widowControl/>
+              <w:suppressAutoHyphens w:val="true"/>
               <w:spacing w:lineRule="auto" w:line="240" w:before="0" w:after="0"/>
               <w:jc w:val="start"/>
               <w:rPr>
@@ -4442,7 +4657,7 @@
         </w:tc>
         <w:tc>
           <w:tcPr>
-            <w:tcW w:w="4676" w:type="dxa"/>
+            <w:tcW w:w="4675" w:type="dxa"/>
             <w:tcBorders/>
             <w:shd w:color="auto" w:fill="EDEDED" w:themeFill="accent3" w:themeFillTint="33" w:val="clear"/>
           </w:tcPr>
@@ -4450,6 +4665,7 @@
             <w:pPr>
               <w:pStyle w:val="paragraph"/>
               <w:widowControl/>
+              <w:suppressAutoHyphens w:val="true"/>
               <w:spacing w:beforeAutospacing="0" w:before="0" w:afterAutospacing="0" w:after="0"/>
               <w:jc w:val="start"/>
               <w:textAlignment w:val="baseline"/>
@@ -4465,14 +4681,13 @@
                 <w:rFonts w:cs="Segoe UI" w:ascii="Segoe UI" w:hAnsi="Segoe UI"/>
                 <w:sz w:val="18"/>
                 <w:szCs w:val="18"/>
-                <w:lang w:val="en-GB" w:bidi="ar-SA"/>
               </w:rPr>
             </w:r>
           </w:p>
         </w:tc>
         <w:tc>
           <w:tcPr>
-            <w:tcW w:w="3352" w:type="dxa"/>
+            <w:tcW w:w="3353" w:type="dxa"/>
             <w:tcBorders/>
             <w:shd w:color="auto" w:fill="EDEDED" w:themeFill="accent3" w:themeFillTint="33" w:val="clear"/>
           </w:tcPr>
@@ -4480,6 +4695,7 @@
             <w:pPr>
               <w:pStyle w:val="Normal"/>
               <w:widowControl/>
+              <w:suppressAutoHyphens w:val="true"/>
               <w:spacing w:lineRule="auto" w:line="240" w:before="0" w:after="0"/>
               <w:jc w:val="start"/>
               <w:cnfStyle w:val="000000100000" w:firstRow="0" w:lastRow="0" w:firstColumn="0" w:lastColumn="0" w:oddVBand="0" w:evenVBand="0" w:oddHBand="1" w:evenHBand="0" w:firstRowFirstColumn="0" w:firstRowLastColumn="0" w:lastRowFirstColumn="0" w:lastRowLastColumn="0"/>
@@ -4515,6 +4731,7 @@
             <w:pPr>
               <w:pStyle w:val="Normal"/>
               <w:widowControl/>
+              <w:suppressAutoHyphens w:val="true"/>
               <w:spacing w:lineRule="auto" w:line="240" w:before="0" w:after="0"/>
               <w:jc w:val="start"/>
               <w:rPr>
@@ -4543,13 +4760,14 @@
         </w:tc>
         <w:tc>
           <w:tcPr>
-            <w:tcW w:w="4676" w:type="dxa"/>
+            <w:tcW w:w="4675" w:type="dxa"/>
             <w:tcBorders/>
           </w:tcPr>
           <w:p>
             <w:pPr>
               <w:pStyle w:val="paragraph"/>
               <w:widowControl/>
+              <w:suppressAutoHyphens w:val="true"/>
               <w:spacing w:beforeAutospacing="0" w:before="0" w:afterAutospacing="0" w:after="0"/>
               <w:jc w:val="start"/>
               <w:textAlignment w:val="baseline"/>
@@ -4565,20 +4783,20 @@
                 <w:rFonts w:cs="Segoe UI" w:ascii="Segoe UI" w:hAnsi="Segoe UI"/>
                 <w:sz w:val="18"/>
                 <w:szCs w:val="18"/>
-                <w:lang w:val="en-GB" w:bidi="ar-SA"/>
               </w:rPr>
             </w:r>
           </w:p>
         </w:tc>
         <w:tc>
           <w:tcPr>
-            <w:tcW w:w="3352" w:type="dxa"/>
+            <w:tcW w:w="3353" w:type="dxa"/>
             <w:tcBorders/>
           </w:tcPr>
           <w:p>
             <w:pPr>
               <w:pStyle w:val="Normal"/>
               <w:widowControl/>
+              <w:suppressAutoHyphens w:val="true"/>
               <w:spacing w:lineRule="auto" w:line="240" w:before="0" w:after="0"/>
               <w:jc w:val="start"/>
               <w:cnfStyle w:val="000000000000" w:firstRow="0" w:lastRow="0" w:firstColumn="0" w:lastColumn="0" w:oddVBand="0" w:evenVBand="0" w:oddHBand="0" w:evenHBand="0" w:firstRowFirstColumn="0" w:firstRowLastColumn="0" w:lastRowFirstColumn="0" w:lastRowLastColumn="0"/>
@@ -4616,7 +4834,7 @@
       <w:pPr>
         <w:pStyle w:val="Normal"/>
         <w:rPr>
-          <w:rFonts w:ascii="Calibri Light" w:hAnsi="Calibri Light" w:eastAsia="游ゴシック Light" w:cs="Times New Roman" w:asciiTheme="majorHAnsi" w:cstheme="majorBidi" w:eastAsiaTheme="majorEastAsia" w:hAnsiTheme="majorHAnsi"/>
+          <w:rFonts w:ascii="Calibri Light" w:hAnsi="Calibri Light" w:eastAsia="" w:cs="" w:asciiTheme="majorHAnsi" w:cstheme="majorBidi" w:eastAsiaTheme="majorEastAsia" w:hAnsiTheme="majorHAnsi"/>
           <w:color w:themeColor="accent1" w:themeShade="bf" w:val="2F5496"/>
           <w:sz w:val="32"/>
           <w:szCs w:val="32"/>
@@ -4624,7 +4842,7 @@
       </w:pPr>
       <w:r>
         <w:rPr>
-          <w:rFonts w:eastAsia="游ゴシック Light" w:cs="Times New Roman" w:cstheme="majorBidi" w:eastAsiaTheme="majorEastAsia" w:ascii="Calibri Light" w:hAnsi="Calibri Light"/>
+          <w:rFonts w:eastAsia="" w:cs="" w:cstheme="majorBidi" w:eastAsiaTheme="majorEastAsia" w:ascii="Calibri Light" w:hAnsi="Calibri Light"/>
           <w:color w:themeColor="accent1" w:themeShade="bf" w:val="2F5496"/>
           <w:sz w:val="32"/>
           <w:szCs w:val="32"/>
@@ -4643,16 +4861,16 @@
         <w:spacing w:before="0" w:after="0"/>
         <w:rPr/>
       </w:pPr>
-      <w:bookmarkStart w:id="21" w:name="_Ref154860213"/>
-      <w:bookmarkStart w:id="22" w:name="_Toc208957319"/>
+      <w:bookmarkStart w:id="21" w:name="_Toc208957319"/>
+      <w:bookmarkStart w:id="22" w:name="_Ref154860213_Copy_1"/>
+      <w:bookmarkEnd w:id="22"/>
+      <w:r>
+        <w:rPr/>
+        <w:t>Appendix 6:</w:t>
+      </w:r>
       <w:bookmarkEnd w:id="21"/>
       <w:r>
         <w:rPr/>
-        <w:t>Appendix 6:</w:t>
-      </w:r>
-      <w:bookmarkEnd w:id="22"/>
-      <w:r>
-        <w:rPr/>
         <w:t xml:space="preserve"> </w:t>
       </w:r>
     </w:p>
@@ -4670,7 +4888,7 @@
       <w:pPr>
         <w:pStyle w:val="Normal"/>
         <w:rPr>
-          <w:rFonts w:ascii="Calibri Light" w:hAnsi="Calibri Light" w:eastAsia="游ゴシック Light" w:cs="Times New Roman" w:asciiTheme="majorHAnsi" w:cstheme="majorBidi" w:eastAsiaTheme="majorEastAsia" w:hAnsiTheme="majorHAnsi"/>
+          <w:rFonts w:ascii="Calibri Light" w:hAnsi="Calibri Light" w:eastAsia="" w:cs="" w:asciiTheme="majorHAnsi" w:cstheme="majorBidi" w:eastAsiaTheme="majorEastAsia" w:hAnsiTheme="majorHAnsi"/>
           <w:color w:themeColor="accent1" w:themeShade="bf" w:val="2F5496"/>
           <w:sz w:val="32"/>
           <w:szCs w:val="32"/>
@@ -4678,7 +4896,7 @@
       </w:pPr>
       <w:r>
         <w:rPr>
-          <w:rFonts w:eastAsia="游ゴシック Light" w:cs="Times New Roman" w:cstheme="majorBidi" w:eastAsiaTheme="majorEastAsia" w:ascii="Calibri Light" w:hAnsi="Calibri Light"/>
+          <w:rFonts w:eastAsia="" w:cs="" w:cstheme="majorBidi" w:eastAsiaTheme="majorEastAsia" w:ascii="Calibri Light" w:hAnsi="Calibri Light"/>
           <w:color w:themeColor="accent1" w:themeShade="bf" w:val="2F5496"/>
           <w:sz w:val="32"/>
           <w:szCs w:val="32"/>
@@ -4785,9 +5003,9 @@
       </w:r>
     </w:p>
     <w:sectPr>
-      <w:footerReference w:type="even" r:id="rId3"/>
-      <w:footerReference w:type="default" r:id="rId4"/>
-      <w:footerReference w:type="first" r:id="rId5"/>
+      <w:footerReference w:type="even" r:id="rId6"/>
+      <w:footerReference w:type="default" r:id="rId7"/>
+      <w:footerReference w:type="first" r:id="rId8"/>
       <w:type w:val="nextPage"/>
       <w:pgSz w:w="11906" w:h="16838"/>
       <w:pgMar w:left="1080" w:right="1080" w:gutter="0" w:header="0" w:top="1440" w:footer="708" w:bottom="1440"/>
@@ -4826,7 +5044,7 @@
       <mc:AlternateContent>
         <mc:Choice Requires="wps">
           <w:drawing>
-            <wp:anchor behindDoc="1" distT="0" distB="3810" distL="0" distR="0" simplePos="0" locked="0" layoutInCell="0" allowOverlap="1" relativeHeight="19" wp14:anchorId="34A6C43B">
+            <wp:anchor behindDoc="1" distT="0" distB="7620" distL="0" distR="0" simplePos="0" locked="0" layoutInCell="0" allowOverlap="1" relativeHeight="23" wp14:anchorId="34A6C43B">
               <wp:simplePos x="0" y="0"/>
               <wp:positionH relativeFrom="rightMargin">
                 <wp:align>left</wp:align>
@@ -4837,7 +5055,7 @@
               <wp:extent cx="457200" cy="320040"/>
               <wp:effectExtent l="0" t="0" r="0" b="3810"/>
               <wp:wrapSquare wrapText="bothSides"/>
-              <wp:docPr id="2" name="Rectangle 40"/>
+              <wp:docPr id="5" name="Rectangle 40"/>
               <a:graphic xmlns:a="http://schemas.openxmlformats.org/drawingml/2006/main">
                 <a:graphicData uri="http://schemas.microsoft.com/office/word/2010/wordprocessingShape">
                   <wps:wsp>
@@ -4875,7 +5093,7 @@
                       <w:txbxContent>
                         <w:p>
                           <w:pPr>
-                            <w:pStyle w:val="FrameContents"/>
+                            <w:pStyle w:val="FrameContentsuser"/>
                             <w:spacing w:before="0" w:after="160"/>
                             <w:jc w:val="end"/>
                             <w:rPr>
@@ -4886,41 +5104,31 @@
                           </w:pPr>
                           <w:r>
                             <w:rPr>
-                              <w:color w:themeColor="background1" w:val="FFFFFF"/>
-                              <w:sz w:val="28"/>
-                              <w:szCs w:val="28"/>
+                              <w:color w:val="000000"/>
                             </w:rPr>
                             <w:fldChar w:fldCharType="begin"/>
                           </w:r>
                           <w:r>
                             <w:rPr>
-                              <w:sz w:val="28"/>
-                              <w:szCs w:val="28"/>
-                              <w:color w:themeColor="background1" w:val="FFFFFF"/>
+                              <w:color w:val="000000"/>
                             </w:rPr>
                             <w:instrText xml:space="preserve"> PAGE </w:instrText>
                           </w:r>
                           <w:r>
                             <w:rPr>
-                              <w:sz w:val="28"/>
-                              <w:szCs w:val="28"/>
-                              <w:color w:themeColor="background1" w:val="FFFFFF"/>
+                              <w:color w:val="000000"/>
                             </w:rPr>
                             <w:fldChar w:fldCharType="separate"/>
                           </w:r>
                           <w:r>
                             <w:rPr>
-                              <w:sz w:val="28"/>
-                              <w:szCs w:val="28"/>
-                              <w:color w:themeColor="background1" w:val="FFFFFF"/>
+                              <w:color w:val="000000"/>
                             </w:rPr>
-                            <w:t>9</w:t>
+                            <w:t>11</w:t>
                           </w:r>
                           <w:r>
                             <w:rPr>
-                              <w:sz w:val="28"/>
-                              <w:szCs w:val="28"/>
-                              <w:color w:themeColor="background1" w:val="FFFFFF"/>
+                              <w:color w:val="000000"/>
                             </w:rPr>
                             <w:fldChar w:fldCharType="end"/>
                           </w:r>
@@ -4946,7 +5154,7 @@
                 <w:txbxContent>
                   <w:p>
                     <w:pPr>
-                      <w:pStyle w:val="FrameContents"/>
+                      <w:pStyle w:val="FrameContentsuser"/>
                       <w:spacing w:before="0" w:after="160"/>
                       <w:jc w:val="end"/>
                       <w:rPr>
@@ -4957,41 +5165,31 @@
                     </w:pPr>
                     <w:r>
                       <w:rPr>
-                        <w:color w:themeColor="background1" w:val="FFFFFF"/>
-                        <w:sz w:val="28"/>
-                        <w:szCs w:val="28"/>
+                        <w:color w:val="000000"/>
                       </w:rPr>
                       <w:fldChar w:fldCharType="begin"/>
                     </w:r>
                     <w:r>
                       <w:rPr>
-                        <w:sz w:val="28"/>
-                        <w:szCs w:val="28"/>
-                        <w:color w:themeColor="background1" w:val="FFFFFF"/>
+                        <w:color w:val="000000"/>
                       </w:rPr>
                       <w:instrText xml:space="preserve"> PAGE </w:instrText>
                     </w:r>
                     <w:r>
                       <w:rPr>
-                        <w:sz w:val="28"/>
-                        <w:szCs w:val="28"/>
-                        <w:color w:themeColor="background1" w:val="FFFFFF"/>
+                        <w:color w:val="000000"/>
                       </w:rPr>
                       <w:fldChar w:fldCharType="separate"/>
                     </w:r>
                     <w:r>
                       <w:rPr>
-                        <w:sz w:val="28"/>
-                        <w:szCs w:val="28"/>
-                        <w:color w:themeColor="background1" w:val="FFFFFF"/>
+                        <w:color w:val="000000"/>
                       </w:rPr>
-                      <w:t>9</w:t>
+                      <w:t>11</w:t>
                     </w:r>
                     <w:r>
                       <w:rPr>
-                        <w:sz w:val="28"/>
-                        <w:szCs w:val="28"/>
-                        <w:color w:themeColor="background1" w:val="FFFFFF"/>
+                        <w:color w:val="000000"/>
                       </w:rPr>
                       <w:fldChar w:fldCharType="end"/>
                     </w:r>
@@ -5006,7 +5204,7 @@
       <mc:AlternateContent>
         <mc:Choice Requires="wpg">
           <w:drawing>
-            <wp:anchor behindDoc="1" distT="0" distB="3810" distL="0" distR="0" simplePos="0" locked="0" layoutInCell="0" allowOverlap="1" relativeHeight="37" wp14:anchorId="1C03872F">
+            <wp:anchor behindDoc="1" distT="0" distB="6985" distL="0" distR="0" simplePos="0" locked="0" layoutInCell="0" allowOverlap="1" relativeHeight="46" wp14:anchorId="1C03872F">
               <wp:simplePos x="0" y="0"/>
               <wp:positionH relativeFrom="margin">
                 <wp:align>right</wp:align>
@@ -5017,7 +5215,7 @@
               <wp:extent cx="5943600" cy="320040"/>
               <wp:effectExtent l="0" t="0" r="0" b="3810"/>
               <wp:wrapSquare wrapText="bothSides"/>
-              <wp:docPr id="3" name="Group 37"/>
+              <wp:docPr id="6" name="Group 37"/>
               <a:graphic xmlns:a="http://schemas.openxmlformats.org/drawingml/2006/main">
                 <a:graphicData uri="http://schemas.microsoft.com/office/word/2010/wordprocessingGroup">
                   <wpg:wgp>
@@ -5031,12 +5229,12 @@
                       </a:xfrm>
                     </wpg:grpSpPr>
                     <wps:wsp>
-                      <wps:cNvPr id="4" name="Rectangle 38"/>
+                      <wps:cNvPr id="7" name="Rectangle 38"/>
                       <wps:cNvSpPr/>
                       <wps:spPr>
                         <a:xfrm>
                           <a:off x="19080" y="0"/>
-                          <a:ext cx="5924520" cy="17640"/>
+                          <a:ext cx="5924520" cy="17280"/>
                         </a:xfrm>
                         <a:prstGeom prst="rect">
                           <a:avLst/>
@@ -5065,7 +5263,7 @@
                       <wps:bodyPr/>
                     </wps:wsp>
                     <wps:wsp>
-                      <wps:cNvPr id="5" name="Text Box 39"/>
+                      <wps:cNvPr id="8" name="Text Box 39"/>
                       <wps:cNvSpPr/>
                       <wps:spPr>
                         <a:xfrm>
@@ -5125,7 +5323,7 @@
                           </w:p>
                         </w:txbxContent>
                       </wps:txbx>
-                      <wps:bodyPr bIns="0" anchor="b">
+                      <wps:bodyPr lIns="0" rIns="0" tIns="0" bIns="0" anchor="b">
                         <a:noAutofit/>
                       </wps:bodyPr>
                     </wps:wsp>
@@ -5141,7 +5339,7 @@
         <mc:Fallback>
           <w:pict>
             <v:group id="shape_0" alt="Group 37" style="position:absolute;margin-left:19.25pt;margin-top:784.3pt;width:468pt;height:25.2pt" coordorigin="385,15686" coordsize="9360,504">
-              <v:rect id="shape_0" ID="Rectangle 38" path="m0,0l-2147483645,0l-2147483645,-2147483646l0,-2147483646xe" fillcolor="black" stroked="f" o:allowincell="f" style="position:absolute;left:415;top:15686;width:9329;height:27;mso-wrap-style:none;v-text-anchor:middle;mso-position-horizontal:right;mso-position-horizontal-relative:margin;mso-position-vertical-relative:page">
+              <v:rect id="shape_0" ID="Rectangle 38" path="m0,0l-2147483645,0l-2147483645,-2147483646l0,-2147483646xe" fillcolor="black" stroked="f" o:allowincell="f" style="position:absolute;left:415;top:15686;width:9329;height:26;mso-wrap-style:none;v-text-anchor:middle;mso-position-horizontal:right;mso-position-horizontal-relative:margin;mso-position-vertical-relative:page">
                 <v:fill o:detectmouseclick="t" type="solid" color2="white"/>
                 <v:stroke color="#3465a4" weight="12600" joinstyle="miter" endcap="flat"/>
                 <w10:wrap type="square"/>
@@ -5205,7 +5403,7 @@
       <mc:AlternateContent>
         <mc:Choice Requires="wps">
           <w:drawing>
-            <wp:anchor behindDoc="1" distT="0" distB="3810" distL="0" distR="0" simplePos="0" locked="0" layoutInCell="0" allowOverlap="1" relativeHeight="19" wp14:anchorId="34A6C43B">
+            <wp:anchor behindDoc="1" distT="0" distB="7620" distL="0" distR="0" simplePos="0" locked="0" layoutInCell="0" allowOverlap="1" relativeHeight="23" wp14:anchorId="34A6C43B">
               <wp:simplePos x="0" y="0"/>
               <wp:positionH relativeFrom="rightMargin">
                 <wp:align>left</wp:align>
@@ -5216,7 +5414,7 @@
               <wp:extent cx="457200" cy="320040"/>
               <wp:effectExtent l="0" t="0" r="0" b="3810"/>
               <wp:wrapSquare wrapText="bothSides"/>
-              <wp:docPr id="6" name="Rectangle 40"/>
+              <wp:docPr id="9" name="Rectangle 40"/>
               <a:graphic xmlns:a="http://schemas.openxmlformats.org/drawingml/2006/main">
                 <a:graphicData uri="http://schemas.microsoft.com/office/word/2010/wordprocessingShape">
                   <wps:wsp>
@@ -5254,7 +5452,7 @@
                       <w:txbxContent>
                         <w:p>
                           <w:pPr>
-                            <w:pStyle w:val="FrameContents"/>
+                            <w:pStyle w:val="FrameContentsuser"/>
                             <w:spacing w:before="0" w:after="160"/>
                             <w:jc w:val="end"/>
                             <w:rPr>
@@ -5265,41 +5463,31 @@
                           </w:pPr>
                           <w:r>
                             <w:rPr>
-                              <w:color w:themeColor="background1" w:val="FFFFFF"/>
-                              <w:sz w:val="28"/>
-                              <w:szCs w:val="28"/>
+                              <w:color w:val="000000"/>
                             </w:rPr>
                             <w:fldChar w:fldCharType="begin"/>
                           </w:r>
                           <w:r>
                             <w:rPr>
-                              <w:sz w:val="28"/>
-                              <w:szCs w:val="28"/>
-                              <w:color w:themeColor="background1" w:val="FFFFFF"/>
+                              <w:color w:val="000000"/>
                             </w:rPr>
                             <w:instrText xml:space="preserve"> PAGE </w:instrText>
                           </w:r>
                           <w:r>
                             <w:rPr>
-                              <w:sz w:val="28"/>
-                              <w:szCs w:val="28"/>
-                              <w:color w:themeColor="background1" w:val="FFFFFF"/>
+                              <w:color w:val="000000"/>
                             </w:rPr>
                             <w:fldChar w:fldCharType="separate"/>
                           </w:r>
                           <w:r>
                             <w:rPr>
-                              <w:sz w:val="28"/>
-                              <w:szCs w:val="28"/>
-                              <w:color w:themeColor="background1" w:val="FFFFFF"/>
+                              <w:color w:val="000000"/>
                             </w:rPr>
-                            <w:t>9</w:t>
+                            <w:t>11</w:t>
                           </w:r>
                           <w:r>
                             <w:rPr>
-                              <w:sz w:val="28"/>
-                              <w:szCs w:val="28"/>
-                              <w:color w:themeColor="background1" w:val="FFFFFF"/>
+                              <w:color w:val="000000"/>
                             </w:rPr>
                             <w:fldChar w:fldCharType="end"/>
                           </w:r>
@@ -5325,7 +5513,7 @@
                 <w:txbxContent>
                   <w:p>
                     <w:pPr>
-                      <w:pStyle w:val="FrameContents"/>
+                      <w:pStyle w:val="FrameContentsuser"/>
                       <w:spacing w:before="0" w:after="160"/>
                       <w:jc w:val="end"/>
                       <w:rPr>
@@ -5336,41 +5524,31 @@
                     </w:pPr>
                     <w:r>
                       <w:rPr>
-                        <w:color w:themeColor="background1" w:val="FFFFFF"/>
-                        <w:sz w:val="28"/>
-                        <w:szCs w:val="28"/>
+                        <w:color w:val="000000"/>
                       </w:rPr>
                       <w:fldChar w:fldCharType="begin"/>
                     </w:r>
                     <w:r>
                       <w:rPr>
-                        <w:sz w:val="28"/>
-                        <w:szCs w:val="28"/>
-                        <w:color w:themeColor="background1" w:val="FFFFFF"/>
+                        <w:color w:val="000000"/>
                       </w:rPr>
                       <w:instrText xml:space="preserve"> PAGE </w:instrText>
                     </w:r>
                     <w:r>
                       <w:rPr>
-                        <w:sz w:val="28"/>
-                        <w:szCs w:val="28"/>
-                        <w:color w:themeColor="background1" w:val="FFFFFF"/>
+                        <w:color w:val="000000"/>
                       </w:rPr>
                       <w:fldChar w:fldCharType="separate"/>
                     </w:r>
                     <w:r>
                       <w:rPr>
-                        <w:sz w:val="28"/>
-                        <w:szCs w:val="28"/>
-                        <w:color w:themeColor="background1" w:val="FFFFFF"/>
+                        <w:color w:val="000000"/>
                       </w:rPr>
-                      <w:t>9</w:t>
+                      <w:t>11</w:t>
                     </w:r>
                     <w:r>
                       <w:rPr>
-                        <w:sz w:val="28"/>
-                        <w:szCs w:val="28"/>
-                        <w:color w:themeColor="background1" w:val="FFFFFF"/>
+                        <w:color w:val="000000"/>
                       </w:rPr>
                       <w:fldChar w:fldCharType="end"/>
                     </w:r>
@@ -5385,7 +5563,7 @@
       <mc:AlternateContent>
         <mc:Choice Requires="wpg">
           <w:drawing>
-            <wp:anchor behindDoc="1" distT="0" distB="3810" distL="0" distR="0" simplePos="0" locked="0" layoutInCell="0" allowOverlap="1" relativeHeight="37" wp14:anchorId="1C03872F">
+            <wp:anchor behindDoc="1" distT="0" distB="6985" distL="0" distR="0" simplePos="0" locked="0" layoutInCell="0" allowOverlap="1" relativeHeight="46" wp14:anchorId="1C03872F">
               <wp:simplePos x="0" y="0"/>
               <wp:positionH relativeFrom="margin">
                 <wp:align>right</wp:align>
@@ -5396,7 +5574,7 @@
               <wp:extent cx="5943600" cy="320040"/>
               <wp:effectExtent l="0" t="0" r="0" b="3810"/>
               <wp:wrapSquare wrapText="bothSides"/>
-              <wp:docPr id="7" name="Group 37"/>
+              <wp:docPr id="10" name="Group 37"/>
               <a:graphic xmlns:a="http://schemas.openxmlformats.org/drawingml/2006/main">
                 <a:graphicData uri="http://schemas.microsoft.com/office/word/2010/wordprocessingGroup">
                   <wpg:wgp>
@@ -5410,12 +5588,12 @@
                       </a:xfrm>
                     </wpg:grpSpPr>
                     <wps:wsp>
-                      <wps:cNvPr id="8" name="Rectangle 38"/>
+                      <wps:cNvPr id="11" name="Rectangle 38"/>
                       <wps:cNvSpPr/>
                       <wps:spPr>
                         <a:xfrm>
                           <a:off x="19080" y="0"/>
-                          <a:ext cx="5924520" cy="17640"/>
+                          <a:ext cx="5924520" cy="17280"/>
                         </a:xfrm>
                         <a:prstGeom prst="rect">
                           <a:avLst/>
@@ -5444,7 +5622,7 @@
                       <wps:bodyPr/>
                     </wps:wsp>
                     <wps:wsp>
-                      <wps:cNvPr id="9" name="Text Box 39"/>
+                      <wps:cNvPr id="12" name="Text Box 39"/>
                       <wps:cNvSpPr/>
                       <wps:spPr>
                         <a:xfrm>
@@ -5504,7 +5682,7 @@
                           </w:p>
                         </w:txbxContent>
                       </wps:txbx>
-                      <wps:bodyPr bIns="0" anchor="b">
+                      <wps:bodyPr lIns="0" rIns="0" tIns="0" bIns="0" anchor="b">
                         <a:noAutofit/>
                       </wps:bodyPr>
                     </wps:wsp>
@@ -5520,7 +5698,7 @@
         <mc:Fallback>
           <w:pict>
             <v:group id="shape_0" alt="Group 37" style="position:absolute;margin-left:19.25pt;margin-top:784.3pt;width:468pt;height:25.2pt" coordorigin="385,15686" coordsize="9360,504">
-              <v:rect id="shape_0" ID="Rectangle 38" path="m0,0l-2147483645,0l-2147483645,-2147483646l0,-2147483646xe" fillcolor="black" stroked="f" o:allowincell="f" style="position:absolute;left:415;top:15686;width:9329;height:27;mso-wrap-style:none;v-text-anchor:middle;mso-position-horizontal:right;mso-position-horizontal-relative:margin;mso-position-vertical-relative:page">
+              <v:rect id="shape_0" ID="Rectangle 38" path="m0,0l-2147483645,0l-2147483645,-2147483646l0,-2147483646xe" fillcolor="black" stroked="f" o:allowincell="f" style="position:absolute;left:415;top:15686;width:9329;height:26;mso-wrap-style:none;v-text-anchor:middle;mso-position-horizontal:right;mso-position-horizontal-relative:margin;mso-position-vertical-relative:page">
                 <v:fill o:detectmouseclick="t" type="solid" color2="white"/>
                 <v:stroke color="#3465a4" weight="12600" joinstyle="miter" endcap="flat"/>
                 <w10:wrap type="square"/>
@@ -5851,7 +6029,7 @@
   <w:docDefaults>
     <w:rPrDefault>
       <w:rPr>
-        <w:rFonts w:ascii="Calibri" w:hAnsi="Calibri" w:eastAsia="Calibri" w:cs="Arial" w:asciiTheme="minorHAnsi" w:cstheme="minorBidi" w:eastAsiaTheme="minorHAnsi" w:hAnsiTheme="minorHAnsi"/>
+        <w:rFonts w:ascii="Calibri" w:hAnsi="Calibri" w:eastAsia="Calibri" w:cs="" w:asciiTheme="minorHAnsi" w:cstheme="minorBidi" w:eastAsiaTheme="minorHAnsi" w:hAnsiTheme="minorHAnsi"/>
         <w:kern w:val="2"/>
         <w:sz w:val="22"/>
         <w:szCs w:val="22"/>
@@ -6248,12 +6426,13 @@
     <w:qFormat/>
     <w:pPr>
       <w:widowControl/>
+      <w:suppressAutoHyphens w:val="true"/>
       <w:bidi w:val="0"/>
       <w:spacing w:lineRule="auto" w:line="259" w:before="0" w:after="160"/>
       <w:jc w:val="start"/>
     </w:pPr>
     <w:rPr>
-      <w:rFonts w:ascii="Calibri" w:hAnsi="Calibri" w:eastAsia="Calibri" w:cs="Arial" w:asciiTheme="minorHAnsi" w:cstheme="minorBidi" w:eastAsiaTheme="minorHAnsi" w:hAnsiTheme="minorHAnsi"/>
+      <w:rFonts w:ascii="Calibri" w:hAnsi="Calibri" w:eastAsia="Calibri" w:cs="" w:asciiTheme="minorHAnsi" w:cstheme="minorBidi" w:eastAsiaTheme="minorHAnsi" w:hAnsiTheme="minorHAnsi"/>
       <w:color w:val="auto"/>
       <w:kern w:val="2"/>
       <w:sz w:val="22"/>
@@ -6277,7 +6456,7 @@
       <w:outlineLvl w:val="0"/>
     </w:pPr>
     <w:rPr>
-      <w:rFonts w:eastAsia="游ゴシック Light" w:cs="Times New Roman" w:cstheme="majorBidi" w:eastAsiaTheme="majorEastAsia"/>
+      <w:rFonts w:eastAsia="" w:cs="" w:cstheme="majorBidi" w:eastAsiaTheme="majorEastAsia"/>
       <w:b/>
       <w:color w:themeColor="accent1" w:themeShade="bf" w:val="2F5496"/>
       <w:sz w:val="36"/>
@@ -6300,7 +6479,7 @@
       <w:outlineLvl w:val="1"/>
     </w:pPr>
     <w:rPr>
-      <w:rFonts w:eastAsia="游ゴシック Light" w:cs="Times New Roman" w:cstheme="majorBidi" w:eastAsiaTheme="majorEastAsia"/>
+      <w:rFonts w:eastAsia="" w:cs="" w:cstheme="majorBidi" w:eastAsiaTheme="majorEastAsia"/>
       <w:b/>
       <w:color w:themeColor="accent1" w:themeShade="bf" w:val="2F5496"/>
       <w:sz w:val="28"/>
@@ -6323,7 +6502,7 @@
       <w:outlineLvl w:val="2"/>
     </w:pPr>
     <w:rPr>
-      <w:rFonts w:ascii="Calibri Light" w:hAnsi="Calibri Light" w:eastAsia="游ゴシック Light" w:cs="Times New Roman" w:asciiTheme="majorHAnsi" w:cstheme="majorBidi" w:eastAsiaTheme="majorEastAsia" w:hAnsiTheme="majorHAnsi"/>
+      <w:rFonts w:ascii="Calibri Light" w:hAnsi="Calibri Light" w:eastAsia="" w:cs="" w:asciiTheme="majorHAnsi" w:cstheme="majorBidi" w:eastAsiaTheme="majorEastAsia" w:hAnsiTheme="majorHAnsi"/>
       <w:color w:themeColor="accent1" w:themeShade="7f" w:val="1F3763"/>
       <w:sz w:val="24"/>
       <w:szCs w:val="24"/>
@@ -6366,7 +6545,7 @@
     <w:qFormat/>
     <w:rsid w:val="009e0d55"/>
     <w:rPr>
-      <w:rFonts w:eastAsia="游ゴシック Light" w:cs="Times New Roman" w:cstheme="majorBidi" w:eastAsiaTheme="majorEastAsia"/>
+      <w:rFonts w:eastAsia="" w:cs="" w:cstheme="majorBidi" w:eastAsiaTheme="majorEastAsia"/>
       <w:b/>
       <w:color w:themeColor="accent1" w:themeShade="bf" w:val="2F5496"/>
       <w:sz w:val="36"/>
@@ -6381,7 +6560,7 @@
     <w:qFormat/>
     <w:rsid w:val="009e0d55"/>
     <w:rPr>
-      <w:rFonts w:eastAsia="游ゴシック Light" w:cs="Times New Roman" w:cstheme="majorBidi" w:eastAsiaTheme="majorEastAsia"/>
+      <w:rFonts w:eastAsia="" w:cs="" w:cstheme="majorBidi" w:eastAsiaTheme="majorEastAsia"/>
       <w:b/>
       <w:color w:themeColor="accent1" w:themeShade="bf" w:val="2F5496"/>
       <w:sz w:val="28"/>
@@ -6396,7 +6575,7 @@
     <w:qFormat/>
     <w:rsid w:val="008635a6"/>
     <w:rPr>
-      <w:rFonts w:ascii="Calibri Light" w:hAnsi="Calibri Light" w:eastAsia="游ゴシック Light" w:cs="Times New Roman" w:asciiTheme="majorHAnsi" w:cstheme="majorBidi" w:eastAsiaTheme="majorEastAsia" w:hAnsiTheme="majorHAnsi"/>
+      <w:rFonts w:ascii="Calibri Light" w:hAnsi="Calibri Light" w:eastAsia="" w:cs="" w:asciiTheme="majorHAnsi" w:cstheme="majorBidi" w:eastAsiaTheme="majorEastAsia" w:hAnsiTheme="majorHAnsi"/>
       <w:color w:themeColor="accent1" w:themeShade="7f" w:val="1F3763"/>
       <w:sz w:val="24"/>
       <w:szCs w:val="24"/>
@@ -6421,7 +6600,7 @@
     <w:qFormat/>
     <w:rsid w:val="00695774"/>
     <w:rPr>
-      <w:rFonts w:eastAsia="游明朝" w:eastAsiaTheme="minorEastAsia"/>
+      <w:rFonts w:eastAsia="" w:eastAsiaTheme="minorEastAsia"/>
       <w:color w:themeColor="text1" w:themeTint="a5" w:val="5A5A5A"/>
       <w:spacing w:val="15"/>
     </w:rPr>
@@ -6738,12 +6917,13 @@
     <w:rsid w:val="00f21a29"/>
     <w:pPr>
       <w:widowControl/>
+      <w:suppressAutoHyphens w:val="true"/>
       <w:bidi w:val="0"/>
       <w:spacing w:lineRule="auto" w:line="240" w:before="0" w:after="0"/>
       <w:jc w:val="start"/>
     </w:pPr>
     <w:rPr>
-      <w:rFonts w:ascii="Calibri" w:hAnsi="Calibri" w:eastAsia="Calibri" w:cs="Arial" w:asciiTheme="minorHAnsi" w:cstheme="minorBidi" w:eastAsiaTheme="minorHAnsi" w:hAnsiTheme="minorHAnsi"/>
+      <w:rFonts w:ascii="Calibri" w:hAnsi="Calibri" w:eastAsia="Calibri" w:cs="" w:asciiTheme="minorHAnsi" w:cstheme="minorBidi" w:eastAsiaTheme="minorHAnsi" w:hAnsiTheme="minorHAnsi"/>
       <w:color w:val="auto"/>
       <w:kern w:val="2"/>
       <w:sz w:val="22"/>
@@ -6773,7 +6953,7 @@
     <w:rsid w:val="00695774"/>
     <w:pPr/>
     <w:rPr>
-      <w:rFonts w:eastAsia="游明朝" w:eastAsiaTheme="minorEastAsia"/>
+      <w:rFonts w:eastAsia="" w:eastAsiaTheme="minorEastAsia"/>
       <w:color w:themeColor="text1" w:themeTint="a5" w:val="5A5A5A"/>
       <w:spacing w:val="15"/>
     </w:rPr>
@@ -6827,12 +7007,13 @@
     <w:rsid w:val="002d33ca"/>
     <w:pPr>
       <w:widowControl/>
+      <w:suppressAutoHyphens w:val="true"/>
       <w:bidi w:val="0"/>
       <w:spacing w:lineRule="auto" w:line="240" w:before="0" w:after="0"/>
       <w:jc w:val="start"/>
     </w:pPr>
     <w:rPr>
-      <w:rFonts w:ascii="Calibri" w:hAnsi="Calibri" w:eastAsia="Calibri" w:cs="Arial" w:asciiTheme="minorHAnsi" w:cstheme="minorBidi" w:eastAsiaTheme="minorHAnsi" w:hAnsiTheme="minorHAnsi"/>
+      <w:rFonts w:ascii="Calibri" w:hAnsi="Calibri" w:eastAsia="Calibri" w:cs="" w:asciiTheme="minorHAnsi" w:cstheme="minorBidi" w:eastAsiaTheme="minorHAnsi" w:hAnsiTheme="minorHAnsi"/>
       <w:color w:val="auto"/>
       <w:kern w:val="2"/>
       <w:sz w:val="22"/>
@@ -6880,6 +7061,13 @@
       </w:tabs>
       <w:spacing w:lineRule="auto" w:line="240" w:before="0" w:after="0"/>
     </w:pPr>
+    <w:rPr/>
+  </w:style>
+  <w:style w:type="paragraph" w:styleId="FrameContentsuser">
+    <w:name w:val="Frame Contents (user)"/>
+    <w:basedOn w:val="Normal"/>
+    <w:qFormat/>
+    <w:pPr/>
     <w:rPr/>
   </w:style>
   <w:style w:type="paragraph" w:styleId="FrameContents">

--- a/ThomasGrout_ SAAD Portfolio.docx
+++ b/ThomasGrout_ SAAD Portfolio.docx
@@ -1993,7 +1993,7 @@
     <w:tbl>
       <w:tblPr>
         <w:tblStyle w:val="PlainTable1"/>
-        <w:tblW w:w="5000" w:type="pct"/>
+        <w:tblW w:w="9855" w:type="dxa"/>
         <w:jc w:val="start"/>
         <w:tblInd w:w="0" w:type="dxa"/>
         <w:tblLayout w:type="fixed"/>
@@ -2006,10 +2006,10 @@
         <w:tblLook w:val="04a0" w:noHBand="0" w:noVBand="1" w:firstColumn="1" w:lastRow="0" w:lastColumn="0" w:firstRow="1"/>
       </w:tblPr>
       <w:tblGrid>
-        <w:gridCol w:w="1233"/>
-        <w:gridCol w:w="1600"/>
-        <w:gridCol w:w="5562"/>
-        <w:gridCol w:w="1350"/>
+        <w:gridCol w:w="1227"/>
+        <w:gridCol w:w="1886"/>
+        <w:gridCol w:w="5286"/>
+        <w:gridCol w:w="1456"/>
       </w:tblGrid>
       <w:tr>
         <w:trPr>
@@ -2017,7 +2017,7 @@
         </w:trPr>
         <w:tc>
           <w:tcPr>
-            <w:tcW w:w="1233" w:type="dxa"/>
+            <w:tcW w:w="1227" w:type="dxa"/>
             <w:cnfStyle w:val="001000000000" w:firstRow="0" w:lastRow="0" w:firstColumn="1" w:lastColumn="0" w:oddVBand="0" w:evenVBand="0" w:oddHBand="0" w:evenHBand="0" w:firstRowFirstColumn="0" w:firstRowLastColumn="0" w:lastRowFirstColumn="0" w:lastRowLastColumn="0"/>
             <w:tcBorders/>
             <w:shd w:color="auto" w:fill="A6A6A6" w:themeFill="background1" w:themeFillShade="a6" w:val="clear"/>
@@ -2028,9 +2028,7 @@
               <w:widowControl/>
               <w:spacing w:lineRule="auto" w:line="276" w:before="0" w:after="200"/>
               <w:jc w:val="start"/>
-              <w:rPr>
-                <w:rFonts w:ascii="Calibri Light" w:hAnsi="Calibri Light" w:cs="Calibri Light" w:asciiTheme="majorHAnsi" w:cstheme="majorHAnsi" w:hAnsiTheme="majorHAnsi"/>
-              </w:rPr>
+              <w:rPr/>
             </w:pPr>
             <w:r>
               <w:rPr>
@@ -2047,7 +2045,7 @@
         </w:tc>
         <w:tc>
           <w:tcPr>
-            <w:tcW w:w="1600" w:type="dxa"/>
+            <w:tcW w:w="1886" w:type="dxa"/>
             <w:tcBorders/>
             <w:shd w:color="auto" w:fill="A6A6A6" w:themeFill="background1" w:themeFillShade="a6" w:val="clear"/>
           </w:tcPr>
@@ -2058,9 +2056,7 @@
               <w:spacing w:lineRule="auto" w:line="276" w:before="0" w:after="200"/>
               <w:jc w:val="start"/>
               <w:cnfStyle w:val="100000000000" w:firstRow="1" w:lastRow="0" w:firstColumn="0" w:lastColumn="0" w:oddVBand="0" w:evenVBand="0" w:oddHBand="0" w:evenHBand="0" w:firstRowFirstColumn="0" w:firstRowLastColumn="0" w:lastRowFirstColumn="0" w:lastRowLastColumn="0"/>
-              <w:rPr>
-                <w:rFonts w:ascii="Calibri Light" w:hAnsi="Calibri Light" w:cs="Calibri Light" w:asciiTheme="majorHAnsi" w:cstheme="majorHAnsi" w:hAnsiTheme="majorHAnsi"/>
-              </w:rPr>
+              <w:rPr/>
             </w:pPr>
             <w:r>
               <w:rPr>
@@ -2077,7 +2073,7 @@
         </w:tc>
         <w:tc>
           <w:tcPr>
-            <w:tcW w:w="5562" w:type="dxa"/>
+            <w:tcW w:w="5286" w:type="dxa"/>
             <w:tcBorders/>
             <w:shd w:color="auto" w:fill="A6A6A6" w:themeFill="background1" w:themeFillShade="a6" w:val="clear"/>
           </w:tcPr>
@@ -2088,9 +2084,7 @@
               <w:spacing w:lineRule="auto" w:line="276" w:before="0" w:after="200"/>
               <w:jc w:val="start"/>
               <w:cnfStyle w:val="100000000000" w:firstRow="1" w:lastRow="0" w:firstColumn="0" w:lastColumn="0" w:oddVBand="0" w:evenVBand="0" w:oddHBand="0" w:evenHBand="0" w:firstRowFirstColumn="0" w:firstRowLastColumn="0" w:lastRowFirstColumn="0" w:lastRowLastColumn="0"/>
-              <w:rPr>
-                <w:rFonts w:ascii="Calibri Light" w:hAnsi="Calibri Light" w:cs="Calibri Light" w:asciiTheme="majorHAnsi" w:cstheme="majorHAnsi" w:hAnsiTheme="majorHAnsi"/>
-              </w:rPr>
+              <w:rPr/>
             </w:pPr>
             <w:r>
               <w:rPr>
@@ -2107,7 +2101,7 @@
         </w:tc>
         <w:tc>
           <w:tcPr>
-            <w:tcW w:w="1350" w:type="dxa"/>
+            <w:tcW w:w="1456" w:type="dxa"/>
             <w:tcBorders/>
             <w:shd w:color="auto" w:fill="A6A6A6" w:themeFill="background1" w:themeFillShade="a6" w:val="clear"/>
           </w:tcPr>
@@ -2118,9 +2112,7 @@
               <w:spacing w:lineRule="auto" w:line="276" w:before="0" w:after="200"/>
               <w:jc w:val="start"/>
               <w:cnfStyle w:val="100000000000" w:firstRow="1" w:lastRow="0" w:firstColumn="0" w:lastColumn="0" w:oddVBand="0" w:evenVBand="0" w:oddHBand="0" w:evenHBand="0" w:firstRowFirstColumn="0" w:firstRowLastColumn="0" w:lastRowFirstColumn="0" w:lastRowLastColumn="0"/>
-              <w:rPr>
-                <w:rFonts w:ascii="Calibri Light" w:hAnsi="Calibri Light" w:cs="Calibri Light" w:asciiTheme="majorHAnsi" w:cstheme="majorHAnsi" w:hAnsiTheme="majorHAnsi"/>
-              </w:rPr>
+              <w:rPr/>
             </w:pPr>
             <w:r>
               <w:rPr>
@@ -2142,7 +2134,7 @@
         </w:trPr>
         <w:tc>
           <w:tcPr>
-            <w:tcW w:w="1233" w:type="dxa"/>
+            <w:tcW w:w="1227" w:type="dxa"/>
             <w:cnfStyle w:val="001000000000" w:firstRow="0" w:lastRow="0" w:firstColumn="1" w:lastColumn="0" w:oddVBand="0" w:evenVBand="0" w:oddHBand="0" w:evenHBand="0" w:firstRowFirstColumn="0" w:firstRowLastColumn="0" w:lastRowFirstColumn="0" w:lastRowLastColumn="0"/>
             <w:tcBorders/>
             <w:shd w:color="auto" w:fill="F2F2F2" w:themeFill="background1" w:themeFillShade="f2" w:val="clear"/>
@@ -2161,12 +2153,13 @@
               <w:rPr>
                 <w:rFonts w:cs="Calibri Light" w:cstheme="majorHAnsi" w:ascii="Calibri Light" w:hAnsi="Calibri Light"/>
               </w:rPr>
-            </w:r>
-          </w:p>
-        </w:tc>
-        <w:tc>
-          <w:tcPr>
-            <w:tcW w:w="1600" w:type="dxa"/>
+              <w:t>NFR001</w:t>
+            </w:r>
+          </w:p>
+        </w:tc>
+        <w:tc>
+          <w:tcPr>
+            <w:tcW w:w="1886" w:type="dxa"/>
             <w:tcBorders/>
             <w:shd w:color="auto" w:fill="F2F2F2" w:themeFill="background1" w:themeFillShade="f2" w:val="clear"/>
           </w:tcPr>
@@ -2185,12 +2178,13 @@
               <w:rPr>
                 <w:rFonts w:cs="Calibri Light" w:cstheme="majorHAnsi" w:ascii="Calibri Light" w:hAnsi="Calibri Light"/>
               </w:rPr>
-            </w:r>
-          </w:p>
-        </w:tc>
-        <w:tc>
-          <w:tcPr>
-            <w:tcW w:w="5562" w:type="dxa"/>
+              <w:t>Availability</w:t>
+            </w:r>
+          </w:p>
+        </w:tc>
+        <w:tc>
+          <w:tcPr>
+            <w:tcW w:w="5286" w:type="dxa"/>
             <w:tcBorders/>
             <w:shd w:color="auto" w:fill="F2F2F2" w:themeFill="background1" w:themeFillShade="f2" w:val="clear"/>
           </w:tcPr>
@@ -2209,12 +2203,13 @@
               <w:rPr>
                 <w:rFonts w:cs="Calibri Light" w:cstheme="majorHAnsi" w:ascii="Calibri Light" w:hAnsi="Calibri Light"/>
               </w:rPr>
-            </w:r>
-          </w:p>
-        </w:tc>
-        <w:tc>
-          <w:tcPr>
-            <w:tcW w:w="1350" w:type="dxa"/>
+              <w:t>99.9% service availability; graceful degradation for notifications/analytics</w:t>
+            </w:r>
+          </w:p>
+        </w:tc>
+        <w:tc>
+          <w:tcPr>
+            <w:tcW w:w="1456" w:type="dxa"/>
             <w:tcBorders/>
             <w:shd w:color="auto" w:fill="F2F2F2" w:themeFill="background1" w:themeFillShade="f2" w:val="clear"/>
           </w:tcPr>
@@ -2233,6 +2228,7 @@
               <w:rPr>
                 <w:rFonts w:cs="Calibri Light" w:cstheme="majorHAnsi" w:ascii="Calibri Light" w:hAnsi="Calibri Light"/>
               </w:rPr>
+              <w:t>Should</w:t>
             </w:r>
           </w:p>
         </w:tc>
@@ -2241,7 +2237,7 @@
         <w:trPr/>
         <w:tc>
           <w:tcPr>
-            <w:tcW w:w="1233" w:type="dxa"/>
+            <w:tcW w:w="1227" w:type="dxa"/>
             <w:cnfStyle w:val="001000000000" w:firstRow="0" w:lastRow="0" w:firstColumn="1" w:lastColumn="0" w:oddVBand="0" w:evenVBand="0" w:oddHBand="0" w:evenHBand="0" w:firstRowFirstColumn="0" w:firstRowLastColumn="0" w:lastRowFirstColumn="0" w:lastRowLastColumn="0"/>
             <w:tcBorders/>
           </w:tcPr>
@@ -2259,12 +2255,13 @@
               <w:rPr>
                 <w:rFonts w:cs="Calibri Light" w:cstheme="majorHAnsi" w:ascii="Calibri Light" w:hAnsi="Calibri Light"/>
               </w:rPr>
-            </w:r>
-          </w:p>
-        </w:tc>
-        <w:tc>
-          <w:tcPr>
-            <w:tcW w:w="1600" w:type="dxa"/>
+              <w:t>NFR002</w:t>
+            </w:r>
+          </w:p>
+        </w:tc>
+        <w:tc>
+          <w:tcPr>
+            <w:tcW w:w="1886" w:type="dxa"/>
             <w:tcBorders/>
           </w:tcPr>
           <w:p>
@@ -2282,12 +2279,13 @@
               <w:rPr>
                 <w:rFonts w:cs="Calibri Light" w:cstheme="majorHAnsi" w:ascii="Calibri Light" w:hAnsi="Calibri Light"/>
               </w:rPr>
-            </w:r>
-          </w:p>
-        </w:tc>
-        <w:tc>
-          <w:tcPr>
-            <w:tcW w:w="5562" w:type="dxa"/>
+              <w:t>Scalability</w:t>
+            </w:r>
+          </w:p>
+        </w:tc>
+        <w:tc>
+          <w:tcPr>
+            <w:tcW w:w="5286" w:type="dxa"/>
             <w:tcBorders/>
           </w:tcPr>
           <w:p>
@@ -2305,12 +2303,13 @@
               <w:rPr>
                 <w:rFonts w:cs="Calibri Light" w:cstheme="majorHAnsi" w:ascii="Calibri Light" w:hAnsi="Calibri Light"/>
               </w:rPr>
-            </w:r>
-          </w:p>
-        </w:tc>
-        <w:tc>
-          <w:tcPr>
-            <w:tcW w:w="1350" w:type="dxa"/>
+              <w:t>Handle 20M+ users (bank-scale) with 10% YoY growth</w:t>
+            </w:r>
+          </w:p>
+        </w:tc>
+        <w:tc>
+          <w:tcPr>
+            <w:tcW w:w="1456" w:type="dxa"/>
             <w:tcBorders/>
           </w:tcPr>
           <w:p>
@@ -2328,6 +2327,7 @@
               <w:rPr>
                 <w:rFonts w:cs="Calibri Light" w:cstheme="majorHAnsi" w:ascii="Calibri Light" w:hAnsi="Calibri Light"/>
               </w:rPr>
+              <w:t>Should</w:t>
             </w:r>
           </w:p>
         </w:tc>
@@ -2338,7 +2338,7 @@
         </w:trPr>
         <w:tc>
           <w:tcPr>
-            <w:tcW w:w="1233" w:type="dxa"/>
+            <w:tcW w:w="1227" w:type="dxa"/>
             <w:cnfStyle w:val="001000000000" w:firstRow="0" w:lastRow="0" w:firstColumn="1" w:lastColumn="0" w:oddVBand="0" w:evenVBand="0" w:oddHBand="0" w:evenHBand="0" w:firstRowFirstColumn="0" w:firstRowLastColumn="0" w:lastRowFirstColumn="0" w:lastRowLastColumn="0"/>
             <w:tcBorders/>
             <w:shd w:color="auto" w:fill="F2F2F2" w:themeFill="background1" w:themeFillShade="f2" w:val="clear"/>
@@ -2357,12 +2357,13 @@
               <w:rPr>
                 <w:rFonts w:cs="Calibri Light" w:cstheme="majorHAnsi" w:ascii="Calibri Light" w:hAnsi="Calibri Light"/>
               </w:rPr>
-            </w:r>
-          </w:p>
-        </w:tc>
-        <w:tc>
-          <w:tcPr>
-            <w:tcW w:w="1600" w:type="dxa"/>
+              <w:t>NFR003</w:t>
+            </w:r>
+          </w:p>
+        </w:tc>
+        <w:tc>
+          <w:tcPr>
+            <w:tcW w:w="1886" w:type="dxa"/>
             <w:tcBorders/>
             <w:shd w:color="auto" w:fill="F2F2F2" w:themeFill="background1" w:themeFillShade="f2" w:val="clear"/>
           </w:tcPr>
@@ -2381,12 +2382,13 @@
               <w:rPr>
                 <w:rFonts w:cs="Calibri Light" w:cstheme="majorHAnsi" w:ascii="Calibri Light" w:hAnsi="Calibri Light"/>
               </w:rPr>
-            </w:r>
-          </w:p>
-        </w:tc>
-        <w:tc>
-          <w:tcPr>
-            <w:tcW w:w="5562" w:type="dxa"/>
+              <w:t>Performance</w:t>
+            </w:r>
+          </w:p>
+        </w:tc>
+        <w:tc>
+          <w:tcPr>
+            <w:tcW w:w="5286" w:type="dxa"/>
             <w:tcBorders/>
             <w:shd w:color="auto" w:fill="F2F2F2" w:themeFill="background1" w:themeFillShade="f2" w:val="clear"/>
           </w:tcPr>
@@ -2405,63 +2407,15 @@
               <w:rPr>
                 <w:rFonts w:cs="Calibri Light" w:cstheme="majorHAnsi" w:ascii="Calibri Light" w:hAnsi="Calibri Light"/>
               </w:rPr>
-            </w:r>
-          </w:p>
-        </w:tc>
-        <w:tc>
-          <w:tcPr>
-            <w:tcW w:w="1350" w:type="dxa"/>
+              <w:t>p95 &lt; 300ms for read; &lt; 700ms for create/update</w:t>
+            </w:r>
+          </w:p>
+        </w:tc>
+        <w:tc>
+          <w:tcPr>
+            <w:tcW w:w="1456" w:type="dxa"/>
             <w:tcBorders/>
             <w:shd w:color="auto" w:fill="F2F2F2" w:themeFill="background1" w:themeFillShade="f2" w:val="clear"/>
-          </w:tcPr>
-          <w:p>
-            <w:pPr>
-              <w:pStyle w:val="Normal"/>
-              <w:widowControl/>
-              <w:spacing w:lineRule="auto" w:line="276" w:before="0" w:after="200"/>
-              <w:jc w:val="start"/>
-              <w:cnfStyle w:val="000000100000" w:firstRow="0" w:lastRow="0" w:firstColumn="0" w:lastColumn="0" w:oddVBand="0" w:evenVBand="0" w:oddHBand="1" w:evenHBand="0" w:firstRowFirstColumn="0" w:firstRowLastColumn="0" w:lastRowFirstColumn="0" w:lastRowLastColumn="0"/>
-              <w:rPr>
-                <w:rFonts w:ascii="Calibri Light" w:hAnsi="Calibri Light" w:cs="Calibri Light" w:asciiTheme="majorHAnsi" w:cstheme="majorHAnsi" w:hAnsiTheme="majorHAnsi"/>
-              </w:rPr>
-            </w:pPr>
-            <w:r>
-              <w:rPr>
-                <w:rFonts w:cs="Calibri Light" w:cstheme="majorHAnsi" w:ascii="Calibri Light" w:hAnsi="Calibri Light"/>
-              </w:rPr>
-            </w:r>
-          </w:p>
-        </w:tc>
-      </w:tr>
-      <w:tr>
-        <w:trPr/>
-        <w:tc>
-          <w:tcPr>
-            <w:tcW w:w="1233" w:type="dxa"/>
-            <w:cnfStyle w:val="001000000000" w:firstRow="0" w:lastRow="0" w:firstColumn="1" w:lastColumn="0" w:oddVBand="0" w:evenVBand="0" w:oddHBand="0" w:evenHBand="0" w:firstRowFirstColumn="0" w:firstRowLastColumn="0" w:lastRowFirstColumn="0" w:lastRowLastColumn="0"/>
-            <w:tcBorders/>
-          </w:tcPr>
-          <w:p>
-            <w:pPr>
-              <w:pStyle w:val="Normal"/>
-              <w:widowControl/>
-              <w:spacing w:lineRule="auto" w:line="276" w:before="0" w:after="200"/>
-              <w:jc w:val="start"/>
-              <w:rPr>
-                <w:rFonts w:ascii="Calibri Light" w:hAnsi="Calibri Light" w:cs="Calibri Light" w:asciiTheme="majorHAnsi" w:cstheme="majorHAnsi" w:hAnsiTheme="majorHAnsi"/>
-              </w:rPr>
-            </w:pPr>
-            <w:r>
-              <w:rPr>
-                <w:rFonts w:cs="Calibri Light" w:cstheme="majorHAnsi" w:ascii="Calibri Light" w:hAnsi="Calibri Light"/>
-              </w:rPr>
-            </w:r>
-          </w:p>
-        </w:tc>
-        <w:tc>
-          <w:tcPr>
-            <w:tcW w:w="1600" w:type="dxa"/>
-            <w:tcBorders/>
           </w:tcPr>
           <w:p>
             <w:pPr>
@@ -2478,12 +2432,40 @@
               <w:rPr>
                 <w:rFonts w:cs="Calibri Light" w:cstheme="majorHAnsi" w:ascii="Calibri Light" w:hAnsi="Calibri Light"/>
               </w:rPr>
-            </w:r>
-          </w:p>
-        </w:tc>
-        <w:tc>
-          <w:tcPr>
-            <w:tcW w:w="5562" w:type="dxa"/>
+              <w:t>Should</w:t>
+            </w:r>
+          </w:p>
+        </w:tc>
+      </w:tr>
+      <w:tr>
+        <w:trPr/>
+        <w:tc>
+          <w:tcPr>
+            <w:tcW w:w="1227" w:type="dxa"/>
+            <w:cnfStyle w:val="001000000000" w:firstRow="0" w:lastRow="0" w:firstColumn="1" w:lastColumn="0" w:oddVBand="0" w:evenVBand="0" w:oddHBand="0" w:evenHBand="0" w:firstRowFirstColumn="0" w:firstRowLastColumn="0" w:lastRowFirstColumn="0" w:lastRowLastColumn="0"/>
+            <w:tcBorders/>
+          </w:tcPr>
+          <w:p>
+            <w:pPr>
+              <w:pStyle w:val="Normal"/>
+              <w:widowControl/>
+              <w:spacing w:lineRule="auto" w:line="276" w:before="0" w:after="200"/>
+              <w:jc w:val="start"/>
+              <w:rPr>
+                <w:rFonts w:ascii="Calibri Light" w:hAnsi="Calibri Light" w:cs="Calibri Light" w:asciiTheme="majorHAnsi" w:cstheme="majorHAnsi" w:hAnsiTheme="majorHAnsi"/>
+              </w:rPr>
+            </w:pPr>
+            <w:r>
+              <w:rPr>
+                <w:rFonts w:cs="Calibri Light" w:cstheme="majorHAnsi" w:ascii="Calibri Light" w:hAnsi="Calibri Light"/>
+              </w:rPr>
+              <w:t>NFR004</w:t>
+            </w:r>
+          </w:p>
+        </w:tc>
+        <w:tc>
+          <w:tcPr>
+            <w:tcW w:w="1886" w:type="dxa"/>
             <w:tcBorders/>
           </w:tcPr>
           <w:p>
@@ -2501,12 +2483,13 @@
               <w:rPr>
                 <w:rFonts w:cs="Calibri Light" w:cstheme="majorHAnsi" w:ascii="Calibri Light" w:hAnsi="Calibri Light"/>
               </w:rPr>
-            </w:r>
-          </w:p>
-        </w:tc>
-        <w:tc>
-          <w:tcPr>
-            <w:tcW w:w="1350" w:type="dxa"/>
+              <w:t>Security</w:t>
+            </w:r>
+          </w:p>
+        </w:tc>
+        <w:tc>
+          <w:tcPr>
+            <w:tcW w:w="5286" w:type="dxa"/>
             <w:tcBorders/>
           </w:tcPr>
           <w:p>
@@ -2524,6 +2507,843 @@
               <w:rPr>
                 <w:rFonts w:cs="Calibri Light" w:cstheme="majorHAnsi" w:ascii="Calibri Light" w:hAnsi="Calibri Light"/>
               </w:rPr>
+              <w:t>OIDC/SAML, MFA, RBAC</w:t>
+            </w:r>
+          </w:p>
+        </w:tc>
+        <w:tc>
+          <w:tcPr>
+            <w:tcW w:w="1456" w:type="dxa"/>
+            <w:tcBorders/>
+          </w:tcPr>
+          <w:p>
+            <w:pPr>
+              <w:pStyle w:val="Normal"/>
+              <w:widowControl/>
+              <w:spacing w:lineRule="auto" w:line="276" w:before="0" w:after="200"/>
+              <w:jc w:val="start"/>
+              <w:cnfStyle w:val="000000000000" w:firstRow="0" w:lastRow="0" w:firstColumn="0" w:lastColumn="0" w:oddVBand="0" w:evenVBand="0" w:oddHBand="0" w:evenHBand="0" w:firstRowFirstColumn="0" w:firstRowLastColumn="0" w:lastRowFirstColumn="0" w:lastRowLastColumn="0"/>
+              <w:rPr>
+                <w:rFonts w:ascii="Calibri Light" w:hAnsi="Calibri Light" w:cs="Calibri Light" w:asciiTheme="majorHAnsi" w:cstheme="majorHAnsi" w:hAnsiTheme="majorHAnsi"/>
+              </w:rPr>
+            </w:pPr>
+            <w:r>
+              <w:rPr>
+                <w:rFonts w:cs="Calibri Light" w:cstheme="majorHAnsi" w:ascii="Calibri Light" w:hAnsi="Calibri Light"/>
+              </w:rPr>
+              <w:t>Must</w:t>
+            </w:r>
+          </w:p>
+        </w:tc>
+      </w:tr>
+      <w:tr>
+        <w:trPr/>
+        <w:tc>
+          <w:tcPr>
+            <w:tcW w:w="1227" w:type="dxa"/>
+            <w:cnfStyle w:val="001000000000" w:firstRow="0" w:lastRow="0" w:firstColumn="1" w:lastColumn="0" w:oddVBand="0" w:evenVBand="0" w:oddHBand="0" w:evenHBand="0" w:firstRowFirstColumn="0" w:firstRowLastColumn="0" w:lastRowFirstColumn="0" w:lastRowLastColumn="0"/>
+            <w:tcBorders/>
+          </w:tcPr>
+          <w:p>
+            <w:pPr>
+              <w:pStyle w:val="Normal"/>
+              <w:widowControl/>
+              <w:spacing w:lineRule="auto" w:line="276" w:before="0" w:after="200"/>
+              <w:jc w:val="start"/>
+              <w:rPr>
+                <w:rFonts w:ascii="Calibri Light" w:hAnsi="Calibri Light" w:cs="Calibri Light" w:asciiTheme="majorHAnsi" w:cstheme="majorHAnsi" w:hAnsiTheme="majorHAnsi"/>
+              </w:rPr>
+            </w:pPr>
+            <w:r>
+              <w:rPr>
+                <w:rFonts w:cs="Calibri Light" w:cstheme="majorHAnsi" w:ascii="Calibri Light" w:hAnsi="Calibri Light"/>
+              </w:rPr>
+              <w:t>NFR005</w:t>
+            </w:r>
+          </w:p>
+        </w:tc>
+        <w:tc>
+          <w:tcPr>
+            <w:tcW w:w="1886" w:type="dxa"/>
+            <w:tcBorders/>
+          </w:tcPr>
+          <w:p>
+            <w:pPr>
+              <w:pStyle w:val="Normal"/>
+              <w:widowControl/>
+              <w:spacing w:lineRule="auto" w:line="276" w:before="0" w:after="200"/>
+              <w:jc w:val="start"/>
+              <w:cnfStyle w:val="000000000000" w:firstRow="0" w:lastRow="0" w:firstColumn="0" w:lastColumn="0" w:oddVBand="0" w:evenVBand="0" w:oddHBand="0" w:evenHBand="0" w:firstRowFirstColumn="0" w:firstRowLastColumn="0" w:lastRowFirstColumn="0" w:lastRowLastColumn="0"/>
+              <w:rPr>
+                <w:rFonts w:ascii="Calibri Light" w:hAnsi="Calibri Light" w:cs="Calibri Light" w:asciiTheme="majorHAnsi" w:cstheme="majorHAnsi" w:hAnsiTheme="majorHAnsi"/>
+              </w:rPr>
+            </w:pPr>
+            <w:r>
+              <w:rPr>
+                <w:rFonts w:cs="Calibri Light" w:cstheme="majorHAnsi" w:ascii="Calibri Light" w:hAnsi="Calibri Light"/>
+              </w:rPr>
+              <w:t>Privacy &amp; Compliance</w:t>
+            </w:r>
+          </w:p>
+        </w:tc>
+        <w:tc>
+          <w:tcPr>
+            <w:tcW w:w="5286" w:type="dxa"/>
+            <w:tcBorders/>
+          </w:tcPr>
+          <w:p>
+            <w:pPr>
+              <w:pStyle w:val="Normal"/>
+              <w:widowControl/>
+              <w:spacing w:lineRule="auto" w:line="276" w:before="0" w:after="200"/>
+              <w:jc w:val="start"/>
+              <w:cnfStyle w:val="000000000000" w:firstRow="0" w:lastRow="0" w:firstColumn="0" w:lastColumn="0" w:oddVBand="0" w:evenVBand="0" w:oddHBand="0" w:evenHBand="0" w:firstRowFirstColumn="0" w:firstRowLastColumn="0" w:lastRowFirstColumn="0" w:lastRowLastColumn="0"/>
+              <w:rPr>
+                <w:rFonts w:ascii="Calibri Light" w:hAnsi="Calibri Light" w:cs="Calibri Light" w:asciiTheme="majorHAnsi" w:cstheme="majorHAnsi" w:hAnsiTheme="majorHAnsi"/>
+              </w:rPr>
+            </w:pPr>
+            <w:r>
+              <w:rPr>
+                <w:rFonts w:cs="Calibri Light" w:cstheme="majorHAnsi" w:ascii="Calibri Light" w:hAnsi="Calibri Light"/>
+              </w:rPr>
+              <w:t>GDPR, UK DPA</w:t>
+            </w:r>
+          </w:p>
+        </w:tc>
+        <w:tc>
+          <w:tcPr>
+            <w:tcW w:w="1456" w:type="dxa"/>
+            <w:tcBorders/>
+          </w:tcPr>
+          <w:p>
+            <w:pPr>
+              <w:pStyle w:val="Normal"/>
+              <w:widowControl/>
+              <w:spacing w:lineRule="auto" w:line="276" w:before="0" w:after="200"/>
+              <w:jc w:val="start"/>
+              <w:cnfStyle w:val="000000000000" w:firstRow="0" w:lastRow="0" w:firstColumn="0" w:lastColumn="0" w:oddVBand="0" w:evenVBand="0" w:oddHBand="0" w:evenHBand="0" w:firstRowFirstColumn="0" w:firstRowLastColumn="0" w:lastRowFirstColumn="0" w:lastRowLastColumn="0"/>
+              <w:rPr>
+                <w:rFonts w:ascii="Calibri Light" w:hAnsi="Calibri Light" w:cs="Calibri Light" w:asciiTheme="majorHAnsi" w:cstheme="majorHAnsi" w:hAnsiTheme="majorHAnsi"/>
+              </w:rPr>
+            </w:pPr>
+            <w:r>
+              <w:rPr>
+                <w:rFonts w:cs="Calibri Light" w:cstheme="majorHAnsi" w:ascii="Calibri Light" w:hAnsi="Calibri Light"/>
+              </w:rPr>
+              <w:t>Should</w:t>
+            </w:r>
+          </w:p>
+        </w:tc>
+      </w:tr>
+      <w:tr>
+        <w:trPr/>
+        <w:tc>
+          <w:tcPr>
+            <w:tcW w:w="1227" w:type="dxa"/>
+            <w:cnfStyle w:val="001000000000" w:firstRow="0" w:lastRow="0" w:firstColumn="1" w:lastColumn="0" w:oddVBand="0" w:evenVBand="0" w:oddHBand="0" w:evenHBand="0" w:firstRowFirstColumn="0" w:firstRowLastColumn="0" w:lastRowFirstColumn="0" w:lastRowLastColumn="0"/>
+            <w:tcBorders/>
+          </w:tcPr>
+          <w:p>
+            <w:pPr>
+              <w:pStyle w:val="Normal"/>
+              <w:widowControl/>
+              <w:spacing w:lineRule="auto" w:line="276" w:before="0" w:after="200"/>
+              <w:jc w:val="start"/>
+              <w:rPr>
+                <w:rFonts w:ascii="Calibri Light" w:hAnsi="Calibri Light" w:cs="Calibri Light" w:asciiTheme="majorHAnsi" w:cstheme="majorHAnsi" w:hAnsiTheme="majorHAnsi"/>
+              </w:rPr>
+            </w:pPr>
+            <w:r>
+              <w:rPr>
+                <w:rFonts w:cs="Calibri Light" w:cstheme="majorHAnsi" w:ascii="Calibri Light" w:hAnsi="Calibri Light"/>
+              </w:rPr>
+              <w:t>NFR006</w:t>
+            </w:r>
+          </w:p>
+        </w:tc>
+        <w:tc>
+          <w:tcPr>
+            <w:tcW w:w="1886" w:type="dxa"/>
+            <w:tcBorders/>
+          </w:tcPr>
+          <w:p>
+            <w:pPr>
+              <w:pStyle w:val="Normal"/>
+              <w:widowControl/>
+              <w:spacing w:lineRule="auto" w:line="276" w:before="0" w:after="200"/>
+              <w:jc w:val="start"/>
+              <w:cnfStyle w:val="000000000000" w:firstRow="0" w:lastRow="0" w:firstColumn="0" w:lastColumn="0" w:oddVBand="0" w:evenVBand="0" w:oddHBand="0" w:evenHBand="0" w:firstRowFirstColumn="0" w:firstRowLastColumn="0" w:lastRowFirstColumn="0" w:lastRowLastColumn="0"/>
+              <w:rPr>
+                <w:rFonts w:ascii="Calibri Light" w:hAnsi="Calibri Light" w:cs="Calibri Light" w:asciiTheme="majorHAnsi" w:cstheme="majorHAnsi" w:hAnsiTheme="majorHAnsi"/>
+              </w:rPr>
+            </w:pPr>
+            <w:r>
+              <w:rPr>
+                <w:rFonts w:cs="Calibri Light" w:cstheme="majorHAnsi" w:ascii="Calibri Light" w:hAnsi="Calibri Light"/>
+              </w:rPr>
+              <w:t>Accessibility</w:t>
+            </w:r>
+          </w:p>
+        </w:tc>
+        <w:tc>
+          <w:tcPr>
+            <w:tcW w:w="5286" w:type="dxa"/>
+            <w:tcBorders/>
+          </w:tcPr>
+          <w:p>
+            <w:pPr>
+              <w:pStyle w:val="Normal"/>
+              <w:widowControl/>
+              <w:spacing w:lineRule="auto" w:line="276" w:before="0" w:after="200"/>
+              <w:jc w:val="start"/>
+              <w:cnfStyle w:val="000000000000" w:firstRow="0" w:lastRow="0" w:firstColumn="0" w:lastColumn="0" w:oddVBand="0" w:evenVBand="0" w:oddHBand="0" w:evenHBand="0" w:firstRowFirstColumn="0" w:firstRowLastColumn="0" w:lastRowFirstColumn="0" w:lastRowLastColumn="0"/>
+              <w:rPr>
+                <w:rFonts w:ascii="Calibri Light" w:hAnsi="Calibri Light" w:cs="Calibri Light" w:asciiTheme="majorHAnsi" w:cstheme="majorHAnsi" w:hAnsiTheme="majorHAnsi"/>
+              </w:rPr>
+            </w:pPr>
+            <w:r>
+              <w:rPr>
+                <w:rFonts w:cs="Calibri Light" w:cstheme="majorHAnsi" w:ascii="Calibri Light" w:hAnsi="Calibri Light"/>
+              </w:rPr>
+              <w:t>WCAG 2.2 AA</w:t>
+            </w:r>
+          </w:p>
+        </w:tc>
+        <w:tc>
+          <w:tcPr>
+            <w:tcW w:w="1456" w:type="dxa"/>
+            <w:tcBorders/>
+          </w:tcPr>
+          <w:p>
+            <w:pPr>
+              <w:pStyle w:val="Normal"/>
+              <w:widowControl/>
+              <w:spacing w:lineRule="auto" w:line="276" w:before="0" w:after="200"/>
+              <w:jc w:val="start"/>
+              <w:cnfStyle w:val="000000000000" w:firstRow="0" w:lastRow="0" w:firstColumn="0" w:lastColumn="0" w:oddVBand="0" w:evenVBand="0" w:oddHBand="0" w:evenHBand="0" w:firstRowFirstColumn="0" w:firstRowLastColumn="0" w:lastRowFirstColumn="0" w:lastRowLastColumn="0"/>
+              <w:rPr>
+                <w:rFonts w:ascii="Calibri Light" w:hAnsi="Calibri Light" w:cs="Calibri Light" w:asciiTheme="majorHAnsi" w:cstheme="majorHAnsi" w:hAnsiTheme="majorHAnsi"/>
+              </w:rPr>
+            </w:pPr>
+            <w:r>
+              <w:rPr>
+                <w:rFonts w:cs="Calibri Light" w:cstheme="majorHAnsi" w:ascii="Calibri Light" w:hAnsi="Calibri Light"/>
+              </w:rPr>
+              <w:t>Must</w:t>
+            </w:r>
+          </w:p>
+        </w:tc>
+      </w:tr>
+      <w:tr>
+        <w:trPr/>
+        <w:tc>
+          <w:tcPr>
+            <w:tcW w:w="1227" w:type="dxa"/>
+            <w:cnfStyle w:val="001000000000" w:firstRow="0" w:lastRow="0" w:firstColumn="1" w:lastColumn="0" w:oddVBand="0" w:evenVBand="0" w:oddHBand="0" w:evenHBand="0" w:firstRowFirstColumn="0" w:firstRowLastColumn="0" w:lastRowFirstColumn="0" w:lastRowLastColumn="0"/>
+            <w:tcBorders/>
+          </w:tcPr>
+          <w:p>
+            <w:pPr>
+              <w:pStyle w:val="Normal"/>
+              <w:widowControl/>
+              <w:spacing w:lineRule="auto" w:line="276" w:before="0" w:after="200"/>
+              <w:jc w:val="start"/>
+              <w:rPr>
+                <w:rFonts w:ascii="Calibri Light" w:hAnsi="Calibri Light" w:cs="Calibri Light" w:asciiTheme="majorHAnsi" w:cstheme="majorHAnsi" w:hAnsiTheme="majorHAnsi"/>
+              </w:rPr>
+            </w:pPr>
+            <w:r>
+              <w:rPr>
+                <w:rFonts w:cs="Calibri Light" w:cstheme="majorHAnsi" w:ascii="Calibri Light" w:hAnsi="Calibri Light"/>
+              </w:rPr>
+              <w:t>NFR007</w:t>
+            </w:r>
+          </w:p>
+        </w:tc>
+        <w:tc>
+          <w:tcPr>
+            <w:tcW w:w="1886" w:type="dxa"/>
+            <w:tcBorders/>
+          </w:tcPr>
+          <w:p>
+            <w:pPr>
+              <w:pStyle w:val="Normal"/>
+              <w:widowControl/>
+              <w:spacing w:lineRule="auto" w:line="276" w:before="0" w:after="200"/>
+              <w:jc w:val="start"/>
+              <w:cnfStyle w:val="000000000000" w:firstRow="0" w:lastRow="0" w:firstColumn="0" w:lastColumn="0" w:oddVBand="0" w:evenVBand="0" w:oddHBand="0" w:evenHBand="0" w:firstRowFirstColumn="0" w:firstRowLastColumn="0" w:lastRowFirstColumn="0" w:lastRowLastColumn="0"/>
+              <w:rPr>
+                <w:rFonts w:ascii="Calibri Light" w:hAnsi="Calibri Light" w:cs="Calibri Light" w:asciiTheme="majorHAnsi" w:cstheme="majorHAnsi" w:hAnsiTheme="majorHAnsi"/>
+              </w:rPr>
+            </w:pPr>
+            <w:r>
+              <w:rPr>
+                <w:rFonts w:cs="Calibri Light" w:cstheme="majorHAnsi" w:ascii="Calibri Light" w:hAnsi="Calibri Light"/>
+              </w:rPr>
+              <w:t>Usability</w:t>
+            </w:r>
+          </w:p>
+        </w:tc>
+        <w:tc>
+          <w:tcPr>
+            <w:tcW w:w="5286" w:type="dxa"/>
+            <w:tcBorders/>
+          </w:tcPr>
+          <w:p>
+            <w:pPr>
+              <w:pStyle w:val="Normal"/>
+              <w:widowControl/>
+              <w:spacing w:lineRule="auto" w:line="276" w:before="0" w:after="200"/>
+              <w:jc w:val="start"/>
+              <w:cnfStyle w:val="000000000000" w:firstRow="0" w:lastRow="0" w:firstColumn="0" w:lastColumn="0" w:oddVBand="0" w:evenVBand="0" w:oddHBand="0" w:evenHBand="0" w:firstRowFirstColumn="0" w:firstRowLastColumn="0" w:lastRowFirstColumn="0" w:lastRowLastColumn="0"/>
+              <w:rPr>
+                <w:rFonts w:ascii="Calibri Light" w:hAnsi="Calibri Light" w:cs="Calibri Light" w:asciiTheme="majorHAnsi" w:cstheme="majorHAnsi" w:hAnsiTheme="majorHAnsi"/>
+              </w:rPr>
+            </w:pPr>
+            <w:r>
+              <w:rPr>
+                <w:rFonts w:cs="Calibri Light" w:cstheme="majorHAnsi" w:ascii="Calibri Light" w:hAnsi="Calibri Light"/>
+              </w:rPr>
+              <w:t>Consistent UX everywhere with error clarity</w:t>
+            </w:r>
+          </w:p>
+        </w:tc>
+        <w:tc>
+          <w:tcPr>
+            <w:tcW w:w="1456" w:type="dxa"/>
+            <w:tcBorders/>
+          </w:tcPr>
+          <w:p>
+            <w:pPr>
+              <w:pStyle w:val="Normal"/>
+              <w:widowControl/>
+              <w:spacing w:lineRule="auto" w:line="276" w:before="0" w:after="200"/>
+              <w:jc w:val="start"/>
+              <w:cnfStyle w:val="000000000000" w:firstRow="0" w:lastRow="0" w:firstColumn="0" w:lastColumn="0" w:oddVBand="0" w:evenVBand="0" w:oddHBand="0" w:evenHBand="0" w:firstRowFirstColumn="0" w:firstRowLastColumn="0" w:lastRowFirstColumn="0" w:lastRowLastColumn="0"/>
+              <w:rPr>
+                <w:rFonts w:ascii="Calibri Light" w:hAnsi="Calibri Light" w:cs="Calibri Light" w:asciiTheme="majorHAnsi" w:cstheme="majorHAnsi" w:hAnsiTheme="majorHAnsi"/>
+              </w:rPr>
+            </w:pPr>
+            <w:r>
+              <w:rPr>
+                <w:rFonts w:cs="Calibri Light" w:cstheme="majorHAnsi" w:ascii="Calibri Light" w:hAnsi="Calibri Light"/>
+              </w:rPr>
+              <w:t>Could</w:t>
+            </w:r>
+          </w:p>
+        </w:tc>
+      </w:tr>
+      <w:tr>
+        <w:trPr/>
+        <w:tc>
+          <w:tcPr>
+            <w:tcW w:w="1227" w:type="dxa"/>
+            <w:cnfStyle w:val="001000000000" w:firstRow="0" w:lastRow="0" w:firstColumn="1" w:lastColumn="0" w:oddVBand="0" w:evenVBand="0" w:oddHBand="0" w:evenHBand="0" w:firstRowFirstColumn="0" w:firstRowLastColumn="0" w:lastRowFirstColumn="0" w:lastRowLastColumn="0"/>
+            <w:tcBorders/>
+          </w:tcPr>
+          <w:p>
+            <w:pPr>
+              <w:pStyle w:val="Normal"/>
+              <w:widowControl/>
+              <w:spacing w:lineRule="auto" w:line="276" w:before="0" w:after="200"/>
+              <w:jc w:val="start"/>
+              <w:rPr>
+                <w:rFonts w:ascii="Calibri Light" w:hAnsi="Calibri Light" w:cs="Calibri Light" w:asciiTheme="majorHAnsi" w:cstheme="majorHAnsi" w:hAnsiTheme="majorHAnsi"/>
+              </w:rPr>
+            </w:pPr>
+            <w:r>
+              <w:rPr>
+                <w:rFonts w:cs="Calibri Light" w:cstheme="majorHAnsi" w:ascii="Calibri Light" w:hAnsi="Calibri Light"/>
+              </w:rPr>
+              <w:t>NFR008</w:t>
+            </w:r>
+          </w:p>
+        </w:tc>
+        <w:tc>
+          <w:tcPr>
+            <w:tcW w:w="1886" w:type="dxa"/>
+            <w:tcBorders/>
+          </w:tcPr>
+          <w:p>
+            <w:pPr>
+              <w:pStyle w:val="Normal"/>
+              <w:widowControl/>
+              <w:spacing w:lineRule="auto" w:line="276" w:before="0" w:after="200"/>
+              <w:jc w:val="start"/>
+              <w:cnfStyle w:val="000000000000" w:firstRow="0" w:lastRow="0" w:firstColumn="0" w:lastColumn="0" w:oddVBand="0" w:evenVBand="0" w:oddHBand="0" w:evenHBand="0" w:firstRowFirstColumn="0" w:firstRowLastColumn="0" w:lastRowFirstColumn="0" w:lastRowLastColumn="0"/>
+              <w:rPr>
+                <w:rFonts w:ascii="Calibri Light" w:hAnsi="Calibri Light" w:cs="Calibri Light" w:asciiTheme="majorHAnsi" w:cstheme="majorHAnsi" w:hAnsiTheme="majorHAnsi"/>
+              </w:rPr>
+            </w:pPr>
+            <w:r>
+              <w:rPr>
+                <w:rFonts w:cs="Calibri Light" w:cstheme="majorHAnsi" w:ascii="Calibri Light" w:hAnsi="Calibri Light"/>
+              </w:rPr>
+              <w:t>Multi-tenancy Isolation</w:t>
+            </w:r>
+          </w:p>
+        </w:tc>
+        <w:tc>
+          <w:tcPr>
+            <w:tcW w:w="5286" w:type="dxa"/>
+            <w:tcBorders/>
+          </w:tcPr>
+          <w:p>
+            <w:pPr>
+              <w:pStyle w:val="Normal"/>
+              <w:widowControl/>
+              <w:spacing w:lineRule="auto" w:line="276" w:before="0" w:after="200"/>
+              <w:jc w:val="start"/>
+              <w:cnfStyle w:val="000000000000" w:firstRow="0" w:lastRow="0" w:firstColumn="0" w:lastColumn="0" w:oddVBand="0" w:evenVBand="0" w:oddHBand="0" w:evenHBand="0" w:firstRowFirstColumn="0" w:firstRowLastColumn="0" w:lastRowFirstColumn="0" w:lastRowLastColumn="0"/>
+              <w:rPr>
+                <w:rFonts w:ascii="Calibri Light" w:hAnsi="Calibri Light" w:cs="Calibri Light" w:asciiTheme="majorHAnsi" w:cstheme="majorHAnsi" w:hAnsiTheme="majorHAnsi"/>
+              </w:rPr>
+            </w:pPr>
+            <w:r>
+              <w:rPr>
+                <w:rFonts w:cs="Calibri Light" w:cstheme="majorHAnsi" w:ascii="Calibri Light" w:hAnsi="Calibri Light"/>
+              </w:rPr>
+              <w:t>No cross-tenant access - prove isolation</w:t>
+            </w:r>
+          </w:p>
+        </w:tc>
+        <w:tc>
+          <w:tcPr>
+            <w:tcW w:w="1456" w:type="dxa"/>
+            <w:tcBorders/>
+          </w:tcPr>
+          <w:p>
+            <w:pPr>
+              <w:pStyle w:val="Normal"/>
+              <w:widowControl/>
+              <w:spacing w:lineRule="auto" w:line="276" w:before="0" w:after="200"/>
+              <w:jc w:val="start"/>
+              <w:cnfStyle w:val="000000000000" w:firstRow="0" w:lastRow="0" w:firstColumn="0" w:lastColumn="0" w:oddVBand="0" w:evenVBand="0" w:oddHBand="0" w:evenHBand="0" w:firstRowFirstColumn="0" w:firstRowLastColumn="0" w:lastRowFirstColumn="0" w:lastRowLastColumn="0"/>
+              <w:rPr>
+                <w:rFonts w:ascii="Calibri Light" w:hAnsi="Calibri Light" w:cs="Calibri Light" w:asciiTheme="majorHAnsi" w:cstheme="majorHAnsi" w:hAnsiTheme="majorHAnsi"/>
+              </w:rPr>
+            </w:pPr>
+            <w:r>
+              <w:rPr>
+                <w:rFonts w:cs="Calibri Light" w:cstheme="majorHAnsi" w:ascii="Calibri Light" w:hAnsi="Calibri Light"/>
+              </w:rPr>
+              <w:t>Must</w:t>
+            </w:r>
+          </w:p>
+        </w:tc>
+      </w:tr>
+      <w:tr>
+        <w:trPr/>
+        <w:tc>
+          <w:tcPr>
+            <w:tcW w:w="1227" w:type="dxa"/>
+            <w:cnfStyle w:val="001000000000" w:firstRow="0" w:lastRow="0" w:firstColumn="1" w:lastColumn="0" w:oddVBand="0" w:evenVBand="0" w:oddHBand="0" w:evenHBand="0" w:firstRowFirstColumn="0" w:firstRowLastColumn="0" w:lastRowFirstColumn="0" w:lastRowLastColumn="0"/>
+            <w:tcBorders/>
+          </w:tcPr>
+          <w:p>
+            <w:pPr>
+              <w:pStyle w:val="Normal"/>
+              <w:widowControl/>
+              <w:spacing w:lineRule="auto" w:line="276" w:before="0" w:after="200"/>
+              <w:jc w:val="start"/>
+              <w:rPr>
+                <w:rFonts w:ascii="Calibri Light" w:hAnsi="Calibri Light" w:cs="Calibri Light" w:asciiTheme="majorHAnsi" w:cstheme="majorHAnsi" w:hAnsiTheme="majorHAnsi"/>
+              </w:rPr>
+            </w:pPr>
+            <w:r>
+              <w:rPr>
+                <w:rFonts w:cs="Calibri Light" w:cstheme="majorHAnsi" w:ascii="Calibri Light" w:hAnsi="Calibri Light"/>
+              </w:rPr>
+              <w:t>NFR009</w:t>
+            </w:r>
+          </w:p>
+        </w:tc>
+        <w:tc>
+          <w:tcPr>
+            <w:tcW w:w="1886" w:type="dxa"/>
+            <w:tcBorders/>
+          </w:tcPr>
+          <w:p>
+            <w:pPr>
+              <w:pStyle w:val="Normal"/>
+              <w:widowControl/>
+              <w:spacing w:lineRule="auto" w:line="276" w:before="0" w:after="200"/>
+              <w:jc w:val="start"/>
+              <w:cnfStyle w:val="000000000000" w:firstRow="0" w:lastRow="0" w:firstColumn="0" w:lastColumn="0" w:oddVBand="0" w:evenVBand="0" w:oddHBand="0" w:evenHBand="0" w:firstRowFirstColumn="0" w:firstRowLastColumn="0" w:lastRowFirstColumn="0" w:lastRowLastColumn="0"/>
+              <w:rPr>
+                <w:rFonts w:ascii="Calibri Light" w:hAnsi="Calibri Light" w:cs="Calibri Light" w:asciiTheme="majorHAnsi" w:cstheme="majorHAnsi" w:hAnsiTheme="majorHAnsi"/>
+              </w:rPr>
+            </w:pPr>
+            <w:r>
+              <w:rPr>
+                <w:rFonts w:cs="Calibri Light" w:cstheme="majorHAnsi" w:ascii="Calibri Light" w:hAnsi="Calibri Light"/>
+              </w:rPr>
+              <w:t>Reliability</w:t>
+            </w:r>
+          </w:p>
+        </w:tc>
+        <w:tc>
+          <w:tcPr>
+            <w:tcW w:w="5286" w:type="dxa"/>
+            <w:tcBorders/>
+          </w:tcPr>
+          <w:p>
+            <w:pPr>
+              <w:pStyle w:val="Normal"/>
+              <w:widowControl/>
+              <w:spacing w:lineRule="auto" w:line="276" w:before="0" w:after="200"/>
+              <w:jc w:val="start"/>
+              <w:cnfStyle w:val="000000000000" w:firstRow="0" w:lastRow="0" w:firstColumn="0" w:lastColumn="0" w:oddVBand="0" w:evenVBand="0" w:oddHBand="0" w:evenHBand="0" w:firstRowFirstColumn="0" w:firstRowLastColumn="0" w:lastRowFirstColumn="0" w:lastRowLastColumn="0"/>
+              <w:rPr>
+                <w:rFonts w:ascii="Calibri Light" w:hAnsi="Calibri Light" w:cs="Calibri Light" w:asciiTheme="majorHAnsi" w:cstheme="majorHAnsi" w:hAnsiTheme="majorHAnsi"/>
+              </w:rPr>
+            </w:pPr>
+            <w:r>
+              <w:rPr>
+                <w:rFonts w:cs="Calibri Light" w:cstheme="majorHAnsi" w:ascii="Calibri Light" w:hAnsi="Calibri Light"/>
+              </w:rPr>
+              <w:t>Silver (tier 2)</w:t>
+            </w:r>
+            <w:r>
+              <w:rPr>
+                <w:rFonts w:cs="Calibri Light" w:cstheme="majorHAnsi" w:ascii="Calibri Light" w:hAnsi="Calibri Light"/>
+                <w:vertAlign w:val="superscript"/>
+              </w:rPr>
+              <w:t>[1]</w:t>
+            </w:r>
+            <w:r>
+              <w:rPr>
+                <w:rFonts w:cs="Calibri Light" w:cstheme="majorHAnsi" w:ascii="Calibri Light" w:hAnsi="Calibri Light"/>
+              </w:rPr>
+              <w:t xml:space="preserve"> RTO = 4hrs, RPO = 1hr</w:t>
+            </w:r>
+          </w:p>
+        </w:tc>
+        <w:tc>
+          <w:tcPr>
+            <w:tcW w:w="1456" w:type="dxa"/>
+            <w:tcBorders/>
+          </w:tcPr>
+          <w:p>
+            <w:pPr>
+              <w:pStyle w:val="Normal"/>
+              <w:widowControl/>
+              <w:spacing w:lineRule="auto" w:line="276" w:before="0" w:after="200"/>
+              <w:jc w:val="start"/>
+              <w:cnfStyle w:val="000000000000" w:firstRow="0" w:lastRow="0" w:firstColumn="0" w:lastColumn="0" w:oddVBand="0" w:evenVBand="0" w:oddHBand="0" w:evenHBand="0" w:firstRowFirstColumn="0" w:firstRowLastColumn="0" w:lastRowFirstColumn="0" w:lastRowLastColumn="0"/>
+              <w:rPr>
+                <w:rFonts w:ascii="Calibri Light" w:hAnsi="Calibri Light" w:cs="Calibri Light" w:asciiTheme="majorHAnsi" w:cstheme="majorHAnsi" w:hAnsiTheme="majorHAnsi"/>
+              </w:rPr>
+            </w:pPr>
+            <w:r>
+              <w:rPr>
+                <w:rFonts w:cs="Calibri Light" w:cstheme="majorHAnsi" w:ascii="Calibri Light" w:hAnsi="Calibri Light"/>
+              </w:rPr>
+              <w:t>Could</w:t>
+            </w:r>
+          </w:p>
+        </w:tc>
+      </w:tr>
+      <w:tr>
+        <w:trPr/>
+        <w:tc>
+          <w:tcPr>
+            <w:tcW w:w="1227" w:type="dxa"/>
+            <w:cnfStyle w:val="001000000000" w:firstRow="0" w:lastRow="0" w:firstColumn="1" w:lastColumn="0" w:oddVBand="0" w:evenVBand="0" w:oddHBand="0" w:evenHBand="0" w:firstRowFirstColumn="0" w:firstRowLastColumn="0" w:lastRowFirstColumn="0" w:lastRowLastColumn="0"/>
+            <w:tcBorders/>
+          </w:tcPr>
+          <w:p>
+            <w:pPr>
+              <w:pStyle w:val="Normal"/>
+              <w:widowControl/>
+              <w:spacing w:lineRule="auto" w:line="276" w:before="0" w:after="200"/>
+              <w:jc w:val="start"/>
+              <w:rPr>
+                <w:rFonts w:ascii="Calibri Light" w:hAnsi="Calibri Light" w:cs="Calibri Light" w:asciiTheme="majorHAnsi" w:cstheme="majorHAnsi" w:hAnsiTheme="majorHAnsi"/>
+              </w:rPr>
+            </w:pPr>
+            <w:r>
+              <w:rPr>
+                <w:rFonts w:cs="Calibri Light" w:cstheme="majorHAnsi" w:ascii="Calibri Light" w:hAnsi="Calibri Light"/>
+              </w:rPr>
+              <w:t>NFR010</w:t>
+            </w:r>
+          </w:p>
+        </w:tc>
+        <w:tc>
+          <w:tcPr>
+            <w:tcW w:w="1886" w:type="dxa"/>
+            <w:tcBorders/>
+          </w:tcPr>
+          <w:p>
+            <w:pPr>
+              <w:pStyle w:val="Normal"/>
+              <w:widowControl/>
+              <w:spacing w:lineRule="auto" w:line="276" w:before="0" w:after="200"/>
+              <w:jc w:val="start"/>
+              <w:cnfStyle w:val="000000000000" w:firstRow="0" w:lastRow="0" w:firstColumn="0" w:lastColumn="0" w:oddVBand="0" w:evenVBand="0" w:oddHBand="0" w:evenHBand="0" w:firstRowFirstColumn="0" w:firstRowLastColumn="0" w:lastRowFirstColumn="0" w:lastRowLastColumn="0"/>
+              <w:rPr>
+                <w:rFonts w:ascii="Calibri Light" w:hAnsi="Calibri Light" w:cs="Calibri Light" w:asciiTheme="majorHAnsi" w:cstheme="majorHAnsi" w:hAnsiTheme="majorHAnsi"/>
+              </w:rPr>
+            </w:pPr>
+            <w:r>
+              <w:rPr>
+                <w:rFonts w:cs="Calibri Light" w:cstheme="majorHAnsi" w:ascii="Calibri Light" w:hAnsi="Calibri Light"/>
+              </w:rPr>
+              <w:t>Observability</w:t>
+            </w:r>
+          </w:p>
+        </w:tc>
+        <w:tc>
+          <w:tcPr>
+            <w:tcW w:w="5286" w:type="dxa"/>
+            <w:tcBorders/>
+          </w:tcPr>
+          <w:p>
+            <w:pPr>
+              <w:pStyle w:val="Normal"/>
+              <w:widowControl/>
+              <w:spacing w:lineRule="auto" w:line="276" w:before="0" w:after="200"/>
+              <w:jc w:val="start"/>
+              <w:cnfStyle w:val="000000000000" w:firstRow="0" w:lastRow="0" w:firstColumn="0" w:lastColumn="0" w:oddVBand="0" w:evenVBand="0" w:oddHBand="0" w:evenHBand="0" w:firstRowFirstColumn="0" w:firstRowLastColumn="0" w:lastRowFirstColumn="0" w:lastRowLastColumn="0"/>
+              <w:rPr>
+                <w:rFonts w:ascii="Calibri Light" w:hAnsi="Calibri Light" w:cs="Calibri Light" w:asciiTheme="majorHAnsi" w:cstheme="majorHAnsi" w:hAnsiTheme="majorHAnsi"/>
+              </w:rPr>
+            </w:pPr>
+            <w:r>
+              <w:rPr>
+                <w:rFonts w:cs="Calibri Light" w:cstheme="majorHAnsi" w:ascii="Calibri Light" w:hAnsi="Calibri Light"/>
+              </w:rPr>
+              <w:t>Traceability, diagnosability</w:t>
+            </w:r>
+          </w:p>
+        </w:tc>
+        <w:tc>
+          <w:tcPr>
+            <w:tcW w:w="1456" w:type="dxa"/>
+            <w:tcBorders/>
+          </w:tcPr>
+          <w:p>
+            <w:pPr>
+              <w:pStyle w:val="Normal"/>
+              <w:widowControl/>
+              <w:spacing w:lineRule="auto" w:line="276" w:before="0" w:after="200"/>
+              <w:jc w:val="start"/>
+              <w:cnfStyle w:val="000000000000" w:firstRow="0" w:lastRow="0" w:firstColumn="0" w:lastColumn="0" w:oddVBand="0" w:evenVBand="0" w:oddHBand="0" w:evenHBand="0" w:firstRowFirstColumn="0" w:firstRowLastColumn="0" w:lastRowFirstColumn="0" w:lastRowLastColumn="0"/>
+              <w:rPr>
+                <w:rFonts w:ascii="Calibri Light" w:hAnsi="Calibri Light" w:cs="Calibri Light" w:asciiTheme="majorHAnsi" w:cstheme="majorHAnsi" w:hAnsiTheme="majorHAnsi"/>
+              </w:rPr>
+            </w:pPr>
+            <w:r>
+              <w:rPr>
+                <w:rFonts w:cs="Calibri Light" w:cstheme="majorHAnsi" w:ascii="Calibri Light" w:hAnsi="Calibri Light"/>
+              </w:rPr>
+              <w:t>Should</w:t>
+            </w:r>
+          </w:p>
+        </w:tc>
+      </w:tr>
+      <w:tr>
+        <w:trPr/>
+        <w:tc>
+          <w:tcPr>
+            <w:tcW w:w="1227" w:type="dxa"/>
+            <w:cnfStyle w:val="001000000000" w:firstRow="0" w:lastRow="0" w:firstColumn="1" w:lastColumn="0" w:oddVBand="0" w:evenVBand="0" w:oddHBand="0" w:evenHBand="0" w:firstRowFirstColumn="0" w:firstRowLastColumn="0" w:lastRowFirstColumn="0" w:lastRowLastColumn="0"/>
+            <w:tcBorders/>
+          </w:tcPr>
+          <w:p>
+            <w:pPr>
+              <w:pStyle w:val="Normal"/>
+              <w:widowControl/>
+              <w:spacing w:lineRule="auto" w:line="276" w:before="0" w:after="200"/>
+              <w:jc w:val="start"/>
+              <w:rPr>
+                <w:rFonts w:ascii="Calibri Light" w:hAnsi="Calibri Light" w:cs="Calibri Light" w:asciiTheme="majorHAnsi" w:cstheme="majorHAnsi" w:hAnsiTheme="majorHAnsi"/>
+              </w:rPr>
+            </w:pPr>
+            <w:r>
+              <w:rPr>
+                <w:rFonts w:cs="Calibri Light" w:cstheme="majorHAnsi" w:ascii="Calibri Light" w:hAnsi="Calibri Light"/>
+              </w:rPr>
+              <w:t>NFR011</w:t>
+            </w:r>
+          </w:p>
+        </w:tc>
+        <w:tc>
+          <w:tcPr>
+            <w:tcW w:w="1886" w:type="dxa"/>
+            <w:tcBorders/>
+          </w:tcPr>
+          <w:p>
+            <w:pPr>
+              <w:pStyle w:val="Normal"/>
+              <w:widowControl/>
+              <w:spacing w:lineRule="auto" w:line="276" w:before="0" w:after="200"/>
+              <w:jc w:val="start"/>
+              <w:cnfStyle w:val="000000000000" w:firstRow="0" w:lastRow="0" w:firstColumn="0" w:lastColumn="0" w:oddVBand="0" w:evenVBand="0" w:oddHBand="0" w:evenHBand="0" w:firstRowFirstColumn="0" w:firstRowLastColumn="0" w:lastRowFirstColumn="0" w:lastRowLastColumn="0"/>
+              <w:rPr>
+                <w:rFonts w:ascii="Calibri Light" w:hAnsi="Calibri Light" w:cs="Calibri Light" w:asciiTheme="majorHAnsi" w:cstheme="majorHAnsi" w:hAnsiTheme="majorHAnsi"/>
+              </w:rPr>
+            </w:pPr>
+            <w:r>
+              <w:rPr>
+                <w:rFonts w:cs="Calibri Light" w:cstheme="majorHAnsi" w:ascii="Calibri Light" w:hAnsi="Calibri Light"/>
+              </w:rPr>
+              <w:t>Extensibility</w:t>
+            </w:r>
+          </w:p>
+        </w:tc>
+        <w:tc>
+          <w:tcPr>
+            <w:tcW w:w="5286" w:type="dxa"/>
+            <w:tcBorders/>
+          </w:tcPr>
+          <w:p>
+            <w:pPr>
+              <w:pStyle w:val="Normal"/>
+              <w:widowControl/>
+              <w:spacing w:lineRule="auto" w:line="276" w:before="0" w:after="200"/>
+              <w:jc w:val="start"/>
+              <w:cnfStyle w:val="000000000000" w:firstRow="0" w:lastRow="0" w:firstColumn="0" w:lastColumn="0" w:oddVBand="0" w:evenVBand="0" w:oddHBand="0" w:evenHBand="0" w:firstRowFirstColumn="0" w:firstRowLastColumn="0" w:lastRowFirstColumn="0" w:lastRowLastColumn="0"/>
+              <w:rPr>
+                <w:rFonts w:ascii="Calibri Light" w:hAnsi="Calibri Light" w:cs="Calibri Light" w:asciiTheme="majorHAnsi" w:cstheme="majorHAnsi" w:hAnsiTheme="majorHAnsi"/>
+              </w:rPr>
+            </w:pPr>
+            <w:r>
+              <w:rPr>
+                <w:rFonts w:cs="Calibri Light" w:cstheme="majorHAnsi" w:ascii="Calibri Light" w:hAnsi="Calibri Light"/>
+              </w:rPr>
+              <w:t>Future Chatbot + partner APIs</w:t>
+            </w:r>
+          </w:p>
+        </w:tc>
+        <w:tc>
+          <w:tcPr>
+            <w:tcW w:w="1456" w:type="dxa"/>
+            <w:tcBorders/>
+          </w:tcPr>
+          <w:p>
+            <w:pPr>
+              <w:pStyle w:val="Normal"/>
+              <w:widowControl/>
+              <w:spacing w:lineRule="auto" w:line="276" w:before="0" w:after="200"/>
+              <w:jc w:val="start"/>
+              <w:cnfStyle w:val="000000000000" w:firstRow="0" w:lastRow="0" w:firstColumn="0" w:lastColumn="0" w:oddVBand="0" w:evenVBand="0" w:oddHBand="0" w:evenHBand="0" w:firstRowFirstColumn="0" w:firstRowLastColumn="0" w:lastRowFirstColumn="0" w:lastRowLastColumn="0"/>
+              <w:rPr>
+                <w:rFonts w:ascii="Calibri Light" w:hAnsi="Calibri Light" w:cs="Calibri Light" w:asciiTheme="majorHAnsi" w:cstheme="majorHAnsi" w:hAnsiTheme="majorHAnsi"/>
+              </w:rPr>
+            </w:pPr>
+            <w:r>
+              <w:rPr>
+                <w:rFonts w:cs="Calibri Light" w:cstheme="majorHAnsi" w:ascii="Calibri Light" w:hAnsi="Calibri Light"/>
+              </w:rPr>
+              <w:t>Would</w:t>
+            </w:r>
+          </w:p>
+        </w:tc>
+      </w:tr>
+      <w:tr>
+        <w:trPr/>
+        <w:tc>
+          <w:tcPr>
+            <w:tcW w:w="1227" w:type="dxa"/>
+            <w:cnfStyle w:val="001000000000" w:firstRow="0" w:lastRow="0" w:firstColumn="1" w:lastColumn="0" w:oddVBand="0" w:evenVBand="0" w:oddHBand="0" w:evenHBand="0" w:firstRowFirstColumn="0" w:firstRowLastColumn="0" w:lastRowFirstColumn="0" w:lastRowLastColumn="0"/>
+            <w:tcBorders/>
+          </w:tcPr>
+          <w:p>
+            <w:pPr>
+              <w:pStyle w:val="Normal"/>
+              <w:widowControl/>
+              <w:spacing w:lineRule="auto" w:line="276" w:before="0" w:after="200"/>
+              <w:jc w:val="start"/>
+              <w:rPr>
+                <w:rFonts w:ascii="Calibri Light" w:hAnsi="Calibri Light" w:cs="Calibri Light" w:asciiTheme="majorHAnsi" w:cstheme="majorHAnsi" w:hAnsiTheme="majorHAnsi"/>
+              </w:rPr>
+            </w:pPr>
+            <w:r>
+              <w:rPr>
+                <w:rFonts w:cs="Calibri Light" w:cstheme="majorHAnsi" w:ascii="Calibri Light" w:hAnsi="Calibri Light"/>
+              </w:rPr>
+              <w:t>NFR012</w:t>
+            </w:r>
+          </w:p>
+        </w:tc>
+        <w:tc>
+          <w:tcPr>
+            <w:tcW w:w="1886" w:type="dxa"/>
+            <w:tcBorders/>
+          </w:tcPr>
+          <w:p>
+            <w:pPr>
+              <w:pStyle w:val="Normal"/>
+              <w:widowControl/>
+              <w:spacing w:lineRule="auto" w:line="276" w:before="0" w:after="200"/>
+              <w:jc w:val="start"/>
+              <w:cnfStyle w:val="000000000000" w:firstRow="0" w:lastRow="0" w:firstColumn="0" w:lastColumn="0" w:oddVBand="0" w:evenVBand="0" w:oddHBand="0" w:evenHBand="0" w:firstRowFirstColumn="0" w:firstRowLastColumn="0" w:lastRowFirstColumn="0" w:lastRowLastColumn="0"/>
+              <w:rPr>
+                <w:rFonts w:ascii="Calibri Light" w:hAnsi="Calibri Light" w:cs="Calibri Light" w:asciiTheme="majorHAnsi" w:cstheme="majorHAnsi" w:hAnsiTheme="majorHAnsi"/>
+              </w:rPr>
+            </w:pPr>
+            <w:r>
+              <w:rPr>
+                <w:rFonts w:cs="Calibri Light" w:cstheme="majorHAnsi" w:ascii="Calibri Light" w:hAnsi="Calibri Light"/>
+              </w:rPr>
+              <w:t>Cost Efficiency</w:t>
+            </w:r>
+          </w:p>
+        </w:tc>
+        <w:tc>
+          <w:tcPr>
+            <w:tcW w:w="5286" w:type="dxa"/>
+            <w:tcBorders/>
+          </w:tcPr>
+          <w:p>
+            <w:pPr>
+              <w:pStyle w:val="Normal"/>
+              <w:widowControl/>
+              <w:spacing w:lineRule="auto" w:line="276" w:before="0" w:after="200"/>
+              <w:jc w:val="start"/>
+              <w:cnfStyle w:val="000000000000" w:firstRow="0" w:lastRow="0" w:firstColumn="0" w:lastColumn="0" w:oddVBand="0" w:evenVBand="0" w:oddHBand="0" w:evenHBand="0" w:firstRowFirstColumn="0" w:firstRowLastColumn="0" w:lastRowFirstColumn="0" w:lastRowLastColumn="0"/>
+              <w:rPr>
+                <w:rFonts w:ascii="Calibri Light" w:hAnsi="Calibri Light" w:cs="Calibri Light" w:asciiTheme="majorHAnsi" w:cstheme="majorHAnsi" w:hAnsiTheme="majorHAnsi"/>
+              </w:rPr>
+            </w:pPr>
+            <w:r>
+              <w:rPr>
+                <w:rFonts w:cs="Calibri Light" w:cstheme="majorHAnsi" w:ascii="Calibri Light" w:hAnsi="Calibri Light"/>
+              </w:rPr>
+              <w:t xml:space="preserve">Achieve functionality with fewer resources, such as CPU cycles, memory, and storage. </w:t>
+            </w:r>
+            <w:r>
+              <w:rPr>
+                <w:rFonts w:cs="Calibri Light" w:cstheme="majorHAnsi" w:ascii="Calibri Light" w:hAnsi="Calibri Light"/>
+                <w:vertAlign w:val="superscript"/>
+              </w:rPr>
+              <w:t xml:space="preserve">[2] </w:t>
+            </w:r>
+          </w:p>
+        </w:tc>
+        <w:tc>
+          <w:tcPr>
+            <w:tcW w:w="1456" w:type="dxa"/>
+            <w:tcBorders/>
+          </w:tcPr>
+          <w:p>
+            <w:pPr>
+              <w:pStyle w:val="Normal"/>
+              <w:widowControl/>
+              <w:spacing w:lineRule="auto" w:line="276" w:before="0" w:after="200"/>
+              <w:jc w:val="start"/>
+              <w:cnfStyle w:val="000000000000" w:firstRow="0" w:lastRow="0" w:firstColumn="0" w:lastColumn="0" w:oddVBand="0" w:evenVBand="0" w:oddHBand="0" w:evenHBand="0" w:firstRowFirstColumn="0" w:firstRowLastColumn="0" w:lastRowFirstColumn="0" w:lastRowLastColumn="0"/>
+              <w:rPr>
+                <w:rFonts w:ascii="Calibri Light" w:hAnsi="Calibri Light" w:cs="Calibri Light" w:asciiTheme="majorHAnsi" w:cstheme="majorHAnsi" w:hAnsiTheme="majorHAnsi"/>
+              </w:rPr>
+            </w:pPr>
+            <w:r>
+              <w:rPr>
+                <w:rFonts w:cs="Calibri Light" w:cstheme="majorHAnsi" w:ascii="Calibri Light" w:hAnsi="Calibri Light"/>
+              </w:rPr>
+              <w:t>Would</w:t>
             </w:r>
           </w:p>
         </w:tc>
@@ -2562,7 +3382,7 @@
       <w:r>
         <w:rPr/>
         <w:drawing>
-          <wp:anchor behindDoc="0" distT="0" distB="0" distL="0" distR="0" simplePos="0" locked="0" layoutInCell="0" allowOverlap="1" relativeHeight="49">
+          <wp:anchor behindDoc="0" distT="0" distB="0" distL="0" distR="0" simplePos="0" locked="0" layoutInCell="0" allowOverlap="1" relativeHeight="73">
             <wp:simplePos x="0" y="0"/>
             <wp:positionH relativeFrom="column">
               <wp:align>center</wp:align>
@@ -2611,18 +3431,208 @@
     </w:p>
     <w:p>
       <w:pPr>
+        <w:pStyle w:val="BodyText"/>
+        <w:spacing w:lineRule="auto" w:line="259" w:before="0" w:after="160"/>
+        <w:rPr/>
+      </w:pPr>
+      <w:r>
+        <w:rPr/>
+        <w:t xml:space="preserve">The Level-1 context diagram defines the operational boundary of the </w:t>
+      </w:r>
+      <w:r>
+        <w:rPr>
+          <w:rStyle w:val="Strong"/>
+          <w:b w:val="false"/>
+          <w:bCs w:val="false"/>
+        </w:rPr>
+        <w:t>ABC Complaint Management System (CMS).</w:t>
+      </w:r>
+      <w:r>
+        <w:rPr/>
+        <w:t xml:space="preserve"> The CMS operates as a multi-tenant Software-as-a-Service platform designed to mediate the complete lifecycle of customer complaints across diverse organisations, primarily banking and telecom companies. The system ensures security, scalability, performance and availability are met first and foremost, with an additional focus on accessibility, usability and privacy. Distinct user roles, i.e. consumer, help-desk agent, support engineer, manager, and system administrator interact with the system through dedicated access channels that reflect their functional responsibilities.</w:t>
+      </w:r>
+    </w:p>
+    <w:p>
+      <w:pPr>
+        <w:pStyle w:val="BodyText"/>
+        <w:spacing w:lineRule="auto" w:line="259" w:before="0" w:after="160"/>
+        <w:rPr/>
+      </w:pPr>
+      <w:r>
+        <w:rPr/>
+        <w:t xml:space="preserve">Each access channel, Web / Mobile UI, Agent Console, Support Portal, Manager Dashboard, </w:t>
+      </w:r>
+      <w:r>
+        <w:rPr>
+          <w:b w:val="false"/>
+          <w:bCs w:val="false"/>
+        </w:rPr>
+        <w:t xml:space="preserve">and Admin Console, communicates with the CMS core via secure interfaces. External integrations with </w:t>
+      </w:r>
+      <w:r>
+        <w:rPr>
+          <w:rStyle w:val="Strong"/>
+          <w:b w:val="false"/>
+          <w:bCs w:val="false"/>
+        </w:rPr>
+        <w:t>OpenID Connect</w:t>
+      </w:r>
+      <w:r>
+        <w:rPr>
+          <w:b w:val="false"/>
+          <w:bCs w:val="false"/>
+        </w:rPr>
+        <w:t xml:space="preserve"> and </w:t>
+      </w:r>
+      <w:r>
+        <w:rPr>
+          <w:rStyle w:val="Strong"/>
+          <w:b w:val="false"/>
+          <w:bCs w:val="false"/>
+        </w:rPr>
+        <w:t>SAML 2.0</w:t>
+      </w:r>
+      <w:r>
+        <w:rPr>
+          <w:b w:val="false"/>
+          <w:bCs w:val="false"/>
+        </w:rPr>
+        <w:t xml:space="preserve"> identity providers enable authentication and multi-factor authentication, while connectivity to </w:t>
+      </w:r>
+      <w:r>
+        <w:rPr>
+          <w:rStyle w:val="Strong"/>
+          <w:b w:val="false"/>
+          <w:bCs w:val="false"/>
+        </w:rPr>
+        <w:t>telephone and IVR services</w:t>
+      </w:r>
+      <w:r>
+        <w:rPr>
+          <w:b w:val="false"/>
+          <w:bCs w:val="false"/>
+        </w:rPr>
+        <w:t xml:space="preserve">, </w:t>
+      </w:r>
+      <w:r>
+        <w:rPr>
+          <w:rStyle w:val="Strong"/>
+          <w:b w:val="false"/>
+          <w:bCs w:val="false"/>
+        </w:rPr>
+        <w:t>email / SMS gateways</w:t>
+      </w:r>
+      <w:r>
+        <w:rPr>
+          <w:b w:val="false"/>
+          <w:bCs w:val="false"/>
+        </w:rPr>
+        <w:t xml:space="preserve">, and </w:t>
+      </w:r>
+      <w:r>
+        <w:rPr>
+          <w:rStyle w:val="Strong"/>
+          <w:b w:val="false"/>
+          <w:bCs w:val="false"/>
+        </w:rPr>
+        <w:t>analytics and monitoring platforms</w:t>
+      </w:r>
+      <w:r>
+        <w:rPr>
+          <w:b w:val="false"/>
+          <w:bCs w:val="false"/>
+        </w:rPr>
+        <w:t xml:space="preserve"> support performance management.</w:t>
+      </w:r>
+    </w:p>
+    <w:p>
+      <w:pPr>
+        <w:pStyle w:val="BodyText"/>
+        <w:spacing w:lineRule="auto" w:line="259" w:before="0" w:after="160"/>
+        <w:rPr/>
+      </w:pPr>
+      <w:r>
+        <w:rPr>
+          <w:b w:val="false"/>
+          <w:bCs w:val="false"/>
+        </w:rPr>
+        <w:t xml:space="preserve">Planned extensions, including an </w:t>
+      </w:r>
+      <w:r>
+        <w:rPr>
+          <w:rStyle w:val="Strong"/>
+          <w:b w:val="false"/>
+          <w:bCs w:val="false"/>
+        </w:rPr>
+        <w:t>AI-driven self-service assistant</w:t>
+      </w:r>
+      <w:r>
+        <w:rPr>
+          <w:b w:val="false"/>
+          <w:bCs w:val="false"/>
+        </w:rPr>
+        <w:t xml:space="preserve"> and </w:t>
+      </w:r>
+      <w:r>
+        <w:rPr>
+          <w:rStyle w:val="Strong"/>
+          <w:b w:val="false"/>
+          <w:bCs w:val="false"/>
+        </w:rPr>
+        <w:t>multi-region deployment</w:t>
+      </w:r>
+      <w:r>
+        <w:rPr>
+          <w:b w:val="false"/>
+          <w:bCs w:val="false"/>
+        </w:rPr>
+        <w:t xml:space="preserve">, are represented as future capabilities, maintaining architectural coherence with the system’s scalability and resilience objectives. In alignment with the </w:t>
+      </w:r>
+      <w:r>
+        <w:rPr>
+          <w:rStyle w:val="Strong"/>
+          <w:b w:val="false"/>
+          <w:bCs w:val="false"/>
+        </w:rPr>
+        <w:t>C4 Model</w:t>
+      </w:r>
+      <w:r>
+        <w:rPr>
+          <w:b w:val="false"/>
+          <w:bCs w:val="false"/>
+        </w:rPr>
+        <w:t>, this context view articulates the CMS as a single, cohesive system that orchestrates complaint management, communication, and reporting across securely isolated tenants, providing a clear foundation for the container and component levels.</w:t>
+      </w:r>
+    </w:p>
+    <w:p>
+      <w:pPr>
+        <w:pStyle w:val="Normal"/>
+        <w:rPr>
+          <w:b w:val="false"/>
+          <w:bCs w:val="false"/>
+        </w:rPr>
+      </w:pPr>
+      <w:r>
+        <w:rPr>
+          <w:b w:val="false"/>
+          <w:bCs w:val="false"/>
+        </w:rPr>
+      </w:r>
+    </w:p>
+    <w:p>
+      <w:pPr>
+        <w:pStyle w:val="Normal"/>
+        <w:rPr/>
+      </w:pPr>
+      <w:r>
+        <w:rPr/>
+      </w:r>
+    </w:p>
+    <w:p>
+      <w:pPr>
         <w:pStyle w:val="Heading2"/>
         <w:rPr/>
       </w:pPr>
-      <w:r>
-        <w:rPr/>
-      </w:r>
-    </w:p>
-    <w:p>
-      <w:pPr>
-        <w:pStyle w:val="Heading2"/>
-        <w:rPr/>
-      </w:pPr>
       <w:bookmarkStart w:id="5" w:name="_Toc208957305"/>
       <w:r>
         <w:rPr/>
@@ -2642,7 +3652,7 @@
       <w:r>
         <w:rPr/>
         <w:drawing>
-          <wp:anchor behindDoc="0" distT="0" distB="0" distL="0" distR="0" simplePos="0" locked="0" layoutInCell="0" allowOverlap="1" relativeHeight="50">
+          <wp:anchor behindDoc="0" distT="0" distB="0" distL="0" distR="0" simplePos="0" locked="0" layoutInCell="0" allowOverlap="1" relativeHeight="74">
             <wp:simplePos x="0" y="0"/>
             <wp:positionH relativeFrom="column">
               <wp:align>center</wp:align>
@@ -2696,7 +3706,7 @@
       </w:pPr>
       <w:r>
         <w:rPr/>
-        <w:t>This container diagram visualises the modular-monolith CMS core deployed on Azure Container Apps with clear separation of concerns. The API Gateway enforces tenant context and OIDC security before traffic enters the core, which exposes ports (REST, Events, Adapters) consistent with the hexagonal style. The data plane isolates persistence (PostgreSQL schema-per-tenant + RLS, Redis cache, Blob Storage) from domain logic, while workers handle asynchronous responsibilities via Service Bus topics. External integrations—Twilio for notifications, Tableau for analytics, Key Vault for secrets—sit outside the trust boundary to maintain least-privilege access. This design balances simplicity and scalability: a cohesive monolith avoids microservice overheads yet remains evolvable through its well-defined ports, satisfying the SAAD brief’s demand for contemporary, critically justified architecture.</w:t>
+        <w:t>This container diagram represents the CMS core as a modular monolith deployed on Azure Container Apps, structured to preserve a strict separation of concerns. The API Gateway mediates all inbound communication, enforcing tenant context, authentication, and authorisation through OpenID Connect before requests reach the core application. The system follows a hexagonal architecture, exposing well-defined ports for REST interfaces, event publishing, and external adapters. Within the data plane, persistence is isolated through PostgreSQL schemas per tenant with row-level security, supported by Redis for caching and Azure Blob Storage for unstructured data. Background workers manage asynchronous workloads through Azure Service Bus topics, decoupling side effects from user-facing transactions. Integrations with Twilio for notifications, Tableau for analytics, and Azure Key Vault for secret management are placed beyond the system’s trust boundary to uphold least-privilege principles. This configuration achieves operational clarity and scalability without incurring the coordination costs of microservices, providing an evolvable foundation consistent with contemporary architectural practice and the analytical standards required for this design study.</w:t>
       </w:r>
     </w:p>
     <w:p>
@@ -2727,7 +3737,2742 @@
       </w:pPr>
       <w:r>
         <w:rPr/>
-        <w:t>A brief list of the different technologies to be employed in the project.</w:t>
+      </w:r>
+    </w:p>
+    <w:p>
+      <w:pPr>
+        <w:pStyle w:val="Normal"/>
+        <w:rPr/>
+      </w:pPr>
+      <w:r>
+        <w:rPr/>
+        <w:t>Front end</w:t>
+      </w:r>
+    </w:p>
+    <w:tbl>
+      <w:tblPr>
+        <w:tblW w:w="9746" w:type="dxa"/>
+        <w:jc w:val="start"/>
+        <w:tblInd w:w="0" w:type="dxa"/>
+        <w:tblLayout w:type="fixed"/>
+        <w:tblCellMar>
+          <w:top w:w="28" w:type="dxa"/>
+          <w:start w:w="28" w:type="dxa"/>
+          <w:bottom w:w="28" w:type="dxa"/>
+          <w:end w:w="28" w:type="dxa"/>
+        </w:tblCellMar>
+      </w:tblPr>
+      <w:tblGrid>
+        <w:gridCol w:w="2073"/>
+        <w:gridCol w:w="2123"/>
+        <w:gridCol w:w="5550"/>
+      </w:tblGrid>
+      <w:tr>
+        <w:trPr>
+          <w:tblHeader w:val="true"/>
+        </w:trPr>
+        <w:tc>
+          <w:tcPr>
+            <w:tcW w:w="2073" w:type="dxa"/>
+            <w:tcBorders/>
+            <w:vAlign w:val="center"/>
+          </w:tcPr>
+          <w:p>
+            <w:pPr>
+              <w:pStyle w:val="TableHeading"/>
+              <w:suppressLineNumbers/>
+              <w:spacing w:before="0" w:after="160"/>
+              <w:jc w:val="center"/>
+              <w:rPr/>
+            </w:pPr>
+            <w:r>
+              <w:rPr/>
+              <w:t>Category</w:t>
+            </w:r>
+          </w:p>
+        </w:tc>
+        <w:tc>
+          <w:tcPr>
+            <w:tcW w:w="2123" w:type="dxa"/>
+            <w:tcBorders/>
+            <w:vAlign w:val="center"/>
+          </w:tcPr>
+          <w:p>
+            <w:pPr>
+              <w:pStyle w:val="TableHeading"/>
+              <w:suppressLineNumbers/>
+              <w:spacing w:before="0" w:after="160"/>
+              <w:jc w:val="center"/>
+              <w:rPr/>
+            </w:pPr>
+            <w:r>
+              <w:rPr/>
+              <w:t>Technology</w:t>
+            </w:r>
+          </w:p>
+        </w:tc>
+        <w:tc>
+          <w:tcPr>
+            <w:tcW w:w="5550" w:type="dxa"/>
+            <w:tcBorders/>
+            <w:vAlign w:val="center"/>
+          </w:tcPr>
+          <w:p>
+            <w:pPr>
+              <w:pStyle w:val="TableHeading"/>
+              <w:suppressLineNumbers/>
+              <w:spacing w:before="0" w:after="160"/>
+              <w:jc w:val="center"/>
+              <w:rPr/>
+            </w:pPr>
+            <w:r>
+              <w:rPr/>
+              <w:t>Purpose</w:t>
+            </w:r>
+          </w:p>
+        </w:tc>
+      </w:tr>
+      <w:tr>
+        <w:trPr/>
+        <w:tc>
+          <w:tcPr>
+            <w:tcW w:w="2073" w:type="dxa"/>
+            <w:tcBorders/>
+            <w:vAlign w:val="center"/>
+          </w:tcPr>
+          <w:p>
+            <w:pPr>
+              <w:pStyle w:val="TableContents"/>
+              <w:widowControl w:val="false"/>
+              <w:suppressLineNumbers/>
+              <w:spacing w:before="0" w:after="160"/>
+              <w:rPr/>
+            </w:pPr>
+            <w:r>
+              <w:rPr/>
+              <w:t>Web Interfaces</w:t>
+            </w:r>
+          </w:p>
+        </w:tc>
+        <w:tc>
+          <w:tcPr>
+            <w:tcW w:w="2123" w:type="dxa"/>
+            <w:tcBorders/>
+            <w:vAlign w:val="center"/>
+          </w:tcPr>
+          <w:p>
+            <w:pPr>
+              <w:pStyle w:val="TableContents"/>
+              <w:widowControl w:val="false"/>
+              <w:suppressLineNumbers/>
+              <w:spacing w:before="0" w:after="160"/>
+              <w:rPr/>
+            </w:pPr>
+            <w:r>
+              <w:rPr>
+                <w:rStyle w:val="Strong"/>
+              </w:rPr>
+              <w:t>React (TypeScript)</w:t>
+            </w:r>
+          </w:p>
+        </w:tc>
+        <w:tc>
+          <w:tcPr>
+            <w:tcW w:w="5550" w:type="dxa"/>
+            <w:tcBorders/>
+            <w:vAlign w:val="center"/>
+          </w:tcPr>
+          <w:p>
+            <w:pPr>
+              <w:pStyle w:val="TableContents"/>
+              <w:widowControl w:val="false"/>
+              <w:suppressLineNumbers/>
+              <w:spacing w:before="0" w:after="160"/>
+              <w:rPr/>
+            </w:pPr>
+            <w:r>
+              <w:rPr/>
+              <w:t>Accessible single-page applications (WCAG 2.2 AA)</w:t>
+            </w:r>
+          </w:p>
+        </w:tc>
+      </w:tr>
+      <w:tr>
+        <w:trPr/>
+        <w:tc>
+          <w:tcPr>
+            <w:tcW w:w="2073" w:type="dxa"/>
+            <w:tcBorders/>
+            <w:vAlign w:val="center"/>
+          </w:tcPr>
+          <w:p>
+            <w:pPr>
+              <w:pStyle w:val="TableContents"/>
+              <w:widowControl w:val="false"/>
+              <w:suppressLineNumbers/>
+              <w:spacing w:before="0" w:after="160"/>
+              <w:rPr/>
+            </w:pPr>
+            <w:r>
+              <w:rPr/>
+              <w:t>Mobile Application</w:t>
+            </w:r>
+          </w:p>
+        </w:tc>
+        <w:tc>
+          <w:tcPr>
+            <w:tcW w:w="2123" w:type="dxa"/>
+            <w:tcBorders/>
+            <w:vAlign w:val="center"/>
+          </w:tcPr>
+          <w:p>
+            <w:pPr>
+              <w:pStyle w:val="TableContents"/>
+              <w:widowControl w:val="false"/>
+              <w:suppressLineNumbers/>
+              <w:spacing w:before="0" w:after="160"/>
+              <w:rPr/>
+            </w:pPr>
+            <w:r>
+              <w:rPr>
+                <w:rStyle w:val="Strong"/>
+              </w:rPr>
+              <w:t>React Native</w:t>
+            </w:r>
+          </w:p>
+        </w:tc>
+        <w:tc>
+          <w:tcPr>
+            <w:tcW w:w="5550" w:type="dxa"/>
+            <w:tcBorders/>
+            <w:vAlign w:val="center"/>
+          </w:tcPr>
+          <w:p>
+            <w:pPr>
+              <w:pStyle w:val="TableContents"/>
+              <w:widowControl w:val="false"/>
+              <w:suppressLineNumbers/>
+              <w:spacing w:before="0" w:after="160"/>
+              <w:rPr/>
+            </w:pPr>
+            <w:r>
+              <w:rPr/>
+              <w:t>Multilingual consumer mobile interface</w:t>
+            </w:r>
+          </w:p>
+        </w:tc>
+      </w:tr>
+      <w:tr>
+        <w:trPr/>
+        <w:tc>
+          <w:tcPr>
+            <w:tcW w:w="2073" w:type="dxa"/>
+            <w:tcBorders/>
+            <w:vAlign w:val="center"/>
+          </w:tcPr>
+          <w:p>
+            <w:pPr>
+              <w:pStyle w:val="TableContents"/>
+              <w:widowControl w:val="false"/>
+              <w:suppressLineNumbers/>
+              <w:spacing w:before="0" w:after="160"/>
+              <w:rPr/>
+            </w:pPr>
+            <w:r>
+              <w:rPr/>
+              <w:t>Admin Interface</w:t>
+            </w:r>
+          </w:p>
+        </w:tc>
+        <w:tc>
+          <w:tcPr>
+            <w:tcW w:w="2123" w:type="dxa"/>
+            <w:tcBorders/>
+            <w:vAlign w:val="center"/>
+          </w:tcPr>
+          <w:p>
+            <w:pPr>
+              <w:pStyle w:val="TableContents"/>
+              <w:widowControl w:val="false"/>
+              <w:suppressLineNumbers/>
+              <w:spacing w:before="0" w:after="160"/>
+              <w:rPr/>
+            </w:pPr>
+            <w:r>
+              <w:rPr>
+                <w:rStyle w:val="Strong"/>
+              </w:rPr>
+              <w:t>React Admin</w:t>
+            </w:r>
+          </w:p>
+        </w:tc>
+        <w:tc>
+          <w:tcPr>
+            <w:tcW w:w="5550" w:type="dxa"/>
+            <w:tcBorders/>
+            <w:vAlign w:val="center"/>
+          </w:tcPr>
+          <w:p>
+            <w:pPr>
+              <w:pStyle w:val="TableContents"/>
+              <w:widowControl w:val="false"/>
+              <w:suppressLineNumbers/>
+              <w:spacing w:before="0" w:after="160"/>
+              <w:rPr/>
+            </w:pPr>
+            <w:r>
+              <w:rPr/>
+              <w:t>Tenant onboarding and role management console</w:t>
+            </w:r>
+          </w:p>
+        </w:tc>
+      </w:tr>
+    </w:tbl>
+    <w:p>
+      <w:pPr>
+        <w:pStyle w:val="Normal"/>
+        <w:rPr/>
+      </w:pPr>
+      <w:r>
+        <w:rPr/>
+      </w:r>
+    </w:p>
+    <w:p>
+      <w:pPr>
+        <w:pStyle w:val="Normal"/>
+        <w:rPr/>
+      </w:pPr>
+      <w:r>
+        <w:rPr/>
+        <w:t>Application</w:t>
+      </w:r>
+    </w:p>
+    <w:tbl>
+      <w:tblPr>
+        <w:tblW w:w="9746" w:type="dxa"/>
+        <w:jc w:val="start"/>
+        <w:tblInd w:w="0" w:type="dxa"/>
+        <w:tblLayout w:type="fixed"/>
+        <w:tblCellMar>
+          <w:top w:w="28" w:type="dxa"/>
+          <w:start w:w="28" w:type="dxa"/>
+          <w:bottom w:w="28" w:type="dxa"/>
+          <w:end w:w="28" w:type="dxa"/>
+        </w:tblCellMar>
+      </w:tblPr>
+      <w:tblGrid>
+        <w:gridCol w:w="2062"/>
+        <w:gridCol w:w="2403"/>
+        <w:gridCol w:w="5281"/>
+      </w:tblGrid>
+      <w:tr>
+        <w:trPr>
+          <w:tblHeader w:val="true"/>
+        </w:trPr>
+        <w:tc>
+          <w:tcPr>
+            <w:tcW w:w="2062" w:type="dxa"/>
+            <w:tcBorders/>
+            <w:vAlign w:val="center"/>
+          </w:tcPr>
+          <w:p>
+            <w:pPr>
+              <w:pStyle w:val="TableHeading"/>
+              <w:suppressLineNumbers/>
+              <w:spacing w:before="0" w:after="160"/>
+              <w:jc w:val="center"/>
+              <w:rPr/>
+            </w:pPr>
+            <w:r>
+              <w:rPr/>
+              <w:t>Category</w:t>
+            </w:r>
+          </w:p>
+        </w:tc>
+        <w:tc>
+          <w:tcPr>
+            <w:tcW w:w="2403" w:type="dxa"/>
+            <w:tcBorders/>
+            <w:vAlign w:val="center"/>
+          </w:tcPr>
+          <w:p>
+            <w:pPr>
+              <w:pStyle w:val="TableHeading"/>
+              <w:suppressLineNumbers/>
+              <w:spacing w:before="0" w:after="160"/>
+              <w:jc w:val="center"/>
+              <w:rPr/>
+            </w:pPr>
+            <w:r>
+              <w:rPr/>
+              <w:t>Technology</w:t>
+            </w:r>
+          </w:p>
+        </w:tc>
+        <w:tc>
+          <w:tcPr>
+            <w:tcW w:w="5281" w:type="dxa"/>
+            <w:tcBorders/>
+            <w:vAlign w:val="center"/>
+          </w:tcPr>
+          <w:p>
+            <w:pPr>
+              <w:pStyle w:val="TableHeading"/>
+              <w:suppressLineNumbers/>
+              <w:spacing w:before="0" w:after="160"/>
+              <w:jc w:val="center"/>
+              <w:rPr/>
+            </w:pPr>
+            <w:r>
+              <w:rPr/>
+              <w:t>Purpose</w:t>
+            </w:r>
+          </w:p>
+        </w:tc>
+      </w:tr>
+      <w:tr>
+        <w:trPr/>
+        <w:tc>
+          <w:tcPr>
+            <w:tcW w:w="2062" w:type="dxa"/>
+            <w:tcBorders/>
+            <w:vAlign w:val="center"/>
+          </w:tcPr>
+          <w:p>
+            <w:pPr>
+              <w:pStyle w:val="TableContents"/>
+              <w:widowControl w:val="false"/>
+              <w:suppressLineNumbers/>
+              <w:spacing w:before="0" w:after="160"/>
+              <w:rPr/>
+            </w:pPr>
+            <w:r>
+              <w:rPr/>
+              <w:t>Language / Runtime</w:t>
+            </w:r>
+          </w:p>
+        </w:tc>
+        <w:tc>
+          <w:tcPr>
+            <w:tcW w:w="2403" w:type="dxa"/>
+            <w:tcBorders/>
+            <w:vAlign w:val="center"/>
+          </w:tcPr>
+          <w:p>
+            <w:pPr>
+              <w:pStyle w:val="TableContents"/>
+              <w:widowControl w:val="false"/>
+              <w:suppressLineNumbers/>
+              <w:spacing w:before="0" w:after="160"/>
+              <w:rPr/>
+            </w:pPr>
+            <w:r>
+              <w:rPr>
+                <w:rStyle w:val="Strong"/>
+              </w:rPr>
+              <w:t>Node.js</w:t>
+            </w:r>
+          </w:p>
+        </w:tc>
+        <w:tc>
+          <w:tcPr>
+            <w:tcW w:w="5281" w:type="dxa"/>
+            <w:tcBorders/>
+            <w:vAlign w:val="center"/>
+          </w:tcPr>
+          <w:p>
+            <w:pPr>
+              <w:pStyle w:val="TableContents"/>
+              <w:widowControl w:val="false"/>
+              <w:suppressLineNumbers/>
+              <w:spacing w:before="0" w:after="160"/>
+              <w:rPr/>
+            </w:pPr>
+            <w:r>
+              <w:rPr/>
+              <w:t>Core runtime for the CMS</w:t>
+            </w:r>
+          </w:p>
+        </w:tc>
+      </w:tr>
+      <w:tr>
+        <w:trPr/>
+        <w:tc>
+          <w:tcPr>
+            <w:tcW w:w="2062" w:type="dxa"/>
+            <w:tcBorders/>
+            <w:vAlign w:val="center"/>
+          </w:tcPr>
+          <w:p>
+            <w:pPr>
+              <w:pStyle w:val="TableContents"/>
+              <w:widowControl w:val="false"/>
+              <w:suppressLineNumbers/>
+              <w:spacing w:before="0" w:after="160"/>
+              <w:rPr/>
+            </w:pPr>
+            <w:r>
+              <w:rPr/>
+              <w:t>Framework</w:t>
+            </w:r>
+          </w:p>
+        </w:tc>
+        <w:tc>
+          <w:tcPr>
+            <w:tcW w:w="2403" w:type="dxa"/>
+            <w:tcBorders/>
+            <w:vAlign w:val="center"/>
+          </w:tcPr>
+          <w:p>
+            <w:pPr>
+              <w:pStyle w:val="TableContents"/>
+              <w:widowControl w:val="false"/>
+              <w:suppressLineNumbers/>
+              <w:spacing w:before="0" w:after="160"/>
+              <w:rPr/>
+            </w:pPr>
+            <w:r>
+              <w:rPr>
+                <w:rStyle w:val="Strong"/>
+              </w:rPr>
+              <w:t xml:space="preserve">Express </w:t>
+            </w:r>
+          </w:p>
+        </w:tc>
+        <w:tc>
+          <w:tcPr>
+            <w:tcW w:w="5281" w:type="dxa"/>
+            <w:tcBorders/>
+            <w:vAlign w:val="center"/>
+          </w:tcPr>
+          <w:p>
+            <w:pPr>
+              <w:pStyle w:val="TableContents"/>
+              <w:widowControl w:val="false"/>
+              <w:suppressLineNumbers/>
+              <w:spacing w:before="0" w:after="160"/>
+              <w:rPr/>
+            </w:pPr>
+            <w:r>
+              <w:rPr/>
+              <w:t>RESTful API framework implementing the Hexagonal pattern</w:t>
+            </w:r>
+          </w:p>
+        </w:tc>
+      </w:tr>
+      <w:tr>
+        <w:trPr/>
+        <w:tc>
+          <w:tcPr>
+            <w:tcW w:w="2062" w:type="dxa"/>
+            <w:tcBorders/>
+            <w:vAlign w:val="center"/>
+          </w:tcPr>
+          <w:p>
+            <w:pPr>
+              <w:pStyle w:val="TableContents"/>
+              <w:widowControl w:val="false"/>
+              <w:suppressLineNumbers/>
+              <w:spacing w:before="0" w:after="160"/>
+              <w:rPr/>
+            </w:pPr>
+            <w:r>
+              <w:rPr/>
+              <w:t xml:space="preserve">ORM </w:t>
+            </w:r>
+          </w:p>
+        </w:tc>
+        <w:tc>
+          <w:tcPr>
+            <w:tcW w:w="2403" w:type="dxa"/>
+            <w:tcBorders/>
+            <w:vAlign w:val="center"/>
+          </w:tcPr>
+          <w:p>
+            <w:pPr>
+              <w:pStyle w:val="TableContents"/>
+              <w:widowControl w:val="false"/>
+              <w:suppressLineNumbers/>
+              <w:spacing w:before="0" w:after="160"/>
+              <w:rPr/>
+            </w:pPr>
+            <w:r>
+              <w:rPr>
+                <w:rStyle w:val="Strong"/>
+              </w:rPr>
+              <w:t>TypeORM</w:t>
+            </w:r>
+          </w:p>
+        </w:tc>
+        <w:tc>
+          <w:tcPr>
+            <w:tcW w:w="5281" w:type="dxa"/>
+            <w:tcBorders/>
+            <w:vAlign w:val="center"/>
+          </w:tcPr>
+          <w:p>
+            <w:pPr>
+              <w:pStyle w:val="TableContents"/>
+              <w:widowControl w:val="false"/>
+              <w:suppressLineNumbers/>
+              <w:spacing w:before="0" w:after="160"/>
+              <w:rPr/>
+            </w:pPr>
+            <w:r>
+              <w:rPr/>
+              <w:t>Database access with schema-per-tenant and row-level security</w:t>
+            </w:r>
+          </w:p>
+        </w:tc>
+      </w:tr>
+      <w:tr>
+        <w:trPr/>
+        <w:tc>
+          <w:tcPr>
+            <w:tcW w:w="2062" w:type="dxa"/>
+            <w:tcBorders/>
+            <w:vAlign w:val="center"/>
+          </w:tcPr>
+          <w:p>
+            <w:pPr>
+              <w:pStyle w:val="TableContents"/>
+              <w:widowControl w:val="false"/>
+              <w:suppressLineNumbers/>
+              <w:spacing w:before="0" w:after="160"/>
+              <w:rPr/>
+            </w:pPr>
+            <w:r>
+              <w:rPr/>
+              <w:t>Event Handling</w:t>
+            </w:r>
+          </w:p>
+        </w:tc>
+        <w:tc>
+          <w:tcPr>
+            <w:tcW w:w="2403" w:type="dxa"/>
+            <w:tcBorders/>
+            <w:vAlign w:val="center"/>
+          </w:tcPr>
+          <w:p>
+            <w:pPr>
+              <w:pStyle w:val="TableContents"/>
+              <w:widowControl w:val="false"/>
+              <w:suppressLineNumbers/>
+              <w:spacing w:before="0" w:after="160"/>
+              <w:rPr/>
+            </w:pPr>
+            <w:r>
+              <w:rPr>
+                <w:rStyle w:val="Strong"/>
+              </w:rPr>
+              <w:t>BullMQ</w:t>
+            </w:r>
+          </w:p>
+        </w:tc>
+        <w:tc>
+          <w:tcPr>
+            <w:tcW w:w="5281" w:type="dxa"/>
+            <w:tcBorders/>
+            <w:vAlign w:val="center"/>
+          </w:tcPr>
+          <w:p>
+            <w:pPr>
+              <w:pStyle w:val="TableContents"/>
+              <w:widowControl w:val="false"/>
+              <w:suppressLineNumbers/>
+              <w:spacing w:before="0" w:after="160"/>
+              <w:rPr/>
+            </w:pPr>
+            <w:r>
+              <w:rPr/>
+              <w:t>Redis-backed message queue for domain events and async tasks</w:t>
+            </w:r>
+          </w:p>
+        </w:tc>
+      </w:tr>
+      <w:tr>
+        <w:trPr/>
+        <w:tc>
+          <w:tcPr>
+            <w:tcW w:w="2062" w:type="dxa"/>
+            <w:tcBorders/>
+            <w:vAlign w:val="center"/>
+          </w:tcPr>
+          <w:p>
+            <w:pPr>
+              <w:pStyle w:val="TableContents"/>
+              <w:widowControl w:val="false"/>
+              <w:suppressLineNumbers/>
+              <w:spacing w:before="0" w:after="160"/>
+              <w:rPr/>
+            </w:pPr>
+            <w:r>
+              <w:rPr/>
+              <w:t>Validation &amp; API Spec</w:t>
+            </w:r>
+          </w:p>
+        </w:tc>
+        <w:tc>
+          <w:tcPr>
+            <w:tcW w:w="2403" w:type="dxa"/>
+            <w:tcBorders/>
+            <w:vAlign w:val="center"/>
+          </w:tcPr>
+          <w:p>
+            <w:pPr>
+              <w:pStyle w:val="TableContents"/>
+              <w:widowControl w:val="false"/>
+              <w:suppressLineNumbers/>
+              <w:spacing w:before="0" w:after="160"/>
+              <w:rPr/>
+            </w:pPr>
+            <w:r>
+              <w:rPr>
+                <w:rStyle w:val="Strong"/>
+              </w:rPr>
+              <w:t>Zod + OpenAPI (Swagger)</w:t>
+            </w:r>
+          </w:p>
+        </w:tc>
+        <w:tc>
+          <w:tcPr>
+            <w:tcW w:w="5281" w:type="dxa"/>
+            <w:tcBorders/>
+            <w:vAlign w:val="center"/>
+          </w:tcPr>
+          <w:p>
+            <w:pPr>
+              <w:pStyle w:val="TableContents"/>
+              <w:widowControl w:val="false"/>
+              <w:suppressLineNumbers/>
+              <w:spacing w:before="0" w:after="160"/>
+              <w:rPr/>
+            </w:pPr>
+            <w:r>
+              <w:rPr/>
+              <w:t>Request validation and documentation</w:t>
+            </w:r>
+          </w:p>
+        </w:tc>
+      </w:tr>
+      <w:tr>
+        <w:trPr/>
+        <w:tc>
+          <w:tcPr>
+            <w:tcW w:w="2062" w:type="dxa"/>
+            <w:tcBorders/>
+            <w:vAlign w:val="center"/>
+          </w:tcPr>
+          <w:p>
+            <w:pPr>
+              <w:pStyle w:val="TableContents"/>
+              <w:widowControl w:val="false"/>
+              <w:suppressLineNumbers/>
+              <w:spacing w:before="0" w:after="160"/>
+              <w:rPr/>
+            </w:pPr>
+            <w:r>
+              <w:rPr/>
+              <w:t>Testing</w:t>
+            </w:r>
+          </w:p>
+        </w:tc>
+        <w:tc>
+          <w:tcPr>
+            <w:tcW w:w="2403" w:type="dxa"/>
+            <w:tcBorders/>
+            <w:vAlign w:val="center"/>
+          </w:tcPr>
+          <w:p>
+            <w:pPr>
+              <w:pStyle w:val="TableContents"/>
+              <w:widowControl w:val="false"/>
+              <w:suppressLineNumbers/>
+              <w:spacing w:before="0" w:after="160"/>
+              <w:rPr/>
+            </w:pPr>
+            <w:r>
+              <w:rPr>
+                <w:rStyle w:val="Strong"/>
+              </w:rPr>
+              <w:t>Jest</w:t>
+            </w:r>
+          </w:p>
+        </w:tc>
+        <w:tc>
+          <w:tcPr>
+            <w:tcW w:w="5281" w:type="dxa"/>
+            <w:tcBorders/>
+            <w:vAlign w:val="center"/>
+          </w:tcPr>
+          <w:p>
+            <w:pPr>
+              <w:pStyle w:val="TableContents"/>
+              <w:widowControl w:val="false"/>
+              <w:suppressLineNumbers/>
+              <w:spacing w:before="0" w:after="160"/>
+              <w:rPr/>
+            </w:pPr>
+            <w:r>
+              <w:rPr/>
+              <w:t>Unit and integration testing framework</w:t>
+            </w:r>
+          </w:p>
+        </w:tc>
+      </w:tr>
+    </w:tbl>
+    <w:p>
+      <w:pPr>
+        <w:pStyle w:val="Normal"/>
+        <w:rPr/>
+      </w:pPr>
+      <w:r>
+        <w:rPr/>
+      </w:r>
+    </w:p>
+    <w:p>
+      <w:pPr>
+        <w:pStyle w:val="Normal"/>
+        <w:rPr/>
+      </w:pPr>
+      <w:r>
+        <w:rPr/>
+        <w:t>Auth</w:t>
+      </w:r>
+    </w:p>
+    <w:tbl>
+      <w:tblPr>
+        <w:tblW w:w="9746" w:type="dxa"/>
+        <w:jc w:val="start"/>
+        <w:tblInd w:w="0" w:type="dxa"/>
+        <w:tblLayout w:type="fixed"/>
+        <w:tblCellMar>
+          <w:top w:w="28" w:type="dxa"/>
+          <w:start w:w="28" w:type="dxa"/>
+          <w:bottom w:w="28" w:type="dxa"/>
+          <w:end w:w="28" w:type="dxa"/>
+        </w:tblCellMar>
+      </w:tblPr>
+      <w:tblGrid>
+        <w:gridCol w:w="2378"/>
+        <w:gridCol w:w="3292"/>
+        <w:gridCol w:w="4076"/>
+      </w:tblGrid>
+      <w:tr>
+        <w:trPr>
+          <w:tblHeader w:val="true"/>
+        </w:trPr>
+        <w:tc>
+          <w:tcPr>
+            <w:tcW w:w="2378" w:type="dxa"/>
+            <w:tcBorders/>
+            <w:vAlign w:val="center"/>
+          </w:tcPr>
+          <w:p>
+            <w:pPr>
+              <w:pStyle w:val="TableHeading"/>
+              <w:suppressLineNumbers/>
+              <w:spacing w:before="0" w:after="160"/>
+              <w:jc w:val="center"/>
+              <w:rPr/>
+            </w:pPr>
+            <w:r>
+              <w:rPr/>
+              <w:t>Category</w:t>
+            </w:r>
+          </w:p>
+        </w:tc>
+        <w:tc>
+          <w:tcPr>
+            <w:tcW w:w="3292" w:type="dxa"/>
+            <w:tcBorders/>
+            <w:vAlign w:val="center"/>
+          </w:tcPr>
+          <w:p>
+            <w:pPr>
+              <w:pStyle w:val="TableHeading"/>
+              <w:suppressLineNumbers/>
+              <w:spacing w:before="0" w:after="160"/>
+              <w:jc w:val="center"/>
+              <w:rPr/>
+            </w:pPr>
+            <w:r>
+              <w:rPr/>
+              <w:t>Technology</w:t>
+            </w:r>
+          </w:p>
+        </w:tc>
+        <w:tc>
+          <w:tcPr>
+            <w:tcW w:w="4076" w:type="dxa"/>
+            <w:tcBorders/>
+            <w:vAlign w:val="center"/>
+          </w:tcPr>
+          <w:p>
+            <w:pPr>
+              <w:pStyle w:val="TableHeading"/>
+              <w:suppressLineNumbers/>
+              <w:spacing w:before="0" w:after="160"/>
+              <w:jc w:val="center"/>
+              <w:rPr/>
+            </w:pPr>
+            <w:r>
+              <w:rPr/>
+              <w:t>Purpose</w:t>
+            </w:r>
+          </w:p>
+        </w:tc>
+      </w:tr>
+      <w:tr>
+        <w:trPr/>
+        <w:tc>
+          <w:tcPr>
+            <w:tcW w:w="2378" w:type="dxa"/>
+            <w:tcBorders/>
+            <w:vAlign w:val="center"/>
+          </w:tcPr>
+          <w:p>
+            <w:pPr>
+              <w:pStyle w:val="TableContents"/>
+              <w:widowControl w:val="false"/>
+              <w:suppressLineNumbers/>
+              <w:spacing w:before="0" w:after="160"/>
+              <w:rPr/>
+            </w:pPr>
+            <w:r>
+              <w:rPr/>
+              <w:t>Authentication / Authorisation</w:t>
+            </w:r>
+          </w:p>
+        </w:tc>
+        <w:tc>
+          <w:tcPr>
+            <w:tcW w:w="3292" w:type="dxa"/>
+            <w:tcBorders/>
+            <w:vAlign w:val="center"/>
+          </w:tcPr>
+          <w:p>
+            <w:pPr>
+              <w:pStyle w:val="TableContents"/>
+              <w:widowControl w:val="false"/>
+              <w:suppressLineNumbers/>
+              <w:spacing w:before="0" w:after="160"/>
+              <w:rPr/>
+            </w:pPr>
+            <w:r>
+              <w:rPr>
+                <w:rStyle w:val="Strong"/>
+              </w:rPr>
+              <w:t>Microsoft Entra ID (OIDC / SAML 2.0)</w:t>
+            </w:r>
+          </w:p>
+        </w:tc>
+        <w:tc>
+          <w:tcPr>
+            <w:tcW w:w="4076" w:type="dxa"/>
+            <w:tcBorders/>
+            <w:vAlign w:val="center"/>
+          </w:tcPr>
+          <w:p>
+            <w:pPr>
+              <w:pStyle w:val="TableContents"/>
+              <w:widowControl w:val="false"/>
+              <w:suppressLineNumbers/>
+              <w:spacing w:before="0" w:after="160"/>
+              <w:rPr/>
+            </w:pPr>
+            <w:r>
+              <w:rPr/>
+              <w:t>SSO, MFA, and token validation</w:t>
+            </w:r>
+          </w:p>
+        </w:tc>
+      </w:tr>
+      <w:tr>
+        <w:trPr/>
+        <w:tc>
+          <w:tcPr>
+            <w:tcW w:w="2378" w:type="dxa"/>
+            <w:tcBorders/>
+            <w:vAlign w:val="center"/>
+          </w:tcPr>
+          <w:p>
+            <w:pPr>
+              <w:pStyle w:val="TableContents"/>
+              <w:widowControl w:val="false"/>
+              <w:suppressLineNumbers/>
+              <w:spacing w:before="0" w:after="160"/>
+              <w:rPr/>
+            </w:pPr>
+            <w:r>
+              <w:rPr/>
+              <w:t>Tenant Context</w:t>
+            </w:r>
+          </w:p>
+        </w:tc>
+        <w:tc>
+          <w:tcPr>
+            <w:tcW w:w="3292" w:type="dxa"/>
+            <w:tcBorders/>
+            <w:vAlign w:val="center"/>
+          </w:tcPr>
+          <w:p>
+            <w:pPr>
+              <w:pStyle w:val="TableContents"/>
+              <w:widowControl w:val="false"/>
+              <w:suppressLineNumbers/>
+              <w:spacing w:before="0" w:after="160"/>
+              <w:rPr/>
+            </w:pPr>
+            <w:r>
+              <w:rPr>
+                <w:rStyle w:val="Strong"/>
+              </w:rPr>
+              <w:t>TenantResolver Middleware</w:t>
+            </w:r>
+          </w:p>
+        </w:tc>
+        <w:tc>
+          <w:tcPr>
+            <w:tcW w:w="4076" w:type="dxa"/>
+            <w:tcBorders/>
+            <w:vAlign w:val="center"/>
+          </w:tcPr>
+          <w:p>
+            <w:pPr>
+              <w:pStyle w:val="TableContents"/>
+              <w:widowControl w:val="false"/>
+              <w:suppressLineNumbers/>
+              <w:spacing w:before="0" w:after="160"/>
+              <w:rPr/>
+            </w:pPr>
+            <w:r>
+              <w:rPr/>
+              <w:t>Verifies tenant identity</w:t>
+            </w:r>
+          </w:p>
+        </w:tc>
+      </w:tr>
+      <w:tr>
+        <w:trPr/>
+        <w:tc>
+          <w:tcPr>
+            <w:tcW w:w="2378" w:type="dxa"/>
+            <w:tcBorders/>
+            <w:vAlign w:val="center"/>
+          </w:tcPr>
+          <w:p>
+            <w:pPr>
+              <w:pStyle w:val="TableContents"/>
+              <w:widowControl w:val="false"/>
+              <w:suppressLineNumbers/>
+              <w:spacing w:before="0" w:after="160"/>
+              <w:rPr/>
+            </w:pPr>
+            <w:r>
+              <w:rPr/>
+              <w:t>Audit &amp; Logging</w:t>
+            </w:r>
+          </w:p>
+        </w:tc>
+        <w:tc>
+          <w:tcPr>
+            <w:tcW w:w="3292" w:type="dxa"/>
+            <w:tcBorders/>
+            <w:vAlign w:val="center"/>
+          </w:tcPr>
+          <w:p>
+            <w:pPr>
+              <w:pStyle w:val="TableContents"/>
+              <w:widowControl w:val="false"/>
+              <w:suppressLineNumbers/>
+              <w:spacing w:before="0" w:after="160"/>
+              <w:rPr/>
+            </w:pPr>
+            <w:r>
+              <w:rPr>
+                <w:rStyle w:val="Strong"/>
+              </w:rPr>
+              <w:t>Azure Monitor</w:t>
+            </w:r>
+          </w:p>
+        </w:tc>
+        <w:tc>
+          <w:tcPr>
+            <w:tcW w:w="4076" w:type="dxa"/>
+            <w:tcBorders/>
+            <w:vAlign w:val="center"/>
+          </w:tcPr>
+          <w:p>
+            <w:pPr>
+              <w:pStyle w:val="TableContents"/>
+              <w:widowControl w:val="false"/>
+              <w:suppressLineNumbers/>
+              <w:spacing w:before="0" w:after="160"/>
+              <w:rPr/>
+            </w:pPr>
+            <w:r>
+              <w:rPr/>
+              <w:t>Structured logs and audit trail</w:t>
+            </w:r>
+          </w:p>
+        </w:tc>
+      </w:tr>
+      <w:tr>
+        <w:trPr/>
+        <w:tc>
+          <w:tcPr>
+            <w:tcW w:w="2378" w:type="dxa"/>
+            <w:tcBorders/>
+            <w:vAlign w:val="center"/>
+          </w:tcPr>
+          <w:p>
+            <w:pPr>
+              <w:pStyle w:val="TableContents"/>
+              <w:widowControl w:val="false"/>
+              <w:suppressLineNumbers/>
+              <w:spacing w:before="0" w:after="160"/>
+              <w:rPr/>
+            </w:pPr>
+            <w:r>
+              <w:rPr/>
+              <w:t>Secrets Management</w:t>
+            </w:r>
+          </w:p>
+        </w:tc>
+        <w:tc>
+          <w:tcPr>
+            <w:tcW w:w="3292" w:type="dxa"/>
+            <w:tcBorders/>
+            <w:vAlign w:val="center"/>
+          </w:tcPr>
+          <w:p>
+            <w:pPr>
+              <w:pStyle w:val="TableContents"/>
+              <w:widowControl w:val="false"/>
+              <w:suppressLineNumbers/>
+              <w:spacing w:before="0" w:after="160"/>
+              <w:rPr/>
+            </w:pPr>
+            <w:r>
+              <w:rPr>
+                <w:rStyle w:val="Strong"/>
+              </w:rPr>
+              <w:t>Azure Key Vault</w:t>
+            </w:r>
+          </w:p>
+        </w:tc>
+        <w:tc>
+          <w:tcPr>
+            <w:tcW w:w="4076" w:type="dxa"/>
+            <w:tcBorders/>
+            <w:vAlign w:val="center"/>
+          </w:tcPr>
+          <w:p>
+            <w:pPr>
+              <w:pStyle w:val="TableContents"/>
+              <w:widowControl w:val="false"/>
+              <w:suppressLineNumbers/>
+              <w:spacing w:before="0" w:after="160"/>
+              <w:rPr/>
+            </w:pPr>
+            <w:r>
+              <w:rPr/>
+              <w:t>Secure storage</w:t>
+            </w:r>
+          </w:p>
+        </w:tc>
+      </w:tr>
+    </w:tbl>
+    <w:p>
+      <w:pPr>
+        <w:pStyle w:val="Normal"/>
+        <w:rPr/>
+      </w:pPr>
+      <w:r>
+        <w:rPr/>
+      </w:r>
+    </w:p>
+    <w:p>
+      <w:pPr>
+        <w:pStyle w:val="Normal"/>
+        <w:rPr/>
+      </w:pPr>
+      <w:r>
+        <w:rPr/>
+        <w:t>Data</w:t>
+      </w:r>
+    </w:p>
+    <w:tbl>
+      <w:tblPr>
+        <w:tblW w:w="9780" w:type="dxa"/>
+        <w:jc w:val="start"/>
+        <w:tblInd w:w="0" w:type="dxa"/>
+        <w:tblLayout w:type="fixed"/>
+        <w:tblCellMar>
+          <w:top w:w="28" w:type="dxa"/>
+          <w:start w:w="28" w:type="dxa"/>
+          <w:bottom w:w="28" w:type="dxa"/>
+          <w:end w:w="28" w:type="dxa"/>
+        </w:tblCellMar>
+      </w:tblPr>
+      <w:tblGrid>
+        <w:gridCol w:w="1722"/>
+        <w:gridCol w:w="3674"/>
+        <w:gridCol w:w="4384"/>
+      </w:tblGrid>
+      <w:tr>
+        <w:trPr>
+          <w:tblHeader w:val="true"/>
+        </w:trPr>
+        <w:tc>
+          <w:tcPr>
+            <w:tcW w:w="1722" w:type="dxa"/>
+            <w:tcBorders/>
+            <w:vAlign w:val="center"/>
+          </w:tcPr>
+          <w:p>
+            <w:pPr>
+              <w:pStyle w:val="TableHeading"/>
+              <w:suppressLineNumbers/>
+              <w:spacing w:before="0" w:after="160"/>
+              <w:jc w:val="center"/>
+              <w:rPr/>
+            </w:pPr>
+            <w:r>
+              <w:rPr/>
+              <w:t>Category</w:t>
+            </w:r>
+          </w:p>
+        </w:tc>
+        <w:tc>
+          <w:tcPr>
+            <w:tcW w:w="3674" w:type="dxa"/>
+            <w:tcBorders/>
+            <w:vAlign w:val="center"/>
+          </w:tcPr>
+          <w:p>
+            <w:pPr>
+              <w:pStyle w:val="TableHeading"/>
+              <w:suppressLineNumbers/>
+              <w:spacing w:before="0" w:after="160"/>
+              <w:jc w:val="center"/>
+              <w:rPr/>
+            </w:pPr>
+            <w:r>
+              <w:rPr/>
+              <w:t>Technology</w:t>
+            </w:r>
+          </w:p>
+        </w:tc>
+        <w:tc>
+          <w:tcPr>
+            <w:tcW w:w="4384" w:type="dxa"/>
+            <w:tcBorders/>
+            <w:vAlign w:val="center"/>
+          </w:tcPr>
+          <w:p>
+            <w:pPr>
+              <w:pStyle w:val="TableHeading"/>
+              <w:suppressLineNumbers/>
+              <w:spacing w:before="0" w:after="160"/>
+              <w:jc w:val="center"/>
+              <w:rPr/>
+            </w:pPr>
+            <w:r>
+              <w:rPr/>
+              <w:t>Purpose</w:t>
+            </w:r>
+          </w:p>
+        </w:tc>
+      </w:tr>
+      <w:tr>
+        <w:trPr/>
+        <w:tc>
+          <w:tcPr>
+            <w:tcW w:w="1722" w:type="dxa"/>
+            <w:tcBorders/>
+            <w:vAlign w:val="center"/>
+          </w:tcPr>
+          <w:p>
+            <w:pPr>
+              <w:pStyle w:val="TableContents"/>
+              <w:widowControl w:val="false"/>
+              <w:suppressLineNumbers/>
+              <w:spacing w:before="0" w:after="160"/>
+              <w:rPr/>
+            </w:pPr>
+            <w:r>
+              <w:rPr/>
+              <w:t>Primary Database</w:t>
+            </w:r>
+          </w:p>
+        </w:tc>
+        <w:tc>
+          <w:tcPr>
+            <w:tcW w:w="3674" w:type="dxa"/>
+            <w:tcBorders/>
+            <w:vAlign w:val="center"/>
+          </w:tcPr>
+          <w:p>
+            <w:pPr>
+              <w:pStyle w:val="TableContents"/>
+              <w:widowControl w:val="false"/>
+              <w:suppressLineNumbers/>
+              <w:spacing w:before="0" w:after="160"/>
+              <w:rPr/>
+            </w:pPr>
+            <w:r>
+              <w:rPr>
+                <w:rStyle w:val="Strong"/>
+              </w:rPr>
+              <w:t>Azure Database for PostgreSQL Flexible Server</w:t>
+            </w:r>
+          </w:p>
+        </w:tc>
+        <w:tc>
+          <w:tcPr>
+            <w:tcW w:w="4384" w:type="dxa"/>
+            <w:tcBorders/>
+            <w:vAlign w:val="center"/>
+          </w:tcPr>
+          <w:p>
+            <w:pPr>
+              <w:pStyle w:val="TableContents"/>
+              <w:widowControl w:val="false"/>
+              <w:suppressLineNumbers/>
+              <w:spacing w:before="0" w:after="160"/>
+              <w:rPr/>
+            </w:pPr>
+            <w:r>
+              <w:rPr/>
+              <w:t>Multi-tenant OLTP with schema isolation and backups</w:t>
+            </w:r>
+          </w:p>
+        </w:tc>
+      </w:tr>
+      <w:tr>
+        <w:trPr/>
+        <w:tc>
+          <w:tcPr>
+            <w:tcW w:w="1722" w:type="dxa"/>
+            <w:tcBorders/>
+            <w:vAlign w:val="center"/>
+          </w:tcPr>
+          <w:p>
+            <w:pPr>
+              <w:pStyle w:val="TableContents"/>
+              <w:widowControl w:val="false"/>
+              <w:suppressLineNumbers/>
+              <w:spacing w:before="0" w:after="160"/>
+              <w:rPr/>
+            </w:pPr>
+            <w:r>
+              <w:rPr/>
+              <w:t>Cache</w:t>
+            </w:r>
+          </w:p>
+        </w:tc>
+        <w:tc>
+          <w:tcPr>
+            <w:tcW w:w="3674" w:type="dxa"/>
+            <w:tcBorders/>
+            <w:vAlign w:val="center"/>
+          </w:tcPr>
+          <w:p>
+            <w:pPr>
+              <w:pStyle w:val="TableContents"/>
+              <w:widowControl w:val="false"/>
+              <w:suppressLineNumbers/>
+              <w:spacing w:before="0" w:after="160"/>
+              <w:rPr/>
+            </w:pPr>
+            <w:r>
+              <w:rPr>
+                <w:rStyle w:val="Strong"/>
+              </w:rPr>
+              <w:t>Azure Cache for Redis</w:t>
+            </w:r>
+          </w:p>
+        </w:tc>
+        <w:tc>
+          <w:tcPr>
+            <w:tcW w:w="4384" w:type="dxa"/>
+            <w:tcBorders/>
+            <w:vAlign w:val="center"/>
+          </w:tcPr>
+          <w:p>
+            <w:pPr>
+              <w:pStyle w:val="TableContents"/>
+              <w:widowControl w:val="false"/>
+              <w:suppressLineNumbers/>
+              <w:spacing w:before="0" w:after="160"/>
+              <w:rPr/>
+            </w:pPr>
+            <w:r>
+              <w:rPr/>
+              <w:t>In-memory cache for sessions and CQRS projections</w:t>
+            </w:r>
+          </w:p>
+        </w:tc>
+      </w:tr>
+      <w:tr>
+        <w:trPr/>
+        <w:tc>
+          <w:tcPr>
+            <w:tcW w:w="1722" w:type="dxa"/>
+            <w:tcBorders/>
+            <w:vAlign w:val="center"/>
+          </w:tcPr>
+          <w:p>
+            <w:pPr>
+              <w:pStyle w:val="TableContents"/>
+              <w:widowControl w:val="false"/>
+              <w:suppressLineNumbers/>
+              <w:spacing w:before="0" w:after="160"/>
+              <w:rPr/>
+            </w:pPr>
+            <w:r>
+              <w:rPr/>
+              <w:t>File Storage</w:t>
+            </w:r>
+          </w:p>
+        </w:tc>
+        <w:tc>
+          <w:tcPr>
+            <w:tcW w:w="3674" w:type="dxa"/>
+            <w:tcBorders/>
+            <w:vAlign w:val="center"/>
+          </w:tcPr>
+          <w:p>
+            <w:pPr>
+              <w:pStyle w:val="TableContents"/>
+              <w:widowControl w:val="false"/>
+              <w:suppressLineNumbers/>
+              <w:spacing w:before="0" w:after="160"/>
+              <w:rPr/>
+            </w:pPr>
+            <w:r>
+              <w:rPr>
+                <w:rStyle w:val="Strong"/>
+              </w:rPr>
+              <w:t>Azure Blob Storage</w:t>
+            </w:r>
+          </w:p>
+        </w:tc>
+        <w:tc>
+          <w:tcPr>
+            <w:tcW w:w="4384" w:type="dxa"/>
+            <w:tcBorders/>
+            <w:vAlign w:val="center"/>
+          </w:tcPr>
+          <w:p>
+            <w:pPr>
+              <w:pStyle w:val="TableContents"/>
+              <w:widowControl w:val="false"/>
+              <w:suppressLineNumbers/>
+              <w:spacing w:before="0" w:after="160"/>
+              <w:rPr/>
+            </w:pPr>
+            <w:r>
+              <w:rPr/>
+              <w:t>Persistent object storage for attachments</w:t>
+            </w:r>
+          </w:p>
+        </w:tc>
+      </w:tr>
+      <w:tr>
+        <w:trPr/>
+        <w:tc>
+          <w:tcPr>
+            <w:tcW w:w="1722" w:type="dxa"/>
+            <w:tcBorders/>
+            <w:vAlign w:val="center"/>
+          </w:tcPr>
+          <w:p>
+            <w:pPr>
+              <w:pStyle w:val="TableContents"/>
+              <w:widowControl w:val="false"/>
+              <w:suppressLineNumbers/>
+              <w:spacing w:before="0" w:after="160"/>
+              <w:rPr/>
+            </w:pPr>
+            <w:r>
+              <w:rPr/>
+              <w:t>Messaging / Events</w:t>
+            </w:r>
+          </w:p>
+        </w:tc>
+        <w:tc>
+          <w:tcPr>
+            <w:tcW w:w="3674" w:type="dxa"/>
+            <w:tcBorders/>
+            <w:vAlign w:val="center"/>
+          </w:tcPr>
+          <w:p>
+            <w:pPr>
+              <w:pStyle w:val="TableContents"/>
+              <w:widowControl w:val="false"/>
+              <w:suppressLineNumbers/>
+              <w:spacing w:before="0" w:after="160"/>
+              <w:rPr/>
+            </w:pPr>
+            <w:r>
+              <w:rPr>
+                <w:rStyle w:val="Strong"/>
+              </w:rPr>
+              <w:t>Azure Service Bus</w:t>
+            </w:r>
+          </w:p>
+        </w:tc>
+        <w:tc>
+          <w:tcPr>
+            <w:tcW w:w="4384" w:type="dxa"/>
+            <w:tcBorders/>
+            <w:vAlign w:val="center"/>
+          </w:tcPr>
+          <w:p>
+            <w:pPr>
+              <w:pStyle w:val="TableContents"/>
+              <w:widowControl w:val="false"/>
+              <w:suppressLineNumbers/>
+              <w:spacing w:before="0" w:after="160"/>
+              <w:rPr/>
+            </w:pPr>
+            <w:r>
+              <w:rPr/>
+              <w:t>Event bus for asynchronous inter-module communication</w:t>
+            </w:r>
+          </w:p>
+        </w:tc>
+      </w:tr>
+      <w:tr>
+        <w:trPr/>
+        <w:tc>
+          <w:tcPr>
+            <w:tcW w:w="1722" w:type="dxa"/>
+            <w:tcBorders/>
+            <w:vAlign w:val="center"/>
+          </w:tcPr>
+          <w:p>
+            <w:pPr>
+              <w:pStyle w:val="TableContents"/>
+              <w:widowControl w:val="false"/>
+              <w:suppressLineNumbers/>
+              <w:spacing w:before="0" w:after="160"/>
+              <w:rPr/>
+            </w:pPr>
+            <w:r>
+              <w:rPr/>
+              <w:t>Reporting Store</w:t>
+            </w:r>
+          </w:p>
+        </w:tc>
+        <w:tc>
+          <w:tcPr>
+            <w:tcW w:w="3674" w:type="dxa"/>
+            <w:tcBorders/>
+            <w:vAlign w:val="center"/>
+          </w:tcPr>
+          <w:p>
+            <w:pPr>
+              <w:pStyle w:val="TableContents"/>
+              <w:widowControl w:val="false"/>
+              <w:suppressLineNumbers/>
+              <w:spacing w:before="0" w:after="160"/>
+              <w:rPr/>
+            </w:pPr>
+            <w:r>
+              <w:rPr>
+                <w:rStyle w:val="Strong"/>
+              </w:rPr>
+              <w:t>Azure PostgreSQL (Read Replica)</w:t>
+            </w:r>
+          </w:p>
+        </w:tc>
+        <w:tc>
+          <w:tcPr>
+            <w:tcW w:w="4384" w:type="dxa"/>
+            <w:tcBorders/>
+            <w:vAlign w:val="center"/>
+          </w:tcPr>
+          <w:p>
+            <w:pPr>
+              <w:pStyle w:val="TableContents"/>
+              <w:widowControl w:val="false"/>
+              <w:suppressLineNumbers/>
+              <w:spacing w:before="0" w:after="160"/>
+              <w:rPr/>
+            </w:pPr>
+            <w:r>
+              <w:rPr/>
+              <w:t>Read-optimised database for analytics</w:t>
+            </w:r>
+          </w:p>
+        </w:tc>
+      </w:tr>
+    </w:tbl>
+    <w:p>
+      <w:pPr>
+        <w:pStyle w:val="Normal"/>
+        <w:rPr/>
+      </w:pPr>
+      <w:r>
+        <w:rPr/>
+      </w:r>
+    </w:p>
+    <w:p>
+      <w:pPr>
+        <w:pStyle w:val="Normal"/>
+        <w:rPr/>
+      </w:pPr>
+      <w:r>
+        <w:rPr/>
+        <w:t>Services</w:t>
+      </w:r>
+    </w:p>
+    <w:tbl>
+      <w:tblPr>
+        <w:tblW w:w="9750" w:type="dxa"/>
+        <w:jc w:val="start"/>
+        <w:tblInd w:w="0" w:type="dxa"/>
+        <w:tblLayout w:type="fixed"/>
+        <w:tblCellMar>
+          <w:top w:w="28" w:type="dxa"/>
+          <w:start w:w="28" w:type="dxa"/>
+          <w:bottom w:w="28" w:type="dxa"/>
+          <w:end w:w="28" w:type="dxa"/>
+        </w:tblCellMar>
+      </w:tblPr>
+      <w:tblGrid>
+        <w:gridCol w:w="2152"/>
+        <w:gridCol w:w="2438"/>
+        <w:gridCol w:w="5160"/>
+      </w:tblGrid>
+      <w:tr>
+        <w:trPr>
+          <w:tblHeader w:val="true"/>
+        </w:trPr>
+        <w:tc>
+          <w:tcPr>
+            <w:tcW w:w="2152" w:type="dxa"/>
+            <w:tcBorders/>
+            <w:vAlign w:val="center"/>
+          </w:tcPr>
+          <w:p>
+            <w:pPr>
+              <w:pStyle w:val="TableHeading"/>
+              <w:suppressLineNumbers/>
+              <w:spacing w:before="0" w:after="160"/>
+              <w:jc w:val="center"/>
+              <w:rPr/>
+            </w:pPr>
+            <w:r>
+              <w:rPr/>
+              <w:t>Category</w:t>
+            </w:r>
+          </w:p>
+        </w:tc>
+        <w:tc>
+          <w:tcPr>
+            <w:tcW w:w="2438" w:type="dxa"/>
+            <w:tcBorders/>
+            <w:vAlign w:val="center"/>
+          </w:tcPr>
+          <w:p>
+            <w:pPr>
+              <w:pStyle w:val="TableHeading"/>
+              <w:suppressLineNumbers/>
+              <w:spacing w:before="0" w:after="160"/>
+              <w:jc w:val="center"/>
+              <w:rPr/>
+            </w:pPr>
+            <w:r>
+              <w:rPr/>
+              <w:t>Technology</w:t>
+            </w:r>
+          </w:p>
+        </w:tc>
+        <w:tc>
+          <w:tcPr>
+            <w:tcW w:w="5160" w:type="dxa"/>
+            <w:tcBorders/>
+            <w:vAlign w:val="center"/>
+          </w:tcPr>
+          <w:p>
+            <w:pPr>
+              <w:pStyle w:val="TableHeading"/>
+              <w:suppressLineNumbers/>
+              <w:spacing w:before="0" w:after="160"/>
+              <w:jc w:val="center"/>
+              <w:rPr/>
+            </w:pPr>
+            <w:r>
+              <w:rPr/>
+              <w:t>Purpose</w:t>
+            </w:r>
+          </w:p>
+        </w:tc>
+      </w:tr>
+      <w:tr>
+        <w:trPr/>
+        <w:tc>
+          <w:tcPr>
+            <w:tcW w:w="2152" w:type="dxa"/>
+            <w:tcBorders/>
+            <w:vAlign w:val="center"/>
+          </w:tcPr>
+          <w:p>
+            <w:pPr>
+              <w:pStyle w:val="TableContents"/>
+              <w:widowControl w:val="false"/>
+              <w:suppressLineNumbers/>
+              <w:spacing w:before="0" w:after="160"/>
+              <w:rPr/>
+            </w:pPr>
+            <w:r>
+              <w:rPr/>
+              <w:t>Notifications</w:t>
+            </w:r>
+          </w:p>
+        </w:tc>
+        <w:tc>
+          <w:tcPr>
+            <w:tcW w:w="2438" w:type="dxa"/>
+            <w:tcBorders/>
+            <w:vAlign w:val="center"/>
+          </w:tcPr>
+          <w:p>
+            <w:pPr>
+              <w:pStyle w:val="TableContents"/>
+              <w:widowControl w:val="false"/>
+              <w:suppressLineNumbers/>
+              <w:spacing w:before="0" w:after="160"/>
+              <w:rPr/>
+            </w:pPr>
+            <w:r>
+              <w:rPr>
+                <w:rStyle w:val="Strong"/>
+              </w:rPr>
+              <w:t>Twilio</w:t>
+            </w:r>
+          </w:p>
+        </w:tc>
+        <w:tc>
+          <w:tcPr>
+            <w:tcW w:w="5160" w:type="dxa"/>
+            <w:tcBorders/>
+            <w:vAlign w:val="center"/>
+          </w:tcPr>
+          <w:p>
+            <w:pPr>
+              <w:pStyle w:val="TableContents"/>
+              <w:widowControl w:val="false"/>
+              <w:suppressLineNumbers/>
+              <w:spacing w:before="0" w:after="160"/>
+              <w:rPr/>
+            </w:pPr>
+            <w:r>
+              <w:rPr/>
+              <w:t>Email, SMS, and voice notifications</w:t>
+            </w:r>
+          </w:p>
+        </w:tc>
+      </w:tr>
+      <w:tr>
+        <w:trPr/>
+        <w:tc>
+          <w:tcPr>
+            <w:tcW w:w="2152" w:type="dxa"/>
+            <w:tcBorders/>
+            <w:vAlign w:val="center"/>
+          </w:tcPr>
+          <w:p>
+            <w:pPr>
+              <w:pStyle w:val="TableContents"/>
+              <w:widowControl w:val="false"/>
+              <w:suppressLineNumbers/>
+              <w:spacing w:before="0" w:after="160"/>
+              <w:rPr/>
+            </w:pPr>
+            <w:r>
+              <w:rPr/>
+              <w:t>Analytics / BI</w:t>
+            </w:r>
+          </w:p>
+        </w:tc>
+        <w:tc>
+          <w:tcPr>
+            <w:tcW w:w="2438" w:type="dxa"/>
+            <w:tcBorders/>
+            <w:vAlign w:val="center"/>
+          </w:tcPr>
+          <w:p>
+            <w:pPr>
+              <w:pStyle w:val="TableContents"/>
+              <w:widowControl w:val="false"/>
+              <w:suppressLineNumbers/>
+              <w:spacing w:before="0" w:after="160"/>
+              <w:rPr/>
+            </w:pPr>
+            <w:r>
+              <w:rPr>
+                <w:rStyle w:val="Strong"/>
+              </w:rPr>
+              <w:t>Tableau</w:t>
+            </w:r>
+          </w:p>
+        </w:tc>
+        <w:tc>
+          <w:tcPr>
+            <w:tcW w:w="5160" w:type="dxa"/>
+            <w:tcBorders/>
+            <w:vAlign w:val="center"/>
+          </w:tcPr>
+          <w:p>
+            <w:pPr>
+              <w:pStyle w:val="TableContents"/>
+              <w:widowControl w:val="false"/>
+              <w:suppressLineNumbers/>
+              <w:spacing w:before="0" w:after="160"/>
+              <w:rPr/>
+            </w:pPr>
+            <w:r>
+              <w:rPr/>
+              <w:t>Reporting and performance dashboards</w:t>
+            </w:r>
+          </w:p>
+        </w:tc>
+      </w:tr>
+      <w:tr>
+        <w:trPr/>
+        <w:tc>
+          <w:tcPr>
+            <w:tcW w:w="2152" w:type="dxa"/>
+            <w:tcBorders/>
+            <w:vAlign w:val="center"/>
+          </w:tcPr>
+          <w:p>
+            <w:pPr>
+              <w:pStyle w:val="TableContents"/>
+              <w:widowControl w:val="false"/>
+              <w:suppressLineNumbers/>
+              <w:spacing w:before="0" w:after="160"/>
+              <w:rPr/>
+            </w:pPr>
+            <w:r>
+              <w:rPr/>
+              <w:t>Monitoring</w:t>
+            </w:r>
+          </w:p>
+        </w:tc>
+        <w:tc>
+          <w:tcPr>
+            <w:tcW w:w="2438" w:type="dxa"/>
+            <w:tcBorders/>
+            <w:vAlign w:val="center"/>
+          </w:tcPr>
+          <w:p>
+            <w:pPr>
+              <w:pStyle w:val="TableContents"/>
+              <w:widowControl w:val="false"/>
+              <w:suppressLineNumbers/>
+              <w:spacing w:before="0" w:after="160"/>
+              <w:rPr/>
+            </w:pPr>
+            <w:r>
+              <w:rPr>
+                <w:rStyle w:val="Strong"/>
+              </w:rPr>
+              <w:t>Azure Monitor</w:t>
+            </w:r>
+          </w:p>
+        </w:tc>
+        <w:tc>
+          <w:tcPr>
+            <w:tcW w:w="5160" w:type="dxa"/>
+            <w:tcBorders/>
+            <w:vAlign w:val="center"/>
+          </w:tcPr>
+          <w:p>
+            <w:pPr>
+              <w:pStyle w:val="TableContents"/>
+              <w:widowControl w:val="false"/>
+              <w:suppressLineNumbers/>
+              <w:spacing w:before="0" w:after="160"/>
+              <w:rPr/>
+            </w:pPr>
+            <w:r>
+              <w:rPr/>
+              <w:t>Central telemetry and service health tracking</w:t>
+            </w:r>
+          </w:p>
+        </w:tc>
+      </w:tr>
+      <w:tr>
+        <w:trPr/>
+        <w:tc>
+          <w:tcPr>
+            <w:tcW w:w="2152" w:type="dxa"/>
+            <w:tcBorders/>
+            <w:vAlign w:val="center"/>
+          </w:tcPr>
+          <w:p>
+            <w:pPr>
+              <w:pStyle w:val="TableContents"/>
+              <w:widowControl w:val="false"/>
+              <w:suppressLineNumbers/>
+              <w:spacing w:before="0" w:after="160"/>
+              <w:rPr/>
+            </w:pPr>
+            <w:r>
+              <w:rPr/>
+              <w:t>Identity Providers</w:t>
+            </w:r>
+          </w:p>
+        </w:tc>
+        <w:tc>
+          <w:tcPr>
+            <w:tcW w:w="2438" w:type="dxa"/>
+            <w:tcBorders/>
+            <w:vAlign w:val="center"/>
+          </w:tcPr>
+          <w:p>
+            <w:pPr>
+              <w:pStyle w:val="TableContents"/>
+              <w:widowControl w:val="false"/>
+              <w:suppressLineNumbers/>
+              <w:spacing w:before="0" w:after="160"/>
+              <w:rPr/>
+            </w:pPr>
+            <w:r>
+              <w:rPr>
+                <w:rStyle w:val="Strong"/>
+              </w:rPr>
+              <w:t>Microsoft Entra ID</w:t>
+            </w:r>
+          </w:p>
+        </w:tc>
+        <w:tc>
+          <w:tcPr>
+            <w:tcW w:w="5160" w:type="dxa"/>
+            <w:tcBorders/>
+            <w:vAlign w:val="center"/>
+          </w:tcPr>
+          <w:p>
+            <w:pPr>
+              <w:pStyle w:val="TableContents"/>
+              <w:widowControl w:val="false"/>
+              <w:suppressLineNumbers/>
+              <w:spacing w:before="0" w:after="160"/>
+              <w:rPr/>
+            </w:pPr>
+            <w:r>
+              <w:rPr/>
+              <w:t>Tenant-level authentication and authorisation</w:t>
+            </w:r>
+          </w:p>
+        </w:tc>
+      </w:tr>
+    </w:tbl>
+    <w:p>
+      <w:pPr>
+        <w:pStyle w:val="Normal"/>
+        <w:rPr/>
+      </w:pPr>
+      <w:r>
+        <w:rPr/>
+      </w:r>
+    </w:p>
+    <w:p>
+      <w:pPr>
+        <w:pStyle w:val="Normal"/>
+        <w:rPr/>
+      </w:pPr>
+      <w:r>
+        <w:rPr/>
+        <w:t>Deployment</w:t>
+      </w:r>
+    </w:p>
+    <w:tbl>
+      <w:tblPr>
+        <w:tblW w:w="9746" w:type="dxa"/>
+        <w:jc w:val="start"/>
+        <w:tblInd w:w="0" w:type="dxa"/>
+        <w:tblLayout w:type="fixed"/>
+        <w:tblCellMar>
+          <w:top w:w="28" w:type="dxa"/>
+          <w:start w:w="28" w:type="dxa"/>
+          <w:bottom w:w="28" w:type="dxa"/>
+          <w:end w:w="28" w:type="dxa"/>
+        </w:tblCellMar>
+      </w:tblPr>
+      <w:tblGrid>
+        <w:gridCol w:w="2118"/>
+        <w:gridCol w:w="3584"/>
+        <w:gridCol w:w="4044"/>
+      </w:tblGrid>
+      <w:tr>
+        <w:trPr>
+          <w:tblHeader w:val="true"/>
+        </w:trPr>
+        <w:tc>
+          <w:tcPr>
+            <w:tcW w:w="2118" w:type="dxa"/>
+            <w:tcBorders/>
+            <w:vAlign w:val="center"/>
+          </w:tcPr>
+          <w:p>
+            <w:pPr>
+              <w:pStyle w:val="TableHeading"/>
+              <w:suppressLineNumbers/>
+              <w:spacing w:before="0" w:after="160"/>
+              <w:jc w:val="center"/>
+              <w:rPr/>
+            </w:pPr>
+            <w:r>
+              <w:rPr/>
+              <w:t>Category</w:t>
+            </w:r>
+          </w:p>
+        </w:tc>
+        <w:tc>
+          <w:tcPr>
+            <w:tcW w:w="3584" w:type="dxa"/>
+            <w:tcBorders/>
+            <w:vAlign w:val="center"/>
+          </w:tcPr>
+          <w:p>
+            <w:pPr>
+              <w:pStyle w:val="TableHeading"/>
+              <w:suppressLineNumbers/>
+              <w:spacing w:before="0" w:after="160"/>
+              <w:jc w:val="center"/>
+              <w:rPr/>
+            </w:pPr>
+            <w:r>
+              <w:rPr/>
+              <w:t>Technology</w:t>
+            </w:r>
+          </w:p>
+        </w:tc>
+        <w:tc>
+          <w:tcPr>
+            <w:tcW w:w="4044" w:type="dxa"/>
+            <w:tcBorders/>
+            <w:vAlign w:val="center"/>
+          </w:tcPr>
+          <w:p>
+            <w:pPr>
+              <w:pStyle w:val="TableHeading"/>
+              <w:suppressLineNumbers/>
+              <w:spacing w:before="0" w:after="160"/>
+              <w:jc w:val="center"/>
+              <w:rPr/>
+            </w:pPr>
+            <w:r>
+              <w:rPr/>
+              <w:t>Purpose</w:t>
+            </w:r>
+          </w:p>
+        </w:tc>
+      </w:tr>
+      <w:tr>
+        <w:trPr/>
+        <w:tc>
+          <w:tcPr>
+            <w:tcW w:w="2118" w:type="dxa"/>
+            <w:tcBorders/>
+            <w:vAlign w:val="center"/>
+          </w:tcPr>
+          <w:p>
+            <w:pPr>
+              <w:pStyle w:val="TableContents"/>
+              <w:widowControl w:val="false"/>
+              <w:suppressLineNumbers/>
+              <w:spacing w:before="0" w:after="160"/>
+              <w:rPr/>
+            </w:pPr>
+            <w:r>
+              <w:rPr/>
+              <w:t>Ingress &amp; Gateway</w:t>
+            </w:r>
+          </w:p>
+        </w:tc>
+        <w:tc>
+          <w:tcPr>
+            <w:tcW w:w="3584" w:type="dxa"/>
+            <w:tcBorders/>
+            <w:vAlign w:val="center"/>
+          </w:tcPr>
+          <w:p>
+            <w:pPr>
+              <w:pStyle w:val="TableContents"/>
+              <w:widowControl w:val="false"/>
+              <w:suppressLineNumbers/>
+              <w:spacing w:before="0" w:after="160"/>
+              <w:rPr/>
+            </w:pPr>
+            <w:r>
+              <w:rPr>
+                <w:rStyle w:val="Strong"/>
+              </w:rPr>
+              <w:t>Azure Front Door + API Management</w:t>
+            </w:r>
+          </w:p>
+        </w:tc>
+        <w:tc>
+          <w:tcPr>
+            <w:tcW w:w="4044" w:type="dxa"/>
+            <w:tcBorders/>
+            <w:vAlign w:val="center"/>
+          </w:tcPr>
+          <w:p>
+            <w:pPr>
+              <w:pStyle w:val="TableContents"/>
+              <w:widowControl w:val="false"/>
+              <w:suppressLineNumbers/>
+              <w:spacing w:before="0" w:after="160"/>
+              <w:rPr/>
+            </w:pPr>
+            <w:r>
+              <w:rPr/>
+              <w:t>Secure entry point, WAF, and token validation</w:t>
+            </w:r>
+          </w:p>
+        </w:tc>
+      </w:tr>
+      <w:tr>
+        <w:trPr/>
+        <w:tc>
+          <w:tcPr>
+            <w:tcW w:w="2118" w:type="dxa"/>
+            <w:tcBorders/>
+            <w:vAlign w:val="center"/>
+          </w:tcPr>
+          <w:p>
+            <w:pPr>
+              <w:pStyle w:val="TableContents"/>
+              <w:widowControl w:val="false"/>
+              <w:suppressLineNumbers/>
+              <w:spacing w:before="0" w:after="160"/>
+              <w:rPr/>
+            </w:pPr>
+            <w:r>
+              <w:rPr/>
+              <w:t>Application Hosting</w:t>
+            </w:r>
+          </w:p>
+        </w:tc>
+        <w:tc>
+          <w:tcPr>
+            <w:tcW w:w="3584" w:type="dxa"/>
+            <w:tcBorders/>
+            <w:vAlign w:val="center"/>
+          </w:tcPr>
+          <w:p>
+            <w:pPr>
+              <w:pStyle w:val="TableContents"/>
+              <w:widowControl w:val="false"/>
+              <w:suppressLineNumbers/>
+              <w:spacing w:before="0" w:after="160"/>
+              <w:rPr/>
+            </w:pPr>
+            <w:r>
+              <w:rPr>
+                <w:rStyle w:val="Strong"/>
+              </w:rPr>
+              <w:t>Azure Container Apps</w:t>
+            </w:r>
+          </w:p>
+        </w:tc>
+        <w:tc>
+          <w:tcPr>
+            <w:tcW w:w="4044" w:type="dxa"/>
+            <w:tcBorders/>
+            <w:vAlign w:val="center"/>
+          </w:tcPr>
+          <w:p>
+            <w:pPr>
+              <w:pStyle w:val="TableContents"/>
+              <w:widowControl w:val="false"/>
+              <w:suppressLineNumbers/>
+              <w:spacing w:before="0" w:after="160"/>
+              <w:rPr/>
+            </w:pPr>
+            <w:r>
+              <w:rPr/>
+              <w:t>Scalable, managed runtime for the CMS Core</w:t>
+            </w:r>
+          </w:p>
+        </w:tc>
+      </w:tr>
+      <w:tr>
+        <w:trPr/>
+        <w:tc>
+          <w:tcPr>
+            <w:tcW w:w="2118" w:type="dxa"/>
+            <w:tcBorders/>
+            <w:vAlign w:val="center"/>
+          </w:tcPr>
+          <w:p>
+            <w:pPr>
+              <w:pStyle w:val="TableContents"/>
+              <w:widowControl w:val="false"/>
+              <w:suppressLineNumbers/>
+              <w:spacing w:before="0" w:after="160"/>
+              <w:rPr/>
+            </w:pPr>
+            <w:r>
+              <w:rPr/>
+              <w:t>Event / Queue Broker</w:t>
+            </w:r>
+          </w:p>
+        </w:tc>
+        <w:tc>
+          <w:tcPr>
+            <w:tcW w:w="3584" w:type="dxa"/>
+            <w:tcBorders/>
+            <w:vAlign w:val="center"/>
+          </w:tcPr>
+          <w:p>
+            <w:pPr>
+              <w:pStyle w:val="TableContents"/>
+              <w:widowControl w:val="false"/>
+              <w:suppressLineNumbers/>
+              <w:spacing w:before="0" w:after="160"/>
+              <w:rPr/>
+            </w:pPr>
+            <w:r>
+              <w:rPr>
+                <w:rStyle w:val="Strong"/>
+              </w:rPr>
+              <w:t>Azure Service Bus</w:t>
+            </w:r>
+          </w:p>
+        </w:tc>
+        <w:tc>
+          <w:tcPr>
+            <w:tcW w:w="4044" w:type="dxa"/>
+            <w:tcBorders/>
+            <w:vAlign w:val="center"/>
+          </w:tcPr>
+          <w:p>
+            <w:pPr>
+              <w:pStyle w:val="TableContents"/>
+              <w:widowControl w:val="false"/>
+              <w:suppressLineNumbers/>
+              <w:spacing w:before="0" w:after="160"/>
+              <w:rPr/>
+            </w:pPr>
+            <w:r>
+              <w:rPr/>
+              <w:t>Reliable event distribution for background jobs</w:t>
+            </w:r>
+          </w:p>
+        </w:tc>
+      </w:tr>
+      <w:tr>
+        <w:trPr/>
+        <w:tc>
+          <w:tcPr>
+            <w:tcW w:w="2118" w:type="dxa"/>
+            <w:tcBorders/>
+            <w:vAlign w:val="center"/>
+          </w:tcPr>
+          <w:p>
+            <w:pPr>
+              <w:pStyle w:val="TableContents"/>
+              <w:widowControl w:val="false"/>
+              <w:suppressLineNumbers/>
+              <w:spacing w:before="0" w:after="160"/>
+              <w:rPr/>
+            </w:pPr>
+            <w:r>
+              <w:rPr/>
+              <w:t>Observability</w:t>
+            </w:r>
+          </w:p>
+        </w:tc>
+        <w:tc>
+          <w:tcPr>
+            <w:tcW w:w="3584" w:type="dxa"/>
+            <w:tcBorders/>
+            <w:vAlign w:val="center"/>
+          </w:tcPr>
+          <w:p>
+            <w:pPr>
+              <w:pStyle w:val="TableContents"/>
+              <w:widowControl w:val="false"/>
+              <w:suppressLineNumbers/>
+              <w:spacing w:before="0" w:after="160"/>
+              <w:rPr/>
+            </w:pPr>
+            <w:r>
+              <w:rPr>
+                <w:rStyle w:val="Strong"/>
+              </w:rPr>
+              <w:t>Application Insights</w:t>
+            </w:r>
+          </w:p>
+        </w:tc>
+        <w:tc>
+          <w:tcPr>
+            <w:tcW w:w="4044" w:type="dxa"/>
+            <w:tcBorders/>
+            <w:vAlign w:val="center"/>
+          </w:tcPr>
+          <w:p>
+            <w:pPr>
+              <w:pStyle w:val="TableContents"/>
+              <w:widowControl w:val="false"/>
+              <w:suppressLineNumbers/>
+              <w:spacing w:before="0" w:after="160"/>
+              <w:rPr/>
+            </w:pPr>
+            <w:r>
+              <w:rPr/>
+              <w:t>Distributed tracing, metrics, and diagnostics</w:t>
+            </w:r>
+          </w:p>
+        </w:tc>
+      </w:tr>
+      <w:tr>
+        <w:trPr/>
+        <w:tc>
+          <w:tcPr>
+            <w:tcW w:w="2118" w:type="dxa"/>
+            <w:tcBorders/>
+            <w:vAlign w:val="center"/>
+          </w:tcPr>
+          <w:p>
+            <w:pPr>
+              <w:pStyle w:val="TableContents"/>
+              <w:widowControl w:val="false"/>
+              <w:suppressLineNumbers/>
+              <w:spacing w:before="0" w:after="160"/>
+              <w:rPr/>
+            </w:pPr>
+            <w:r>
+              <w:rPr/>
+              <w:t>Disaster Recovery</w:t>
+            </w:r>
+          </w:p>
+        </w:tc>
+        <w:tc>
+          <w:tcPr>
+            <w:tcW w:w="3584" w:type="dxa"/>
+            <w:tcBorders/>
+            <w:vAlign w:val="center"/>
+          </w:tcPr>
+          <w:p>
+            <w:pPr>
+              <w:pStyle w:val="TableContents"/>
+              <w:widowControl w:val="false"/>
+              <w:suppressLineNumbers/>
+              <w:spacing w:before="0" w:after="160"/>
+              <w:rPr/>
+            </w:pPr>
+            <w:r>
+              <w:rPr>
+                <w:rStyle w:val="Strong"/>
+              </w:rPr>
+              <w:t>Azure Backup + Geo-Replication</w:t>
+            </w:r>
+          </w:p>
+        </w:tc>
+        <w:tc>
+          <w:tcPr>
+            <w:tcW w:w="4044" w:type="dxa"/>
+            <w:tcBorders/>
+            <w:vAlign w:val="center"/>
+          </w:tcPr>
+          <w:p>
+            <w:pPr>
+              <w:pStyle w:val="TableContents"/>
+              <w:widowControl w:val="false"/>
+              <w:suppressLineNumbers/>
+              <w:spacing w:before="0" w:after="160"/>
+              <w:rPr/>
+            </w:pPr>
+            <w:r>
+              <w:rPr/>
+              <w:t>High availability and fault tolerance</w:t>
+            </w:r>
+          </w:p>
+        </w:tc>
+      </w:tr>
+    </w:tbl>
+    <w:p>
+      <w:pPr>
+        <w:pStyle w:val="Normal"/>
+        <w:rPr/>
+      </w:pPr>
+      <w:r>
+        <w:rPr/>
+      </w:r>
+    </w:p>
+    <w:p>
+      <w:pPr>
+        <w:pStyle w:val="Normal"/>
+        <w:rPr/>
+      </w:pPr>
+      <w:r>
+        <w:rPr/>
+        <w:t>CI/CD</w:t>
+      </w:r>
+    </w:p>
+    <w:tbl>
+      <w:tblPr>
+        <w:tblW w:w="9750" w:type="dxa"/>
+        <w:jc w:val="start"/>
+        <w:tblInd w:w="0" w:type="dxa"/>
+        <w:tblLayout w:type="fixed"/>
+        <w:tblCellMar>
+          <w:top w:w="28" w:type="dxa"/>
+          <w:start w:w="28" w:type="dxa"/>
+          <w:bottom w:w="28" w:type="dxa"/>
+          <w:end w:w="28" w:type="dxa"/>
+        </w:tblCellMar>
+      </w:tblPr>
+      <w:tblGrid>
+        <w:gridCol w:w="2464"/>
+        <w:gridCol w:w="2471"/>
+        <w:gridCol w:w="4815"/>
+      </w:tblGrid>
+      <w:tr>
+        <w:trPr>
+          <w:tblHeader w:val="true"/>
+        </w:trPr>
+        <w:tc>
+          <w:tcPr>
+            <w:tcW w:w="2464" w:type="dxa"/>
+            <w:tcBorders/>
+            <w:vAlign w:val="center"/>
+          </w:tcPr>
+          <w:p>
+            <w:pPr>
+              <w:pStyle w:val="TableHeading"/>
+              <w:suppressLineNumbers/>
+              <w:spacing w:before="0" w:after="160"/>
+              <w:jc w:val="center"/>
+              <w:rPr/>
+            </w:pPr>
+            <w:r>
+              <w:rPr/>
+              <w:t>Category</w:t>
+            </w:r>
+          </w:p>
+        </w:tc>
+        <w:tc>
+          <w:tcPr>
+            <w:tcW w:w="2471" w:type="dxa"/>
+            <w:tcBorders/>
+            <w:vAlign w:val="center"/>
+          </w:tcPr>
+          <w:p>
+            <w:pPr>
+              <w:pStyle w:val="TableHeading"/>
+              <w:suppressLineNumbers/>
+              <w:spacing w:before="0" w:after="160"/>
+              <w:jc w:val="center"/>
+              <w:rPr/>
+            </w:pPr>
+            <w:r>
+              <w:rPr/>
+              <w:t>Technology</w:t>
+            </w:r>
+          </w:p>
+        </w:tc>
+        <w:tc>
+          <w:tcPr>
+            <w:tcW w:w="4815" w:type="dxa"/>
+            <w:tcBorders/>
+            <w:vAlign w:val="center"/>
+          </w:tcPr>
+          <w:p>
+            <w:pPr>
+              <w:pStyle w:val="TableHeading"/>
+              <w:suppressLineNumbers/>
+              <w:spacing w:before="0" w:after="160"/>
+              <w:jc w:val="center"/>
+              <w:rPr/>
+            </w:pPr>
+            <w:r>
+              <w:rPr/>
+              <w:t>Purpose</w:t>
+            </w:r>
+          </w:p>
+        </w:tc>
+      </w:tr>
+      <w:tr>
+        <w:trPr/>
+        <w:tc>
+          <w:tcPr>
+            <w:tcW w:w="2464" w:type="dxa"/>
+            <w:tcBorders/>
+            <w:vAlign w:val="center"/>
+          </w:tcPr>
+          <w:p>
+            <w:pPr>
+              <w:pStyle w:val="TableContents"/>
+              <w:widowControl w:val="false"/>
+              <w:suppressLineNumbers/>
+              <w:spacing w:before="0" w:after="160"/>
+              <w:rPr/>
+            </w:pPr>
+            <w:r>
+              <w:rPr/>
+              <w:t>Version Control</w:t>
+            </w:r>
+          </w:p>
+        </w:tc>
+        <w:tc>
+          <w:tcPr>
+            <w:tcW w:w="2471" w:type="dxa"/>
+            <w:tcBorders/>
+            <w:vAlign w:val="center"/>
+          </w:tcPr>
+          <w:p>
+            <w:pPr>
+              <w:pStyle w:val="TableContents"/>
+              <w:widowControl w:val="false"/>
+              <w:suppressLineNumbers/>
+              <w:spacing w:before="0" w:after="160"/>
+              <w:rPr/>
+            </w:pPr>
+            <w:r>
+              <w:rPr>
+                <w:rStyle w:val="Strong"/>
+              </w:rPr>
+              <w:t>Git</w:t>
+            </w:r>
+          </w:p>
+        </w:tc>
+        <w:tc>
+          <w:tcPr>
+            <w:tcW w:w="4815" w:type="dxa"/>
+            <w:tcBorders/>
+            <w:vAlign w:val="center"/>
+          </w:tcPr>
+          <w:p>
+            <w:pPr>
+              <w:pStyle w:val="TableContents"/>
+              <w:widowControl w:val="false"/>
+              <w:suppressLineNumbers/>
+              <w:spacing w:before="0" w:after="160"/>
+              <w:rPr/>
+            </w:pPr>
+            <w:r>
+              <w:rPr/>
+              <w:t>Source management and ADR repository</w:t>
+            </w:r>
+          </w:p>
+        </w:tc>
+      </w:tr>
+      <w:tr>
+        <w:trPr/>
+        <w:tc>
+          <w:tcPr>
+            <w:tcW w:w="2464" w:type="dxa"/>
+            <w:tcBorders/>
+            <w:vAlign w:val="center"/>
+          </w:tcPr>
+          <w:p>
+            <w:pPr>
+              <w:pStyle w:val="TableContents"/>
+              <w:widowControl w:val="false"/>
+              <w:suppressLineNumbers/>
+              <w:spacing w:before="0" w:after="160"/>
+              <w:rPr/>
+            </w:pPr>
+            <w:r>
+              <w:rPr/>
+              <w:t>CI/CD Pipeline</w:t>
+            </w:r>
+          </w:p>
+        </w:tc>
+        <w:tc>
+          <w:tcPr>
+            <w:tcW w:w="2471" w:type="dxa"/>
+            <w:tcBorders/>
+            <w:vAlign w:val="center"/>
+          </w:tcPr>
+          <w:p>
+            <w:pPr>
+              <w:pStyle w:val="TableContents"/>
+              <w:widowControl w:val="false"/>
+              <w:suppressLineNumbers/>
+              <w:spacing w:before="0" w:after="160"/>
+              <w:rPr/>
+            </w:pPr>
+            <w:r>
+              <w:rPr>
+                <w:rStyle w:val="Strong"/>
+              </w:rPr>
+              <w:t>GitHub Actions</w:t>
+            </w:r>
+          </w:p>
+        </w:tc>
+        <w:tc>
+          <w:tcPr>
+            <w:tcW w:w="4815" w:type="dxa"/>
+            <w:tcBorders/>
+            <w:vAlign w:val="center"/>
+          </w:tcPr>
+          <w:p>
+            <w:pPr>
+              <w:pStyle w:val="TableContents"/>
+              <w:widowControl w:val="false"/>
+              <w:suppressLineNumbers/>
+              <w:spacing w:before="0" w:after="160"/>
+              <w:rPr/>
+            </w:pPr>
+            <w:r>
+              <w:rPr/>
+              <w:t>Automated build, test, and deploy workflows</w:t>
+            </w:r>
+          </w:p>
+        </w:tc>
+      </w:tr>
+      <w:tr>
+        <w:trPr/>
+        <w:tc>
+          <w:tcPr>
+            <w:tcW w:w="2464" w:type="dxa"/>
+            <w:tcBorders/>
+            <w:vAlign w:val="center"/>
+          </w:tcPr>
+          <w:p>
+            <w:pPr>
+              <w:pStyle w:val="TableContents"/>
+              <w:widowControl w:val="false"/>
+              <w:suppressLineNumbers/>
+              <w:spacing w:before="0" w:after="160"/>
+              <w:rPr/>
+            </w:pPr>
+            <w:r>
+              <w:rPr/>
+              <w:t>Containers</w:t>
+            </w:r>
+          </w:p>
+        </w:tc>
+        <w:tc>
+          <w:tcPr>
+            <w:tcW w:w="2471" w:type="dxa"/>
+            <w:tcBorders/>
+            <w:vAlign w:val="center"/>
+          </w:tcPr>
+          <w:p>
+            <w:pPr>
+              <w:pStyle w:val="TableContents"/>
+              <w:widowControl w:val="false"/>
+              <w:suppressLineNumbers/>
+              <w:spacing w:before="0" w:after="160"/>
+              <w:rPr/>
+            </w:pPr>
+            <w:r>
+              <w:rPr>
+                <w:rStyle w:val="Strong"/>
+              </w:rPr>
+              <w:t>Docker</w:t>
+            </w:r>
+          </w:p>
+        </w:tc>
+        <w:tc>
+          <w:tcPr>
+            <w:tcW w:w="4815" w:type="dxa"/>
+            <w:tcBorders/>
+            <w:vAlign w:val="center"/>
+          </w:tcPr>
+          <w:p>
+            <w:pPr>
+              <w:pStyle w:val="TableContents"/>
+              <w:widowControl w:val="false"/>
+              <w:suppressLineNumbers/>
+              <w:spacing w:before="0" w:after="160"/>
+              <w:rPr/>
+            </w:pPr>
+            <w:r>
+              <w:rPr/>
+              <w:t>Packaging of CMS Core and worker services</w:t>
+            </w:r>
+          </w:p>
+        </w:tc>
+      </w:tr>
+      <w:tr>
+        <w:trPr/>
+        <w:tc>
+          <w:tcPr>
+            <w:tcW w:w="2464" w:type="dxa"/>
+            <w:tcBorders/>
+            <w:vAlign w:val="center"/>
+          </w:tcPr>
+          <w:p>
+            <w:pPr>
+              <w:pStyle w:val="TableContents"/>
+              <w:widowControl w:val="false"/>
+              <w:suppressLineNumbers/>
+              <w:spacing w:before="0" w:after="160"/>
+              <w:rPr/>
+            </w:pPr>
+            <w:r>
+              <w:rPr/>
+              <w:t>Infrastructure as Code</w:t>
+            </w:r>
+          </w:p>
+        </w:tc>
+        <w:tc>
+          <w:tcPr>
+            <w:tcW w:w="2471" w:type="dxa"/>
+            <w:tcBorders/>
+            <w:vAlign w:val="center"/>
+          </w:tcPr>
+          <w:p>
+            <w:pPr>
+              <w:pStyle w:val="TableContents"/>
+              <w:widowControl w:val="false"/>
+              <w:suppressLineNumbers/>
+              <w:spacing w:before="0" w:after="160"/>
+              <w:rPr/>
+            </w:pPr>
+            <w:r>
+              <w:rPr>
+                <w:rStyle w:val="Strong"/>
+              </w:rPr>
+              <w:t>Terraform</w:t>
+            </w:r>
+          </w:p>
+        </w:tc>
+        <w:tc>
+          <w:tcPr>
+            <w:tcW w:w="4815" w:type="dxa"/>
+            <w:tcBorders/>
+            <w:vAlign w:val="center"/>
+          </w:tcPr>
+          <w:p>
+            <w:pPr>
+              <w:pStyle w:val="TableContents"/>
+              <w:widowControl w:val="false"/>
+              <w:suppressLineNumbers/>
+              <w:spacing w:before="0" w:after="160"/>
+              <w:rPr/>
+            </w:pPr>
+            <w:r>
+              <w:rPr/>
+              <w:t>Reproducible provisioning of Azure resources</w:t>
+            </w:r>
+          </w:p>
+        </w:tc>
+      </w:tr>
+    </w:tbl>
+    <w:p>
+      <w:pPr>
+        <w:pStyle w:val="Normal"/>
+        <w:rPr/>
+      </w:pPr>
+      <w:r>
+        <w:rPr/>
       </w:r>
     </w:p>
     <w:p>
@@ -2770,9 +6515,417 @@
     </w:p>
     <w:p>
       <w:pPr>
+        <w:pStyle w:val="Normal"/>
+        <w:rPr/>
+      </w:pPr>
+      <w:r>
+        <w:rPr/>
+        <w:drawing>
+          <wp:anchor behindDoc="0" distT="0" distB="0" distL="0" distR="0" simplePos="0" locked="0" layoutInCell="0" allowOverlap="1" relativeHeight="76">
+            <wp:simplePos x="0" y="0"/>
+            <wp:positionH relativeFrom="column">
+              <wp:align>center</wp:align>
+            </wp:positionH>
+            <wp:positionV relativeFrom="paragraph">
+              <wp:posOffset>635</wp:posOffset>
+            </wp:positionV>
+            <wp:extent cx="6188710" cy="3542030"/>
+            <wp:effectExtent l="0" t="0" r="0" b="0"/>
+            <wp:wrapSquare wrapText="bothSides"/>
+            <wp:docPr id="4" name="Image4" descr="" title=""/>
+            <wp:cNvGraphicFramePr>
+              <a:graphicFrameLocks xmlns:a="http://schemas.openxmlformats.org/drawingml/2006/main" noChangeAspect="1"/>
+            </wp:cNvGraphicFramePr>
+            <a:graphic xmlns:a="http://schemas.openxmlformats.org/drawingml/2006/main">
+              <a:graphicData uri="http://schemas.openxmlformats.org/drawingml/2006/picture">
+                <pic:pic xmlns:pic="http://schemas.openxmlformats.org/drawingml/2006/picture">
+                  <pic:nvPicPr>
+                    <pic:cNvPr id="4" name="Image4" descr="" title=""/>
+                    <pic:cNvPicPr>
+                      <a:picLocks noChangeAspect="1" noChangeArrowheads="1"/>
+                    </pic:cNvPicPr>
+                  </pic:nvPicPr>
+                  <pic:blipFill>
+                    <a:blip r:embed="rId5"/>
+                    <a:stretch>
+                      <a:fillRect/>
+                    </a:stretch>
+                  </pic:blipFill>
+                  <pic:spPr bwMode="auto">
+                    <a:xfrm>
+                      <a:off x="0" y="0"/>
+                      <a:ext cx="6188710" cy="3542030"/>
+                    </a:xfrm>
+                    <a:prstGeom prst="rect">
+                      <a:avLst/>
+                    </a:prstGeom>
+                    <a:noFill/>
+                  </pic:spPr>
+                </pic:pic>
+              </a:graphicData>
+            </a:graphic>
+          </wp:anchor>
+        </w:drawing>
+      </w:r>
+    </w:p>
+    <w:p>
+      <w:pPr>
         <w:pStyle w:val="Heading2"/>
         <w:rPr/>
       </w:pPr>
+      <w:r>
+        <w:rPr/>
+        <w:drawing>
+          <wp:anchor behindDoc="0" distT="0" distB="0" distL="0" distR="0" simplePos="0" locked="0" layoutInCell="0" allowOverlap="1" relativeHeight="77">
+            <wp:simplePos x="0" y="0"/>
+            <wp:positionH relativeFrom="column">
+              <wp:align>center</wp:align>
+            </wp:positionH>
+            <wp:positionV relativeFrom="paragraph">
+              <wp:posOffset>635</wp:posOffset>
+            </wp:positionV>
+            <wp:extent cx="6188710" cy="3353435"/>
+            <wp:effectExtent l="0" t="0" r="0" b="0"/>
+            <wp:wrapSquare wrapText="bothSides"/>
+            <wp:docPr id="5" name="Image5" descr="" title=""/>
+            <wp:cNvGraphicFramePr>
+              <a:graphicFrameLocks xmlns:a="http://schemas.openxmlformats.org/drawingml/2006/main" noChangeAspect="1"/>
+            </wp:cNvGraphicFramePr>
+            <a:graphic xmlns:a="http://schemas.openxmlformats.org/drawingml/2006/main">
+              <a:graphicData uri="http://schemas.openxmlformats.org/drawingml/2006/picture">
+                <pic:pic xmlns:pic="http://schemas.openxmlformats.org/drawingml/2006/picture">
+                  <pic:nvPicPr>
+                    <pic:cNvPr id="5" name="Image5" descr="" title=""/>
+                    <pic:cNvPicPr>
+                      <a:picLocks noChangeAspect="1" noChangeArrowheads="1"/>
+                    </pic:cNvPicPr>
+                  </pic:nvPicPr>
+                  <pic:blipFill>
+                    <a:blip r:embed="rId6"/>
+                    <a:stretch>
+                      <a:fillRect/>
+                    </a:stretch>
+                  </pic:blipFill>
+                  <pic:spPr bwMode="auto">
+                    <a:xfrm>
+                      <a:off x="0" y="0"/>
+                      <a:ext cx="6188710" cy="3353435"/>
+                    </a:xfrm>
+                    <a:prstGeom prst="rect">
+                      <a:avLst/>
+                    </a:prstGeom>
+                    <a:noFill/>
+                  </pic:spPr>
+                </pic:pic>
+              </a:graphicData>
+            </a:graphic>
+          </wp:anchor>
+        </w:drawing>
+      </w:r>
+    </w:p>
+    <w:p>
+      <w:pPr>
+        <w:pStyle w:val="Heading2"/>
+        <w:rPr/>
+      </w:pPr>
+      <w:r>
+        <w:rPr/>
+      </w:r>
+    </w:p>
+    <w:p>
+      <w:pPr>
+        <w:pStyle w:val="Normal"/>
+        <w:rPr/>
+      </w:pPr>
+      <w:r>
+        <w:rPr/>
+      </w:r>
+    </w:p>
+    <w:p>
+      <w:pPr>
+        <w:pStyle w:val="Normal"/>
+        <w:rPr/>
+      </w:pPr>
+      <w:r>
+        <w:rPr/>
+      </w:r>
+    </w:p>
+    <w:p>
+      <w:pPr>
+        <w:pStyle w:val="Normal"/>
+        <w:rPr/>
+      </w:pPr>
+      <w:r>
+        <w:rPr/>
+      </w:r>
+    </w:p>
+    <w:p>
+      <w:pPr>
+        <w:pStyle w:val="Normal"/>
+        <w:rPr/>
+      </w:pPr>
+      <w:r>
+        <w:rPr/>
+      </w:r>
+    </w:p>
+    <w:p>
+      <w:pPr>
+        <w:pStyle w:val="Normal"/>
+        <w:rPr/>
+      </w:pPr>
+      <w:r>
+        <w:rPr/>
+      </w:r>
+    </w:p>
+    <w:p>
+      <w:pPr>
+        <w:pStyle w:val="Normal"/>
+        <w:rPr/>
+      </w:pPr>
+      <w:r>
+        <w:rPr/>
+      </w:r>
+    </w:p>
+    <w:p>
+      <w:pPr>
+        <w:pStyle w:val="Normal"/>
+        <w:rPr/>
+      </w:pPr>
+      <w:r>
+        <w:rPr/>
+      </w:r>
+    </w:p>
+    <w:p>
+      <w:pPr>
+        <w:pStyle w:val="Normal"/>
+        <w:rPr/>
+      </w:pPr>
+      <w:r>
+        <w:rPr/>
+      </w:r>
+    </w:p>
+    <w:p>
+      <w:pPr>
+        <w:pStyle w:val="Normal"/>
+        <w:rPr/>
+      </w:pPr>
+      <w:r>
+        <w:rPr/>
+      </w:r>
+    </w:p>
+    <w:p>
+      <w:pPr>
+        <w:pStyle w:val="Normal"/>
+        <w:rPr/>
+      </w:pPr>
+      <w:r>
+        <w:rPr/>
+      </w:r>
+    </w:p>
+    <w:p>
+      <w:pPr>
+        <w:pStyle w:val="Normal"/>
+        <w:rPr/>
+      </w:pPr>
+      <w:r>
+        <w:rPr/>
+      </w:r>
+    </w:p>
+    <w:p>
+      <w:pPr>
+        <w:pStyle w:val="Normal"/>
+        <w:rPr/>
+      </w:pPr>
+      <w:r>
+        <w:rPr/>
+      </w:r>
+    </w:p>
+    <w:p>
+      <w:pPr>
+        <w:pStyle w:val="Normal"/>
+        <w:rPr/>
+      </w:pPr>
+      <w:r>
+        <w:rPr/>
+      </w:r>
+    </w:p>
+    <w:p>
+      <w:pPr>
+        <w:pStyle w:val="Normal"/>
+        <w:rPr/>
+      </w:pPr>
+      <w:r>
+        <w:rPr/>
+      </w:r>
+    </w:p>
+    <w:p>
+      <w:pPr>
+        <w:pStyle w:val="Normal"/>
+        <w:rPr/>
+      </w:pPr>
+      <w:r>
+        <w:rPr/>
+      </w:r>
+    </w:p>
+    <w:p>
+      <w:pPr>
+        <w:pStyle w:val="Normal"/>
+        <w:rPr/>
+      </w:pPr>
+      <w:r>
+        <w:rPr/>
+      </w:r>
+    </w:p>
+    <w:p>
+      <w:pPr>
+        <w:pStyle w:val="Normal"/>
+        <w:rPr/>
+      </w:pPr>
+      <w:r>
+        <w:rPr/>
+        <w:drawing>
+          <wp:anchor behindDoc="0" distT="0" distB="0" distL="0" distR="0" simplePos="0" locked="0" layoutInCell="0" allowOverlap="1" relativeHeight="78">
+            <wp:simplePos x="0" y="0"/>
+            <wp:positionH relativeFrom="column">
+              <wp:align>center</wp:align>
+            </wp:positionH>
+            <wp:positionV relativeFrom="paragraph">
+              <wp:posOffset>635</wp:posOffset>
+            </wp:positionV>
+            <wp:extent cx="5751830" cy="10692130"/>
+            <wp:effectExtent l="0" t="0" r="0" b="0"/>
+            <wp:wrapSquare wrapText="largest"/>
+            <wp:docPr id="6" name="Image6" descr="" title=""/>
+            <wp:cNvGraphicFramePr>
+              <a:graphicFrameLocks xmlns:a="http://schemas.openxmlformats.org/drawingml/2006/main" noChangeAspect="1"/>
+            </wp:cNvGraphicFramePr>
+            <a:graphic xmlns:a="http://schemas.openxmlformats.org/drawingml/2006/main">
+              <a:graphicData uri="http://schemas.openxmlformats.org/drawingml/2006/picture">
+                <pic:pic xmlns:pic="http://schemas.openxmlformats.org/drawingml/2006/picture">
+                  <pic:nvPicPr>
+                    <pic:cNvPr id="6" name="Image6" descr="" title=""/>
+                    <pic:cNvPicPr>
+                      <a:picLocks noChangeAspect="1" noChangeArrowheads="1"/>
+                    </pic:cNvPicPr>
+                  </pic:nvPicPr>
+                  <pic:blipFill>
+                    <a:blip r:embed="rId7"/>
+                    <a:stretch>
+                      <a:fillRect/>
+                    </a:stretch>
+                  </pic:blipFill>
+                  <pic:spPr bwMode="auto">
+                    <a:xfrm>
+                      <a:off x="0" y="0"/>
+                      <a:ext cx="5751830" cy="10692130"/>
+                    </a:xfrm>
+                    <a:prstGeom prst="rect">
+                      <a:avLst/>
+                    </a:prstGeom>
+                    <a:noFill/>
+                  </pic:spPr>
+                </pic:pic>
+              </a:graphicData>
+            </a:graphic>
+          </wp:anchor>
+        </w:drawing>
+      </w:r>
+    </w:p>
+    <w:p>
+      <w:pPr>
+        <w:pStyle w:val="Normal"/>
+        <w:rPr/>
+      </w:pPr>
+      <w:r>
+        <w:rPr/>
+      </w:r>
+    </w:p>
+    <w:p>
+      <w:pPr>
+        <w:pStyle w:val="Normal"/>
+        <w:rPr/>
+      </w:pPr>
+      <w:r>
+        <w:rPr/>
+      </w:r>
+    </w:p>
+    <w:p>
+      <w:pPr>
+        <w:pStyle w:val="Normal"/>
+        <w:rPr/>
+      </w:pPr>
+      <w:r>
+        <w:rPr/>
+      </w:r>
+    </w:p>
+    <w:p>
+      <w:pPr>
+        <w:pStyle w:val="Normal"/>
+        <w:rPr/>
+      </w:pPr>
+      <w:r>
+        <w:rPr/>
+      </w:r>
+    </w:p>
+    <w:p>
+      <w:pPr>
+        <w:pStyle w:val="Normal"/>
+        <w:rPr/>
+      </w:pPr>
+      <w:r>
+        <w:rPr/>
+      </w:r>
+    </w:p>
+    <w:p>
+      <w:pPr>
+        <w:pStyle w:val="Normal"/>
+        <w:rPr/>
+      </w:pPr>
+      <w:r>
+        <w:rPr/>
+      </w:r>
+    </w:p>
+    <w:p>
+      <w:pPr>
+        <w:pStyle w:val="Normal"/>
+        <w:rPr/>
+      </w:pPr>
+      <w:r>
+        <w:rPr/>
+      </w:r>
+    </w:p>
+    <w:p>
+      <w:pPr>
+        <w:pStyle w:val="Normal"/>
+        <w:rPr/>
+      </w:pPr>
+      <w:r>
+        <w:rPr/>
+      </w:r>
+    </w:p>
+    <w:p>
+      <w:pPr>
+        <w:pStyle w:val="Normal"/>
+        <w:rPr/>
+      </w:pPr>
+      <w:r>
+        <w:rPr/>
+      </w:r>
+    </w:p>
+    <w:p>
+      <w:pPr>
+        <w:pStyle w:val="Heading2"/>
+        <w:rPr/>
+      </w:pPr>
+      <w:r>
+        <w:rPr/>
+      </w:r>
+    </w:p>
+    <w:p>
+      <w:pPr>
+        <w:pStyle w:val="Heading2"/>
+        <w:rPr/>
+      </w:pPr>
       <w:bookmarkStart w:id="9" w:name="_Toc208957309"/>
       <w:r>
         <w:rPr/>
@@ -2788,7 +6941,7 @@
       <w:r>
         <w:rPr/>
         <w:drawing>
-          <wp:anchor behindDoc="0" distT="0" distB="0" distL="0" distR="0" simplePos="0" locked="0" layoutInCell="0" allowOverlap="1" relativeHeight="51">
+          <wp:anchor behindDoc="0" distT="0" distB="0" distL="0" distR="0" simplePos="0" locked="0" layoutInCell="0" allowOverlap="1" relativeHeight="75">
             <wp:simplePos x="0" y="0"/>
             <wp:positionH relativeFrom="column">
               <wp:posOffset>0</wp:posOffset>
@@ -2799,7 +6952,7 @@
             <wp:extent cx="6188710" cy="2718435"/>
             <wp:effectExtent l="0" t="0" r="0" b="0"/>
             <wp:wrapSquare wrapText="largest"/>
-            <wp:docPr id="4" name="Image3" descr="" title=""/>
+            <wp:docPr id="7" name="Image3" descr="" title=""/>
             <wp:cNvGraphicFramePr>
               <a:graphicFrameLocks xmlns:a="http://schemas.openxmlformats.org/drawingml/2006/main" noChangeAspect="1"/>
             </wp:cNvGraphicFramePr>
@@ -2807,13 +6960,13 @@
               <a:graphicData uri="http://schemas.openxmlformats.org/drawingml/2006/picture">
                 <pic:pic xmlns:pic="http://schemas.openxmlformats.org/drawingml/2006/picture">
                   <pic:nvPicPr>
-                    <pic:cNvPr id="4" name="Image3" descr="" title=""/>
+                    <pic:cNvPr id="7" name="Image3" descr="" title=""/>
                     <pic:cNvPicPr>
                       <a:picLocks noChangeAspect="1" noChangeArrowheads="1"/>
                     </pic:cNvPicPr>
                   </pic:nvPicPr>
                   <pic:blipFill>
-                    <a:blip r:embed="rId5"/>
+                    <a:blip r:embed="rId8"/>
                     <a:stretch>
                       <a:fillRect/>
                     </a:stretch>
@@ -2842,158 +6995,7 @@
       </w:pPr>
       <w:r>
         <w:rPr/>
-        <w:t xml:space="preserve">This component diagram provides a detailed view of the CMS Core container, revealing the internal structure of the modular monolith based on a Hexagonal (Ports and Adapters) architecture. Controllers within the adapter layer process RESTful requests and delegate to domain services, which coordinate repositories and the workflow engine synchronously </w:t>
-      </w:r>
-      <w:r>
-        <w:rPr>
-          <w:b w:val="false"/>
-          <w:bCs w:val="false"/>
-        </w:rPr>
-        <w:t>while publishing asynchronous domain events through BullMQ. Cross-cutting middleware—</w:t>
-      </w:r>
-      <w:r>
-        <w:rPr>
-          <w:rStyle w:val="Strong"/>
-          <w:b w:val="false"/>
-          <w:bCs w:val="false"/>
-        </w:rPr>
-        <w:t>AuthMiddleware</w:t>
-      </w:r>
-      <w:r>
-        <w:rPr>
-          <w:b w:val="false"/>
-          <w:bCs w:val="false"/>
-        </w:rPr>
-        <w:t xml:space="preserve">, </w:t>
-      </w:r>
-      <w:r>
-        <w:rPr>
-          <w:rStyle w:val="Strong"/>
-          <w:b w:val="false"/>
-          <w:bCs w:val="false"/>
-        </w:rPr>
-        <w:t>TenantResolver</w:t>
-      </w:r>
-      <w:r>
-        <w:rPr>
-          <w:b w:val="false"/>
-          <w:bCs w:val="false"/>
-        </w:rPr>
-        <w:t xml:space="preserve">, </w:t>
-      </w:r>
-      <w:r>
-        <w:rPr>
-          <w:rStyle w:val="Strong"/>
-          <w:b w:val="false"/>
-          <w:bCs w:val="false"/>
-        </w:rPr>
-        <w:t>PolicyClient</w:t>
-      </w:r>
-      <w:r>
-        <w:rPr>
-          <w:b w:val="false"/>
-          <w:bCs w:val="false"/>
-        </w:rPr>
-        <w:t xml:space="preserve">, and </w:t>
-      </w:r>
-      <w:r>
-        <w:rPr>
-          <w:rStyle w:val="Strong"/>
-          <w:b w:val="false"/>
-          <w:bCs w:val="false"/>
-        </w:rPr>
-        <w:t>AuditLogger</w:t>
-      </w:r>
-      <w:r>
-        <w:rPr>
-          <w:b w:val="false"/>
-          <w:bCs w:val="false"/>
-        </w:rPr>
-        <w:t xml:space="preserve">—enforces multi-tenant security, policy-based access control, and audit traceability. Outbound adapters, including the </w:t>
-      </w:r>
-      <w:r>
-        <w:rPr>
-          <w:rStyle w:val="Strong"/>
-          <w:b w:val="false"/>
-          <w:bCs w:val="false"/>
-        </w:rPr>
-        <w:t>NotificationAdapter</w:t>
-      </w:r>
-      <w:r>
-        <w:rPr>
-          <w:b w:val="false"/>
-          <w:bCs w:val="false"/>
-        </w:rPr>
-        <w:t xml:space="preserve"> (Twilio) and </w:t>
-      </w:r>
-      <w:r>
-        <w:rPr>
-          <w:rStyle w:val="Strong"/>
-          <w:b w:val="false"/>
-          <w:bCs w:val="false"/>
-        </w:rPr>
-        <w:t>ReportingAdapter</w:t>
-      </w:r>
-      <w:r>
-        <w:rPr>
-          <w:b w:val="false"/>
-          <w:bCs w:val="false"/>
-        </w:rPr>
-        <w:t xml:space="preserve"> (Tableau), decouple integrations to support horizontal scalability and maintain isolation of external dependencies. This design realises the case-study use cases for complaint logging, assignment, and resolution, while directly addressing key non-functional requirements of </w:t>
-      </w:r>
-      <w:r>
-        <w:rPr>
-          <w:rStyle w:val="Strong"/>
-          <w:b w:val="false"/>
-          <w:bCs w:val="false"/>
-        </w:rPr>
-        <w:t>security</w:t>
-      </w:r>
-      <w:r>
-        <w:rPr>
-          <w:b w:val="false"/>
-          <w:bCs w:val="false"/>
-        </w:rPr>
-        <w:t xml:space="preserve">, </w:t>
-      </w:r>
-      <w:r>
-        <w:rPr>
-          <w:rStyle w:val="Strong"/>
-          <w:b w:val="false"/>
-          <w:bCs w:val="false"/>
-        </w:rPr>
-        <w:t>scalability</w:t>
-      </w:r>
-      <w:r>
-        <w:rPr>
-          <w:b w:val="false"/>
-          <w:bCs w:val="false"/>
-        </w:rPr>
-        <w:t xml:space="preserve">, and </w:t>
-      </w:r>
-      <w:r>
-        <w:rPr>
-          <w:rStyle w:val="Strong"/>
-          <w:b w:val="false"/>
-          <w:bCs w:val="false"/>
-        </w:rPr>
-        <w:t>reliability</w:t>
-      </w:r>
-      <w:r>
-        <w:rPr>
-          <w:b w:val="false"/>
-          <w:bCs w:val="false"/>
-        </w:rPr>
-        <w:t>, in accordance with the assessment brief’s expectations for a coherent, pattern-aligned Level-3 model.</w:t>
-      </w:r>
-    </w:p>
-    <w:p>
-      <w:pPr>
-        <w:pStyle w:val="Normal"/>
-        <w:rPr/>
-      </w:pPr>
-      <w:r>
-        <w:rPr/>
+        <w:t>This component diagram depicts the internal composition of the CMS Core container, structured as a modular monolith implemented according to the Hexagonal, or Ports and Adapters, architectural style. The adapter layer manages inbound REST interactions through the ComplaintController, routing validated requests to application services that encapsulate domain logic. Within the core, the ComplaintService coordinates persistence through the ComplaintRepository and orchestrates state transitions via the WorkflowEngine, which includes assignment handling and SLA timers. Domain events are published asynchronously by the ComplaintEventPublisher using BullMQ, enabling non-blocking communication with peripheral services. Cross-cutting components—AuthMiddleware, TenantResolver, PolicyClient, and AuditLogger—enforce identity, authorisation, multi-tenant isolation, and immutable audit logging. Outbound adapters, represented by the NotificationAdapter and ReportingAdapter, integrate securely with Twilio and Tableau while maintaining clear separation from the trusted runtime. The design maintains a single deployable unit with well-defined boundaries, achieving strong cohesion, isolation of concerns, and consistent enforcement of security and audit requirements. It aligns with the assessment criteria for a Level-3 view by presenting a coherent, pattern-compliant architecture that addresses both the functional workflow and the non-functional objectives of scalability, reliability, and compliance.</w:t>
       </w:r>
     </w:p>
     <w:p>
@@ -3435,8 +7437,8 @@
       </w:tblPr>
       <w:tblGrid>
         <w:gridCol w:w="988"/>
-        <w:gridCol w:w="4675"/>
-        <w:gridCol w:w="3353"/>
+        <w:gridCol w:w="4674"/>
+        <w:gridCol w:w="3354"/>
       </w:tblGrid>
       <w:tr>
         <w:trPr>
@@ -3489,7 +7491,7 @@
         </w:tc>
         <w:tc>
           <w:tcPr>
-            <w:tcW w:w="4675" w:type="dxa"/>
+            <w:tcW w:w="4674" w:type="dxa"/>
             <w:tcBorders>
               <w:top w:val="single" w:sz="4" w:space="0" w:color="A5A5A5"/>
               <w:start w:val="single" w:sz="4" w:space="0" w:color="A5A5A5"/>
@@ -3534,7 +7536,7 @@
         </w:tc>
         <w:tc>
           <w:tcPr>
-            <w:tcW w:w="3353" w:type="dxa"/>
+            <w:tcW w:w="3354" w:type="dxa"/>
             <w:tcBorders>
               <w:top w:val="single" w:sz="4" w:space="0" w:color="A5A5A5"/>
               <w:start w:val="single" w:sz="4" w:space="0" w:color="A5A5A5"/>
@@ -3622,7 +7624,7 @@
         </w:tc>
         <w:tc>
           <w:tcPr>
-            <w:tcW w:w="4675" w:type="dxa"/>
+            <w:tcW w:w="4674" w:type="dxa"/>
             <w:tcBorders/>
             <w:shd w:color="auto" w:fill="EDEDED" w:themeFill="accent3" w:themeFillTint="33" w:val="clear"/>
           </w:tcPr>
@@ -3652,7 +7654,7 @@
         </w:tc>
         <w:tc>
           <w:tcPr>
-            <w:tcW w:w="3353" w:type="dxa"/>
+            <w:tcW w:w="3354" w:type="dxa"/>
             <w:tcBorders/>
             <w:shd w:color="auto" w:fill="EDEDED" w:themeFill="accent3" w:themeFillTint="33" w:val="clear"/>
           </w:tcPr>
@@ -3725,7 +7727,7 @@
         </w:tc>
         <w:tc>
           <w:tcPr>
-            <w:tcW w:w="4675" w:type="dxa"/>
+            <w:tcW w:w="4674" w:type="dxa"/>
             <w:tcBorders/>
           </w:tcPr>
           <w:p>
@@ -3754,7 +7756,7 @@
         </w:tc>
         <w:tc>
           <w:tcPr>
-            <w:tcW w:w="3353" w:type="dxa"/>
+            <w:tcW w:w="3354" w:type="dxa"/>
             <w:tcBorders/>
           </w:tcPr>
           <w:p>
@@ -3829,7 +7831,7 @@
         </w:tc>
         <w:tc>
           <w:tcPr>
-            <w:tcW w:w="4675" w:type="dxa"/>
+            <w:tcW w:w="4674" w:type="dxa"/>
             <w:tcBorders/>
             <w:shd w:color="auto" w:fill="EDEDED" w:themeFill="accent3" w:themeFillTint="33" w:val="clear"/>
           </w:tcPr>
@@ -3859,7 +7861,7 @@
         </w:tc>
         <w:tc>
           <w:tcPr>
-            <w:tcW w:w="3353" w:type="dxa"/>
+            <w:tcW w:w="3354" w:type="dxa"/>
             <w:tcBorders/>
             <w:shd w:color="auto" w:fill="EDEDED" w:themeFill="accent3" w:themeFillTint="33" w:val="clear"/>
           </w:tcPr>
@@ -3932,7 +7934,7 @@
         </w:tc>
         <w:tc>
           <w:tcPr>
-            <w:tcW w:w="4675" w:type="dxa"/>
+            <w:tcW w:w="4674" w:type="dxa"/>
             <w:tcBorders/>
           </w:tcPr>
           <w:p>
@@ -3961,7 +7963,7 @@
         </w:tc>
         <w:tc>
           <w:tcPr>
-            <w:tcW w:w="3353" w:type="dxa"/>
+            <w:tcW w:w="3354" w:type="dxa"/>
             <w:tcBorders/>
           </w:tcPr>
           <w:p>
@@ -4036,7 +8038,7 @@
         </w:tc>
         <w:tc>
           <w:tcPr>
-            <w:tcW w:w="4675" w:type="dxa"/>
+            <w:tcW w:w="4674" w:type="dxa"/>
             <w:tcBorders/>
             <w:shd w:color="auto" w:fill="EDEDED" w:themeFill="accent3" w:themeFillTint="33" w:val="clear"/>
           </w:tcPr>
@@ -4066,7 +8068,7 @@
         </w:tc>
         <w:tc>
           <w:tcPr>
-            <w:tcW w:w="3353" w:type="dxa"/>
+            <w:tcW w:w="3354" w:type="dxa"/>
             <w:tcBorders/>
             <w:shd w:color="auto" w:fill="EDEDED" w:themeFill="accent3" w:themeFillTint="33" w:val="clear"/>
           </w:tcPr>
@@ -4139,7 +8141,7 @@
         </w:tc>
         <w:tc>
           <w:tcPr>
-            <w:tcW w:w="4675" w:type="dxa"/>
+            <w:tcW w:w="4674" w:type="dxa"/>
             <w:tcBorders/>
           </w:tcPr>
           <w:p>
@@ -4168,7 +8170,7 @@
         </w:tc>
         <w:tc>
           <w:tcPr>
-            <w:tcW w:w="3353" w:type="dxa"/>
+            <w:tcW w:w="3354" w:type="dxa"/>
             <w:tcBorders/>
           </w:tcPr>
           <w:p>
@@ -4243,7 +8245,7 @@
         </w:tc>
         <w:tc>
           <w:tcPr>
-            <w:tcW w:w="4675" w:type="dxa"/>
+            <w:tcW w:w="4674" w:type="dxa"/>
             <w:tcBorders/>
             <w:shd w:color="auto" w:fill="EDEDED" w:themeFill="accent3" w:themeFillTint="33" w:val="clear"/>
           </w:tcPr>
@@ -4273,7 +8275,7 @@
         </w:tc>
         <w:tc>
           <w:tcPr>
-            <w:tcW w:w="3353" w:type="dxa"/>
+            <w:tcW w:w="3354" w:type="dxa"/>
             <w:tcBorders/>
             <w:shd w:color="auto" w:fill="EDEDED" w:themeFill="accent3" w:themeFillTint="33" w:val="clear"/>
           </w:tcPr>
@@ -4346,7 +8348,7 @@
         </w:tc>
         <w:tc>
           <w:tcPr>
-            <w:tcW w:w="4675" w:type="dxa"/>
+            <w:tcW w:w="4674" w:type="dxa"/>
             <w:tcBorders/>
           </w:tcPr>
           <w:p>
@@ -4375,7 +8377,7 @@
         </w:tc>
         <w:tc>
           <w:tcPr>
-            <w:tcW w:w="3353" w:type="dxa"/>
+            <w:tcW w:w="3354" w:type="dxa"/>
             <w:tcBorders/>
           </w:tcPr>
           <w:p>
@@ -4450,7 +8452,7 @@
         </w:tc>
         <w:tc>
           <w:tcPr>
-            <w:tcW w:w="4675" w:type="dxa"/>
+            <w:tcW w:w="4674" w:type="dxa"/>
             <w:tcBorders/>
             <w:shd w:color="auto" w:fill="EDEDED" w:themeFill="accent3" w:themeFillTint="33" w:val="clear"/>
           </w:tcPr>
@@ -4480,7 +8482,7 @@
         </w:tc>
         <w:tc>
           <w:tcPr>
-            <w:tcW w:w="3353" w:type="dxa"/>
+            <w:tcW w:w="3354" w:type="dxa"/>
             <w:tcBorders/>
             <w:shd w:color="auto" w:fill="EDEDED" w:themeFill="accent3" w:themeFillTint="33" w:val="clear"/>
           </w:tcPr>
@@ -4553,7 +8555,7 @@
         </w:tc>
         <w:tc>
           <w:tcPr>
-            <w:tcW w:w="4675" w:type="dxa"/>
+            <w:tcW w:w="4674" w:type="dxa"/>
             <w:tcBorders/>
           </w:tcPr>
           <w:p>
@@ -4582,7 +8584,7 @@
         </w:tc>
         <w:tc>
           <w:tcPr>
-            <w:tcW w:w="3353" w:type="dxa"/>
+            <w:tcW w:w="3354" w:type="dxa"/>
             <w:tcBorders/>
           </w:tcPr>
           <w:p>
@@ -4657,7 +8659,7 @@
         </w:tc>
         <w:tc>
           <w:tcPr>
-            <w:tcW w:w="4675" w:type="dxa"/>
+            <w:tcW w:w="4674" w:type="dxa"/>
             <w:tcBorders/>
             <w:shd w:color="auto" w:fill="EDEDED" w:themeFill="accent3" w:themeFillTint="33" w:val="clear"/>
           </w:tcPr>
@@ -4687,7 +8689,7 @@
         </w:tc>
         <w:tc>
           <w:tcPr>
-            <w:tcW w:w="3353" w:type="dxa"/>
+            <w:tcW w:w="3354" w:type="dxa"/>
             <w:tcBorders/>
             <w:shd w:color="auto" w:fill="EDEDED" w:themeFill="accent3" w:themeFillTint="33" w:val="clear"/>
           </w:tcPr>
@@ -4760,7 +8762,7 @@
         </w:tc>
         <w:tc>
           <w:tcPr>
-            <w:tcW w:w="4675" w:type="dxa"/>
+            <w:tcW w:w="4674" w:type="dxa"/>
             <w:tcBorders/>
           </w:tcPr>
           <w:p>
@@ -4789,7 +8791,7 @@
         </w:tc>
         <w:tc>
           <w:tcPr>
-            <w:tcW w:w="3353" w:type="dxa"/>
+            <w:tcW w:w="3354" w:type="dxa"/>
             <w:tcBorders/>
           </w:tcPr>
           <w:p>
@@ -4986,6 +8988,38 @@
           <w:b/>
           <w:bCs/>
         </w:rPr>
+        <w:t xml:space="preserve">1. </w:t>
+      </w:r>
+      <w:r>
+        <w:rPr>
+          <w:rFonts w:eastAsia="Calibri" w:cstheme="minorBidi" w:eastAsiaTheme="minorHAnsi"/>
+          <w:bCs/>
+          <w:color w:val="auto"/>
+          <w:sz w:val="22"/>
+          <w:szCs w:val="22"/>
+          <w14:ligatures w14:val="standardContextual"/>
+        </w:rPr>
+        <w:t>RPO and RTO: What Are They and How to Calculate Them</w:t>
+      </w:r>
+    </w:p>
+    <w:p>
+      <w:pPr>
+        <w:pStyle w:val="Normal"/>
+        <w:rPr>
+          <w:b/>
+          <w:bCs/>
+        </w:rPr>
+      </w:pPr>
+      <w:r>
+        <w:rPr>
+          <w:rFonts w:eastAsia="Calibri" w:cstheme="minorBidi" w:eastAsiaTheme="minorHAnsi"/>
+          <w:bCs/>
+          <w:color w:val="auto"/>
+          <w:sz w:val="22"/>
+          <w:szCs w:val="22"/>
+          <w14:ligatures w14:val="standardContextual"/>
+        </w:rPr>
+        <w:t>UniTrends</w:t>
       </w:r>
     </w:p>
     <w:p>
@@ -4998,14 +9032,136 @@
         <w:spacing w:before="0" w:after="160"/>
         <w:rPr/>
       </w:pPr>
-      <w:r>
-        <w:rPr/>
+      <w:hyperlink r:id="rId9">
+        <w:r>
+          <w:rPr>
+            <w:rStyle w:val="Hyperlink"/>
+          </w:rPr>
+          <w:t>https://www.unitrends.com/blog/rpo-rto/</w:t>
+        </w:r>
+      </w:hyperlink>
+    </w:p>
+    <w:p>
+      <w:pPr>
+        <w:pStyle w:val="Normal"/>
+        <w:tabs>
+          <w:tab w:val="clear" w:pos="720"/>
+          <w:tab w:val="left" w:pos="1992" w:leader="none"/>
+        </w:tabs>
+        <w:spacing w:before="0" w:after="160"/>
+        <w:rPr/>
+      </w:pPr>
+      <w:r>
+        <w:rPr/>
+        <w:t>2021</w:t>
+      </w:r>
+    </w:p>
+    <w:p>
+      <w:pPr>
+        <w:pStyle w:val="Normal"/>
+        <w:tabs>
+          <w:tab w:val="clear" w:pos="720"/>
+          <w:tab w:val="left" w:pos="1992" w:leader="none"/>
+        </w:tabs>
+        <w:spacing w:before="0" w:after="160"/>
+        <w:rPr/>
+      </w:pPr>
+      <w:r>
+        <w:rPr/>
+      </w:r>
+    </w:p>
+    <w:p>
+      <w:pPr>
+        <w:pStyle w:val="Normal"/>
+        <w:tabs>
+          <w:tab w:val="clear" w:pos="720"/>
+          <w:tab w:val="left" w:pos="1992" w:leader="none"/>
+        </w:tabs>
+        <w:spacing w:before="0" w:after="160"/>
+        <w:rPr/>
+      </w:pPr>
+      <w:r>
+        <w:rPr/>
+        <w:t xml:space="preserve">2. </w:t>
+      </w:r>
+      <w:bookmarkStart w:id="24" w:name="architecture-strategies-for-optimizing-c"/>
+      <w:bookmarkEnd w:id="24"/>
+      <w:r>
+        <w:rPr>
+          <w:rFonts w:eastAsia="Calibri" w:cstheme="minorBidi" w:eastAsiaTheme="minorHAnsi"/>
+          <w:color w:val="auto"/>
+          <w:sz w:val="22"/>
+          <w:szCs w:val="22"/>
+          <w14:ligatures w14:val="standardContextual"/>
+        </w:rPr>
+        <w:t>Architecture strategies for optimizing code costs</w:t>
+      </w:r>
+    </w:p>
+    <w:p>
+      <w:pPr>
+        <w:pStyle w:val="Normal"/>
+        <w:tabs>
+          <w:tab w:val="clear" w:pos="720"/>
+          <w:tab w:val="left" w:pos="1992" w:leader="none"/>
+        </w:tabs>
+        <w:spacing w:before="0" w:after="160"/>
+        <w:rPr>
+          <w:rFonts w:eastAsia="Calibri" w:cstheme="minorBidi" w:eastAsiaTheme="minorHAnsi"/>
+          <w:color w:val="auto"/>
+          <w:sz w:val="22"/>
+          <w:szCs w:val="22"/>
+          <w14:ligatures w14:val="standardContextual"/>
+        </w:rPr>
+      </w:pPr>
+      <w:r>
+        <w:rPr>
+          <w:rFonts w:eastAsia="Calibri" w:cstheme="minorBidi" w:eastAsiaTheme="minorHAnsi"/>
+          <w:color w:val="auto"/>
+          <w:sz w:val="22"/>
+          <w:szCs w:val="22"/>
+          <w14:ligatures w14:val="standardContextual"/>
+        </w:rPr>
+        <w:t>Microsoft</w:t>
+      </w:r>
+    </w:p>
+    <w:p>
+      <w:pPr>
+        <w:pStyle w:val="Normal"/>
+        <w:tabs>
+          <w:tab w:val="clear" w:pos="720"/>
+          <w:tab w:val="left" w:pos="1992" w:leader="none"/>
+        </w:tabs>
+        <w:spacing w:before="0" w:after="160"/>
+        <w:rPr/>
+      </w:pPr>
+      <w:hyperlink r:id="rId10">
+        <w:r>
+          <w:rPr>
+            <w:rStyle w:val="Hyperlink"/>
+          </w:rPr>
+          <w:t>https://learn.microsoft.com/en-us/azure/well-architected/cost-optimization/optimize-code-costs</w:t>
+        </w:r>
+      </w:hyperlink>
+    </w:p>
+    <w:p>
+      <w:pPr>
+        <w:pStyle w:val="Normal"/>
+        <w:tabs>
+          <w:tab w:val="clear" w:pos="720"/>
+          <w:tab w:val="left" w:pos="1992" w:leader="none"/>
+        </w:tabs>
+        <w:spacing w:before="0" w:after="160"/>
+        <w:rPr/>
+      </w:pPr>
+      <w:r>
+        <w:rPr/>
+        <w:t>2023</w:t>
       </w:r>
     </w:p>
     <w:sectPr>
-      <w:footerReference w:type="even" r:id="rId6"/>
-      <w:footerReference w:type="default" r:id="rId7"/>
-      <w:footerReference w:type="first" r:id="rId8"/>
+      <w:footerReference w:type="even" r:id="rId11"/>
+      <w:footerReference w:type="default" r:id="rId12"/>
+      <w:footerReference w:type="first" r:id="rId13"/>
       <w:type w:val="nextPage"/>
       <w:pgSz w:w="11906" w:h="16838"/>
       <w:pgMar w:left="1080" w:right="1080" w:gutter="0" w:header="0" w:top="1440" w:footer="708" w:bottom="1440"/>
@@ -5044,7 +9200,7 @@
       <mc:AlternateContent>
         <mc:Choice Requires="wps">
           <w:drawing>
-            <wp:anchor behindDoc="1" distT="0" distB="7620" distL="0" distR="0" simplePos="0" locked="0" layoutInCell="0" allowOverlap="1" relativeHeight="23" wp14:anchorId="34A6C43B">
+            <wp:anchor behindDoc="1" distT="0" distB="30480" distL="0" distR="0" simplePos="0" locked="0" layoutInCell="0" allowOverlap="1" relativeHeight="35" wp14:anchorId="34A6C43B">
               <wp:simplePos x="0" y="0"/>
               <wp:positionH relativeFrom="rightMargin">
                 <wp:align>left</wp:align>
@@ -5055,7 +9211,7 @@
               <wp:extent cx="457200" cy="320040"/>
               <wp:effectExtent l="0" t="0" r="0" b="3810"/>
               <wp:wrapSquare wrapText="bothSides"/>
-              <wp:docPr id="5" name="Rectangle 40"/>
+              <wp:docPr id="8" name="Rectangle 40"/>
               <a:graphic xmlns:a="http://schemas.openxmlformats.org/drawingml/2006/main">
                 <a:graphicData uri="http://schemas.microsoft.com/office/word/2010/wordprocessingShape">
                   <wps:wsp>
@@ -5124,7 +9280,7 @@
                             <w:rPr>
                               <w:color w:val="000000"/>
                             </w:rPr>
-                            <w:t>11</w:t>
+                            <w:t>1</w:t>
                           </w:r>
                           <w:r>
                             <w:rPr>
@@ -5185,7 +9341,7 @@
                       <w:rPr>
                         <w:color w:val="000000"/>
                       </w:rPr>
-                      <w:t>11</w:t>
+                      <w:t>1</w:t>
                     </w:r>
                     <w:r>
                       <w:rPr>
@@ -5204,7 +9360,7 @@
       <mc:AlternateContent>
         <mc:Choice Requires="wpg">
           <w:drawing>
-            <wp:anchor behindDoc="1" distT="0" distB="6985" distL="0" distR="0" simplePos="0" locked="0" layoutInCell="0" allowOverlap="1" relativeHeight="46" wp14:anchorId="1C03872F">
+            <wp:anchor behindDoc="1" distT="0" distB="27940" distL="0" distR="0" simplePos="0" locked="0" layoutInCell="0" allowOverlap="1" relativeHeight="70" wp14:anchorId="1C03872F">
               <wp:simplePos x="0" y="0"/>
               <wp:positionH relativeFrom="margin">
                 <wp:align>right</wp:align>
@@ -5215,7 +9371,7 @@
               <wp:extent cx="5943600" cy="320040"/>
               <wp:effectExtent l="0" t="0" r="0" b="3810"/>
               <wp:wrapSquare wrapText="bothSides"/>
-              <wp:docPr id="6" name="Group 37"/>
+              <wp:docPr id="9" name="Group 37"/>
               <a:graphic xmlns:a="http://schemas.openxmlformats.org/drawingml/2006/main">
                 <a:graphicData uri="http://schemas.microsoft.com/office/word/2010/wordprocessingGroup">
                   <wpg:wgp>
@@ -5229,12 +9385,12 @@
                       </a:xfrm>
                     </wpg:grpSpPr>
                     <wps:wsp>
-                      <wps:cNvPr id="7" name="Rectangle 38"/>
+                      <wps:cNvPr id="10" name="Rectangle 38"/>
                       <wps:cNvSpPr/>
                       <wps:spPr>
                         <a:xfrm>
                           <a:off x="19080" y="0"/>
-                          <a:ext cx="5924520" cy="17280"/>
+                          <a:ext cx="5924520" cy="13320"/>
                         </a:xfrm>
                         <a:prstGeom prst="rect">
                           <a:avLst/>
@@ -5263,7 +9419,7 @@
                       <wps:bodyPr/>
                     </wps:wsp>
                     <wps:wsp>
-                      <wps:cNvPr id="8" name="Text Box 39"/>
+                      <wps:cNvPr id="11" name="Text Box 39"/>
                       <wps:cNvSpPr/>
                       <wps:spPr>
                         <a:xfrm>
@@ -5339,7 +9495,7 @@
         <mc:Fallback>
           <w:pict>
             <v:group id="shape_0" alt="Group 37" style="position:absolute;margin-left:19.25pt;margin-top:784.3pt;width:468pt;height:25.2pt" coordorigin="385,15686" coordsize="9360,504">
-              <v:rect id="shape_0" ID="Rectangle 38" path="m0,0l-2147483645,0l-2147483645,-2147483646l0,-2147483646xe" fillcolor="black" stroked="f" o:allowincell="f" style="position:absolute;left:415;top:15686;width:9329;height:26;mso-wrap-style:none;v-text-anchor:middle;mso-position-horizontal:right;mso-position-horizontal-relative:margin;mso-position-vertical-relative:page">
+              <v:rect id="shape_0" ID="Rectangle 38" path="m0,0l-2147483645,0l-2147483645,-2147483646l0,-2147483646xe" fillcolor="black" stroked="f" o:allowincell="f" style="position:absolute;left:415;top:15686;width:9329;height:20;mso-wrap-style:none;v-text-anchor:middle;mso-position-horizontal:right;mso-position-horizontal-relative:margin;mso-position-vertical-relative:page">
                 <v:fill o:detectmouseclick="t" type="solid" color2="white"/>
                 <v:stroke color="#3465a4" weight="12600" joinstyle="miter" endcap="flat"/>
                 <w10:wrap type="square"/>
@@ -5403,7 +9559,7 @@
       <mc:AlternateContent>
         <mc:Choice Requires="wps">
           <w:drawing>
-            <wp:anchor behindDoc="1" distT="0" distB="7620" distL="0" distR="0" simplePos="0" locked="0" layoutInCell="0" allowOverlap="1" relativeHeight="23" wp14:anchorId="34A6C43B">
+            <wp:anchor behindDoc="1" distT="0" distB="30480" distL="0" distR="0" simplePos="0" locked="0" layoutInCell="0" allowOverlap="1" relativeHeight="35" wp14:anchorId="34A6C43B">
               <wp:simplePos x="0" y="0"/>
               <wp:positionH relativeFrom="rightMargin">
                 <wp:align>left</wp:align>
@@ -5414,7 +9570,7 @@
               <wp:extent cx="457200" cy="320040"/>
               <wp:effectExtent l="0" t="0" r="0" b="3810"/>
               <wp:wrapSquare wrapText="bothSides"/>
-              <wp:docPr id="9" name="Rectangle 40"/>
+              <wp:docPr id="12" name="Rectangle 40"/>
               <a:graphic xmlns:a="http://schemas.openxmlformats.org/drawingml/2006/main">
                 <a:graphicData uri="http://schemas.microsoft.com/office/word/2010/wordprocessingShape">
                   <wps:wsp>
@@ -5483,7 +9639,7 @@
                             <w:rPr>
                               <w:color w:val="000000"/>
                             </w:rPr>
-                            <w:t>11</w:t>
+                            <w:t>1</w:t>
                           </w:r>
                           <w:r>
                             <w:rPr>
@@ -5544,7 +9700,7 @@
                       <w:rPr>
                         <w:color w:val="000000"/>
                       </w:rPr>
-                      <w:t>11</w:t>
+                      <w:t>1</w:t>
                     </w:r>
                     <w:r>
                       <w:rPr>
@@ -5563,7 +9719,7 @@
       <mc:AlternateContent>
         <mc:Choice Requires="wpg">
           <w:drawing>
-            <wp:anchor behindDoc="1" distT="0" distB="6985" distL="0" distR="0" simplePos="0" locked="0" layoutInCell="0" allowOverlap="1" relativeHeight="46" wp14:anchorId="1C03872F">
+            <wp:anchor behindDoc="1" distT="0" distB="27940" distL="0" distR="0" simplePos="0" locked="0" layoutInCell="0" allowOverlap="1" relativeHeight="70" wp14:anchorId="1C03872F">
               <wp:simplePos x="0" y="0"/>
               <wp:positionH relativeFrom="margin">
                 <wp:align>right</wp:align>
@@ -5574,7 +9730,7 @@
               <wp:extent cx="5943600" cy="320040"/>
               <wp:effectExtent l="0" t="0" r="0" b="3810"/>
               <wp:wrapSquare wrapText="bothSides"/>
-              <wp:docPr id="10" name="Group 37"/>
+              <wp:docPr id="13" name="Group 37"/>
               <a:graphic xmlns:a="http://schemas.openxmlformats.org/drawingml/2006/main">
                 <a:graphicData uri="http://schemas.microsoft.com/office/word/2010/wordprocessingGroup">
                   <wpg:wgp>
@@ -5588,12 +9744,12 @@
                       </a:xfrm>
                     </wpg:grpSpPr>
                     <wps:wsp>
-                      <wps:cNvPr id="11" name="Rectangle 38"/>
+                      <wps:cNvPr id="14" name="Rectangle 38"/>
                       <wps:cNvSpPr/>
                       <wps:spPr>
                         <a:xfrm>
                           <a:off x="19080" y="0"/>
-                          <a:ext cx="5924520" cy="17280"/>
+                          <a:ext cx="5924520" cy="13320"/>
                         </a:xfrm>
                         <a:prstGeom prst="rect">
                           <a:avLst/>
@@ -5622,7 +9778,7 @@
                       <wps:bodyPr/>
                     </wps:wsp>
                     <wps:wsp>
-                      <wps:cNvPr id="12" name="Text Box 39"/>
+                      <wps:cNvPr id="15" name="Text Box 39"/>
                       <wps:cNvSpPr/>
                       <wps:spPr>
                         <a:xfrm>
@@ -5698,7 +9854,7 @@
         <mc:Fallback>
           <w:pict>
             <v:group id="shape_0" alt="Group 37" style="position:absolute;margin-left:19.25pt;margin-top:784.3pt;width:468pt;height:25.2pt" coordorigin="385,15686" coordsize="9360,504">
-              <v:rect id="shape_0" ID="Rectangle 38" path="m0,0l-2147483645,0l-2147483645,-2147483646l0,-2147483646xe" fillcolor="black" stroked="f" o:allowincell="f" style="position:absolute;left:415;top:15686;width:9329;height:26;mso-wrap-style:none;v-text-anchor:middle;mso-position-horizontal:right;mso-position-horizontal-relative:margin;mso-position-vertical-relative:page">
+              <v:rect id="shape_0" ID="Rectangle 38" path="m0,0l-2147483645,0l-2147483645,-2147483646l0,-2147483646xe" fillcolor="black" stroked="f" o:allowincell="f" style="position:absolute;left:415;top:15686;width:9329;height:20;mso-wrap-style:none;v-text-anchor:middle;mso-position-horizontal:right;mso-position-horizontal-relative:margin;mso-position-vertical-relative:page">
                 <v:fill o:detectmouseclick="t" type="solid" color2="white"/>
                 <v:stroke color="#3465a4" weight="12600" joinstyle="miter" endcap="flat"/>
                 <w10:wrap type="square"/>
@@ -6750,6 +10906,22 @@
     <w:qFormat/>
     <w:rPr/>
   </w:style>
+  <w:style w:type="character" w:styleId="NumberingSymbols">
+    <w:name w:val="Numbering Symbols"/>
+    <w:qFormat/>
+    <w:rPr/>
+  </w:style>
+  <w:style w:type="character" w:styleId="FootnoteCharacters">
+    <w:name w:val="Footnote Characters"/>
+    <w:qFormat/>
+    <w:rPr/>
+  </w:style>
+  <w:style w:type="character" w:styleId="FootnoteReference">
+    <w:name w:val="footnote reference"/>
+    <w:rPr>
+      <w:vertAlign w:val="superscript"/>
+    </w:rPr>
+  </w:style>
   <w:style w:type="paragraph" w:styleId="Heading">
     <w:name w:val="Heading"/>
     <w:basedOn w:val="Normal"/>
@@ -7077,6 +11249,68 @@
     <w:pPr/>
     <w:rPr/>
   </w:style>
+  <w:style w:type="paragraph" w:styleId="TableContents">
+    <w:name w:val="Table Contents"/>
+    <w:basedOn w:val="Normal"/>
+    <w:qFormat/>
+    <w:pPr>
+      <w:widowControl w:val="false"/>
+      <w:suppressLineNumbers/>
+    </w:pPr>
+    <w:rPr/>
+  </w:style>
+  <w:style w:type="paragraph" w:styleId="TableHeading">
+    <w:name w:val="Table Heading"/>
+    <w:basedOn w:val="TableContents"/>
+    <w:qFormat/>
+    <w:pPr>
+      <w:suppressLineNumbers/>
+      <w:jc w:val="center"/>
+    </w:pPr>
+    <w:rPr>
+      <w:b/>
+      <w:bCs/>
+    </w:rPr>
+  </w:style>
+  <w:style w:type="paragraph" w:styleId="FootnoteText">
+    <w:name w:val="footnote text"/>
+    <w:basedOn w:val="Normal"/>
+    <w:pPr>
+      <w:suppressLineNumbers/>
+      <w:ind w:hanging="340" w:start="340"/>
+    </w:pPr>
+    <w:rPr>
+      <w:sz w:val="20"/>
+      <w:szCs w:val="20"/>
+    </w:rPr>
+  </w:style>
+  <w:style w:type="paragraph" w:styleId="TableofAuthorities">
+    <w:name w:val="table of authorities"/>
+    <w:basedOn w:val="IndexHeading"/>
+    <w:pPr>
+      <w:suppressLineNumbers/>
+      <w:ind w:hanging="0" w:start="0"/>
+    </w:pPr>
+    <w:rPr>
+      <w:b/>
+      <w:bCs/>
+      <w:sz w:val="32"/>
+      <w:szCs w:val="32"/>
+    </w:rPr>
+  </w:style>
+  <w:style w:type="paragraph" w:styleId="Bibliography1">
+    <w:name w:val="Bibliography 1"/>
+    <w:basedOn w:val="Index"/>
+    <w:qFormat/>
+    <w:pPr>
+      <w:tabs>
+        <w:tab w:val="clear" w:pos="720"/>
+        <w:tab w:val="right" w:pos="9746" w:leader="dot"/>
+      </w:tabs>
+      <w:ind w:hanging="0" w:start="0"/>
+    </w:pPr>
+    <w:rPr/>
+  </w:style>
   <w:style w:type="numbering" w:styleId="NoList" w:default="1">
     <w:name w:val="No List"/>
     <w:uiPriority w:val="99"/>

--- a/ThomasGrout_ SAAD Portfolio.docx
+++ b/ThomasGrout_ SAAD Portfolio.docx
@@ -2006,10 +2006,10 @@
         <w:tblLook w:val="04a0" w:noHBand="0" w:noVBand="1" w:firstColumn="1" w:lastRow="0" w:lastColumn="0" w:firstRow="1"/>
       </w:tblPr>
       <w:tblGrid>
-        <w:gridCol w:w="1227"/>
-        <w:gridCol w:w="1886"/>
+        <w:gridCol w:w="1226"/>
+        <w:gridCol w:w="1887"/>
         <w:gridCol w:w="5286"/>
-        <w:gridCol w:w="1456"/>
+        <w:gridCol w:w="1455"/>
       </w:tblGrid>
       <w:tr>
         <w:trPr>
@@ -2017,7 +2017,7 @@
         </w:trPr>
         <w:tc>
           <w:tcPr>
-            <w:tcW w:w="1227" w:type="dxa"/>
+            <w:tcW w:w="1226" w:type="dxa"/>
             <w:cnfStyle w:val="001000000000" w:firstRow="0" w:lastRow="0" w:firstColumn="1" w:lastColumn="0" w:oddVBand="0" w:evenVBand="0" w:oddHBand="0" w:evenHBand="0" w:firstRowFirstColumn="0" w:firstRowLastColumn="0" w:lastRowFirstColumn="0" w:lastRowLastColumn="0"/>
             <w:tcBorders/>
             <w:shd w:color="auto" w:fill="A6A6A6" w:themeFill="background1" w:themeFillShade="a6" w:val="clear"/>
@@ -2045,7 +2045,7 @@
         </w:tc>
         <w:tc>
           <w:tcPr>
-            <w:tcW w:w="1886" w:type="dxa"/>
+            <w:tcW w:w="1887" w:type="dxa"/>
             <w:tcBorders/>
             <w:shd w:color="auto" w:fill="A6A6A6" w:themeFill="background1" w:themeFillShade="a6" w:val="clear"/>
           </w:tcPr>
@@ -2101,7 +2101,7 @@
         </w:tc>
         <w:tc>
           <w:tcPr>
-            <w:tcW w:w="1456" w:type="dxa"/>
+            <w:tcW w:w="1455" w:type="dxa"/>
             <w:tcBorders/>
             <w:shd w:color="auto" w:fill="A6A6A6" w:themeFill="background1" w:themeFillShade="a6" w:val="clear"/>
           </w:tcPr>
@@ -2134,7 +2134,7 @@
         </w:trPr>
         <w:tc>
           <w:tcPr>
-            <w:tcW w:w="1227" w:type="dxa"/>
+            <w:tcW w:w="1226" w:type="dxa"/>
             <w:cnfStyle w:val="001000000000" w:firstRow="0" w:lastRow="0" w:firstColumn="1" w:lastColumn="0" w:oddVBand="0" w:evenVBand="0" w:oddHBand="0" w:evenHBand="0" w:firstRowFirstColumn="0" w:firstRowLastColumn="0" w:lastRowFirstColumn="0" w:lastRowLastColumn="0"/>
             <w:tcBorders/>
             <w:shd w:color="auto" w:fill="F2F2F2" w:themeFill="background1" w:themeFillShade="f2" w:val="clear"/>
@@ -2151,7 +2151,7 @@
             </w:pPr>
             <w:r>
               <w:rPr>
-                <w:rFonts w:cs="Calibri Light" w:cstheme="majorHAnsi" w:ascii="Calibri Light" w:hAnsi="Calibri Light"/>
+                <w:rFonts w:cs="Calibri Light" w:ascii="Calibri Light" w:hAnsi="Calibri Light" w:cstheme="majorHAnsi"/>
               </w:rPr>
               <w:t>NFR001</w:t>
             </w:r>
@@ -2159,7 +2159,7 @@
         </w:tc>
         <w:tc>
           <w:tcPr>
-            <w:tcW w:w="1886" w:type="dxa"/>
+            <w:tcW w:w="1887" w:type="dxa"/>
             <w:tcBorders/>
             <w:shd w:color="auto" w:fill="F2F2F2" w:themeFill="background1" w:themeFillShade="f2" w:val="clear"/>
           </w:tcPr>
@@ -2176,7 +2176,7 @@
             </w:pPr>
             <w:r>
               <w:rPr>
-                <w:rFonts w:cs="Calibri Light" w:cstheme="majorHAnsi" w:ascii="Calibri Light" w:hAnsi="Calibri Light"/>
+                <w:rFonts w:cs="Calibri Light" w:ascii="Calibri Light" w:hAnsi="Calibri Light" w:cstheme="majorHAnsi"/>
               </w:rPr>
               <w:t>Availability</w:t>
             </w:r>
@@ -2201,7 +2201,7 @@
             </w:pPr>
             <w:r>
               <w:rPr>
-                <w:rFonts w:cs="Calibri Light" w:cstheme="majorHAnsi" w:ascii="Calibri Light" w:hAnsi="Calibri Light"/>
+                <w:rFonts w:cs="Calibri Light" w:ascii="Calibri Light" w:hAnsi="Calibri Light" w:cstheme="majorHAnsi"/>
               </w:rPr>
               <w:t>99.9% service availability; graceful degradation for notifications/analytics</w:t>
             </w:r>
@@ -2209,7 +2209,7 @@
         </w:tc>
         <w:tc>
           <w:tcPr>
-            <w:tcW w:w="1456" w:type="dxa"/>
+            <w:tcW w:w="1455" w:type="dxa"/>
             <w:tcBorders/>
             <w:shd w:color="auto" w:fill="F2F2F2" w:themeFill="background1" w:themeFillShade="f2" w:val="clear"/>
           </w:tcPr>
@@ -2226,7 +2226,7 @@
             </w:pPr>
             <w:r>
               <w:rPr>
-                <w:rFonts w:cs="Calibri Light" w:cstheme="majorHAnsi" w:ascii="Calibri Light" w:hAnsi="Calibri Light"/>
+                <w:rFonts w:cs="Calibri Light" w:ascii="Calibri Light" w:hAnsi="Calibri Light" w:cstheme="majorHAnsi"/>
               </w:rPr>
               <w:t>Should</w:t>
             </w:r>
@@ -2237,7 +2237,7 @@
         <w:trPr/>
         <w:tc>
           <w:tcPr>
-            <w:tcW w:w="1227" w:type="dxa"/>
+            <w:tcW w:w="1226" w:type="dxa"/>
             <w:cnfStyle w:val="001000000000" w:firstRow="0" w:lastRow="0" w:firstColumn="1" w:lastColumn="0" w:oddVBand="0" w:evenVBand="0" w:oddHBand="0" w:evenHBand="0" w:firstRowFirstColumn="0" w:firstRowLastColumn="0" w:lastRowFirstColumn="0" w:lastRowLastColumn="0"/>
             <w:tcBorders/>
           </w:tcPr>
@@ -2253,7 +2253,7 @@
             </w:pPr>
             <w:r>
               <w:rPr>
-                <w:rFonts w:cs="Calibri Light" w:cstheme="majorHAnsi" w:ascii="Calibri Light" w:hAnsi="Calibri Light"/>
+                <w:rFonts w:cs="Calibri Light" w:ascii="Calibri Light" w:hAnsi="Calibri Light" w:cstheme="majorHAnsi"/>
               </w:rPr>
               <w:t>NFR002</w:t>
             </w:r>
@@ -2261,7 +2261,7 @@
         </w:tc>
         <w:tc>
           <w:tcPr>
-            <w:tcW w:w="1886" w:type="dxa"/>
+            <w:tcW w:w="1887" w:type="dxa"/>
             <w:tcBorders/>
           </w:tcPr>
           <w:p>
@@ -2277,7 +2277,7 @@
             </w:pPr>
             <w:r>
               <w:rPr>
-                <w:rFonts w:cs="Calibri Light" w:cstheme="majorHAnsi" w:ascii="Calibri Light" w:hAnsi="Calibri Light"/>
+                <w:rFonts w:cs="Calibri Light" w:ascii="Calibri Light" w:hAnsi="Calibri Light" w:cstheme="majorHAnsi"/>
               </w:rPr>
               <w:t>Scalability</w:t>
             </w:r>
@@ -2301,7 +2301,7 @@
             </w:pPr>
             <w:r>
               <w:rPr>
-                <w:rFonts w:cs="Calibri Light" w:cstheme="majorHAnsi" w:ascii="Calibri Light" w:hAnsi="Calibri Light"/>
+                <w:rFonts w:cs="Calibri Light" w:ascii="Calibri Light" w:hAnsi="Calibri Light" w:cstheme="majorHAnsi"/>
               </w:rPr>
               <w:t>Handle 20M+ users (bank-scale) with 10% YoY growth</w:t>
             </w:r>
@@ -2309,7 +2309,7 @@
         </w:tc>
         <w:tc>
           <w:tcPr>
-            <w:tcW w:w="1456" w:type="dxa"/>
+            <w:tcW w:w="1455" w:type="dxa"/>
             <w:tcBorders/>
           </w:tcPr>
           <w:p>
@@ -2325,7 +2325,7 @@
             </w:pPr>
             <w:r>
               <w:rPr>
-                <w:rFonts w:cs="Calibri Light" w:cstheme="majorHAnsi" w:ascii="Calibri Light" w:hAnsi="Calibri Light"/>
+                <w:rFonts w:cs="Calibri Light" w:ascii="Calibri Light" w:hAnsi="Calibri Light" w:cstheme="majorHAnsi"/>
               </w:rPr>
               <w:t>Should</w:t>
             </w:r>
@@ -2338,7 +2338,7 @@
         </w:trPr>
         <w:tc>
           <w:tcPr>
-            <w:tcW w:w="1227" w:type="dxa"/>
+            <w:tcW w:w="1226" w:type="dxa"/>
             <w:cnfStyle w:val="001000000000" w:firstRow="0" w:lastRow="0" w:firstColumn="1" w:lastColumn="0" w:oddVBand="0" w:evenVBand="0" w:oddHBand="0" w:evenHBand="0" w:firstRowFirstColumn="0" w:firstRowLastColumn="0" w:lastRowFirstColumn="0" w:lastRowLastColumn="0"/>
             <w:tcBorders/>
             <w:shd w:color="auto" w:fill="F2F2F2" w:themeFill="background1" w:themeFillShade="f2" w:val="clear"/>
@@ -2355,7 +2355,7 @@
             </w:pPr>
             <w:r>
               <w:rPr>
-                <w:rFonts w:cs="Calibri Light" w:cstheme="majorHAnsi" w:ascii="Calibri Light" w:hAnsi="Calibri Light"/>
+                <w:rFonts w:cs="Calibri Light" w:ascii="Calibri Light" w:hAnsi="Calibri Light" w:cstheme="majorHAnsi"/>
               </w:rPr>
               <w:t>NFR003</w:t>
             </w:r>
@@ -2363,7 +2363,7 @@
         </w:tc>
         <w:tc>
           <w:tcPr>
-            <w:tcW w:w="1886" w:type="dxa"/>
+            <w:tcW w:w="1887" w:type="dxa"/>
             <w:tcBorders/>
             <w:shd w:color="auto" w:fill="F2F2F2" w:themeFill="background1" w:themeFillShade="f2" w:val="clear"/>
           </w:tcPr>
@@ -2380,7 +2380,7 @@
             </w:pPr>
             <w:r>
               <w:rPr>
-                <w:rFonts w:cs="Calibri Light" w:cstheme="majorHAnsi" w:ascii="Calibri Light" w:hAnsi="Calibri Light"/>
+                <w:rFonts w:cs="Calibri Light" w:ascii="Calibri Light" w:hAnsi="Calibri Light" w:cstheme="majorHAnsi"/>
               </w:rPr>
               <w:t>Performance</w:t>
             </w:r>
@@ -2405,7 +2405,7 @@
             </w:pPr>
             <w:r>
               <w:rPr>
-                <w:rFonts w:cs="Calibri Light" w:cstheme="majorHAnsi" w:ascii="Calibri Light" w:hAnsi="Calibri Light"/>
+                <w:rFonts w:cs="Calibri Light" w:ascii="Calibri Light" w:hAnsi="Calibri Light" w:cstheme="majorHAnsi"/>
               </w:rPr>
               <w:t>p95 &lt; 300ms for read; &lt; 700ms for create/update</w:t>
             </w:r>
@@ -2413,7 +2413,7 @@
         </w:tc>
         <w:tc>
           <w:tcPr>
-            <w:tcW w:w="1456" w:type="dxa"/>
+            <w:tcW w:w="1455" w:type="dxa"/>
             <w:tcBorders/>
             <w:shd w:color="auto" w:fill="F2F2F2" w:themeFill="background1" w:themeFillShade="f2" w:val="clear"/>
           </w:tcPr>
@@ -2430,7 +2430,7 @@
             </w:pPr>
             <w:r>
               <w:rPr>
-                <w:rFonts w:cs="Calibri Light" w:cstheme="majorHAnsi" w:ascii="Calibri Light" w:hAnsi="Calibri Light"/>
+                <w:rFonts w:cs="Calibri Light" w:ascii="Calibri Light" w:hAnsi="Calibri Light" w:cstheme="majorHAnsi"/>
               </w:rPr>
               <w:t>Should</w:t>
             </w:r>
@@ -2441,7 +2441,7 @@
         <w:trPr/>
         <w:tc>
           <w:tcPr>
-            <w:tcW w:w="1227" w:type="dxa"/>
+            <w:tcW w:w="1226" w:type="dxa"/>
             <w:cnfStyle w:val="001000000000" w:firstRow="0" w:lastRow="0" w:firstColumn="1" w:lastColumn="0" w:oddVBand="0" w:evenVBand="0" w:oddHBand="0" w:evenHBand="0" w:firstRowFirstColumn="0" w:firstRowLastColumn="0" w:lastRowFirstColumn="0" w:lastRowLastColumn="0"/>
             <w:tcBorders/>
           </w:tcPr>
@@ -2457,7 +2457,7 @@
             </w:pPr>
             <w:r>
               <w:rPr>
-                <w:rFonts w:cs="Calibri Light" w:cstheme="majorHAnsi" w:ascii="Calibri Light" w:hAnsi="Calibri Light"/>
+                <w:rFonts w:cs="Calibri Light" w:ascii="Calibri Light" w:hAnsi="Calibri Light" w:cstheme="majorHAnsi"/>
               </w:rPr>
               <w:t>NFR004</w:t>
             </w:r>
@@ -2465,7 +2465,7 @@
         </w:tc>
         <w:tc>
           <w:tcPr>
-            <w:tcW w:w="1886" w:type="dxa"/>
+            <w:tcW w:w="1887" w:type="dxa"/>
             <w:tcBorders/>
           </w:tcPr>
           <w:p>
@@ -2481,7 +2481,7 @@
             </w:pPr>
             <w:r>
               <w:rPr>
-                <w:rFonts w:cs="Calibri Light" w:cstheme="majorHAnsi" w:ascii="Calibri Light" w:hAnsi="Calibri Light"/>
+                <w:rFonts w:cs="Calibri Light" w:ascii="Calibri Light" w:hAnsi="Calibri Light" w:cstheme="majorHAnsi"/>
               </w:rPr>
               <w:t>Security</w:t>
             </w:r>
@@ -2505,7 +2505,7 @@
             </w:pPr>
             <w:r>
               <w:rPr>
-                <w:rFonts w:cs="Calibri Light" w:cstheme="majorHAnsi" w:ascii="Calibri Light" w:hAnsi="Calibri Light"/>
+                <w:rFonts w:cs="Calibri Light" w:ascii="Calibri Light" w:hAnsi="Calibri Light" w:cstheme="majorHAnsi"/>
               </w:rPr>
               <w:t>OIDC/SAML, MFA, RBAC</w:t>
             </w:r>
@@ -2513,7 +2513,7 @@
         </w:tc>
         <w:tc>
           <w:tcPr>
-            <w:tcW w:w="1456" w:type="dxa"/>
+            <w:tcW w:w="1455" w:type="dxa"/>
             <w:tcBorders/>
           </w:tcPr>
           <w:p>
@@ -2529,7 +2529,7 @@
             </w:pPr>
             <w:r>
               <w:rPr>
-                <w:rFonts w:cs="Calibri Light" w:cstheme="majorHAnsi" w:ascii="Calibri Light" w:hAnsi="Calibri Light"/>
+                <w:rFonts w:cs="Calibri Light" w:ascii="Calibri Light" w:hAnsi="Calibri Light" w:cstheme="majorHAnsi"/>
               </w:rPr>
               <w:t>Must</w:t>
             </w:r>
@@ -2540,7 +2540,7 @@
         <w:trPr/>
         <w:tc>
           <w:tcPr>
-            <w:tcW w:w="1227" w:type="dxa"/>
+            <w:tcW w:w="1226" w:type="dxa"/>
             <w:cnfStyle w:val="001000000000" w:firstRow="0" w:lastRow="0" w:firstColumn="1" w:lastColumn="0" w:oddVBand="0" w:evenVBand="0" w:oddHBand="0" w:evenHBand="0" w:firstRowFirstColumn="0" w:firstRowLastColumn="0" w:lastRowFirstColumn="0" w:lastRowLastColumn="0"/>
             <w:tcBorders/>
           </w:tcPr>
@@ -2556,7 +2556,7 @@
             </w:pPr>
             <w:r>
               <w:rPr>
-                <w:rFonts w:cs="Calibri Light" w:cstheme="majorHAnsi" w:ascii="Calibri Light" w:hAnsi="Calibri Light"/>
+                <w:rFonts w:cs="Calibri Light" w:ascii="Calibri Light" w:hAnsi="Calibri Light" w:cstheme="majorHAnsi"/>
               </w:rPr>
               <w:t>NFR005</w:t>
             </w:r>
@@ -2564,7 +2564,7 @@
         </w:tc>
         <w:tc>
           <w:tcPr>
-            <w:tcW w:w="1886" w:type="dxa"/>
+            <w:tcW w:w="1887" w:type="dxa"/>
             <w:tcBorders/>
           </w:tcPr>
           <w:p>
@@ -2580,7 +2580,7 @@
             </w:pPr>
             <w:r>
               <w:rPr>
-                <w:rFonts w:cs="Calibri Light" w:cstheme="majorHAnsi" w:ascii="Calibri Light" w:hAnsi="Calibri Light"/>
+                <w:rFonts w:cs="Calibri Light" w:ascii="Calibri Light" w:hAnsi="Calibri Light" w:cstheme="majorHAnsi"/>
               </w:rPr>
               <w:t>Privacy &amp; Compliance</w:t>
             </w:r>
@@ -2604,7 +2604,7 @@
             </w:pPr>
             <w:r>
               <w:rPr>
-                <w:rFonts w:cs="Calibri Light" w:cstheme="majorHAnsi" w:ascii="Calibri Light" w:hAnsi="Calibri Light"/>
+                <w:rFonts w:cs="Calibri Light" w:ascii="Calibri Light" w:hAnsi="Calibri Light" w:cstheme="majorHAnsi"/>
               </w:rPr>
               <w:t>GDPR, UK DPA</w:t>
             </w:r>
@@ -2612,7 +2612,7 @@
         </w:tc>
         <w:tc>
           <w:tcPr>
-            <w:tcW w:w="1456" w:type="dxa"/>
+            <w:tcW w:w="1455" w:type="dxa"/>
             <w:tcBorders/>
           </w:tcPr>
           <w:p>
@@ -2628,7 +2628,7 @@
             </w:pPr>
             <w:r>
               <w:rPr>
-                <w:rFonts w:cs="Calibri Light" w:cstheme="majorHAnsi" w:ascii="Calibri Light" w:hAnsi="Calibri Light"/>
+                <w:rFonts w:cs="Calibri Light" w:ascii="Calibri Light" w:hAnsi="Calibri Light" w:cstheme="majorHAnsi"/>
               </w:rPr>
               <w:t>Should</w:t>
             </w:r>
@@ -2639,7 +2639,7 @@
         <w:trPr/>
         <w:tc>
           <w:tcPr>
-            <w:tcW w:w="1227" w:type="dxa"/>
+            <w:tcW w:w="1226" w:type="dxa"/>
             <w:cnfStyle w:val="001000000000" w:firstRow="0" w:lastRow="0" w:firstColumn="1" w:lastColumn="0" w:oddVBand="0" w:evenVBand="0" w:oddHBand="0" w:evenHBand="0" w:firstRowFirstColumn="0" w:firstRowLastColumn="0" w:lastRowFirstColumn="0" w:lastRowLastColumn="0"/>
             <w:tcBorders/>
           </w:tcPr>
@@ -2655,7 +2655,7 @@
             </w:pPr>
             <w:r>
               <w:rPr>
-                <w:rFonts w:cs="Calibri Light" w:cstheme="majorHAnsi" w:ascii="Calibri Light" w:hAnsi="Calibri Light"/>
+                <w:rFonts w:cs="Calibri Light" w:ascii="Calibri Light" w:hAnsi="Calibri Light" w:cstheme="majorHAnsi"/>
               </w:rPr>
               <w:t>NFR006</w:t>
             </w:r>
@@ -2663,7 +2663,7 @@
         </w:tc>
         <w:tc>
           <w:tcPr>
-            <w:tcW w:w="1886" w:type="dxa"/>
+            <w:tcW w:w="1887" w:type="dxa"/>
             <w:tcBorders/>
           </w:tcPr>
           <w:p>
@@ -2679,7 +2679,7 @@
             </w:pPr>
             <w:r>
               <w:rPr>
-                <w:rFonts w:cs="Calibri Light" w:cstheme="majorHAnsi" w:ascii="Calibri Light" w:hAnsi="Calibri Light"/>
+                <w:rFonts w:cs="Calibri Light" w:ascii="Calibri Light" w:hAnsi="Calibri Light" w:cstheme="majorHAnsi"/>
               </w:rPr>
               <w:t>Accessibility</w:t>
             </w:r>
@@ -2703,7 +2703,7 @@
             </w:pPr>
             <w:r>
               <w:rPr>
-                <w:rFonts w:cs="Calibri Light" w:cstheme="majorHAnsi" w:ascii="Calibri Light" w:hAnsi="Calibri Light"/>
+                <w:rFonts w:cs="Calibri Light" w:ascii="Calibri Light" w:hAnsi="Calibri Light" w:cstheme="majorHAnsi"/>
               </w:rPr>
               <w:t>WCAG 2.2 AA</w:t>
             </w:r>
@@ -2711,7 +2711,7 @@
         </w:tc>
         <w:tc>
           <w:tcPr>
-            <w:tcW w:w="1456" w:type="dxa"/>
+            <w:tcW w:w="1455" w:type="dxa"/>
             <w:tcBorders/>
           </w:tcPr>
           <w:p>
@@ -2727,7 +2727,7 @@
             </w:pPr>
             <w:r>
               <w:rPr>
-                <w:rFonts w:cs="Calibri Light" w:cstheme="majorHAnsi" w:ascii="Calibri Light" w:hAnsi="Calibri Light"/>
+                <w:rFonts w:cs="Calibri Light" w:ascii="Calibri Light" w:hAnsi="Calibri Light" w:cstheme="majorHAnsi"/>
               </w:rPr>
               <w:t>Must</w:t>
             </w:r>
@@ -2738,7 +2738,7 @@
         <w:trPr/>
         <w:tc>
           <w:tcPr>
-            <w:tcW w:w="1227" w:type="dxa"/>
+            <w:tcW w:w="1226" w:type="dxa"/>
             <w:cnfStyle w:val="001000000000" w:firstRow="0" w:lastRow="0" w:firstColumn="1" w:lastColumn="0" w:oddVBand="0" w:evenVBand="0" w:oddHBand="0" w:evenHBand="0" w:firstRowFirstColumn="0" w:firstRowLastColumn="0" w:lastRowFirstColumn="0" w:lastRowLastColumn="0"/>
             <w:tcBorders/>
           </w:tcPr>
@@ -2754,7 +2754,7 @@
             </w:pPr>
             <w:r>
               <w:rPr>
-                <w:rFonts w:cs="Calibri Light" w:cstheme="majorHAnsi" w:ascii="Calibri Light" w:hAnsi="Calibri Light"/>
+                <w:rFonts w:cs="Calibri Light" w:ascii="Calibri Light" w:hAnsi="Calibri Light" w:cstheme="majorHAnsi"/>
               </w:rPr>
               <w:t>NFR007</w:t>
             </w:r>
@@ -2762,7 +2762,7 @@
         </w:tc>
         <w:tc>
           <w:tcPr>
-            <w:tcW w:w="1886" w:type="dxa"/>
+            <w:tcW w:w="1887" w:type="dxa"/>
             <w:tcBorders/>
           </w:tcPr>
           <w:p>
@@ -2778,7 +2778,7 @@
             </w:pPr>
             <w:r>
               <w:rPr>
-                <w:rFonts w:cs="Calibri Light" w:cstheme="majorHAnsi" w:ascii="Calibri Light" w:hAnsi="Calibri Light"/>
+                <w:rFonts w:cs="Calibri Light" w:ascii="Calibri Light" w:hAnsi="Calibri Light" w:cstheme="majorHAnsi"/>
               </w:rPr>
               <w:t>Usability</w:t>
             </w:r>
@@ -2802,7 +2802,7 @@
             </w:pPr>
             <w:r>
               <w:rPr>
-                <w:rFonts w:cs="Calibri Light" w:cstheme="majorHAnsi" w:ascii="Calibri Light" w:hAnsi="Calibri Light"/>
+                <w:rFonts w:cs="Calibri Light" w:ascii="Calibri Light" w:hAnsi="Calibri Light" w:cstheme="majorHAnsi"/>
               </w:rPr>
               <w:t>Consistent UX everywhere with error clarity</w:t>
             </w:r>
@@ -2810,7 +2810,7 @@
         </w:tc>
         <w:tc>
           <w:tcPr>
-            <w:tcW w:w="1456" w:type="dxa"/>
+            <w:tcW w:w="1455" w:type="dxa"/>
             <w:tcBorders/>
           </w:tcPr>
           <w:p>
@@ -2826,7 +2826,7 @@
             </w:pPr>
             <w:r>
               <w:rPr>
-                <w:rFonts w:cs="Calibri Light" w:cstheme="majorHAnsi" w:ascii="Calibri Light" w:hAnsi="Calibri Light"/>
+                <w:rFonts w:cs="Calibri Light" w:ascii="Calibri Light" w:hAnsi="Calibri Light" w:cstheme="majorHAnsi"/>
               </w:rPr>
               <w:t>Could</w:t>
             </w:r>
@@ -2837,7 +2837,7 @@
         <w:trPr/>
         <w:tc>
           <w:tcPr>
-            <w:tcW w:w="1227" w:type="dxa"/>
+            <w:tcW w:w="1226" w:type="dxa"/>
             <w:cnfStyle w:val="001000000000" w:firstRow="0" w:lastRow="0" w:firstColumn="1" w:lastColumn="0" w:oddVBand="0" w:evenVBand="0" w:oddHBand="0" w:evenHBand="0" w:firstRowFirstColumn="0" w:firstRowLastColumn="0" w:lastRowFirstColumn="0" w:lastRowLastColumn="0"/>
             <w:tcBorders/>
           </w:tcPr>
@@ -2853,7 +2853,7 @@
             </w:pPr>
             <w:r>
               <w:rPr>
-                <w:rFonts w:cs="Calibri Light" w:cstheme="majorHAnsi" w:ascii="Calibri Light" w:hAnsi="Calibri Light"/>
+                <w:rFonts w:cs="Calibri Light" w:ascii="Calibri Light" w:hAnsi="Calibri Light" w:cstheme="majorHAnsi"/>
               </w:rPr>
               <w:t>NFR008</w:t>
             </w:r>
@@ -2861,7 +2861,7 @@
         </w:tc>
         <w:tc>
           <w:tcPr>
-            <w:tcW w:w="1886" w:type="dxa"/>
+            <w:tcW w:w="1887" w:type="dxa"/>
             <w:tcBorders/>
           </w:tcPr>
           <w:p>
@@ -2877,7 +2877,7 @@
             </w:pPr>
             <w:r>
               <w:rPr>
-                <w:rFonts w:cs="Calibri Light" w:cstheme="majorHAnsi" w:ascii="Calibri Light" w:hAnsi="Calibri Light"/>
+                <w:rFonts w:cs="Calibri Light" w:ascii="Calibri Light" w:hAnsi="Calibri Light" w:cstheme="majorHAnsi"/>
               </w:rPr>
               <w:t>Multi-tenancy Isolation</w:t>
             </w:r>
@@ -2901,7 +2901,7 @@
             </w:pPr>
             <w:r>
               <w:rPr>
-                <w:rFonts w:cs="Calibri Light" w:cstheme="majorHAnsi" w:ascii="Calibri Light" w:hAnsi="Calibri Light"/>
+                <w:rFonts w:cs="Calibri Light" w:ascii="Calibri Light" w:hAnsi="Calibri Light" w:cstheme="majorHAnsi"/>
               </w:rPr>
               <w:t>No cross-tenant access - prove isolation</w:t>
             </w:r>
@@ -2909,7 +2909,7 @@
         </w:tc>
         <w:tc>
           <w:tcPr>
-            <w:tcW w:w="1456" w:type="dxa"/>
+            <w:tcW w:w="1455" w:type="dxa"/>
             <w:tcBorders/>
           </w:tcPr>
           <w:p>
@@ -2925,7 +2925,7 @@
             </w:pPr>
             <w:r>
               <w:rPr>
-                <w:rFonts w:cs="Calibri Light" w:cstheme="majorHAnsi" w:ascii="Calibri Light" w:hAnsi="Calibri Light"/>
+                <w:rFonts w:cs="Calibri Light" w:ascii="Calibri Light" w:hAnsi="Calibri Light" w:cstheme="majorHAnsi"/>
               </w:rPr>
               <w:t>Must</w:t>
             </w:r>
@@ -2936,7 +2936,7 @@
         <w:trPr/>
         <w:tc>
           <w:tcPr>
-            <w:tcW w:w="1227" w:type="dxa"/>
+            <w:tcW w:w="1226" w:type="dxa"/>
             <w:cnfStyle w:val="001000000000" w:firstRow="0" w:lastRow="0" w:firstColumn="1" w:lastColumn="0" w:oddVBand="0" w:evenVBand="0" w:oddHBand="0" w:evenHBand="0" w:firstRowFirstColumn="0" w:firstRowLastColumn="0" w:lastRowFirstColumn="0" w:lastRowLastColumn="0"/>
             <w:tcBorders/>
           </w:tcPr>
@@ -2952,7 +2952,7 @@
             </w:pPr>
             <w:r>
               <w:rPr>
-                <w:rFonts w:cs="Calibri Light" w:cstheme="majorHAnsi" w:ascii="Calibri Light" w:hAnsi="Calibri Light"/>
+                <w:rFonts w:cs="Calibri Light" w:ascii="Calibri Light" w:hAnsi="Calibri Light" w:cstheme="majorHAnsi"/>
               </w:rPr>
               <w:t>NFR009</w:t>
             </w:r>
@@ -2960,7 +2960,7 @@
         </w:tc>
         <w:tc>
           <w:tcPr>
-            <w:tcW w:w="1886" w:type="dxa"/>
+            <w:tcW w:w="1887" w:type="dxa"/>
             <w:tcBorders/>
           </w:tcPr>
           <w:p>
@@ -2976,7 +2976,7 @@
             </w:pPr>
             <w:r>
               <w:rPr>
-                <w:rFonts w:cs="Calibri Light" w:cstheme="majorHAnsi" w:ascii="Calibri Light" w:hAnsi="Calibri Light"/>
+                <w:rFonts w:cs="Calibri Light" w:ascii="Calibri Light" w:hAnsi="Calibri Light" w:cstheme="majorHAnsi"/>
               </w:rPr>
               <w:t>Reliability</w:t>
             </w:r>
@@ -3000,20 +3000,20 @@
             </w:pPr>
             <w:r>
               <w:rPr>
-                <w:rFonts w:cs="Calibri Light" w:cstheme="majorHAnsi" w:ascii="Calibri Light" w:hAnsi="Calibri Light"/>
+                <w:rFonts w:cs="Calibri Light" w:ascii="Calibri Light" w:hAnsi="Calibri Light" w:cstheme="majorHAnsi"/>
               </w:rPr>
               <w:t>Silver (tier 2)</w:t>
             </w:r>
             <w:r>
               <w:rPr>
-                <w:rFonts w:cs="Calibri Light" w:cstheme="majorHAnsi" w:ascii="Calibri Light" w:hAnsi="Calibri Light"/>
+                <w:rFonts w:cs="Calibri Light" w:ascii="Calibri Light" w:hAnsi="Calibri Light" w:cstheme="majorHAnsi"/>
                 <w:vertAlign w:val="superscript"/>
               </w:rPr>
               <w:t>[1]</w:t>
             </w:r>
             <w:r>
               <w:rPr>
-                <w:rFonts w:cs="Calibri Light" w:cstheme="majorHAnsi" w:ascii="Calibri Light" w:hAnsi="Calibri Light"/>
+                <w:rFonts w:cs="Calibri Light" w:ascii="Calibri Light" w:hAnsi="Calibri Light" w:cstheme="majorHAnsi"/>
               </w:rPr>
               <w:t xml:space="preserve"> RTO = 4hrs, RPO = 1hr</w:t>
             </w:r>
@@ -3021,7 +3021,7 @@
         </w:tc>
         <w:tc>
           <w:tcPr>
-            <w:tcW w:w="1456" w:type="dxa"/>
+            <w:tcW w:w="1455" w:type="dxa"/>
             <w:tcBorders/>
           </w:tcPr>
           <w:p>
@@ -3037,7 +3037,7 @@
             </w:pPr>
             <w:r>
               <w:rPr>
-                <w:rFonts w:cs="Calibri Light" w:cstheme="majorHAnsi" w:ascii="Calibri Light" w:hAnsi="Calibri Light"/>
+                <w:rFonts w:cs="Calibri Light" w:ascii="Calibri Light" w:hAnsi="Calibri Light" w:cstheme="majorHAnsi"/>
               </w:rPr>
               <w:t>Could</w:t>
             </w:r>
@@ -3048,7 +3048,7 @@
         <w:trPr/>
         <w:tc>
           <w:tcPr>
-            <w:tcW w:w="1227" w:type="dxa"/>
+            <w:tcW w:w="1226" w:type="dxa"/>
             <w:cnfStyle w:val="001000000000" w:firstRow="0" w:lastRow="0" w:firstColumn="1" w:lastColumn="0" w:oddVBand="0" w:evenVBand="0" w:oddHBand="0" w:evenHBand="0" w:firstRowFirstColumn="0" w:firstRowLastColumn="0" w:lastRowFirstColumn="0" w:lastRowLastColumn="0"/>
             <w:tcBorders/>
           </w:tcPr>
@@ -3064,7 +3064,7 @@
             </w:pPr>
             <w:r>
               <w:rPr>
-                <w:rFonts w:cs="Calibri Light" w:cstheme="majorHAnsi" w:ascii="Calibri Light" w:hAnsi="Calibri Light"/>
+                <w:rFonts w:cs="Calibri Light" w:ascii="Calibri Light" w:hAnsi="Calibri Light" w:cstheme="majorHAnsi"/>
               </w:rPr>
               <w:t>NFR010</w:t>
             </w:r>
@@ -3072,7 +3072,7 @@
         </w:tc>
         <w:tc>
           <w:tcPr>
-            <w:tcW w:w="1886" w:type="dxa"/>
+            <w:tcW w:w="1887" w:type="dxa"/>
             <w:tcBorders/>
           </w:tcPr>
           <w:p>
@@ -3088,7 +3088,7 @@
             </w:pPr>
             <w:r>
               <w:rPr>
-                <w:rFonts w:cs="Calibri Light" w:cstheme="majorHAnsi" w:ascii="Calibri Light" w:hAnsi="Calibri Light"/>
+                <w:rFonts w:cs="Calibri Light" w:ascii="Calibri Light" w:hAnsi="Calibri Light" w:cstheme="majorHAnsi"/>
               </w:rPr>
               <w:t>Observability</w:t>
             </w:r>
@@ -3112,7 +3112,7 @@
             </w:pPr>
             <w:r>
               <w:rPr>
-                <w:rFonts w:cs="Calibri Light" w:cstheme="majorHAnsi" w:ascii="Calibri Light" w:hAnsi="Calibri Light"/>
+                <w:rFonts w:cs="Calibri Light" w:ascii="Calibri Light" w:hAnsi="Calibri Light" w:cstheme="majorHAnsi"/>
               </w:rPr>
               <w:t>Traceability, diagnosability</w:t>
             </w:r>
@@ -3120,7 +3120,7 @@
         </w:tc>
         <w:tc>
           <w:tcPr>
-            <w:tcW w:w="1456" w:type="dxa"/>
+            <w:tcW w:w="1455" w:type="dxa"/>
             <w:tcBorders/>
           </w:tcPr>
           <w:p>
@@ -3136,7 +3136,7 @@
             </w:pPr>
             <w:r>
               <w:rPr>
-                <w:rFonts w:cs="Calibri Light" w:cstheme="majorHAnsi" w:ascii="Calibri Light" w:hAnsi="Calibri Light"/>
+                <w:rFonts w:cs="Calibri Light" w:ascii="Calibri Light" w:hAnsi="Calibri Light" w:cstheme="majorHAnsi"/>
               </w:rPr>
               <w:t>Should</w:t>
             </w:r>
@@ -3147,7 +3147,7 @@
         <w:trPr/>
         <w:tc>
           <w:tcPr>
-            <w:tcW w:w="1227" w:type="dxa"/>
+            <w:tcW w:w="1226" w:type="dxa"/>
             <w:cnfStyle w:val="001000000000" w:firstRow="0" w:lastRow="0" w:firstColumn="1" w:lastColumn="0" w:oddVBand="0" w:evenVBand="0" w:oddHBand="0" w:evenHBand="0" w:firstRowFirstColumn="0" w:firstRowLastColumn="0" w:lastRowFirstColumn="0" w:lastRowLastColumn="0"/>
             <w:tcBorders/>
           </w:tcPr>
@@ -3163,7 +3163,7 @@
             </w:pPr>
             <w:r>
               <w:rPr>
-                <w:rFonts w:cs="Calibri Light" w:cstheme="majorHAnsi" w:ascii="Calibri Light" w:hAnsi="Calibri Light"/>
+                <w:rFonts w:cs="Calibri Light" w:ascii="Calibri Light" w:hAnsi="Calibri Light" w:cstheme="majorHAnsi"/>
               </w:rPr>
               <w:t>NFR011</w:t>
             </w:r>
@@ -3171,7 +3171,7 @@
         </w:tc>
         <w:tc>
           <w:tcPr>
-            <w:tcW w:w="1886" w:type="dxa"/>
+            <w:tcW w:w="1887" w:type="dxa"/>
             <w:tcBorders/>
           </w:tcPr>
           <w:p>
@@ -3187,7 +3187,7 @@
             </w:pPr>
             <w:r>
               <w:rPr>
-                <w:rFonts w:cs="Calibri Light" w:cstheme="majorHAnsi" w:ascii="Calibri Light" w:hAnsi="Calibri Light"/>
+                <w:rFonts w:cs="Calibri Light" w:ascii="Calibri Light" w:hAnsi="Calibri Light" w:cstheme="majorHAnsi"/>
               </w:rPr>
               <w:t>Extensibility</w:t>
             </w:r>
@@ -3211,7 +3211,7 @@
             </w:pPr>
             <w:r>
               <w:rPr>
-                <w:rFonts w:cs="Calibri Light" w:cstheme="majorHAnsi" w:ascii="Calibri Light" w:hAnsi="Calibri Light"/>
+                <w:rFonts w:cs="Calibri Light" w:ascii="Calibri Light" w:hAnsi="Calibri Light" w:cstheme="majorHAnsi"/>
               </w:rPr>
               <w:t>Future Chatbot + partner APIs</w:t>
             </w:r>
@@ -3219,7 +3219,7 @@
         </w:tc>
         <w:tc>
           <w:tcPr>
-            <w:tcW w:w="1456" w:type="dxa"/>
+            <w:tcW w:w="1455" w:type="dxa"/>
             <w:tcBorders/>
           </w:tcPr>
           <w:p>
@@ -3235,7 +3235,7 @@
             </w:pPr>
             <w:r>
               <w:rPr>
-                <w:rFonts w:cs="Calibri Light" w:cstheme="majorHAnsi" w:ascii="Calibri Light" w:hAnsi="Calibri Light"/>
+                <w:rFonts w:cs="Calibri Light" w:ascii="Calibri Light" w:hAnsi="Calibri Light" w:cstheme="majorHAnsi"/>
               </w:rPr>
               <w:t>Would</w:t>
             </w:r>
@@ -3246,7 +3246,7 @@
         <w:trPr/>
         <w:tc>
           <w:tcPr>
-            <w:tcW w:w="1227" w:type="dxa"/>
+            <w:tcW w:w="1226" w:type="dxa"/>
             <w:cnfStyle w:val="001000000000" w:firstRow="0" w:lastRow="0" w:firstColumn="1" w:lastColumn="0" w:oddVBand="0" w:evenVBand="0" w:oddHBand="0" w:evenHBand="0" w:firstRowFirstColumn="0" w:firstRowLastColumn="0" w:lastRowFirstColumn="0" w:lastRowLastColumn="0"/>
             <w:tcBorders/>
           </w:tcPr>
@@ -3262,7 +3262,7 @@
             </w:pPr>
             <w:r>
               <w:rPr>
-                <w:rFonts w:cs="Calibri Light" w:cstheme="majorHAnsi" w:ascii="Calibri Light" w:hAnsi="Calibri Light"/>
+                <w:rFonts w:cs="Calibri Light" w:ascii="Calibri Light" w:hAnsi="Calibri Light" w:cstheme="majorHAnsi"/>
               </w:rPr>
               <w:t>NFR012</w:t>
             </w:r>
@@ -3270,7 +3270,7 @@
         </w:tc>
         <w:tc>
           <w:tcPr>
-            <w:tcW w:w="1886" w:type="dxa"/>
+            <w:tcW w:w="1887" w:type="dxa"/>
             <w:tcBorders/>
           </w:tcPr>
           <w:p>
@@ -3286,7 +3286,7 @@
             </w:pPr>
             <w:r>
               <w:rPr>
-                <w:rFonts w:cs="Calibri Light" w:cstheme="majorHAnsi" w:ascii="Calibri Light" w:hAnsi="Calibri Light"/>
+                <w:rFonts w:cs="Calibri Light" w:ascii="Calibri Light" w:hAnsi="Calibri Light" w:cstheme="majorHAnsi"/>
               </w:rPr>
               <w:t>Cost Efficiency</w:t>
             </w:r>
@@ -3310,13 +3310,13 @@
             </w:pPr>
             <w:r>
               <w:rPr>
-                <w:rFonts w:cs="Calibri Light" w:cstheme="majorHAnsi" w:ascii="Calibri Light" w:hAnsi="Calibri Light"/>
+                <w:rFonts w:cs="Calibri Light" w:ascii="Calibri Light" w:hAnsi="Calibri Light" w:cstheme="majorHAnsi"/>
               </w:rPr>
               <w:t xml:space="preserve">Achieve functionality with fewer resources, such as CPU cycles, memory, and storage. </w:t>
             </w:r>
             <w:r>
               <w:rPr>
-                <w:rFonts w:cs="Calibri Light" w:cstheme="majorHAnsi" w:ascii="Calibri Light" w:hAnsi="Calibri Light"/>
+                <w:rFonts w:cs="Calibri Light" w:ascii="Calibri Light" w:hAnsi="Calibri Light" w:cstheme="majorHAnsi"/>
                 <w:vertAlign w:val="superscript"/>
               </w:rPr>
               <w:t xml:space="preserve">[2] </w:t>
@@ -3325,7 +3325,7 @@
         </w:tc>
         <w:tc>
           <w:tcPr>
-            <w:tcW w:w="1456" w:type="dxa"/>
+            <w:tcW w:w="1455" w:type="dxa"/>
             <w:tcBorders/>
           </w:tcPr>
           <w:p>
@@ -3341,7 +3341,7 @@
             </w:pPr>
             <w:r>
               <w:rPr>
-                <w:rFonts w:cs="Calibri Light" w:cstheme="majorHAnsi" w:ascii="Calibri Light" w:hAnsi="Calibri Light"/>
+                <w:rFonts w:cs="Calibri Light" w:ascii="Calibri Light" w:hAnsi="Calibri Light" w:cstheme="majorHAnsi"/>
               </w:rPr>
               <w:t>Would</w:t>
             </w:r>
@@ -3382,7 +3382,7 @@
       <w:r>
         <w:rPr/>
         <w:drawing>
-          <wp:anchor behindDoc="0" distT="0" distB="0" distL="0" distR="0" simplePos="0" locked="0" layoutInCell="0" allowOverlap="1" relativeHeight="73">
+          <wp:anchor behindDoc="0" distT="0" distB="0" distL="0" distR="0" simplePos="0" locked="0" layoutInCell="0" allowOverlap="1" relativeHeight="77">
             <wp:simplePos x="0" y="0"/>
             <wp:positionH relativeFrom="column">
               <wp:align>center</wp:align>
@@ -3652,7 +3652,7 @@
       <w:r>
         <w:rPr/>
         <w:drawing>
-          <wp:anchor behindDoc="0" distT="0" distB="0" distL="0" distR="0" simplePos="0" locked="0" layoutInCell="0" allowOverlap="1" relativeHeight="74">
+          <wp:anchor behindDoc="0" distT="0" distB="0" distL="0" distR="0" simplePos="0" locked="0" layoutInCell="0" allowOverlap="1" relativeHeight="78">
             <wp:simplePos x="0" y="0"/>
             <wp:positionH relativeFrom="column">
               <wp:align>center</wp:align>
@@ -3763,9 +3763,9 @@
         </w:tblCellMar>
       </w:tblPr>
       <w:tblGrid>
-        <w:gridCol w:w="2073"/>
+        <w:gridCol w:w="2072"/>
         <w:gridCol w:w="2123"/>
-        <w:gridCol w:w="5550"/>
+        <w:gridCol w:w="5551"/>
       </w:tblGrid>
       <w:tr>
         <w:trPr>
@@ -3773,7 +3773,7 @@
         </w:trPr>
         <w:tc>
           <w:tcPr>
-            <w:tcW w:w="2073" w:type="dxa"/>
+            <w:tcW w:w="2072" w:type="dxa"/>
             <w:tcBorders/>
             <w:vAlign w:val="center"/>
           </w:tcPr>
@@ -3813,7 +3813,7 @@
         </w:tc>
         <w:tc>
           <w:tcPr>
-            <w:tcW w:w="5550" w:type="dxa"/>
+            <w:tcW w:w="5551" w:type="dxa"/>
             <w:tcBorders/>
             <w:vAlign w:val="center"/>
           </w:tcPr>
@@ -3836,7 +3836,7 @@
         <w:trPr/>
         <w:tc>
           <w:tcPr>
-            <w:tcW w:w="2073" w:type="dxa"/>
+            <w:tcW w:w="2072" w:type="dxa"/>
             <w:tcBorders/>
             <w:vAlign w:val="center"/>
           </w:tcPr>
@@ -3878,7 +3878,7 @@
         </w:tc>
         <w:tc>
           <w:tcPr>
-            <w:tcW w:w="5550" w:type="dxa"/>
+            <w:tcW w:w="5551" w:type="dxa"/>
             <w:tcBorders/>
             <w:vAlign w:val="center"/>
           </w:tcPr>
@@ -3901,7 +3901,7 @@
         <w:trPr/>
         <w:tc>
           <w:tcPr>
-            <w:tcW w:w="2073" w:type="dxa"/>
+            <w:tcW w:w="2072" w:type="dxa"/>
             <w:tcBorders/>
             <w:vAlign w:val="center"/>
           </w:tcPr>
@@ -3943,7 +3943,7 @@
         </w:tc>
         <w:tc>
           <w:tcPr>
-            <w:tcW w:w="5550" w:type="dxa"/>
+            <w:tcW w:w="5551" w:type="dxa"/>
             <w:tcBorders/>
             <w:vAlign w:val="center"/>
           </w:tcPr>
@@ -3966,7 +3966,7 @@
         <w:trPr/>
         <w:tc>
           <w:tcPr>
-            <w:tcW w:w="2073" w:type="dxa"/>
+            <w:tcW w:w="2072" w:type="dxa"/>
             <w:tcBorders/>
             <w:vAlign w:val="center"/>
           </w:tcPr>
@@ -4008,7 +4008,7 @@
         </w:tc>
         <w:tc>
           <w:tcPr>
-            <w:tcW w:w="5550" w:type="dxa"/>
+            <w:tcW w:w="5551" w:type="dxa"/>
             <w:tcBorders/>
             <w:vAlign w:val="center"/>
           </w:tcPr>
@@ -4062,8 +4062,8 @@
       </w:tblPr>
       <w:tblGrid>
         <w:gridCol w:w="2062"/>
-        <w:gridCol w:w="2403"/>
-        <w:gridCol w:w="5281"/>
+        <w:gridCol w:w="2402"/>
+        <w:gridCol w:w="5282"/>
       </w:tblGrid>
       <w:tr>
         <w:trPr>
@@ -4091,7 +4091,7 @@
         </w:tc>
         <w:tc>
           <w:tcPr>
-            <w:tcW w:w="2403" w:type="dxa"/>
+            <w:tcW w:w="2402" w:type="dxa"/>
             <w:tcBorders/>
             <w:vAlign w:val="center"/>
           </w:tcPr>
@@ -4111,7 +4111,7 @@
         </w:tc>
         <w:tc>
           <w:tcPr>
-            <w:tcW w:w="5281" w:type="dxa"/>
+            <w:tcW w:w="5282" w:type="dxa"/>
             <w:tcBorders/>
             <w:vAlign w:val="center"/>
           </w:tcPr>
@@ -4154,7 +4154,7 @@
         </w:tc>
         <w:tc>
           <w:tcPr>
-            <w:tcW w:w="2403" w:type="dxa"/>
+            <w:tcW w:w="2402" w:type="dxa"/>
             <w:tcBorders/>
             <w:vAlign w:val="center"/>
           </w:tcPr>
@@ -4176,7 +4176,7 @@
         </w:tc>
         <w:tc>
           <w:tcPr>
-            <w:tcW w:w="5281" w:type="dxa"/>
+            <w:tcW w:w="5282" w:type="dxa"/>
             <w:tcBorders/>
             <w:vAlign w:val="center"/>
           </w:tcPr>
@@ -4219,7 +4219,7 @@
         </w:tc>
         <w:tc>
           <w:tcPr>
-            <w:tcW w:w="2403" w:type="dxa"/>
+            <w:tcW w:w="2402" w:type="dxa"/>
             <w:tcBorders/>
             <w:vAlign w:val="center"/>
           </w:tcPr>
@@ -4241,7 +4241,7 @@
         </w:tc>
         <w:tc>
           <w:tcPr>
-            <w:tcW w:w="5281" w:type="dxa"/>
+            <w:tcW w:w="5282" w:type="dxa"/>
             <w:tcBorders/>
             <w:vAlign w:val="center"/>
           </w:tcPr>
@@ -4284,7 +4284,7 @@
         </w:tc>
         <w:tc>
           <w:tcPr>
-            <w:tcW w:w="2403" w:type="dxa"/>
+            <w:tcW w:w="2402" w:type="dxa"/>
             <w:tcBorders/>
             <w:vAlign w:val="center"/>
           </w:tcPr>
@@ -4306,7 +4306,7 @@
         </w:tc>
         <w:tc>
           <w:tcPr>
-            <w:tcW w:w="5281" w:type="dxa"/>
+            <w:tcW w:w="5282" w:type="dxa"/>
             <w:tcBorders/>
             <w:vAlign w:val="center"/>
           </w:tcPr>
@@ -4349,7 +4349,7 @@
         </w:tc>
         <w:tc>
           <w:tcPr>
-            <w:tcW w:w="2403" w:type="dxa"/>
+            <w:tcW w:w="2402" w:type="dxa"/>
             <w:tcBorders/>
             <w:vAlign w:val="center"/>
           </w:tcPr>
@@ -4371,7 +4371,7 @@
         </w:tc>
         <w:tc>
           <w:tcPr>
-            <w:tcW w:w="5281" w:type="dxa"/>
+            <w:tcW w:w="5282" w:type="dxa"/>
             <w:tcBorders/>
             <w:vAlign w:val="center"/>
           </w:tcPr>
@@ -4414,7 +4414,7 @@
         </w:tc>
         <w:tc>
           <w:tcPr>
-            <w:tcW w:w="2403" w:type="dxa"/>
+            <w:tcW w:w="2402" w:type="dxa"/>
             <w:tcBorders/>
             <w:vAlign w:val="center"/>
           </w:tcPr>
@@ -4436,7 +4436,7 @@
         </w:tc>
         <w:tc>
           <w:tcPr>
-            <w:tcW w:w="5281" w:type="dxa"/>
+            <w:tcW w:w="5282" w:type="dxa"/>
             <w:tcBorders/>
             <w:vAlign w:val="center"/>
           </w:tcPr>
@@ -4479,7 +4479,7 @@
         </w:tc>
         <w:tc>
           <w:tcPr>
-            <w:tcW w:w="2403" w:type="dxa"/>
+            <w:tcW w:w="2402" w:type="dxa"/>
             <w:tcBorders/>
             <w:vAlign w:val="center"/>
           </w:tcPr>
@@ -4501,7 +4501,7 @@
         </w:tc>
         <w:tc>
           <w:tcPr>
-            <w:tcW w:w="5281" w:type="dxa"/>
+            <w:tcW w:w="5282" w:type="dxa"/>
             <w:tcBorders/>
             <w:vAlign w:val="center"/>
           </w:tcPr>
@@ -4918,8 +4918,8 @@
       </w:tblPr>
       <w:tblGrid>
         <w:gridCol w:w="1722"/>
-        <w:gridCol w:w="3674"/>
-        <w:gridCol w:w="4384"/>
+        <w:gridCol w:w="3673"/>
+        <w:gridCol w:w="4385"/>
       </w:tblGrid>
       <w:tr>
         <w:trPr>
@@ -4947,7 +4947,7 @@
         </w:tc>
         <w:tc>
           <w:tcPr>
-            <w:tcW w:w="3674" w:type="dxa"/>
+            <w:tcW w:w="3673" w:type="dxa"/>
             <w:tcBorders/>
             <w:vAlign w:val="center"/>
           </w:tcPr>
@@ -4967,7 +4967,7 @@
         </w:tc>
         <w:tc>
           <w:tcPr>
-            <w:tcW w:w="4384" w:type="dxa"/>
+            <w:tcW w:w="4385" w:type="dxa"/>
             <w:tcBorders/>
             <w:vAlign w:val="center"/>
           </w:tcPr>
@@ -5010,7 +5010,7 @@
         </w:tc>
         <w:tc>
           <w:tcPr>
-            <w:tcW w:w="3674" w:type="dxa"/>
+            <w:tcW w:w="3673" w:type="dxa"/>
             <w:tcBorders/>
             <w:vAlign w:val="center"/>
           </w:tcPr>
@@ -5032,7 +5032,7 @@
         </w:tc>
         <w:tc>
           <w:tcPr>
-            <w:tcW w:w="4384" w:type="dxa"/>
+            <w:tcW w:w="4385" w:type="dxa"/>
             <w:tcBorders/>
             <w:vAlign w:val="center"/>
           </w:tcPr>
@@ -5075,7 +5075,7 @@
         </w:tc>
         <w:tc>
           <w:tcPr>
-            <w:tcW w:w="3674" w:type="dxa"/>
+            <w:tcW w:w="3673" w:type="dxa"/>
             <w:tcBorders/>
             <w:vAlign w:val="center"/>
           </w:tcPr>
@@ -5097,7 +5097,7 @@
         </w:tc>
         <w:tc>
           <w:tcPr>
-            <w:tcW w:w="4384" w:type="dxa"/>
+            <w:tcW w:w="4385" w:type="dxa"/>
             <w:tcBorders/>
             <w:vAlign w:val="center"/>
           </w:tcPr>
@@ -5140,7 +5140,7 @@
         </w:tc>
         <w:tc>
           <w:tcPr>
-            <w:tcW w:w="3674" w:type="dxa"/>
+            <w:tcW w:w="3673" w:type="dxa"/>
             <w:tcBorders/>
             <w:vAlign w:val="center"/>
           </w:tcPr>
@@ -5162,7 +5162,7 @@
         </w:tc>
         <w:tc>
           <w:tcPr>
-            <w:tcW w:w="4384" w:type="dxa"/>
+            <w:tcW w:w="4385" w:type="dxa"/>
             <w:tcBorders/>
             <w:vAlign w:val="center"/>
           </w:tcPr>
@@ -5205,7 +5205,7 @@
         </w:tc>
         <w:tc>
           <w:tcPr>
-            <w:tcW w:w="3674" w:type="dxa"/>
+            <w:tcW w:w="3673" w:type="dxa"/>
             <w:tcBorders/>
             <w:vAlign w:val="center"/>
           </w:tcPr>
@@ -5227,7 +5227,7 @@
         </w:tc>
         <w:tc>
           <w:tcPr>
-            <w:tcW w:w="4384" w:type="dxa"/>
+            <w:tcW w:w="4385" w:type="dxa"/>
             <w:tcBorders/>
             <w:vAlign w:val="center"/>
           </w:tcPr>
@@ -5270,7 +5270,7 @@
         </w:tc>
         <w:tc>
           <w:tcPr>
-            <w:tcW w:w="3674" w:type="dxa"/>
+            <w:tcW w:w="3673" w:type="dxa"/>
             <w:tcBorders/>
             <w:vAlign w:val="center"/>
           </w:tcPr>
@@ -5292,7 +5292,7 @@
         </w:tc>
         <w:tc>
           <w:tcPr>
-            <w:tcW w:w="4384" w:type="dxa"/>
+            <w:tcW w:w="4385" w:type="dxa"/>
             <w:tcBorders/>
             <w:vAlign w:val="center"/>
           </w:tcPr>
@@ -5345,8 +5345,8 @@
         </w:tblCellMar>
       </w:tblPr>
       <w:tblGrid>
-        <w:gridCol w:w="2152"/>
-        <w:gridCol w:w="2438"/>
+        <w:gridCol w:w="2151"/>
+        <w:gridCol w:w="2439"/>
         <w:gridCol w:w="5160"/>
       </w:tblGrid>
       <w:tr>
@@ -5355,7 +5355,7 @@
         </w:trPr>
         <w:tc>
           <w:tcPr>
-            <w:tcW w:w="2152" w:type="dxa"/>
+            <w:tcW w:w="2151" w:type="dxa"/>
             <w:tcBorders/>
             <w:vAlign w:val="center"/>
           </w:tcPr>
@@ -5375,7 +5375,7 @@
         </w:tc>
         <w:tc>
           <w:tcPr>
-            <w:tcW w:w="2438" w:type="dxa"/>
+            <w:tcW w:w="2439" w:type="dxa"/>
             <w:tcBorders/>
             <w:vAlign w:val="center"/>
           </w:tcPr>
@@ -5418,7 +5418,7 @@
         <w:trPr/>
         <w:tc>
           <w:tcPr>
-            <w:tcW w:w="2152" w:type="dxa"/>
+            <w:tcW w:w="2151" w:type="dxa"/>
             <w:tcBorders/>
             <w:vAlign w:val="center"/>
           </w:tcPr>
@@ -5438,7 +5438,7 @@
         </w:tc>
         <w:tc>
           <w:tcPr>
-            <w:tcW w:w="2438" w:type="dxa"/>
+            <w:tcW w:w="2439" w:type="dxa"/>
             <w:tcBorders/>
             <w:vAlign w:val="center"/>
           </w:tcPr>
@@ -5483,7 +5483,7 @@
         <w:trPr/>
         <w:tc>
           <w:tcPr>
-            <w:tcW w:w="2152" w:type="dxa"/>
+            <w:tcW w:w="2151" w:type="dxa"/>
             <w:tcBorders/>
             <w:vAlign w:val="center"/>
           </w:tcPr>
@@ -5503,7 +5503,7 @@
         </w:tc>
         <w:tc>
           <w:tcPr>
-            <w:tcW w:w="2438" w:type="dxa"/>
+            <w:tcW w:w="2439" w:type="dxa"/>
             <w:tcBorders/>
             <w:vAlign w:val="center"/>
           </w:tcPr>
@@ -5548,7 +5548,7 @@
         <w:trPr/>
         <w:tc>
           <w:tcPr>
-            <w:tcW w:w="2152" w:type="dxa"/>
+            <w:tcW w:w="2151" w:type="dxa"/>
             <w:tcBorders/>
             <w:vAlign w:val="center"/>
           </w:tcPr>
@@ -5568,7 +5568,7 @@
         </w:tc>
         <w:tc>
           <w:tcPr>
-            <w:tcW w:w="2438" w:type="dxa"/>
+            <w:tcW w:w="2439" w:type="dxa"/>
             <w:tcBorders/>
             <w:vAlign w:val="center"/>
           </w:tcPr>
@@ -5613,7 +5613,7 @@
         <w:trPr/>
         <w:tc>
           <w:tcPr>
-            <w:tcW w:w="2152" w:type="dxa"/>
+            <w:tcW w:w="2151" w:type="dxa"/>
             <w:tcBorders/>
             <w:vAlign w:val="center"/>
           </w:tcPr>
@@ -5633,7 +5633,7 @@
         </w:tc>
         <w:tc>
           <w:tcPr>
-            <w:tcW w:w="2438" w:type="dxa"/>
+            <w:tcW w:w="2439" w:type="dxa"/>
             <w:tcBorders/>
             <w:vAlign w:val="center"/>
           </w:tcPr>
@@ -5708,8 +5708,8 @@
         </w:tblCellMar>
       </w:tblPr>
       <w:tblGrid>
-        <w:gridCol w:w="2118"/>
-        <w:gridCol w:w="3584"/>
+        <w:gridCol w:w="2117"/>
+        <w:gridCol w:w="3585"/>
         <w:gridCol w:w="4044"/>
       </w:tblGrid>
       <w:tr>
@@ -5718,7 +5718,7 @@
         </w:trPr>
         <w:tc>
           <w:tcPr>
-            <w:tcW w:w="2118" w:type="dxa"/>
+            <w:tcW w:w="2117" w:type="dxa"/>
             <w:tcBorders/>
             <w:vAlign w:val="center"/>
           </w:tcPr>
@@ -5738,7 +5738,7 @@
         </w:tc>
         <w:tc>
           <w:tcPr>
-            <w:tcW w:w="3584" w:type="dxa"/>
+            <w:tcW w:w="3585" w:type="dxa"/>
             <w:tcBorders/>
             <w:vAlign w:val="center"/>
           </w:tcPr>
@@ -5781,7 +5781,7 @@
         <w:trPr/>
         <w:tc>
           <w:tcPr>
-            <w:tcW w:w="2118" w:type="dxa"/>
+            <w:tcW w:w="2117" w:type="dxa"/>
             <w:tcBorders/>
             <w:vAlign w:val="center"/>
           </w:tcPr>
@@ -5801,7 +5801,7 @@
         </w:tc>
         <w:tc>
           <w:tcPr>
-            <w:tcW w:w="3584" w:type="dxa"/>
+            <w:tcW w:w="3585" w:type="dxa"/>
             <w:tcBorders/>
             <w:vAlign w:val="center"/>
           </w:tcPr>
@@ -5846,7 +5846,7 @@
         <w:trPr/>
         <w:tc>
           <w:tcPr>
-            <w:tcW w:w="2118" w:type="dxa"/>
+            <w:tcW w:w="2117" w:type="dxa"/>
             <w:tcBorders/>
             <w:vAlign w:val="center"/>
           </w:tcPr>
@@ -5866,7 +5866,7 @@
         </w:tc>
         <w:tc>
           <w:tcPr>
-            <w:tcW w:w="3584" w:type="dxa"/>
+            <w:tcW w:w="3585" w:type="dxa"/>
             <w:tcBorders/>
             <w:vAlign w:val="center"/>
           </w:tcPr>
@@ -5911,7 +5911,7 @@
         <w:trPr/>
         <w:tc>
           <w:tcPr>
-            <w:tcW w:w="2118" w:type="dxa"/>
+            <w:tcW w:w="2117" w:type="dxa"/>
             <w:tcBorders/>
             <w:vAlign w:val="center"/>
           </w:tcPr>
@@ -5931,7 +5931,7 @@
         </w:tc>
         <w:tc>
           <w:tcPr>
-            <w:tcW w:w="3584" w:type="dxa"/>
+            <w:tcW w:w="3585" w:type="dxa"/>
             <w:tcBorders/>
             <w:vAlign w:val="center"/>
           </w:tcPr>
@@ -5976,7 +5976,7 @@
         <w:trPr/>
         <w:tc>
           <w:tcPr>
-            <w:tcW w:w="2118" w:type="dxa"/>
+            <w:tcW w:w="2117" w:type="dxa"/>
             <w:tcBorders/>
             <w:vAlign w:val="center"/>
           </w:tcPr>
@@ -5996,7 +5996,7 @@
         </w:tc>
         <w:tc>
           <w:tcPr>
-            <w:tcW w:w="3584" w:type="dxa"/>
+            <w:tcW w:w="3585" w:type="dxa"/>
             <w:tcBorders/>
             <w:vAlign w:val="center"/>
           </w:tcPr>
@@ -6041,7 +6041,7 @@
         <w:trPr/>
         <w:tc>
           <w:tcPr>
-            <w:tcW w:w="2118" w:type="dxa"/>
+            <w:tcW w:w="2117" w:type="dxa"/>
             <w:tcBorders/>
             <w:vAlign w:val="center"/>
           </w:tcPr>
@@ -6061,7 +6061,7 @@
         </w:tc>
         <w:tc>
           <w:tcPr>
-            <w:tcW w:w="3584" w:type="dxa"/>
+            <w:tcW w:w="3585" w:type="dxa"/>
             <w:tcBorders/>
             <w:vAlign w:val="center"/>
           </w:tcPr>
@@ -6136,8 +6136,8 @@
         </w:tblCellMar>
       </w:tblPr>
       <w:tblGrid>
-        <w:gridCol w:w="2464"/>
-        <w:gridCol w:w="2471"/>
+        <w:gridCol w:w="2463"/>
+        <w:gridCol w:w="2472"/>
         <w:gridCol w:w="4815"/>
       </w:tblGrid>
       <w:tr>
@@ -6146,7 +6146,7 @@
         </w:trPr>
         <w:tc>
           <w:tcPr>
-            <w:tcW w:w="2464" w:type="dxa"/>
+            <w:tcW w:w="2463" w:type="dxa"/>
             <w:tcBorders/>
             <w:vAlign w:val="center"/>
           </w:tcPr>
@@ -6166,7 +6166,7 @@
         </w:tc>
         <w:tc>
           <w:tcPr>
-            <w:tcW w:w="2471" w:type="dxa"/>
+            <w:tcW w:w="2472" w:type="dxa"/>
             <w:tcBorders/>
             <w:vAlign w:val="center"/>
           </w:tcPr>
@@ -6209,7 +6209,7 @@
         <w:trPr/>
         <w:tc>
           <w:tcPr>
-            <w:tcW w:w="2464" w:type="dxa"/>
+            <w:tcW w:w="2463" w:type="dxa"/>
             <w:tcBorders/>
             <w:vAlign w:val="center"/>
           </w:tcPr>
@@ -6229,7 +6229,7 @@
         </w:tc>
         <w:tc>
           <w:tcPr>
-            <w:tcW w:w="2471" w:type="dxa"/>
+            <w:tcW w:w="2472" w:type="dxa"/>
             <w:tcBorders/>
             <w:vAlign w:val="center"/>
           </w:tcPr>
@@ -6274,7 +6274,7 @@
         <w:trPr/>
         <w:tc>
           <w:tcPr>
-            <w:tcW w:w="2464" w:type="dxa"/>
+            <w:tcW w:w="2463" w:type="dxa"/>
             <w:tcBorders/>
             <w:vAlign w:val="center"/>
           </w:tcPr>
@@ -6294,7 +6294,7 @@
         </w:tc>
         <w:tc>
           <w:tcPr>
-            <w:tcW w:w="2471" w:type="dxa"/>
+            <w:tcW w:w="2472" w:type="dxa"/>
             <w:tcBorders/>
             <w:vAlign w:val="center"/>
           </w:tcPr>
@@ -6339,7 +6339,7 @@
         <w:trPr/>
         <w:tc>
           <w:tcPr>
-            <w:tcW w:w="2464" w:type="dxa"/>
+            <w:tcW w:w="2463" w:type="dxa"/>
             <w:tcBorders/>
             <w:vAlign w:val="center"/>
           </w:tcPr>
@@ -6359,7 +6359,7 @@
         </w:tc>
         <w:tc>
           <w:tcPr>
-            <w:tcW w:w="2471" w:type="dxa"/>
+            <w:tcW w:w="2472" w:type="dxa"/>
             <w:tcBorders/>
             <w:vAlign w:val="center"/>
           </w:tcPr>
@@ -6404,7 +6404,7 @@
         <w:trPr/>
         <w:tc>
           <w:tcPr>
-            <w:tcW w:w="2464" w:type="dxa"/>
+            <w:tcW w:w="2463" w:type="dxa"/>
             <w:tcBorders/>
             <w:vAlign w:val="center"/>
           </w:tcPr>
@@ -6424,7 +6424,7 @@
         </w:tc>
         <w:tc>
           <w:tcPr>
-            <w:tcW w:w="2471" w:type="dxa"/>
+            <w:tcW w:w="2472" w:type="dxa"/>
             <w:tcBorders/>
             <w:vAlign w:val="center"/>
           </w:tcPr>
@@ -6520,8 +6520,18 @@
       </w:pPr>
       <w:r>
         <w:rPr/>
+        <w:t>Home Page:</w:t>
+      </w:r>
+    </w:p>
+    <w:p>
+      <w:pPr>
+        <w:pStyle w:val="Normal"/>
+        <w:rPr/>
+      </w:pPr>
+      <w:r>
+        <w:rPr/>
         <w:drawing>
-          <wp:anchor behindDoc="0" distT="0" distB="0" distL="0" distR="0" simplePos="0" locked="0" layoutInCell="0" allowOverlap="1" relativeHeight="76">
+          <wp:anchor behindDoc="0" distT="0" distB="0" distL="0" distR="0" simplePos="0" locked="0" layoutInCell="0" allowOverlap="1" relativeHeight="80">
             <wp:simplePos x="0" y="0"/>
             <wp:positionH relativeFrom="column">
               <wp:align>center</wp:align>
@@ -6575,8 +6585,17 @@
       </w:pPr>
       <w:r>
         <w:rPr/>
+      </w:r>
+    </w:p>
+    <w:p>
+      <w:pPr>
+        <w:pStyle w:val="Normal"/>
+        <w:rPr/>
+      </w:pPr>
+      <w:r>
+        <w:rPr/>
         <w:drawing>
-          <wp:anchor behindDoc="0" distT="0" distB="0" distL="0" distR="0" simplePos="0" locked="0" layoutInCell="0" allowOverlap="1" relativeHeight="77">
+          <wp:anchor behindDoc="0" distT="0" distB="0" distL="0" distR="0" simplePos="0" locked="0" layoutInCell="0" allowOverlap="1" relativeHeight="81">
             <wp:simplePos x="0" y="0"/>
             <wp:positionH relativeFrom="column">
               <wp:align>center</wp:align>
@@ -6756,6 +6775,7 @@
       </w:pPr>
       <w:r>
         <w:rPr/>
+        <w:t>Complaint Form:</w:t>
       </w:r>
     </w:p>
     <w:p>
@@ -6774,17 +6794,8 @@
       </w:pPr>
       <w:r>
         <w:rPr/>
-      </w:r>
-    </w:p>
-    <w:p>
-      <w:pPr>
-        <w:pStyle w:val="Normal"/>
-        <w:rPr/>
-      </w:pPr>
-      <w:r>
-        <w:rPr/>
         <w:drawing>
-          <wp:anchor behindDoc="0" distT="0" distB="0" distL="0" distR="0" simplePos="0" locked="0" layoutInCell="0" allowOverlap="1" relativeHeight="78">
+          <wp:anchor behindDoc="0" distT="0" distB="0" distL="0" distR="0" simplePos="0" locked="0" layoutInCell="0" allowOverlap="1" relativeHeight="83">
             <wp:simplePos x="0" y="0"/>
             <wp:positionH relativeFrom="column">
               <wp:align>center</wp:align>
@@ -6792,7 +6803,7 @@
             <wp:positionV relativeFrom="paragraph">
               <wp:posOffset>635</wp:posOffset>
             </wp:positionV>
-            <wp:extent cx="5751830" cy="10692130"/>
+            <wp:extent cx="5226685" cy="10692130"/>
             <wp:effectExtent l="0" t="0" r="0" b="0"/>
             <wp:wrapSquare wrapText="largest"/>
             <wp:docPr id="6" name="Image6" descr="" title=""/>
@@ -6817,7 +6828,7 @@
                   <pic:spPr bwMode="auto">
                     <a:xfrm>
                       <a:off x="0" y="0"/>
-                      <a:ext cx="5751830" cy="10692130"/>
+                      <a:ext cx="5226685" cy="10692130"/>
                     </a:xfrm>
                     <a:prstGeom prst="rect">
                       <a:avLst/>
@@ -6914,6 +6925,15 @@
     </w:p>
     <w:p>
       <w:pPr>
+        <w:pStyle w:val="Normal"/>
+        <w:rPr/>
+      </w:pPr>
+      <w:r>
+        <w:rPr/>
+      </w:r>
+    </w:p>
+    <w:p>
+      <w:pPr>
         <w:pStyle w:val="Heading2"/>
         <w:rPr/>
       </w:pPr>
@@ -6923,9 +6943,118 @@
     </w:p>
     <w:p>
       <w:pPr>
+        <w:pStyle w:val="Normal"/>
+        <w:rPr/>
+      </w:pPr>
+      <w:r>
+        <w:rPr/>
+      </w:r>
+    </w:p>
+    <w:p>
+      <w:pPr>
         <w:pStyle w:val="Heading2"/>
         <w:rPr/>
       </w:pPr>
+      <w:r>
+        <w:rPr/>
+        <w:drawing>
+          <wp:anchor behindDoc="0" distT="0" distB="0" distL="0" distR="0" simplePos="0" locked="0" layoutInCell="0" allowOverlap="1" relativeHeight="82">
+            <wp:simplePos x="0" y="0"/>
+            <wp:positionH relativeFrom="column">
+              <wp:align>center</wp:align>
+            </wp:positionH>
+            <wp:positionV relativeFrom="paragraph">
+              <wp:posOffset>635</wp:posOffset>
+            </wp:positionV>
+            <wp:extent cx="6188710" cy="8162925"/>
+            <wp:effectExtent l="0" t="0" r="0" b="0"/>
+            <wp:wrapSquare wrapText="largest"/>
+            <wp:docPr id="7" name="Image7" descr="" title=""/>
+            <wp:cNvGraphicFramePr>
+              <a:graphicFrameLocks xmlns:a="http://schemas.openxmlformats.org/drawingml/2006/main" noChangeAspect="1"/>
+            </wp:cNvGraphicFramePr>
+            <a:graphic xmlns:a="http://schemas.openxmlformats.org/drawingml/2006/main">
+              <a:graphicData uri="http://schemas.openxmlformats.org/drawingml/2006/picture">
+                <pic:pic xmlns:pic="http://schemas.openxmlformats.org/drawingml/2006/picture">
+                  <pic:nvPicPr>
+                    <pic:cNvPr id="7" name="Image7" descr="" title=""/>
+                    <pic:cNvPicPr>
+                      <a:picLocks noChangeAspect="1" noChangeArrowheads="1"/>
+                    </pic:cNvPicPr>
+                  </pic:nvPicPr>
+                  <pic:blipFill>
+                    <a:blip r:embed="rId8"/>
+                    <a:stretch>
+                      <a:fillRect/>
+                    </a:stretch>
+                  </pic:blipFill>
+                  <pic:spPr bwMode="auto">
+                    <a:xfrm>
+                      <a:off x="0" y="0"/>
+                      <a:ext cx="6188710" cy="8162925"/>
+                    </a:xfrm>
+                    <a:prstGeom prst="rect">
+                      <a:avLst/>
+                    </a:prstGeom>
+                    <a:noFill/>
+                  </pic:spPr>
+                </pic:pic>
+              </a:graphicData>
+            </a:graphic>
+          </wp:anchor>
+        </w:drawing>
+      </w:r>
+    </w:p>
+    <w:p>
+      <w:pPr>
+        <w:pStyle w:val="Heading2"/>
+        <w:rPr/>
+      </w:pPr>
+      <w:r>
+        <w:rPr/>
+      </w:r>
+    </w:p>
+    <w:p>
+      <w:pPr>
+        <w:pStyle w:val="Heading2"/>
+        <w:rPr/>
+      </w:pPr>
+      <w:r>
+        <w:rPr/>
+      </w:r>
+    </w:p>
+    <w:p>
+      <w:pPr>
+        <w:pStyle w:val="Heading2"/>
+        <w:rPr/>
+      </w:pPr>
+      <w:r>
+        <w:rPr/>
+      </w:r>
+    </w:p>
+    <w:p>
+      <w:pPr>
+        <w:pStyle w:val="Heading2"/>
+        <w:rPr/>
+      </w:pPr>
+      <w:r>
+        <w:rPr/>
+      </w:r>
+    </w:p>
+    <w:p>
+      <w:pPr>
+        <w:pStyle w:val="Heading2"/>
+        <w:rPr/>
+      </w:pPr>
+      <w:r>
+        <w:rPr/>
+      </w:r>
+    </w:p>
+    <w:p>
+      <w:pPr>
+        <w:pStyle w:val="Heading2"/>
+        <w:rPr/>
+      </w:pPr>
       <w:bookmarkStart w:id="9" w:name="_Toc208957309"/>
       <w:r>
         <w:rPr/>
@@ -6941,7 +7070,7 @@
       <w:r>
         <w:rPr/>
         <w:drawing>
-          <wp:anchor behindDoc="0" distT="0" distB="0" distL="0" distR="0" simplePos="0" locked="0" layoutInCell="0" allowOverlap="1" relativeHeight="75">
+          <wp:anchor behindDoc="0" distT="0" distB="0" distL="0" distR="0" simplePos="0" locked="0" layoutInCell="0" allowOverlap="1" relativeHeight="79">
             <wp:simplePos x="0" y="0"/>
             <wp:positionH relativeFrom="column">
               <wp:posOffset>0</wp:posOffset>
@@ -6952,7 +7081,7 @@
             <wp:extent cx="6188710" cy="2718435"/>
             <wp:effectExtent l="0" t="0" r="0" b="0"/>
             <wp:wrapSquare wrapText="largest"/>
-            <wp:docPr id="7" name="Image3" descr="" title=""/>
+            <wp:docPr id="8" name="Image3" descr="" title=""/>
             <wp:cNvGraphicFramePr>
               <a:graphicFrameLocks xmlns:a="http://schemas.openxmlformats.org/drawingml/2006/main" noChangeAspect="1"/>
             </wp:cNvGraphicFramePr>
@@ -6960,13 +7089,13 @@
               <a:graphicData uri="http://schemas.openxmlformats.org/drawingml/2006/picture">
                 <pic:pic xmlns:pic="http://schemas.openxmlformats.org/drawingml/2006/picture">
                   <pic:nvPicPr>
-                    <pic:cNvPr id="7" name="Image3" descr="" title=""/>
+                    <pic:cNvPr id="8" name="Image3" descr="" title=""/>
                     <pic:cNvPicPr>
                       <a:picLocks noChangeAspect="1" noChangeArrowheads="1"/>
                     </pic:cNvPicPr>
                   </pic:nvPicPr>
                   <pic:blipFill>
-                    <a:blip r:embed="rId8"/>
+                    <a:blip r:embed="rId9"/>
                     <a:stretch>
                       <a:fillRect/>
                     </a:stretch>
@@ -8992,7 +9121,7 @@
       </w:r>
       <w:r>
         <w:rPr>
-          <w:rFonts w:eastAsia="Calibri" w:cstheme="minorBidi" w:eastAsiaTheme="minorHAnsi"/>
+          <w:rFonts w:eastAsia="Calibri" w:cs="" w:cstheme="minorBidi" w:eastAsiaTheme="minorHAnsi"/>
           <w:bCs/>
           <w:color w:val="auto"/>
           <w:sz w:val="22"/>
@@ -9012,7 +9141,7 @@
       </w:pPr>
       <w:r>
         <w:rPr>
-          <w:rFonts w:eastAsia="Calibri" w:cstheme="minorBidi" w:eastAsiaTheme="minorHAnsi"/>
+          <w:rFonts w:eastAsia="Calibri" w:cs="" w:cstheme="minorBidi" w:eastAsiaTheme="minorHAnsi"/>
           <w:bCs/>
           <w:color w:val="auto"/>
           <w:sz w:val="22"/>
@@ -9032,7 +9161,7 @@
         <w:spacing w:before="0" w:after="160"/>
         <w:rPr/>
       </w:pPr>
-      <w:hyperlink r:id="rId9">
+      <w:hyperlink r:id="rId10">
         <w:r>
           <w:rPr>
             <w:rStyle w:val="Hyperlink"/>
@@ -9088,7 +9217,7 @@
       <w:bookmarkEnd w:id="24"/>
       <w:r>
         <w:rPr>
-          <w:rFonts w:eastAsia="Calibri" w:cstheme="minorBidi" w:eastAsiaTheme="minorHAnsi"/>
+          <w:rFonts w:eastAsia="Calibri" w:cs="" w:cstheme="minorBidi" w:eastAsiaTheme="minorHAnsi"/>
           <w:color w:val="auto"/>
           <w:sz w:val="22"/>
           <w:szCs w:val="22"/>
@@ -9106,7 +9235,7 @@
         </w:tabs>
         <w:spacing w:before="0" w:after="160"/>
         <w:rPr>
-          <w:rFonts w:eastAsia="Calibri" w:cstheme="minorBidi" w:eastAsiaTheme="minorHAnsi"/>
+          <w:rFonts w:eastAsia="Calibri" w:cs="" w:cstheme="minorBidi" w:eastAsiaTheme="minorHAnsi"/>
           <w:color w:val="auto"/>
           <w:sz w:val="22"/>
           <w:szCs w:val="22"/>
@@ -9115,7 +9244,7 @@
       </w:pPr>
       <w:r>
         <w:rPr>
-          <w:rFonts w:eastAsia="Calibri" w:cstheme="minorBidi" w:eastAsiaTheme="minorHAnsi"/>
+          <w:rFonts w:eastAsia="Calibri" w:cs="" w:cstheme="minorBidi" w:eastAsiaTheme="minorHAnsi"/>
           <w:color w:val="auto"/>
           <w:sz w:val="22"/>
           <w:szCs w:val="22"/>
@@ -9134,7 +9263,7 @@
         <w:spacing w:before="0" w:after="160"/>
         <w:rPr/>
       </w:pPr>
-      <w:hyperlink r:id="rId10">
+      <w:hyperlink r:id="rId11">
         <w:r>
           <w:rPr>
             <w:rStyle w:val="Hyperlink"/>
@@ -9159,9 +9288,9 @@
       </w:r>
     </w:p>
     <w:sectPr>
-      <w:footerReference w:type="even" r:id="rId11"/>
-      <w:footerReference w:type="default" r:id="rId12"/>
-      <w:footerReference w:type="first" r:id="rId13"/>
+      <w:footerReference w:type="even" r:id="rId12"/>
+      <w:footerReference w:type="default" r:id="rId13"/>
+      <w:footerReference w:type="first" r:id="rId14"/>
       <w:type w:val="nextPage"/>
       <w:pgSz w:w="11906" w:h="16838"/>
       <w:pgMar w:left="1080" w:right="1080" w:gutter="0" w:header="0" w:top="1440" w:footer="708" w:bottom="1440"/>
@@ -9200,7 +9329,7 @@
       <mc:AlternateContent>
         <mc:Choice Requires="wps">
           <w:drawing>
-            <wp:anchor behindDoc="1" distT="0" distB="30480" distL="0" distR="0" simplePos="0" locked="0" layoutInCell="0" allowOverlap="1" relativeHeight="35" wp14:anchorId="34A6C43B">
+            <wp:anchor behindDoc="1" distT="0" distB="34290" distL="0" distR="0" simplePos="0" locked="0" layoutInCell="0" allowOverlap="1" relativeHeight="37" wp14:anchorId="34A6C43B">
               <wp:simplePos x="0" y="0"/>
               <wp:positionH relativeFrom="rightMargin">
                 <wp:align>left</wp:align>
@@ -9211,7 +9340,7 @@
               <wp:extent cx="457200" cy="320040"/>
               <wp:effectExtent l="0" t="0" r="0" b="3810"/>
               <wp:wrapSquare wrapText="bothSides"/>
-              <wp:docPr id="8" name="Rectangle 40"/>
+              <wp:docPr id="9" name="Rectangle 40"/>
               <a:graphic xmlns:a="http://schemas.openxmlformats.org/drawingml/2006/main">
                 <a:graphicData uri="http://schemas.microsoft.com/office/word/2010/wordprocessingShape">
                   <wps:wsp>
@@ -9249,7 +9378,7 @@
                       <w:txbxContent>
                         <w:p>
                           <w:pPr>
-                            <w:pStyle w:val="FrameContentsuser"/>
+                            <w:pStyle w:val="FrameContents"/>
                             <w:spacing w:before="0" w:after="160"/>
                             <w:jc w:val="end"/>
                             <w:rPr>
@@ -9280,7 +9409,7 @@
                             <w:rPr>
                               <w:color w:val="000000"/>
                             </w:rPr>
-                            <w:t>1</w:t>
+                            <w:t>18</w:t>
                           </w:r>
                           <w:r>
                             <w:rPr>
@@ -9310,7 +9439,7 @@
                 <w:txbxContent>
                   <w:p>
                     <w:pPr>
-                      <w:pStyle w:val="FrameContentsuser"/>
+                      <w:pStyle w:val="FrameContents"/>
                       <w:spacing w:before="0" w:after="160"/>
                       <w:jc w:val="end"/>
                       <w:rPr>
@@ -9341,7 +9470,7 @@
                       <w:rPr>
                         <w:color w:val="000000"/>
                       </w:rPr>
-                      <w:t>1</w:t>
+                      <w:t>18</w:t>
                     </w:r>
                     <w:r>
                       <w:rPr>
@@ -9360,7 +9489,7 @@
       <mc:AlternateContent>
         <mc:Choice Requires="wpg">
           <w:drawing>
-            <wp:anchor behindDoc="1" distT="0" distB="27940" distL="0" distR="0" simplePos="0" locked="0" layoutInCell="0" allowOverlap="1" relativeHeight="70" wp14:anchorId="1C03872F">
+            <wp:anchor behindDoc="1" distT="0" distB="31750" distL="0" distR="0" simplePos="0" locked="0" layoutInCell="0" allowOverlap="1" relativeHeight="74" wp14:anchorId="1C03872F">
               <wp:simplePos x="0" y="0"/>
               <wp:positionH relativeFrom="margin">
                 <wp:align>right</wp:align>
@@ -9371,7 +9500,7 @@
               <wp:extent cx="5943600" cy="320040"/>
               <wp:effectExtent l="0" t="0" r="0" b="3810"/>
               <wp:wrapSquare wrapText="bothSides"/>
-              <wp:docPr id="9" name="Group 37"/>
+              <wp:docPr id="10" name="Group 37"/>
               <a:graphic xmlns:a="http://schemas.openxmlformats.org/drawingml/2006/main">
                 <a:graphicData uri="http://schemas.microsoft.com/office/word/2010/wordprocessingGroup">
                   <wpg:wgp>
@@ -9385,12 +9514,12 @@
                       </a:xfrm>
                     </wpg:grpSpPr>
                     <wps:wsp>
-                      <wps:cNvPr id="10" name="Rectangle 38"/>
+                      <wps:cNvPr id="11" name="Rectangle 38"/>
                       <wps:cNvSpPr/>
                       <wps:spPr>
                         <a:xfrm>
                           <a:off x="19080" y="0"/>
-                          <a:ext cx="5924520" cy="13320"/>
+                          <a:ext cx="5924520" cy="12600"/>
                         </a:xfrm>
                         <a:prstGeom prst="rect">
                           <a:avLst/>
@@ -9419,7 +9548,7 @@
                       <wps:bodyPr/>
                     </wps:wsp>
                     <wps:wsp>
-                      <wps:cNvPr id="11" name="Text Box 39"/>
+                      <wps:cNvPr id="12" name="Text Box 39"/>
                       <wps:cNvSpPr/>
                       <wps:spPr>
                         <a:xfrm>
@@ -9495,7 +9624,7 @@
         <mc:Fallback>
           <w:pict>
             <v:group id="shape_0" alt="Group 37" style="position:absolute;margin-left:19.25pt;margin-top:784.3pt;width:468pt;height:25.2pt" coordorigin="385,15686" coordsize="9360,504">
-              <v:rect id="shape_0" ID="Rectangle 38" path="m0,0l-2147483645,0l-2147483645,-2147483646l0,-2147483646xe" fillcolor="black" stroked="f" o:allowincell="f" style="position:absolute;left:415;top:15686;width:9329;height:20;mso-wrap-style:none;v-text-anchor:middle;mso-position-horizontal:right;mso-position-horizontal-relative:margin;mso-position-vertical-relative:page">
+              <v:rect id="shape_0" ID="Rectangle 38" path="m0,0l-2147483645,0l-2147483645,-2147483646l0,-2147483646xe" fillcolor="black" stroked="f" o:allowincell="f" style="position:absolute;left:415;top:15686;width:9329;height:19;mso-wrap-style:none;v-text-anchor:middle;mso-position-horizontal:right;mso-position-horizontal-relative:margin;mso-position-vertical-relative:page">
                 <v:fill o:detectmouseclick="t" type="solid" color2="white"/>
                 <v:stroke color="#3465a4" weight="12600" joinstyle="miter" endcap="flat"/>
                 <w10:wrap type="square"/>
@@ -9559,7 +9688,7 @@
       <mc:AlternateContent>
         <mc:Choice Requires="wps">
           <w:drawing>
-            <wp:anchor behindDoc="1" distT="0" distB="30480" distL="0" distR="0" simplePos="0" locked="0" layoutInCell="0" allowOverlap="1" relativeHeight="35" wp14:anchorId="34A6C43B">
+            <wp:anchor behindDoc="1" distT="0" distB="34290" distL="0" distR="0" simplePos="0" locked="0" layoutInCell="0" allowOverlap="1" relativeHeight="37" wp14:anchorId="34A6C43B">
               <wp:simplePos x="0" y="0"/>
               <wp:positionH relativeFrom="rightMargin">
                 <wp:align>left</wp:align>
@@ -9570,7 +9699,7 @@
               <wp:extent cx="457200" cy="320040"/>
               <wp:effectExtent l="0" t="0" r="0" b="3810"/>
               <wp:wrapSquare wrapText="bothSides"/>
-              <wp:docPr id="12" name="Rectangle 40"/>
+              <wp:docPr id="13" name="Rectangle 40"/>
               <a:graphic xmlns:a="http://schemas.openxmlformats.org/drawingml/2006/main">
                 <a:graphicData uri="http://schemas.microsoft.com/office/word/2010/wordprocessingShape">
                   <wps:wsp>
@@ -9608,7 +9737,7 @@
                       <w:txbxContent>
                         <w:p>
                           <w:pPr>
-                            <w:pStyle w:val="FrameContentsuser"/>
+                            <w:pStyle w:val="FrameContents"/>
                             <w:spacing w:before="0" w:after="160"/>
                             <w:jc w:val="end"/>
                             <w:rPr>
@@ -9639,7 +9768,7 @@
                             <w:rPr>
                               <w:color w:val="000000"/>
                             </w:rPr>
-                            <w:t>1</w:t>
+                            <w:t>18</w:t>
                           </w:r>
                           <w:r>
                             <w:rPr>
@@ -9669,7 +9798,7 @@
                 <w:txbxContent>
                   <w:p>
                     <w:pPr>
-                      <w:pStyle w:val="FrameContentsuser"/>
+                      <w:pStyle w:val="FrameContents"/>
                       <w:spacing w:before="0" w:after="160"/>
                       <w:jc w:val="end"/>
                       <w:rPr>
@@ -9700,7 +9829,7 @@
                       <w:rPr>
                         <w:color w:val="000000"/>
                       </w:rPr>
-                      <w:t>1</w:t>
+                      <w:t>18</w:t>
                     </w:r>
                     <w:r>
                       <w:rPr>
@@ -9719,7 +9848,7 @@
       <mc:AlternateContent>
         <mc:Choice Requires="wpg">
           <w:drawing>
-            <wp:anchor behindDoc="1" distT="0" distB="27940" distL="0" distR="0" simplePos="0" locked="0" layoutInCell="0" allowOverlap="1" relativeHeight="70" wp14:anchorId="1C03872F">
+            <wp:anchor behindDoc="1" distT="0" distB="31750" distL="0" distR="0" simplePos="0" locked="0" layoutInCell="0" allowOverlap="1" relativeHeight="74" wp14:anchorId="1C03872F">
               <wp:simplePos x="0" y="0"/>
               <wp:positionH relativeFrom="margin">
                 <wp:align>right</wp:align>
@@ -9730,7 +9859,7 @@
               <wp:extent cx="5943600" cy="320040"/>
               <wp:effectExtent l="0" t="0" r="0" b="3810"/>
               <wp:wrapSquare wrapText="bothSides"/>
-              <wp:docPr id="13" name="Group 37"/>
+              <wp:docPr id="14" name="Group 37"/>
               <a:graphic xmlns:a="http://schemas.openxmlformats.org/drawingml/2006/main">
                 <a:graphicData uri="http://schemas.microsoft.com/office/word/2010/wordprocessingGroup">
                   <wpg:wgp>
@@ -9744,12 +9873,12 @@
                       </a:xfrm>
                     </wpg:grpSpPr>
                     <wps:wsp>
-                      <wps:cNvPr id="14" name="Rectangle 38"/>
+                      <wps:cNvPr id="15" name="Rectangle 38"/>
                       <wps:cNvSpPr/>
                       <wps:spPr>
                         <a:xfrm>
                           <a:off x="19080" y="0"/>
-                          <a:ext cx="5924520" cy="13320"/>
+                          <a:ext cx="5924520" cy="12600"/>
                         </a:xfrm>
                         <a:prstGeom prst="rect">
                           <a:avLst/>
@@ -9778,7 +9907,7 @@
                       <wps:bodyPr/>
                     </wps:wsp>
                     <wps:wsp>
-                      <wps:cNvPr id="15" name="Text Box 39"/>
+                      <wps:cNvPr id="16" name="Text Box 39"/>
                       <wps:cNvSpPr/>
                       <wps:spPr>
                         <a:xfrm>
@@ -9854,7 +9983,7 @@
         <mc:Fallback>
           <w:pict>
             <v:group id="shape_0" alt="Group 37" style="position:absolute;margin-left:19.25pt;margin-top:784.3pt;width:468pt;height:25.2pt" coordorigin="385,15686" coordsize="9360,504">
-              <v:rect id="shape_0" ID="Rectangle 38" path="m0,0l-2147483645,0l-2147483645,-2147483646l0,-2147483646xe" fillcolor="black" stroked="f" o:allowincell="f" style="position:absolute;left:415;top:15686;width:9329;height:20;mso-wrap-style:none;v-text-anchor:middle;mso-position-horizontal:right;mso-position-horizontal-relative:margin;mso-position-vertical-relative:page">
+              <v:rect id="shape_0" ID="Rectangle 38" path="m0,0l-2147483645,0l-2147483645,-2147483646l0,-2147483646xe" fillcolor="black" stroked="f" o:allowincell="f" style="position:absolute;left:415;top:15686;width:9329;height:19;mso-wrap-style:none;v-text-anchor:middle;mso-position-horizontal:right;mso-position-horizontal-relative:margin;mso-position-vertical-relative:page">
                 <v:fill o:detectmouseclick="t" type="solid" color2="white"/>
                 <v:stroke color="#3465a4" weight="12600" joinstyle="miter" endcap="flat"/>
                 <w10:wrap type="square"/>
@@ -10911,10 +11040,17 @@
     <w:qFormat/>
     <w:rPr/>
   </w:style>
+  <w:style w:type="character" w:styleId="FootnoteCharactersuser">
+    <w:name w:val="Footnote Characters (user)"/>
+    <w:qFormat/>
+    <w:rPr/>
+  </w:style>
   <w:style w:type="character" w:styleId="FootnoteCharacters">
     <w:name w:val="Footnote Characters"/>
     <w:qFormat/>
-    <w:rPr/>
+    <w:rPr>
+      <w:vertAlign w:val="superscript"/>
+    </w:rPr>
   </w:style>
   <w:style w:type="character" w:styleId="FootnoteReference">
     <w:name w:val="footnote reference"/>
@@ -11235,15 +11371,15 @@
     </w:pPr>
     <w:rPr/>
   </w:style>
-  <w:style w:type="paragraph" w:styleId="FrameContentsuser">
-    <w:name w:val="Frame Contents (user)"/>
+  <w:style w:type="paragraph" w:styleId="FrameContents">
+    <w:name w:val="Frame Contents"/>
     <w:basedOn w:val="Normal"/>
     <w:qFormat/>
     <w:pPr/>
     <w:rPr/>
   </w:style>
-  <w:style w:type="paragraph" w:styleId="FrameContents">
-    <w:name w:val="Frame Contents"/>
+  <w:style w:type="paragraph" w:styleId="FrameContentsuser">
+    <w:name w:val="Frame Contents (user)"/>
     <w:basedOn w:val="Normal"/>
     <w:qFormat/>
     <w:pPr/>

--- a/ThomasGrout_ SAAD Portfolio.docx
+++ b/ThomasGrout_ SAAD Portfolio.docx
@@ -2006,8 +2006,8 @@
         <w:tblLook w:val="04a0" w:noHBand="0" w:noVBand="1" w:firstColumn="1" w:lastRow="0" w:lastColumn="0" w:firstRow="1"/>
       </w:tblPr>
       <w:tblGrid>
-        <w:gridCol w:w="1226"/>
-        <w:gridCol w:w="1887"/>
+        <w:gridCol w:w="1225"/>
+        <w:gridCol w:w="1888"/>
         <w:gridCol w:w="5286"/>
         <w:gridCol w:w="1455"/>
       </w:tblGrid>
@@ -2017,7 +2017,7 @@
         </w:trPr>
         <w:tc>
           <w:tcPr>
-            <w:tcW w:w="1226" w:type="dxa"/>
+            <w:tcW w:w="1225" w:type="dxa"/>
             <w:cnfStyle w:val="001000000000" w:firstRow="0" w:lastRow="0" w:firstColumn="1" w:lastColumn="0" w:oddVBand="0" w:evenVBand="0" w:oddHBand="0" w:evenHBand="0" w:firstRowFirstColumn="0" w:firstRowLastColumn="0" w:lastRowFirstColumn="0" w:lastRowLastColumn="0"/>
             <w:tcBorders/>
             <w:shd w:color="auto" w:fill="A6A6A6" w:themeFill="background1" w:themeFillShade="a6" w:val="clear"/>
@@ -2045,7 +2045,7 @@
         </w:tc>
         <w:tc>
           <w:tcPr>
-            <w:tcW w:w="1887" w:type="dxa"/>
+            <w:tcW w:w="1888" w:type="dxa"/>
             <w:tcBorders/>
             <w:shd w:color="auto" w:fill="A6A6A6" w:themeFill="background1" w:themeFillShade="a6" w:val="clear"/>
           </w:tcPr>
@@ -2134,7 +2134,7 @@
         </w:trPr>
         <w:tc>
           <w:tcPr>
-            <w:tcW w:w="1226" w:type="dxa"/>
+            <w:tcW w:w="1225" w:type="dxa"/>
             <w:cnfStyle w:val="001000000000" w:firstRow="0" w:lastRow="0" w:firstColumn="1" w:lastColumn="0" w:oddVBand="0" w:evenVBand="0" w:oddHBand="0" w:evenHBand="0" w:firstRowFirstColumn="0" w:firstRowLastColumn="0" w:lastRowFirstColumn="0" w:lastRowLastColumn="0"/>
             <w:tcBorders/>
             <w:shd w:color="auto" w:fill="F2F2F2" w:themeFill="background1" w:themeFillShade="f2" w:val="clear"/>
@@ -2159,7 +2159,7 @@
         </w:tc>
         <w:tc>
           <w:tcPr>
-            <w:tcW w:w="1887" w:type="dxa"/>
+            <w:tcW w:w="1888" w:type="dxa"/>
             <w:tcBorders/>
             <w:shd w:color="auto" w:fill="F2F2F2" w:themeFill="background1" w:themeFillShade="f2" w:val="clear"/>
           </w:tcPr>
@@ -2237,7 +2237,7 @@
         <w:trPr/>
         <w:tc>
           <w:tcPr>
-            <w:tcW w:w="1226" w:type="dxa"/>
+            <w:tcW w:w="1225" w:type="dxa"/>
             <w:cnfStyle w:val="001000000000" w:firstRow="0" w:lastRow="0" w:firstColumn="1" w:lastColumn="0" w:oddVBand="0" w:evenVBand="0" w:oddHBand="0" w:evenHBand="0" w:firstRowFirstColumn="0" w:firstRowLastColumn="0" w:lastRowFirstColumn="0" w:lastRowLastColumn="0"/>
             <w:tcBorders/>
           </w:tcPr>
@@ -2261,7 +2261,7 @@
         </w:tc>
         <w:tc>
           <w:tcPr>
-            <w:tcW w:w="1887" w:type="dxa"/>
+            <w:tcW w:w="1888" w:type="dxa"/>
             <w:tcBorders/>
           </w:tcPr>
           <w:p>
@@ -2338,7 +2338,7 @@
         </w:trPr>
         <w:tc>
           <w:tcPr>
-            <w:tcW w:w="1226" w:type="dxa"/>
+            <w:tcW w:w="1225" w:type="dxa"/>
             <w:cnfStyle w:val="001000000000" w:firstRow="0" w:lastRow="0" w:firstColumn="1" w:lastColumn="0" w:oddVBand="0" w:evenVBand="0" w:oddHBand="0" w:evenHBand="0" w:firstRowFirstColumn="0" w:firstRowLastColumn="0" w:lastRowFirstColumn="0" w:lastRowLastColumn="0"/>
             <w:tcBorders/>
             <w:shd w:color="auto" w:fill="F2F2F2" w:themeFill="background1" w:themeFillShade="f2" w:val="clear"/>
@@ -2363,7 +2363,7 @@
         </w:tc>
         <w:tc>
           <w:tcPr>
-            <w:tcW w:w="1887" w:type="dxa"/>
+            <w:tcW w:w="1888" w:type="dxa"/>
             <w:tcBorders/>
             <w:shd w:color="auto" w:fill="F2F2F2" w:themeFill="background1" w:themeFillShade="f2" w:val="clear"/>
           </w:tcPr>
@@ -2441,7 +2441,7 @@
         <w:trPr/>
         <w:tc>
           <w:tcPr>
-            <w:tcW w:w="1226" w:type="dxa"/>
+            <w:tcW w:w="1225" w:type="dxa"/>
             <w:cnfStyle w:val="001000000000" w:firstRow="0" w:lastRow="0" w:firstColumn="1" w:lastColumn="0" w:oddVBand="0" w:evenVBand="0" w:oddHBand="0" w:evenHBand="0" w:firstRowFirstColumn="0" w:firstRowLastColumn="0" w:lastRowFirstColumn="0" w:lastRowLastColumn="0"/>
             <w:tcBorders/>
           </w:tcPr>
@@ -2465,7 +2465,7 @@
         </w:tc>
         <w:tc>
           <w:tcPr>
-            <w:tcW w:w="1887" w:type="dxa"/>
+            <w:tcW w:w="1888" w:type="dxa"/>
             <w:tcBorders/>
           </w:tcPr>
           <w:p>
@@ -2537,10 +2537,12 @@
         </w:tc>
       </w:tr>
       <w:tr>
-        <w:trPr/>
-        <w:tc>
-          <w:tcPr>
-            <w:tcW w:w="1226" w:type="dxa"/>
+        <w:trPr>
+          <w:trHeight w:val="922" w:hRule="atLeast"/>
+        </w:trPr>
+        <w:tc>
+          <w:tcPr>
+            <w:tcW w:w="1225" w:type="dxa"/>
             <w:cnfStyle w:val="001000000000" w:firstRow="0" w:lastRow="0" w:firstColumn="1" w:lastColumn="0" w:oddVBand="0" w:evenVBand="0" w:oddHBand="0" w:evenHBand="0" w:firstRowFirstColumn="0" w:firstRowLastColumn="0" w:lastRowFirstColumn="0" w:lastRowLastColumn="0"/>
             <w:tcBorders/>
           </w:tcPr>
@@ -2564,7 +2566,7 @@
         </w:tc>
         <w:tc>
           <w:tcPr>
-            <w:tcW w:w="1887" w:type="dxa"/>
+            <w:tcW w:w="1888" w:type="dxa"/>
             <w:tcBorders/>
           </w:tcPr>
           <w:p>
@@ -2639,7 +2641,7 @@
         <w:trPr/>
         <w:tc>
           <w:tcPr>
-            <w:tcW w:w="1226" w:type="dxa"/>
+            <w:tcW w:w="1225" w:type="dxa"/>
             <w:cnfStyle w:val="001000000000" w:firstRow="0" w:lastRow="0" w:firstColumn="1" w:lastColumn="0" w:oddVBand="0" w:evenVBand="0" w:oddHBand="0" w:evenHBand="0" w:firstRowFirstColumn="0" w:firstRowLastColumn="0" w:lastRowFirstColumn="0" w:lastRowLastColumn="0"/>
             <w:tcBorders/>
           </w:tcPr>
@@ -2663,7 +2665,7 @@
         </w:tc>
         <w:tc>
           <w:tcPr>
-            <w:tcW w:w="1887" w:type="dxa"/>
+            <w:tcW w:w="1888" w:type="dxa"/>
             <w:tcBorders/>
           </w:tcPr>
           <w:p>
@@ -2738,7 +2740,7 @@
         <w:trPr/>
         <w:tc>
           <w:tcPr>
-            <w:tcW w:w="1226" w:type="dxa"/>
+            <w:tcW w:w="1225" w:type="dxa"/>
             <w:cnfStyle w:val="001000000000" w:firstRow="0" w:lastRow="0" w:firstColumn="1" w:lastColumn="0" w:oddVBand="0" w:evenVBand="0" w:oddHBand="0" w:evenHBand="0" w:firstRowFirstColumn="0" w:firstRowLastColumn="0" w:lastRowFirstColumn="0" w:lastRowLastColumn="0"/>
             <w:tcBorders/>
           </w:tcPr>
@@ -2762,7 +2764,7 @@
         </w:tc>
         <w:tc>
           <w:tcPr>
-            <w:tcW w:w="1887" w:type="dxa"/>
+            <w:tcW w:w="1888" w:type="dxa"/>
             <w:tcBorders/>
           </w:tcPr>
           <w:p>
@@ -2837,7 +2839,7 @@
         <w:trPr/>
         <w:tc>
           <w:tcPr>
-            <w:tcW w:w="1226" w:type="dxa"/>
+            <w:tcW w:w="1225" w:type="dxa"/>
             <w:cnfStyle w:val="001000000000" w:firstRow="0" w:lastRow="0" w:firstColumn="1" w:lastColumn="0" w:oddVBand="0" w:evenVBand="0" w:oddHBand="0" w:evenHBand="0" w:firstRowFirstColumn="0" w:firstRowLastColumn="0" w:lastRowFirstColumn="0" w:lastRowLastColumn="0"/>
             <w:tcBorders/>
           </w:tcPr>
@@ -2861,7 +2863,7 @@
         </w:tc>
         <w:tc>
           <w:tcPr>
-            <w:tcW w:w="1887" w:type="dxa"/>
+            <w:tcW w:w="1888" w:type="dxa"/>
             <w:tcBorders/>
           </w:tcPr>
           <w:p>
@@ -2936,7 +2938,7 @@
         <w:trPr/>
         <w:tc>
           <w:tcPr>
-            <w:tcW w:w="1226" w:type="dxa"/>
+            <w:tcW w:w="1225" w:type="dxa"/>
             <w:cnfStyle w:val="001000000000" w:firstRow="0" w:lastRow="0" w:firstColumn="1" w:lastColumn="0" w:oddVBand="0" w:evenVBand="0" w:oddHBand="0" w:evenHBand="0" w:firstRowFirstColumn="0" w:firstRowLastColumn="0" w:lastRowFirstColumn="0" w:lastRowLastColumn="0"/>
             <w:tcBorders/>
           </w:tcPr>
@@ -2960,7 +2962,7 @@
         </w:tc>
         <w:tc>
           <w:tcPr>
-            <w:tcW w:w="1887" w:type="dxa"/>
+            <w:tcW w:w="1888" w:type="dxa"/>
             <w:tcBorders/>
           </w:tcPr>
           <w:p>
@@ -3006,10 +3008,11 @@
             </w:r>
             <w:r>
               <w:rPr>
+                <w:rStyle w:val="EndnoteReference"/>
                 <w:rFonts w:cs="Calibri Light" w:ascii="Calibri Light" w:hAnsi="Calibri Light" w:cstheme="majorHAnsi"/>
                 <w:vertAlign w:val="superscript"/>
               </w:rPr>
-              <w:t>[1]</w:t>
+              <w:endnoteReference w:id="2"/>
             </w:r>
             <w:r>
               <w:rPr>
@@ -3048,7 +3051,7 @@
         <w:trPr/>
         <w:tc>
           <w:tcPr>
-            <w:tcW w:w="1226" w:type="dxa"/>
+            <w:tcW w:w="1225" w:type="dxa"/>
             <w:cnfStyle w:val="001000000000" w:firstRow="0" w:lastRow="0" w:firstColumn="1" w:lastColumn="0" w:oddVBand="0" w:evenVBand="0" w:oddHBand="0" w:evenHBand="0" w:firstRowFirstColumn="0" w:firstRowLastColumn="0" w:lastRowFirstColumn="0" w:lastRowLastColumn="0"/>
             <w:tcBorders/>
           </w:tcPr>
@@ -3072,7 +3075,7 @@
         </w:tc>
         <w:tc>
           <w:tcPr>
-            <w:tcW w:w="1887" w:type="dxa"/>
+            <w:tcW w:w="1888" w:type="dxa"/>
             <w:tcBorders/>
           </w:tcPr>
           <w:p>
@@ -3147,7 +3150,7 @@
         <w:trPr/>
         <w:tc>
           <w:tcPr>
-            <w:tcW w:w="1226" w:type="dxa"/>
+            <w:tcW w:w="1225" w:type="dxa"/>
             <w:cnfStyle w:val="001000000000" w:firstRow="0" w:lastRow="0" w:firstColumn="1" w:lastColumn="0" w:oddVBand="0" w:evenVBand="0" w:oddHBand="0" w:evenHBand="0" w:firstRowFirstColumn="0" w:firstRowLastColumn="0" w:lastRowFirstColumn="0" w:lastRowLastColumn="0"/>
             <w:tcBorders/>
           </w:tcPr>
@@ -3171,7 +3174,7 @@
         </w:tc>
         <w:tc>
           <w:tcPr>
-            <w:tcW w:w="1887" w:type="dxa"/>
+            <w:tcW w:w="1888" w:type="dxa"/>
             <w:tcBorders/>
           </w:tcPr>
           <w:p>
@@ -3246,7 +3249,7 @@
         <w:trPr/>
         <w:tc>
           <w:tcPr>
-            <w:tcW w:w="1226" w:type="dxa"/>
+            <w:tcW w:w="1225" w:type="dxa"/>
             <w:cnfStyle w:val="001000000000" w:firstRow="0" w:lastRow="0" w:firstColumn="1" w:lastColumn="0" w:oddVBand="0" w:evenVBand="0" w:oddHBand="0" w:evenHBand="0" w:firstRowFirstColumn="0" w:firstRowLastColumn="0" w:lastRowFirstColumn="0" w:lastRowLastColumn="0"/>
             <w:tcBorders/>
           </w:tcPr>
@@ -3270,7 +3273,7 @@
         </w:tc>
         <w:tc>
           <w:tcPr>
-            <w:tcW w:w="1887" w:type="dxa"/>
+            <w:tcW w:w="1888" w:type="dxa"/>
             <w:tcBorders/>
           </w:tcPr>
           <w:p>
@@ -3312,14 +3315,14 @@
               <w:rPr>
                 <w:rFonts w:cs="Calibri Light" w:ascii="Calibri Light" w:hAnsi="Calibri Light" w:cstheme="majorHAnsi"/>
               </w:rPr>
-              <w:t xml:space="preserve">Achieve functionality with fewer resources, such as CPU cycles, memory, and storage. </w:t>
-            </w:r>
-            <w:r>
-              <w:rPr>
+              <w:t>Achieve functionality with fewer resources, such as CPU cycles, memory, and storage.</w:t>
+            </w:r>
+            <w:r>
+              <w:rPr>
+                <w:rStyle w:val="EndnoteReference"/>
                 <w:rFonts w:cs="Calibri Light" w:ascii="Calibri Light" w:hAnsi="Calibri Light" w:cstheme="majorHAnsi"/>
-                <w:vertAlign w:val="superscript"/>
-              </w:rPr>
-              <w:t xml:space="preserve">[2] </w:t>
+              </w:rPr>
+              <w:endnoteReference w:id="3"/>
             </w:r>
           </w:p>
         </w:tc>
@@ -3382,7 +3385,7 @@
       <w:r>
         <w:rPr/>
         <w:drawing>
-          <wp:anchor behindDoc="0" distT="0" distB="0" distL="0" distR="0" simplePos="0" locked="0" layoutInCell="0" allowOverlap="1" relativeHeight="77">
+          <wp:anchor behindDoc="0" distT="0" distB="0" distL="0" distR="0" simplePos="0" locked="0" layoutInCell="0" allowOverlap="1" relativeHeight="85">
             <wp:simplePos x="0" y="0"/>
             <wp:positionH relativeFrom="column">
               <wp:align>center</wp:align>
@@ -3652,7 +3655,7 @@
       <w:r>
         <w:rPr/>
         <w:drawing>
-          <wp:anchor behindDoc="0" distT="0" distB="0" distL="0" distR="0" simplePos="0" locked="0" layoutInCell="0" allowOverlap="1" relativeHeight="78">
+          <wp:anchor behindDoc="0" distT="0" distB="0" distL="0" distR="0" simplePos="0" locked="0" layoutInCell="0" allowOverlap="1" relativeHeight="86">
             <wp:simplePos x="0" y="0"/>
             <wp:positionH relativeFrom="column">
               <wp:align>center</wp:align>
@@ -3706,7 +3709,40 @@
       </w:pPr>
       <w:r>
         <w:rPr/>
-        <w:t>This container diagram represents the CMS core as a modular monolith deployed on Azure Container Apps, structured to preserve a strict separation of concerns. The API Gateway mediates all inbound communication, enforcing tenant context, authentication, and authorisation through OpenID Connect before requests reach the core application. The system follows a hexagonal architecture, exposing well-defined ports for REST interfaces, event publishing, and external adapters. Within the data plane, persistence is isolated through PostgreSQL schemas per tenant with row-level security, supported by Redis for caching and Azure Blob Storage for unstructured data. Background workers manage asynchronous workloads through Azure Service Bus topics, decoupling side effects from user-facing transactions. Integrations with Twilio for notifications, Tableau for analytics, and Azure Key Vault for secret management are placed beyond the system’s trust boundary to uphold least-privilege principles. This configuration achieves operational clarity and scalability without incurring the coordination costs of microservices, providing an evolvable foundation consistent with contemporary architectural practice and the analytical standards required for this design study.</w:t>
+        <w:t>This container diagram represents the CMS core as a modular monolith deployed on Azure Container Apps, structured to preserve a strict separation of concerns. The API Gateway mediates all inbound communication, enforcing tenant context, authentication, and authorisation through OpenID Connect before requests reach the core application. The system follows a hexagonal architecture, exposing well-defined ports for REST interfaces, event publishing, and external adapters. Within the data section, persistence is isolated through PostgreSQL schemas per tenant with row-level security, supported by Redis for caching and stored in Azure Blob Storage, supporting unstructured data. Background workers manage asynchronous tasks through Azure Service Bus, providijng communications between services, and maintaining data integrity</w:t>
+      </w:r>
+      <w:r>
+        <w:rPr>
+          <w:rStyle w:val="EndnoteReference"/>
+        </w:rPr>
+        <w:endnoteReference w:id="4"/>
+      </w:r>
+      <w:r>
+        <w:rPr/>
+        <w:t xml:space="preserve">. Integrations with Twilio for notifications, Tableau </w:t>
+      </w:r>
+      <w:r>
+        <w:fldChar w:fldCharType="begin"/>
+      </w:r>
+      <w:r>
+        <w:rPr/>
+        <w:instrText xml:space="preserve"> XE "for" </w:instrText>
+      </w:r>
+      <w:r>
+        <w:rPr/>
+        <w:fldChar w:fldCharType="separate"/>
+      </w:r>
+      <w:r>
+        <w:rPr/>
+        <w:t>for</w:t>
+      </w:r>
+      <w:r>
+        <w:rPr/>
+        <w:fldChar w:fldCharType="end"/>
+      </w:r>
+      <w:r>
+        <w:rPr/>
+        <w:t xml:space="preserve"> analytics, and Azure Key Vault for secret management are placed beyond the system’s trust boundary to uphold least-privilege principles. This configuration achieves operational clarity and scalability without incurring the coordination costs of microservices, providing an evolvable foundation consistent with contemporary architectural practice and the analytical standards required for this design study.</w:t>
       </w:r>
     </w:p>
     <w:p>
@@ -3763,9 +3799,9 @@
         </w:tblCellMar>
       </w:tblPr>
       <w:tblGrid>
-        <w:gridCol w:w="2072"/>
+        <w:gridCol w:w="2071"/>
         <w:gridCol w:w="2123"/>
-        <w:gridCol w:w="5551"/>
+        <w:gridCol w:w="5552"/>
       </w:tblGrid>
       <w:tr>
         <w:trPr>
@@ -3773,7 +3809,7 @@
         </w:trPr>
         <w:tc>
           <w:tcPr>
-            <w:tcW w:w="2072" w:type="dxa"/>
+            <w:tcW w:w="2071" w:type="dxa"/>
             <w:tcBorders/>
             <w:vAlign w:val="center"/>
           </w:tcPr>
@@ -3813,7 +3849,7 @@
         </w:tc>
         <w:tc>
           <w:tcPr>
-            <w:tcW w:w="5551" w:type="dxa"/>
+            <w:tcW w:w="5552" w:type="dxa"/>
             <w:tcBorders/>
             <w:vAlign w:val="center"/>
           </w:tcPr>
@@ -3836,7 +3872,7 @@
         <w:trPr/>
         <w:tc>
           <w:tcPr>
-            <w:tcW w:w="2072" w:type="dxa"/>
+            <w:tcW w:w="2071" w:type="dxa"/>
             <w:tcBorders/>
             <w:vAlign w:val="center"/>
           </w:tcPr>
@@ -3878,7 +3914,7 @@
         </w:tc>
         <w:tc>
           <w:tcPr>
-            <w:tcW w:w="5551" w:type="dxa"/>
+            <w:tcW w:w="5552" w:type="dxa"/>
             <w:tcBorders/>
             <w:vAlign w:val="center"/>
           </w:tcPr>
@@ -3901,7 +3937,7 @@
         <w:trPr/>
         <w:tc>
           <w:tcPr>
-            <w:tcW w:w="2072" w:type="dxa"/>
+            <w:tcW w:w="2071" w:type="dxa"/>
             <w:tcBorders/>
             <w:vAlign w:val="center"/>
           </w:tcPr>
@@ -3943,7 +3979,7 @@
         </w:tc>
         <w:tc>
           <w:tcPr>
-            <w:tcW w:w="5551" w:type="dxa"/>
+            <w:tcW w:w="5552" w:type="dxa"/>
             <w:tcBorders/>
             <w:vAlign w:val="center"/>
           </w:tcPr>
@@ -3966,7 +4002,7 @@
         <w:trPr/>
         <w:tc>
           <w:tcPr>
-            <w:tcW w:w="2072" w:type="dxa"/>
+            <w:tcW w:w="2071" w:type="dxa"/>
             <w:tcBorders/>
             <w:vAlign w:val="center"/>
           </w:tcPr>
@@ -4008,7 +4044,7 @@
         </w:tc>
         <w:tc>
           <w:tcPr>
-            <w:tcW w:w="5551" w:type="dxa"/>
+            <w:tcW w:w="5552" w:type="dxa"/>
             <w:tcBorders/>
             <w:vAlign w:val="center"/>
           </w:tcPr>
@@ -4062,8 +4098,8 @@
       </w:tblPr>
       <w:tblGrid>
         <w:gridCol w:w="2062"/>
-        <w:gridCol w:w="2402"/>
-        <w:gridCol w:w="5282"/>
+        <w:gridCol w:w="2401"/>
+        <w:gridCol w:w="5283"/>
       </w:tblGrid>
       <w:tr>
         <w:trPr>
@@ -4091,7 +4127,7 @@
         </w:tc>
         <w:tc>
           <w:tcPr>
-            <w:tcW w:w="2402" w:type="dxa"/>
+            <w:tcW w:w="2401" w:type="dxa"/>
             <w:tcBorders/>
             <w:vAlign w:val="center"/>
           </w:tcPr>
@@ -4111,7 +4147,7 @@
         </w:tc>
         <w:tc>
           <w:tcPr>
-            <w:tcW w:w="5282" w:type="dxa"/>
+            <w:tcW w:w="5283" w:type="dxa"/>
             <w:tcBorders/>
             <w:vAlign w:val="center"/>
           </w:tcPr>
@@ -4154,7 +4190,7 @@
         </w:tc>
         <w:tc>
           <w:tcPr>
-            <w:tcW w:w="2402" w:type="dxa"/>
+            <w:tcW w:w="2401" w:type="dxa"/>
             <w:tcBorders/>
             <w:vAlign w:val="center"/>
           </w:tcPr>
@@ -4176,7 +4212,7 @@
         </w:tc>
         <w:tc>
           <w:tcPr>
-            <w:tcW w:w="5282" w:type="dxa"/>
+            <w:tcW w:w="5283" w:type="dxa"/>
             <w:tcBorders/>
             <w:vAlign w:val="center"/>
           </w:tcPr>
@@ -4219,7 +4255,7 @@
         </w:tc>
         <w:tc>
           <w:tcPr>
-            <w:tcW w:w="2402" w:type="dxa"/>
+            <w:tcW w:w="2401" w:type="dxa"/>
             <w:tcBorders/>
             <w:vAlign w:val="center"/>
           </w:tcPr>
@@ -4241,7 +4277,7 @@
         </w:tc>
         <w:tc>
           <w:tcPr>
-            <w:tcW w:w="5282" w:type="dxa"/>
+            <w:tcW w:w="5283" w:type="dxa"/>
             <w:tcBorders/>
             <w:vAlign w:val="center"/>
           </w:tcPr>
@@ -4284,7 +4320,7 @@
         </w:tc>
         <w:tc>
           <w:tcPr>
-            <w:tcW w:w="2402" w:type="dxa"/>
+            <w:tcW w:w="2401" w:type="dxa"/>
             <w:tcBorders/>
             <w:vAlign w:val="center"/>
           </w:tcPr>
@@ -4306,7 +4342,7 @@
         </w:tc>
         <w:tc>
           <w:tcPr>
-            <w:tcW w:w="5282" w:type="dxa"/>
+            <w:tcW w:w="5283" w:type="dxa"/>
             <w:tcBorders/>
             <w:vAlign w:val="center"/>
           </w:tcPr>
@@ -4349,7 +4385,7 @@
         </w:tc>
         <w:tc>
           <w:tcPr>
-            <w:tcW w:w="2402" w:type="dxa"/>
+            <w:tcW w:w="2401" w:type="dxa"/>
             <w:tcBorders/>
             <w:vAlign w:val="center"/>
           </w:tcPr>
@@ -4371,7 +4407,7 @@
         </w:tc>
         <w:tc>
           <w:tcPr>
-            <w:tcW w:w="5282" w:type="dxa"/>
+            <w:tcW w:w="5283" w:type="dxa"/>
             <w:tcBorders/>
             <w:vAlign w:val="center"/>
           </w:tcPr>
@@ -4414,7 +4450,7 @@
         </w:tc>
         <w:tc>
           <w:tcPr>
-            <w:tcW w:w="2402" w:type="dxa"/>
+            <w:tcW w:w="2401" w:type="dxa"/>
             <w:tcBorders/>
             <w:vAlign w:val="center"/>
           </w:tcPr>
@@ -4436,7 +4472,7 @@
         </w:tc>
         <w:tc>
           <w:tcPr>
-            <w:tcW w:w="5282" w:type="dxa"/>
+            <w:tcW w:w="5283" w:type="dxa"/>
             <w:tcBorders/>
             <w:vAlign w:val="center"/>
           </w:tcPr>
@@ -4479,7 +4515,7 @@
         </w:tc>
         <w:tc>
           <w:tcPr>
-            <w:tcW w:w="2402" w:type="dxa"/>
+            <w:tcW w:w="2401" w:type="dxa"/>
             <w:tcBorders/>
             <w:vAlign w:val="center"/>
           </w:tcPr>
@@ -4501,7 +4537,7 @@
         </w:tc>
         <w:tc>
           <w:tcPr>
-            <w:tcW w:w="5282" w:type="dxa"/>
+            <w:tcW w:w="5283" w:type="dxa"/>
             <w:tcBorders/>
             <w:vAlign w:val="center"/>
           </w:tcPr>
@@ -4918,8 +4954,8 @@
       </w:tblPr>
       <w:tblGrid>
         <w:gridCol w:w="1722"/>
-        <w:gridCol w:w="3673"/>
-        <w:gridCol w:w="4385"/>
+        <w:gridCol w:w="3672"/>
+        <w:gridCol w:w="4386"/>
       </w:tblGrid>
       <w:tr>
         <w:trPr>
@@ -4947,7 +4983,7 @@
         </w:tc>
         <w:tc>
           <w:tcPr>
-            <w:tcW w:w="3673" w:type="dxa"/>
+            <w:tcW w:w="3672" w:type="dxa"/>
             <w:tcBorders/>
             <w:vAlign w:val="center"/>
           </w:tcPr>
@@ -4967,7 +5003,7 @@
         </w:tc>
         <w:tc>
           <w:tcPr>
-            <w:tcW w:w="4385" w:type="dxa"/>
+            <w:tcW w:w="4386" w:type="dxa"/>
             <w:tcBorders/>
             <w:vAlign w:val="center"/>
           </w:tcPr>
@@ -5010,7 +5046,7 @@
         </w:tc>
         <w:tc>
           <w:tcPr>
-            <w:tcW w:w="3673" w:type="dxa"/>
+            <w:tcW w:w="3672" w:type="dxa"/>
             <w:tcBorders/>
             <w:vAlign w:val="center"/>
           </w:tcPr>
@@ -5032,7 +5068,7 @@
         </w:tc>
         <w:tc>
           <w:tcPr>
-            <w:tcW w:w="4385" w:type="dxa"/>
+            <w:tcW w:w="4386" w:type="dxa"/>
             <w:tcBorders/>
             <w:vAlign w:val="center"/>
           </w:tcPr>
@@ -5075,7 +5111,7 @@
         </w:tc>
         <w:tc>
           <w:tcPr>
-            <w:tcW w:w="3673" w:type="dxa"/>
+            <w:tcW w:w="3672" w:type="dxa"/>
             <w:tcBorders/>
             <w:vAlign w:val="center"/>
           </w:tcPr>
@@ -5097,7 +5133,7 @@
         </w:tc>
         <w:tc>
           <w:tcPr>
-            <w:tcW w:w="4385" w:type="dxa"/>
+            <w:tcW w:w="4386" w:type="dxa"/>
             <w:tcBorders/>
             <w:vAlign w:val="center"/>
           </w:tcPr>
@@ -5140,7 +5176,7 @@
         </w:tc>
         <w:tc>
           <w:tcPr>
-            <w:tcW w:w="3673" w:type="dxa"/>
+            <w:tcW w:w="3672" w:type="dxa"/>
             <w:tcBorders/>
             <w:vAlign w:val="center"/>
           </w:tcPr>
@@ -5162,7 +5198,7 @@
         </w:tc>
         <w:tc>
           <w:tcPr>
-            <w:tcW w:w="4385" w:type="dxa"/>
+            <w:tcW w:w="4386" w:type="dxa"/>
             <w:tcBorders/>
             <w:vAlign w:val="center"/>
           </w:tcPr>
@@ -5205,7 +5241,7 @@
         </w:tc>
         <w:tc>
           <w:tcPr>
-            <w:tcW w:w="3673" w:type="dxa"/>
+            <w:tcW w:w="3672" w:type="dxa"/>
             <w:tcBorders/>
             <w:vAlign w:val="center"/>
           </w:tcPr>
@@ -5227,7 +5263,7 @@
         </w:tc>
         <w:tc>
           <w:tcPr>
-            <w:tcW w:w="4385" w:type="dxa"/>
+            <w:tcW w:w="4386" w:type="dxa"/>
             <w:tcBorders/>
             <w:vAlign w:val="center"/>
           </w:tcPr>
@@ -5270,7 +5306,7 @@
         </w:tc>
         <w:tc>
           <w:tcPr>
-            <w:tcW w:w="3673" w:type="dxa"/>
+            <w:tcW w:w="3672" w:type="dxa"/>
             <w:tcBorders/>
             <w:vAlign w:val="center"/>
           </w:tcPr>
@@ -5292,7 +5328,7 @@
         </w:tc>
         <w:tc>
           <w:tcPr>
-            <w:tcW w:w="4385" w:type="dxa"/>
+            <w:tcW w:w="4386" w:type="dxa"/>
             <w:tcBorders/>
             <w:vAlign w:val="center"/>
           </w:tcPr>
@@ -5345,8 +5381,8 @@
         </w:tblCellMar>
       </w:tblPr>
       <w:tblGrid>
-        <w:gridCol w:w="2151"/>
-        <w:gridCol w:w="2439"/>
+        <w:gridCol w:w="2150"/>
+        <w:gridCol w:w="2440"/>
         <w:gridCol w:w="5160"/>
       </w:tblGrid>
       <w:tr>
@@ -5355,7 +5391,7 @@
         </w:trPr>
         <w:tc>
           <w:tcPr>
-            <w:tcW w:w="2151" w:type="dxa"/>
+            <w:tcW w:w="2150" w:type="dxa"/>
             <w:tcBorders/>
             <w:vAlign w:val="center"/>
           </w:tcPr>
@@ -5375,7 +5411,7 @@
         </w:tc>
         <w:tc>
           <w:tcPr>
-            <w:tcW w:w="2439" w:type="dxa"/>
+            <w:tcW w:w="2440" w:type="dxa"/>
             <w:tcBorders/>
             <w:vAlign w:val="center"/>
           </w:tcPr>
@@ -5418,7 +5454,7 @@
         <w:trPr/>
         <w:tc>
           <w:tcPr>
-            <w:tcW w:w="2151" w:type="dxa"/>
+            <w:tcW w:w="2150" w:type="dxa"/>
             <w:tcBorders/>
             <w:vAlign w:val="center"/>
           </w:tcPr>
@@ -5438,7 +5474,7 @@
         </w:tc>
         <w:tc>
           <w:tcPr>
-            <w:tcW w:w="2439" w:type="dxa"/>
+            <w:tcW w:w="2440" w:type="dxa"/>
             <w:tcBorders/>
             <w:vAlign w:val="center"/>
           </w:tcPr>
@@ -5483,7 +5519,7 @@
         <w:trPr/>
         <w:tc>
           <w:tcPr>
-            <w:tcW w:w="2151" w:type="dxa"/>
+            <w:tcW w:w="2150" w:type="dxa"/>
             <w:tcBorders/>
             <w:vAlign w:val="center"/>
           </w:tcPr>
@@ -5503,7 +5539,7 @@
         </w:tc>
         <w:tc>
           <w:tcPr>
-            <w:tcW w:w="2439" w:type="dxa"/>
+            <w:tcW w:w="2440" w:type="dxa"/>
             <w:tcBorders/>
             <w:vAlign w:val="center"/>
           </w:tcPr>
@@ -5548,7 +5584,7 @@
         <w:trPr/>
         <w:tc>
           <w:tcPr>
-            <w:tcW w:w="2151" w:type="dxa"/>
+            <w:tcW w:w="2150" w:type="dxa"/>
             <w:tcBorders/>
             <w:vAlign w:val="center"/>
           </w:tcPr>
@@ -5568,7 +5604,7 @@
         </w:tc>
         <w:tc>
           <w:tcPr>
-            <w:tcW w:w="2439" w:type="dxa"/>
+            <w:tcW w:w="2440" w:type="dxa"/>
             <w:tcBorders/>
             <w:vAlign w:val="center"/>
           </w:tcPr>
@@ -5613,7 +5649,7 @@
         <w:trPr/>
         <w:tc>
           <w:tcPr>
-            <w:tcW w:w="2151" w:type="dxa"/>
+            <w:tcW w:w="2150" w:type="dxa"/>
             <w:tcBorders/>
             <w:vAlign w:val="center"/>
           </w:tcPr>
@@ -5633,7 +5669,7 @@
         </w:tc>
         <w:tc>
           <w:tcPr>
-            <w:tcW w:w="2439" w:type="dxa"/>
+            <w:tcW w:w="2440" w:type="dxa"/>
             <w:tcBorders/>
             <w:vAlign w:val="center"/>
           </w:tcPr>
@@ -5708,8 +5744,8 @@
         </w:tblCellMar>
       </w:tblPr>
       <w:tblGrid>
-        <w:gridCol w:w="2117"/>
-        <w:gridCol w:w="3585"/>
+        <w:gridCol w:w="2116"/>
+        <w:gridCol w:w="3586"/>
         <w:gridCol w:w="4044"/>
       </w:tblGrid>
       <w:tr>
@@ -5718,7 +5754,7 @@
         </w:trPr>
         <w:tc>
           <w:tcPr>
-            <w:tcW w:w="2117" w:type="dxa"/>
+            <w:tcW w:w="2116" w:type="dxa"/>
             <w:tcBorders/>
             <w:vAlign w:val="center"/>
           </w:tcPr>
@@ -5738,7 +5774,7 @@
         </w:tc>
         <w:tc>
           <w:tcPr>
-            <w:tcW w:w="3585" w:type="dxa"/>
+            <w:tcW w:w="3586" w:type="dxa"/>
             <w:tcBorders/>
             <w:vAlign w:val="center"/>
           </w:tcPr>
@@ -5781,7 +5817,7 @@
         <w:trPr/>
         <w:tc>
           <w:tcPr>
-            <w:tcW w:w="2117" w:type="dxa"/>
+            <w:tcW w:w="2116" w:type="dxa"/>
             <w:tcBorders/>
             <w:vAlign w:val="center"/>
           </w:tcPr>
@@ -5801,7 +5837,7 @@
         </w:tc>
         <w:tc>
           <w:tcPr>
-            <w:tcW w:w="3585" w:type="dxa"/>
+            <w:tcW w:w="3586" w:type="dxa"/>
             <w:tcBorders/>
             <w:vAlign w:val="center"/>
           </w:tcPr>
@@ -5846,7 +5882,7 @@
         <w:trPr/>
         <w:tc>
           <w:tcPr>
-            <w:tcW w:w="2117" w:type="dxa"/>
+            <w:tcW w:w="2116" w:type="dxa"/>
             <w:tcBorders/>
             <w:vAlign w:val="center"/>
           </w:tcPr>
@@ -5866,7 +5902,7 @@
         </w:tc>
         <w:tc>
           <w:tcPr>
-            <w:tcW w:w="3585" w:type="dxa"/>
+            <w:tcW w:w="3586" w:type="dxa"/>
             <w:tcBorders/>
             <w:vAlign w:val="center"/>
           </w:tcPr>
@@ -5911,7 +5947,7 @@
         <w:trPr/>
         <w:tc>
           <w:tcPr>
-            <w:tcW w:w="2117" w:type="dxa"/>
+            <w:tcW w:w="2116" w:type="dxa"/>
             <w:tcBorders/>
             <w:vAlign w:val="center"/>
           </w:tcPr>
@@ -5931,7 +5967,7 @@
         </w:tc>
         <w:tc>
           <w:tcPr>
-            <w:tcW w:w="3585" w:type="dxa"/>
+            <w:tcW w:w="3586" w:type="dxa"/>
             <w:tcBorders/>
             <w:vAlign w:val="center"/>
           </w:tcPr>
@@ -5976,7 +6012,7 @@
         <w:trPr/>
         <w:tc>
           <w:tcPr>
-            <w:tcW w:w="2117" w:type="dxa"/>
+            <w:tcW w:w="2116" w:type="dxa"/>
             <w:tcBorders/>
             <w:vAlign w:val="center"/>
           </w:tcPr>
@@ -5996,7 +6032,7 @@
         </w:tc>
         <w:tc>
           <w:tcPr>
-            <w:tcW w:w="3585" w:type="dxa"/>
+            <w:tcW w:w="3586" w:type="dxa"/>
             <w:tcBorders/>
             <w:vAlign w:val="center"/>
           </w:tcPr>
@@ -6041,7 +6077,7 @@
         <w:trPr/>
         <w:tc>
           <w:tcPr>
-            <w:tcW w:w="2117" w:type="dxa"/>
+            <w:tcW w:w="2116" w:type="dxa"/>
             <w:tcBorders/>
             <w:vAlign w:val="center"/>
           </w:tcPr>
@@ -6061,7 +6097,7 @@
         </w:tc>
         <w:tc>
           <w:tcPr>
-            <w:tcW w:w="3585" w:type="dxa"/>
+            <w:tcW w:w="3586" w:type="dxa"/>
             <w:tcBorders/>
             <w:vAlign w:val="center"/>
           </w:tcPr>
@@ -6136,8 +6172,8 @@
         </w:tblCellMar>
       </w:tblPr>
       <w:tblGrid>
-        <w:gridCol w:w="2463"/>
-        <w:gridCol w:w="2472"/>
+        <w:gridCol w:w="2462"/>
+        <w:gridCol w:w="2473"/>
         <w:gridCol w:w="4815"/>
       </w:tblGrid>
       <w:tr>
@@ -6146,7 +6182,7 @@
         </w:trPr>
         <w:tc>
           <w:tcPr>
-            <w:tcW w:w="2463" w:type="dxa"/>
+            <w:tcW w:w="2462" w:type="dxa"/>
             <w:tcBorders/>
             <w:vAlign w:val="center"/>
           </w:tcPr>
@@ -6166,7 +6202,7 @@
         </w:tc>
         <w:tc>
           <w:tcPr>
-            <w:tcW w:w="2472" w:type="dxa"/>
+            <w:tcW w:w="2473" w:type="dxa"/>
             <w:tcBorders/>
             <w:vAlign w:val="center"/>
           </w:tcPr>
@@ -6209,7 +6245,7 @@
         <w:trPr/>
         <w:tc>
           <w:tcPr>
-            <w:tcW w:w="2463" w:type="dxa"/>
+            <w:tcW w:w="2462" w:type="dxa"/>
             <w:tcBorders/>
             <w:vAlign w:val="center"/>
           </w:tcPr>
@@ -6229,7 +6265,7 @@
         </w:tc>
         <w:tc>
           <w:tcPr>
-            <w:tcW w:w="2472" w:type="dxa"/>
+            <w:tcW w:w="2473" w:type="dxa"/>
             <w:tcBorders/>
             <w:vAlign w:val="center"/>
           </w:tcPr>
@@ -6274,7 +6310,7 @@
         <w:trPr/>
         <w:tc>
           <w:tcPr>
-            <w:tcW w:w="2463" w:type="dxa"/>
+            <w:tcW w:w="2462" w:type="dxa"/>
             <w:tcBorders/>
             <w:vAlign w:val="center"/>
           </w:tcPr>
@@ -6294,7 +6330,7 @@
         </w:tc>
         <w:tc>
           <w:tcPr>
-            <w:tcW w:w="2472" w:type="dxa"/>
+            <w:tcW w:w="2473" w:type="dxa"/>
             <w:tcBorders/>
             <w:vAlign w:val="center"/>
           </w:tcPr>
@@ -6339,7 +6375,7 @@
         <w:trPr/>
         <w:tc>
           <w:tcPr>
-            <w:tcW w:w="2463" w:type="dxa"/>
+            <w:tcW w:w="2462" w:type="dxa"/>
             <w:tcBorders/>
             <w:vAlign w:val="center"/>
           </w:tcPr>
@@ -6359,7 +6395,7 @@
         </w:tc>
         <w:tc>
           <w:tcPr>
-            <w:tcW w:w="2472" w:type="dxa"/>
+            <w:tcW w:w="2473" w:type="dxa"/>
             <w:tcBorders/>
             <w:vAlign w:val="center"/>
           </w:tcPr>
@@ -6404,7 +6440,7 @@
         <w:trPr/>
         <w:tc>
           <w:tcPr>
-            <w:tcW w:w="2463" w:type="dxa"/>
+            <w:tcW w:w="2462" w:type="dxa"/>
             <w:tcBorders/>
             <w:vAlign w:val="center"/>
           </w:tcPr>
@@ -6424,7 +6460,7 @@
         </w:tc>
         <w:tc>
           <w:tcPr>
-            <w:tcW w:w="2472" w:type="dxa"/>
+            <w:tcW w:w="2473" w:type="dxa"/>
             <w:tcBorders/>
             <w:vAlign w:val="center"/>
           </w:tcPr>
@@ -6531,7 +6567,7 @@
       <w:r>
         <w:rPr/>
         <w:drawing>
-          <wp:anchor behindDoc="0" distT="0" distB="0" distL="0" distR="0" simplePos="0" locked="0" layoutInCell="0" allowOverlap="1" relativeHeight="80">
+          <wp:anchor behindDoc="0" distT="0" distB="0" distL="0" distR="0" simplePos="0" locked="0" layoutInCell="0" allowOverlap="1" relativeHeight="88">
             <wp:simplePos x="0" y="0"/>
             <wp:positionH relativeFrom="column">
               <wp:align>center</wp:align>
@@ -6595,7 +6631,7 @@
       <w:r>
         <w:rPr/>
         <w:drawing>
-          <wp:anchor behindDoc="0" distT="0" distB="0" distL="0" distR="0" simplePos="0" locked="0" layoutInCell="0" allowOverlap="1" relativeHeight="81">
+          <wp:anchor behindDoc="0" distT="0" distB="0" distL="0" distR="0" simplePos="0" locked="0" layoutInCell="0" allowOverlap="1" relativeHeight="89">
             <wp:simplePos x="0" y="0"/>
             <wp:positionH relativeFrom="column">
               <wp:align>center</wp:align>
@@ -6795,7 +6831,7 @@
       <w:r>
         <w:rPr/>
         <w:drawing>
-          <wp:anchor behindDoc="0" distT="0" distB="0" distL="0" distR="0" simplePos="0" locked="0" layoutInCell="0" allowOverlap="1" relativeHeight="83">
+          <wp:anchor behindDoc="0" distT="0" distB="0" distL="0" distR="0" simplePos="0" locked="0" layoutInCell="0" allowOverlap="1" relativeHeight="91">
             <wp:simplePos x="0" y="0"/>
             <wp:positionH relativeFrom="column">
               <wp:align>center</wp:align>
@@ -6958,7 +6994,7 @@
       <w:r>
         <w:rPr/>
         <w:drawing>
-          <wp:anchor behindDoc="0" distT="0" distB="0" distL="0" distR="0" simplePos="0" locked="0" layoutInCell="0" allowOverlap="1" relativeHeight="82">
+          <wp:anchor behindDoc="0" distT="0" distB="0" distL="0" distR="0" simplePos="0" locked="0" layoutInCell="0" allowOverlap="1" relativeHeight="90">
             <wp:simplePos x="0" y="0"/>
             <wp:positionH relativeFrom="column">
               <wp:align>center</wp:align>
@@ -7070,7 +7106,7 @@
       <w:r>
         <w:rPr/>
         <w:drawing>
-          <wp:anchor behindDoc="0" distT="0" distB="0" distL="0" distR="0" simplePos="0" locked="0" layoutInCell="0" allowOverlap="1" relativeHeight="79">
+          <wp:anchor behindDoc="0" distT="0" distB="0" distL="0" distR="0" simplePos="0" locked="0" layoutInCell="0" allowOverlap="1" relativeHeight="87">
             <wp:simplePos x="0" y="0"/>
             <wp:positionH relativeFrom="column">
               <wp:posOffset>0</wp:posOffset>
@@ -7119,12 +7155,43 @@
     </w:p>
     <w:p>
       <w:pPr>
+        <w:pStyle w:val="BodyText"/>
+        <w:spacing w:lineRule="auto" w:line="259" w:before="0" w:after="160"/>
+        <w:rPr/>
+      </w:pPr>
+      <w:r>
+        <w:rPr/>
+      </w:r>
+    </w:p>
+    <w:p>
+      <w:pPr>
+        <w:pStyle w:val="BodyText"/>
+        <w:spacing w:lineRule="auto" w:line="259" w:before="0" w:after="160"/>
+        <w:rPr/>
+      </w:pPr>
+      <w:r>
+        <w:rPr/>
+        <w:t>This component diagram illustrates the internal structure of the CMS Core container, implemented as a modular monolith with selective use of hexagonal principles where clear decoupling adds value. The system is organised into domain modules, each exposing stable interfaces while sharing a unified deployment boundary. Inbound interactions are managed through the ComplaintController, which validates and forwards requests to application services responsible for coordinating workflow and persistence. Within the core, the ComplaintService integrates directly with the ComplaintRepository for transactional data operations and interacts with the WorkflowEngine to manage assignment logic and SLA timing. Asynchronous communication is achieved through the ComplaintEventPublisher, using BullMQ to propagate domain events without blocking user-facing processes.</w:t>
+      </w:r>
+    </w:p>
+    <w:p>
+      <w:pPr>
+        <w:pStyle w:val="BodyText"/>
+        <w:spacing w:lineRule="auto" w:line="259" w:before="0" w:after="160"/>
+        <w:rPr/>
+      </w:pPr>
+      <w:r>
+        <w:rPr/>
+        <w:t>Cross-cutting modules—AuthMiddleware, TenantResolver, PolicyClient, and AuditLogger—operate across all domains to enforce authentication, policy-based authorisation, tenant isolation, and immutable audit trails. Outbound integrations are handled through well-defined components such as the NotificationAdapter and ReportingAdapter, connecting securely to Twilio and Tableau while maintaining strict separation from internal business logic. This hybrid approach retains the simplicity and operational efficiency of a modular monolith while adopting hexagonal patterns selectively to support scalability and maintainability. The resulting design exhibits strong cohesion, disciplined separation of concerns, and alignment with the system’s core objectives of security, reliability, and extensibility across tenants</w:t>
+      </w:r>
+    </w:p>
+    <w:p>
+      <w:pPr>
         <w:pStyle w:val="Normal"/>
         <w:rPr/>
       </w:pPr>
       <w:r>
         <w:rPr/>
-        <w:t>This component diagram depicts the internal composition of the CMS Core container, structured as a modular monolith implemented according to the Hexagonal, or Ports and Adapters, architectural style. The adapter layer manages inbound REST interactions through the ComplaintController, routing validated requests to application services that encapsulate domain logic. Within the core, the ComplaintService coordinates persistence through the ComplaintRepository and orchestrates state transitions via the WorkflowEngine, which includes assignment handling and SLA timers. Domain events are published asynchronously by the ComplaintEventPublisher using BullMQ, enabling non-blocking communication with peripheral services. Cross-cutting components—AuthMiddleware, TenantResolver, PolicyClient, and AuditLogger—enforce identity, authorisation, multi-tenant isolation, and immutable audit logging. Outbound adapters, represented by the NotificationAdapter and ReportingAdapter, integrate securely with Twilio and Tableau while maintaining clear separation from the trusted runtime. The design maintains a single deployable unit with well-defined boundaries, achieving strong cohesion, isolation of concerns, and consistent enforcement of security and audit requirements. It aligns with the assessment criteria for a Level-3 view by presenting a coherent, pattern-compliant architecture that addresses both the functional workflow and the non-functional objectives of scalability, reliability, and compliance.</w:t>
       </w:r>
     </w:p>
     <w:p>
@@ -9017,107 +9084,227 @@
     </w:p>
     <w:p>
       <w:pPr>
-        <w:pStyle w:val="Normal"/>
+        <w:pStyle w:val="TOCHeading"/>
+        <w:rPr/>
+      </w:pPr>
+      <w:r>
+        <w:rPr/>
+      </w:r>
+    </w:p>
+    <w:p>
+      <w:pPr>
+        <w:pStyle w:val="TOCHeading"/>
+        <w:rPr/>
+      </w:pPr>
+      <w:r>
+        <w:rPr/>
+      </w:r>
+    </w:p>
+    <w:p>
+      <w:pPr>
+        <w:pStyle w:val="TOCHeading"/>
+        <w:rPr/>
+      </w:pPr>
+      <w:r>
+        <w:rPr/>
+      </w:r>
+    </w:p>
+    <w:p>
+      <w:pPr>
+        <w:pStyle w:val="TOCHeading"/>
+        <w:rPr/>
+      </w:pPr>
+      <w:r>
+        <w:rPr/>
+      </w:r>
+    </w:p>
+    <w:p>
+      <w:pPr>
+        <w:pStyle w:val="TOCHeading"/>
+        <w:rPr/>
+      </w:pPr>
+      <w:r>
+        <w:rPr/>
+      </w:r>
+    </w:p>
+    <w:p>
+      <w:pPr>
+        <w:pStyle w:val="TOCHeading"/>
+        <w:rPr/>
+      </w:pPr>
+      <w:r>
+        <w:rPr/>
+      </w:r>
+    </w:p>
+    <w:p>
+      <w:pPr>
+        <w:pStyle w:val="TOCHeading"/>
+        <w:rPr/>
+      </w:pPr>
+      <w:r>
+        <w:rPr/>
+      </w:r>
+    </w:p>
+    <w:p>
+      <w:pPr>
+        <w:pStyle w:val="TOCHeading"/>
+        <w:rPr/>
+      </w:pPr>
+      <w:r>
+        <w:rPr/>
+      </w:r>
+    </w:p>
+    <w:p>
+      <w:pPr>
+        <w:pStyle w:val="TOCHeading"/>
+        <w:rPr/>
+      </w:pPr>
+      <w:r>
+        <w:rPr/>
+      </w:r>
+    </w:p>
+    <w:p>
+      <w:pPr>
+        <w:pStyle w:val="TOCHeading"/>
+        <w:rPr/>
+      </w:pPr>
+      <w:r>
+        <w:rPr/>
+      </w:r>
+    </w:p>
+    <w:p>
+      <w:pPr>
+        <w:pStyle w:val="TOCHeading"/>
+        <w:rPr/>
+      </w:pPr>
+      <w:r>
+        <w:rPr/>
+      </w:r>
+    </w:p>
+    <w:p>
+      <w:pPr>
+        <w:pStyle w:val="TOCHeading"/>
+        <w:rPr/>
+      </w:pPr>
+      <w:r>
+        <w:rPr/>
+      </w:r>
+    </w:p>
+    <w:p>
+      <w:pPr>
+        <w:pStyle w:val="TOCHeading"/>
+        <w:rPr/>
+      </w:pPr>
+      <w:r>
+        <w:rPr/>
+      </w:r>
+    </w:p>
+    <w:p>
+      <w:pPr>
+        <w:pStyle w:val="TOCHeading"/>
+        <w:rPr/>
+      </w:pPr>
+      <w:r>
+        <w:rPr/>
+      </w:r>
+    </w:p>
+    <w:p>
+      <w:pPr>
+        <w:pStyle w:val="TOCHeading"/>
+        <w:rPr/>
+      </w:pPr>
+      <w:r>
+        <w:rPr/>
+      </w:r>
+    </w:p>
+    <w:p>
+      <w:pPr>
+        <w:pStyle w:val="TOCHeading"/>
+        <w:rPr/>
+      </w:pPr>
+      <w:r>
+        <w:rPr/>
+      </w:r>
+    </w:p>
+    <w:p>
+      <w:pPr>
+        <w:pStyle w:val="TOCHeading"/>
+        <w:rPr/>
+      </w:pPr>
+      <w:r>
+        <w:rPr/>
+      </w:r>
+    </w:p>
+    <w:p>
+      <w:pPr>
+        <w:pStyle w:val="TOCHeading"/>
+        <w:rPr/>
+      </w:pPr>
+      <w:r>
+        <w:rPr/>
+      </w:r>
+    </w:p>
+    <w:p>
+      <w:pPr>
+        <w:pStyle w:val="TOCHeading"/>
+        <w:rPr/>
+      </w:pPr>
+      <w:r>
+        <w:rPr/>
+        <w:t>Bibliography</w:t>
+      </w:r>
+    </w:p>
+    <w:sectPr>
+      <w:footerReference w:type="even" r:id="rId10"/>
+      <w:footerReference w:type="default" r:id="rId11"/>
+      <w:footerReference w:type="first" r:id="rId12"/>
+      <w:endnotePr>
+        <w:numFmt w:val="decimal"/>
+      </w:endnotePr>
+      <w:type w:val="nextPage"/>
+      <w:pgSz w:w="11906" w:h="16838"/>
+      <w:pgMar w:left="1080" w:right="1080" w:gutter="0" w:header="0" w:top="1440" w:footer="708" w:bottom="1440"/>
+      <w:pgNumType w:fmt="decimal"/>
+      <w:formProt w:val="false"/>
+      <w:textDirection w:val="lrTb"/>
+      <w:docGrid w:type="default" w:linePitch="360" w:charSpace="4096"/>
+    </w:sectPr>
+  </w:body>
+</w:document>
+</file>
+
+<file path=word/endnotes.xml><?xml version="1.0" encoding="utf-8"?>
+<w:endnotes xmlns:o="urn:schemas-microsoft-com:office:office" xmlns:r="http://schemas.openxmlformats.org/officeDocument/2006/relationships" xmlns:v="urn:schemas-microsoft-com:vml" xmlns:w="http://schemas.openxmlformats.org/wordprocessingml/2006/main" xmlns:w10="urn:schemas-microsoft-com:office:word" xmlns:wp="http://schemas.openxmlformats.org/drawingml/2006/wordprocessingDrawing" xmlns:pic="http://schemas.openxmlformats.org/drawingml/2006/picture" xmlns:wps="http://schemas.microsoft.com/office/word/2010/wordprocessingShape" xmlns:wpg="http://schemas.microsoft.com/office/word/2010/wordprocessingGroup" xmlns:mc="http://schemas.openxmlformats.org/markup-compatibility/2006" xmlns:wp14="http://schemas.microsoft.com/office/word/2010/wordprocessingDrawing" xmlns:w14="http://schemas.microsoft.com/office/word/2010/wordml" xmlns:w15="http://schemas.microsoft.com/office/word/2012/wordml" mc:Ignorable="w14 wp14 w15">
+  <w:endnote w:id="0" w:type="separator">
+    <w:p>
+      <w:r>
+        <w:separator/>
+      </w:r>
+    </w:p>
+  </w:endnote>
+  <w:endnote w:id="1" w:type="continuationSeparator">
+    <w:p>
+      <w:r>
+        <w:continuationSeparator/>
+      </w:r>
+    </w:p>
+  </w:endnote>
+  <w:endnote w:id="2">
+    <w:p>
+      <w:pPr>
+        <w:pStyle w:val="EndnoteText"/>
+        <w:rPr/>
+      </w:pPr>
+      <w:r>
         <w:rPr>
-          <w:rFonts w:ascii="Calibri Light" w:hAnsi="Calibri Light" w:eastAsia="" w:cs="" w:asciiTheme="majorHAnsi" w:cstheme="majorBidi" w:eastAsiaTheme="majorEastAsia" w:hAnsiTheme="majorHAnsi"/>
-          <w:color w:themeColor="accent1" w:themeShade="bf" w:val="2F5496"/>
-          <w:sz w:val="32"/>
-          <w:szCs w:val="32"/>
+          <w:rStyle w:val="EndnoteCharacters"/>
         </w:rPr>
-      </w:pPr>
-      <w:r>
-        <w:rPr>
-          <w:rFonts w:eastAsia="" w:cs="" w:cstheme="majorBidi" w:eastAsiaTheme="majorEastAsia" w:ascii="Calibri Light" w:hAnsi="Calibri Light"/>
-          <w:color w:themeColor="accent1" w:themeShade="bf" w:val="2F5496"/>
-          <w:sz w:val="32"/>
-          <w:szCs w:val="32"/>
-        </w:rPr>
-      </w:r>
-    </w:p>
-    <w:p>
-      <w:pPr>
-        <w:pStyle w:val="Normal"/>
-        <w:rPr/>
-      </w:pPr>
-      <w:r>
-        <w:rPr/>
+        <w:endnoteRef/>
+      </w:r>
+      <w:r>
+        <w:rPr/>
+        <w:tab/>
         <w:t xml:space="preserve"> </w:t>
-      </w:r>
-    </w:p>
-    <w:p>
-      <w:pPr>
-        <w:pStyle w:val="Normal"/>
-        <w:rPr/>
-      </w:pPr>
-      <w:r>
-        <w:rPr/>
-      </w:r>
-      <w:r>
-        <w:br w:type="page"/>
-      </w:r>
-    </w:p>
-    <w:p>
-      <w:pPr>
-        <w:pStyle w:val="Normal"/>
-        <w:spacing w:before="0" w:after="160"/>
-        <w:rPr/>
-      </w:pPr>
-      <w:r>
-        <w:rPr/>
-      </w:r>
-    </w:p>
-    <w:sdt>
-      <w:sdtPr>
-        <w:docPartObj>
-          <w:docPartGallery w:val="Bibliographies"/>
-          <w:docPartUnique w:val="true"/>
-        </w:docPartObj>
-        <w:id w:val="806129623"/>
-      </w:sdtPr>
-      <w:sdtContent>
-        <w:p>
-          <w:pPr>
-            <w:pStyle w:val="Heading1"/>
-            <w:rPr/>
-          </w:pPr>
-          <w:bookmarkStart w:id="23" w:name="_Toc208957320"/>
-          <w:r>
-            <w:rPr/>
-            <w:t>References</w:t>
-          </w:r>
-          <w:bookmarkEnd w:id="23"/>
-        </w:p>
-        <w:p>
-          <w:pPr>
-            <w:pStyle w:val="Normal"/>
-            <w:rPr>
-              <w:b/>
-              <w:bCs/>
-            </w:rPr>
-          </w:pPr>
-          <w:r>
-            <w:rPr>
-              <w:b/>
-              <w:bCs/>
-            </w:rPr>
-          </w:r>
-        </w:p>
-      </w:sdtContent>
-    </w:sdt>
-    <w:p>
-      <w:pPr>
-        <w:pStyle w:val="Normal"/>
-        <w:rPr>
-          <w:b/>
-          <w:bCs/>
-        </w:rPr>
-      </w:pPr>
-      <w:r>
-        <w:rPr>
-          <w:b/>
-          <w:bCs/>
-        </w:rPr>
-        <w:t xml:space="preserve">1. </w:t>
       </w:r>
       <w:r>
         <w:rPr>
@@ -9161,7 +9348,7 @@
         <w:spacing w:before="0" w:after="160"/>
         <w:rPr/>
       </w:pPr>
-      <w:hyperlink r:id="rId10">
+      <w:hyperlink r:id="rId1">
         <w:r>
           <w:rPr>
             <w:rStyle w:val="Hyperlink"/>
@@ -9187,7 +9374,7 @@
     </w:p>
     <w:p>
       <w:pPr>
-        <w:pStyle w:val="Normal"/>
+        <w:pStyle w:val="EndnoteText"/>
         <w:tabs>
           <w:tab w:val="clear" w:pos="720"/>
           <w:tab w:val="left" w:pos="1992" w:leader="none"/>
@@ -9199,22 +9386,24 @@
         <w:rPr/>
       </w:r>
     </w:p>
-    <w:p>
-      <w:pPr>
-        <w:pStyle w:val="Normal"/>
-        <w:tabs>
-          <w:tab w:val="clear" w:pos="720"/>
-          <w:tab w:val="left" w:pos="1992" w:leader="none"/>
-        </w:tabs>
-        <w:spacing w:before="0" w:after="160"/>
-        <w:rPr/>
-      </w:pPr>
-      <w:r>
-        <w:rPr/>
-        <w:t xml:space="preserve">2. </w:t>
-      </w:r>
-      <w:bookmarkStart w:id="24" w:name="architecture-strategies-for-optimizing-c"/>
-      <w:bookmarkEnd w:id="24"/>
+  </w:endnote>
+  <w:endnote w:id="3">
+    <w:p>
+      <w:pPr>
+        <w:pStyle w:val="EndnoteText"/>
+        <w:rPr/>
+      </w:pPr>
+      <w:r>
+        <w:rPr>
+          <w:rStyle w:val="EndnoteCharacters"/>
+        </w:rPr>
+        <w:endnoteRef/>
+      </w:r>
+      <w:r>
+        <w:rPr/>
+        <w:tab/>
+        <w:t xml:space="preserve"> </w:t>
+      </w:r>
       <w:r>
         <w:rPr>
           <w:rFonts w:eastAsia="Calibri" w:cs="" w:cstheme="minorBidi" w:eastAsiaTheme="minorHAnsi"/>
@@ -9263,7 +9452,7 @@
         <w:spacing w:before="0" w:after="160"/>
         <w:rPr/>
       </w:pPr>
-      <w:hyperlink r:id="rId11">
+      <w:hyperlink r:id="rId2">
         <w:r>
           <w:rPr>
             <w:rStyle w:val="Hyperlink"/>
@@ -9274,7 +9463,7 @@
     </w:p>
     <w:p>
       <w:pPr>
-        <w:pStyle w:val="Normal"/>
+        <w:pStyle w:val="EndnoteText"/>
         <w:tabs>
           <w:tab w:val="clear" w:pos="720"/>
           <w:tab w:val="left" w:pos="1992" w:leader="none"/>
@@ -9287,20 +9476,88 @@
         <w:t>2023</w:t>
       </w:r>
     </w:p>
-    <w:sectPr>
-      <w:footerReference w:type="even" r:id="rId12"/>
-      <w:footerReference w:type="default" r:id="rId13"/>
-      <w:footerReference w:type="first" r:id="rId14"/>
-      <w:type w:val="nextPage"/>
-      <w:pgSz w:w="11906" w:h="16838"/>
-      <w:pgMar w:left="1080" w:right="1080" w:gutter="0" w:header="0" w:top="1440" w:footer="708" w:bottom="1440"/>
-      <w:pgNumType w:fmt="decimal"/>
-      <w:formProt w:val="false"/>
-      <w:textDirection w:val="lrTb"/>
-      <w:docGrid w:type="default" w:linePitch="360" w:charSpace="4096"/>
-    </w:sectPr>
-  </w:body>
-</w:document>
+    <w:p>
+      <w:pPr>
+        <w:pStyle w:val="EndnoteText"/>
+        <w:tabs>
+          <w:tab w:val="clear" w:pos="720"/>
+          <w:tab w:val="left" w:pos="1992" w:leader="none"/>
+        </w:tabs>
+        <w:spacing w:before="0" w:after="160"/>
+        <w:rPr/>
+      </w:pPr>
+      <w:r>
+        <w:rPr/>
+      </w:r>
+    </w:p>
+  </w:endnote>
+  <w:endnote w:id="4">
+    <w:p>
+      <w:pPr>
+        <w:pStyle w:val="EndnoteText"/>
+        <w:rPr/>
+      </w:pPr>
+      <w:r>
+        <w:rPr>
+          <w:rStyle w:val="EndnoteCharacters"/>
+        </w:rPr>
+        <w:endnoteRef/>
+      </w:r>
+      <w:r>
+        <w:rPr/>
+        <w:tab/>
+        <w:t xml:space="preserve"> </w:t>
+      </w:r>
+      <w:r>
+        <w:rPr>
+          <w:rFonts w:eastAsia="Calibri" w:cstheme="minorBidi" w:eastAsiaTheme="minorHAnsi"/>
+          <w:color w:val="auto"/>
+          <w:sz w:val="20"/>
+          <w:szCs w:val="20"/>
+          <w14:ligatures w14:val="standardContextual"/>
+        </w:rPr>
+        <w:t>Azure Service Bus Use Cases and Benefits</w:t>
+      </w:r>
+    </w:p>
+    <w:p>
+      <w:pPr>
+        <w:pStyle w:val="EndnoteText"/>
+        <w:rPr/>
+      </w:pPr>
+      <w:r>
+        <w:rPr/>
+        <w:t>Imperium Dynamics</w:t>
+      </w:r>
+    </w:p>
+    <w:p>
+      <w:pPr>
+        <w:pStyle w:val="EndnoteText"/>
+        <w:rPr/>
+      </w:pPr>
+      <w:hyperlink r:id="rId3">
+        <w:r>
+          <w:rPr>
+            <w:rStyle w:val="Hyperlink"/>
+          </w:rPr>
+          <w:t>https://imperiumdynamics.com/azure-service-bus-usecases-&amp;-benefits</w:t>
+        </w:r>
+      </w:hyperlink>
+    </w:p>
+    <w:p>
+      <w:pPr>
+        <w:pStyle w:val="EndnoteText"/>
+        <w:suppressLineNumbers/>
+        <w:spacing w:before="0" w:after="160"/>
+        <w:ind w:hanging="340" w:start="340"/>
+        <w:rPr/>
+      </w:pPr>
+      <w:r>
+        <w:rPr/>
+        <w:t>Date unknown</w:t>
+      </w:r>
+    </w:p>
+  </w:endnote>
+</w:endnotes>
 </file>
 
 <file path=word/footer1.xml><?xml version="1.0" encoding="utf-8"?>
@@ -9329,7 +9586,7 @@
       <mc:AlternateContent>
         <mc:Choice Requires="wps">
           <w:drawing>
-            <wp:anchor behindDoc="1" distT="0" distB="34290" distL="0" distR="0" simplePos="0" locked="0" layoutInCell="0" allowOverlap="1" relativeHeight="37" wp14:anchorId="34A6C43B">
+            <wp:anchor behindDoc="1" distT="0" distB="38100" distL="0" distR="0" simplePos="0" locked="0" layoutInCell="0" allowOverlap="1" relativeHeight="41" wp14:anchorId="34A6C43B">
               <wp:simplePos x="0" y="0"/>
               <wp:positionH relativeFrom="rightMargin">
                 <wp:align>left</wp:align>
@@ -9378,7 +9635,7 @@
                       <w:txbxContent>
                         <w:p>
                           <w:pPr>
-                            <w:pStyle w:val="FrameContents"/>
+                            <w:pStyle w:val="FrameContentsuser"/>
                             <w:spacing w:before="0" w:after="160"/>
                             <w:jc w:val="end"/>
                             <w:rPr>
@@ -9409,7 +9666,7 @@
                             <w:rPr>
                               <w:color w:val="000000"/>
                             </w:rPr>
-                            <w:t>18</w:t>
+                            <w:t>5</w:t>
                           </w:r>
                           <w:r>
                             <w:rPr>
@@ -9439,7 +9696,7 @@
                 <w:txbxContent>
                   <w:p>
                     <w:pPr>
-                      <w:pStyle w:val="FrameContents"/>
+                      <w:pStyle w:val="FrameContentsuser"/>
                       <w:spacing w:before="0" w:after="160"/>
                       <w:jc w:val="end"/>
                       <w:rPr>
@@ -9470,7 +9727,7 @@
                       <w:rPr>
                         <w:color w:val="000000"/>
                       </w:rPr>
-                      <w:t>18</w:t>
+                      <w:t>5</w:t>
                     </w:r>
                     <w:r>
                       <w:rPr>
@@ -9489,7 +9746,7 @@
       <mc:AlternateContent>
         <mc:Choice Requires="wpg">
           <w:drawing>
-            <wp:anchor behindDoc="1" distT="0" distB="31750" distL="0" distR="0" simplePos="0" locked="0" layoutInCell="0" allowOverlap="1" relativeHeight="74" wp14:anchorId="1C03872F">
+            <wp:anchor behindDoc="1" distT="0" distB="35560" distL="0" distR="0" simplePos="0" locked="0" layoutInCell="0" allowOverlap="1" relativeHeight="82" wp14:anchorId="1C03872F">
               <wp:simplePos x="0" y="0"/>
               <wp:positionH relativeFrom="margin">
                 <wp:align>right</wp:align>
@@ -9519,7 +9776,7 @@
                       <wps:spPr>
                         <a:xfrm>
                           <a:off x="19080" y="0"/>
-                          <a:ext cx="5924520" cy="12600"/>
+                          <a:ext cx="5924520" cy="12240"/>
                         </a:xfrm>
                         <a:prstGeom prst="rect">
                           <a:avLst/>
@@ -9624,7 +9881,7 @@
         <mc:Fallback>
           <w:pict>
             <v:group id="shape_0" alt="Group 37" style="position:absolute;margin-left:19.25pt;margin-top:784.3pt;width:468pt;height:25.2pt" coordorigin="385,15686" coordsize="9360,504">
-              <v:rect id="shape_0" ID="Rectangle 38" path="m0,0l-2147483645,0l-2147483645,-2147483646l0,-2147483646xe" fillcolor="black" stroked="f" o:allowincell="f" style="position:absolute;left:415;top:15686;width:9329;height:19;mso-wrap-style:none;v-text-anchor:middle;mso-position-horizontal:right;mso-position-horizontal-relative:margin;mso-position-vertical-relative:page">
+              <v:rect id="shape_0" ID="Rectangle 38" path="m0,0l-2147483645,0l-2147483645,-2147483646l0,-2147483646xe" fillcolor="black" stroked="f" o:allowincell="f" style="position:absolute;left:415;top:15686;width:9329;height:18;mso-wrap-style:none;v-text-anchor:middle;mso-position-horizontal:right;mso-position-horizontal-relative:margin;mso-position-vertical-relative:page">
                 <v:fill o:detectmouseclick="t" type="solid" color2="white"/>
                 <v:stroke color="#3465a4" weight="12600" joinstyle="miter" endcap="flat"/>
                 <w10:wrap type="square"/>
@@ -9688,7 +9945,7 @@
       <mc:AlternateContent>
         <mc:Choice Requires="wps">
           <w:drawing>
-            <wp:anchor behindDoc="1" distT="0" distB="34290" distL="0" distR="0" simplePos="0" locked="0" layoutInCell="0" allowOverlap="1" relativeHeight="37" wp14:anchorId="34A6C43B">
+            <wp:anchor behindDoc="1" distT="0" distB="38100" distL="0" distR="0" simplePos="0" locked="0" layoutInCell="0" allowOverlap="1" relativeHeight="41" wp14:anchorId="34A6C43B">
               <wp:simplePos x="0" y="0"/>
               <wp:positionH relativeFrom="rightMargin">
                 <wp:align>left</wp:align>
@@ -9737,7 +9994,7 @@
                       <w:txbxContent>
                         <w:p>
                           <w:pPr>
-                            <w:pStyle w:val="FrameContents"/>
+                            <w:pStyle w:val="FrameContentsuser"/>
                             <w:spacing w:before="0" w:after="160"/>
                             <w:jc w:val="end"/>
                             <w:rPr>
@@ -9768,7 +10025,7 @@
                             <w:rPr>
                               <w:color w:val="000000"/>
                             </w:rPr>
-                            <w:t>18</w:t>
+                            <w:t>5</w:t>
                           </w:r>
                           <w:r>
                             <w:rPr>
@@ -9798,7 +10055,7 @@
                 <w:txbxContent>
                   <w:p>
                     <w:pPr>
-                      <w:pStyle w:val="FrameContents"/>
+                      <w:pStyle w:val="FrameContentsuser"/>
                       <w:spacing w:before="0" w:after="160"/>
                       <w:jc w:val="end"/>
                       <w:rPr>
@@ -9829,7 +10086,7 @@
                       <w:rPr>
                         <w:color w:val="000000"/>
                       </w:rPr>
-                      <w:t>18</w:t>
+                      <w:t>5</w:t>
                     </w:r>
                     <w:r>
                       <w:rPr>
@@ -9848,7 +10105,7 @@
       <mc:AlternateContent>
         <mc:Choice Requires="wpg">
           <w:drawing>
-            <wp:anchor behindDoc="1" distT="0" distB="31750" distL="0" distR="0" simplePos="0" locked="0" layoutInCell="0" allowOverlap="1" relativeHeight="74" wp14:anchorId="1C03872F">
+            <wp:anchor behindDoc="1" distT="0" distB="35560" distL="0" distR="0" simplePos="0" locked="0" layoutInCell="0" allowOverlap="1" relativeHeight="82" wp14:anchorId="1C03872F">
               <wp:simplePos x="0" y="0"/>
               <wp:positionH relativeFrom="margin">
                 <wp:align>right</wp:align>
@@ -9878,7 +10135,7 @@
                       <wps:spPr>
                         <a:xfrm>
                           <a:off x="19080" y="0"/>
-                          <a:ext cx="5924520" cy="12600"/>
+                          <a:ext cx="5924520" cy="12240"/>
                         </a:xfrm>
                         <a:prstGeom prst="rect">
                           <a:avLst/>
@@ -9983,7 +10240,7 @@
         <mc:Fallback>
           <w:pict>
             <v:group id="shape_0" alt="Group 37" style="position:absolute;margin-left:19.25pt;margin-top:784.3pt;width:468pt;height:25.2pt" coordorigin="385,15686" coordsize="9360,504">
-              <v:rect id="shape_0" ID="Rectangle 38" path="m0,0l-2147483645,0l-2147483645,-2147483646l0,-2147483646xe" fillcolor="black" stroked="f" o:allowincell="f" style="position:absolute;left:415;top:15686;width:9329;height:19;mso-wrap-style:none;v-text-anchor:middle;mso-position-horizontal:right;mso-position-horizontal-relative:margin;mso-position-vertical-relative:page">
+              <v:rect id="shape_0" ID="Rectangle 38" path="m0,0l-2147483645,0l-2147483645,-2147483646l0,-2147483646xe" fillcolor="black" stroked="f" o:allowincell="f" style="position:absolute;left:415;top:15686;width:9329;height:18;mso-wrap-style:none;v-text-anchor:middle;mso-position-horizontal:right;mso-position-horizontal-relative:margin;mso-position-vertical-relative:page">
                 <v:fill o:detectmouseclick="t" type="solid" color2="white"/>
                 <v:stroke color="#3465a4" weight="12600" joinstyle="miter" endcap="flat"/>
                 <w10:wrap type="square"/>
@@ -10223,6 +10480,7 @@
     </w:lvl>
     <w:lvl w:ilvl="3">
       <w:start w:val="1"/>
+      <w:pStyle w:val="Heading4"/>
       <w:numFmt w:val="none"/>
       <w:suff w:val="nothing"/>
       <w:lvlText w:val=""/>
@@ -10236,6 +10494,7 @@
     </w:lvl>
     <w:lvl w:ilvl="4">
       <w:start w:val="1"/>
+      <w:pStyle w:val="Heading5"/>
       <w:numFmt w:val="none"/>
       <w:suff w:val="nothing"/>
       <w:lvlText w:val=""/>
@@ -10249,6 +10508,7 @@
     </w:lvl>
     <w:lvl w:ilvl="5">
       <w:start w:val="1"/>
+      <w:pStyle w:val="Heading6"/>
       <w:numFmt w:val="none"/>
       <w:suff w:val="nothing"/>
       <w:lvlText w:val=""/>
@@ -10793,6 +11053,57 @@
       <w:szCs w:val="24"/>
     </w:rPr>
   </w:style>
+  <w:style w:type="paragraph" w:styleId="Heading4">
+    <w:name w:val="heading 4"/>
+    <w:basedOn w:val="Heading"/>
+    <w:next w:val="BodyText"/>
+    <w:qFormat/>
+    <w:pPr>
+      <w:spacing w:before="120" w:after="120"/>
+      <w:outlineLvl w:val="3"/>
+    </w:pPr>
+    <w:rPr>
+      <w:rFonts w:ascii="Liberation Serif" w:hAnsi="Liberation Serif" w:eastAsia="DejaVu Sans" w:cs="DejaVu Sans"/>
+      <w:b/>
+      <w:bCs/>
+      <w:sz w:val="24"/>
+      <w:szCs w:val="24"/>
+    </w:rPr>
+  </w:style>
+  <w:style w:type="paragraph" w:styleId="Heading5">
+    <w:name w:val="heading 5"/>
+    <w:basedOn w:val="Heading"/>
+    <w:next w:val="BodyText"/>
+    <w:qFormat/>
+    <w:pPr>
+      <w:spacing w:before="120" w:after="60"/>
+      <w:outlineLvl w:val="4"/>
+    </w:pPr>
+    <w:rPr>
+      <w:rFonts w:ascii="Liberation Serif" w:hAnsi="Liberation Serif" w:eastAsia="DejaVu Sans" w:cs="DejaVu Sans"/>
+      <w:b/>
+      <w:bCs/>
+      <w:sz w:val="20"/>
+      <w:szCs w:val="20"/>
+    </w:rPr>
+  </w:style>
+  <w:style w:type="paragraph" w:styleId="Heading6">
+    <w:name w:val="heading 6"/>
+    <w:basedOn w:val="Heading"/>
+    <w:next w:val="BodyText"/>
+    <w:qFormat/>
+    <w:pPr>
+      <w:spacing w:before="60" w:after="60"/>
+      <w:outlineLvl w:val="5"/>
+    </w:pPr>
+    <w:rPr>
+      <w:rFonts w:ascii="Liberation Serif" w:hAnsi="Liberation Serif" w:eastAsia="DejaVu Sans" w:cs="DejaVu Sans"/>
+      <w:b/>
+      <w:bCs/>
+      <w:sz w:val="14"/>
+      <w:szCs w:val="14"/>
+    </w:rPr>
+  </w:style>
   <w:style w:type="character" w:styleId="DefaultParagraphFont" w:default="1">
     <w:name w:val="Default Paragraph Font"/>
     <w:uiPriority w:val="1"/>
@@ -11040,13 +11351,15 @@
     <w:qFormat/>
     <w:rPr/>
   </w:style>
+  <w:style w:type="character" w:styleId="FootnoteCharacters">
+    <w:name w:val="Footnote Characters"/>
+    <w:qFormat/>
+    <w:rPr>
+      <w:vertAlign w:val="superscript"/>
+    </w:rPr>
+  </w:style>
   <w:style w:type="character" w:styleId="FootnoteCharactersuser">
     <w:name w:val="Footnote Characters (user)"/>
-    <w:qFormat/>
-    <w:rPr/>
-  </w:style>
-  <w:style w:type="character" w:styleId="FootnoteCharacters">
-    <w:name w:val="Footnote Characters"/>
     <w:qFormat/>
     <w:rPr>
       <w:vertAlign w:val="superscript"/>
@@ -11056,6 +11369,43 @@
     <w:name w:val="footnote reference"/>
     <w:rPr>
       <w:vertAlign w:val="superscript"/>
+    </w:rPr>
+  </w:style>
+  <w:style w:type="character" w:styleId="EndnoteCharacters">
+    <w:name w:val="Endnote Characters"/>
+    <w:qFormat/>
+    <w:rPr/>
+  </w:style>
+  <w:style w:type="character" w:styleId="EndnoteReference">
+    <w:name w:val="endnote reference"/>
+    <w:rPr>
+      <w:vertAlign w:val="superscript"/>
+    </w:rPr>
+  </w:style>
+  <w:style w:type="character" w:styleId="EndnoteCharacters1">
+    <w:name w:val="Endnote Characters1"/>
+    <w:qFormat/>
+    <w:rPr/>
+  </w:style>
+  <w:style w:type="character" w:styleId="EndnoteAnchor">
+    <w:name w:val="Endnote Anchor"/>
+    <w:qFormat/>
+    <w:rPr>
+      <w:vertAlign w:val="superscript"/>
+    </w:rPr>
+  </w:style>
+  <w:style w:type="character" w:styleId="Bullets">
+    <w:name w:val="Bullets"/>
+    <w:qFormat/>
+    <w:rPr>
+      <w:rFonts w:ascii="OpenSymbol" w:hAnsi="OpenSymbol" w:eastAsia="OpenSymbol" w:cs="OpenSymbol"/>
+    </w:rPr>
+  </w:style>
+  <w:style w:type="character" w:styleId="SourceText">
+    <w:name w:val="Source Text"/>
+    <w:qFormat/>
+    <w:rPr>
+      <w:rFonts w:ascii="Liberation Mono" w:hAnsi="Liberation Mono" w:eastAsia="Liberation Mono" w:cs="Liberation Mono"/>
     </w:rPr>
   </w:style>
   <w:style w:type="paragraph" w:styleId="Heading">
@@ -11371,15 +11721,15 @@
     </w:pPr>
     <w:rPr/>
   </w:style>
-  <w:style w:type="paragraph" w:styleId="FrameContents">
-    <w:name w:val="Frame Contents"/>
+  <w:style w:type="paragraph" w:styleId="FrameContentsuser">
+    <w:name w:val="Frame Contents (user)"/>
     <w:basedOn w:val="Normal"/>
     <w:qFormat/>
     <w:pPr/>
     <w:rPr/>
   </w:style>
-  <w:style w:type="paragraph" w:styleId="FrameContentsuser">
-    <w:name w:val="Frame Contents (user)"/>
+  <w:style w:type="paragraph" w:styleId="FrameContents">
+    <w:name w:val="Frame Contents"/>
     <w:basedOn w:val="Normal"/>
     <w:qFormat/>
     <w:pPr/>
@@ -11444,6 +11794,58 @@
         <w:tab w:val="right" w:pos="9746" w:leader="dot"/>
       </w:tabs>
       <w:ind w:hanging="0" w:start="0"/>
+    </w:pPr>
+    <w:rPr/>
+  </w:style>
+  <w:style w:type="paragraph" w:styleId="EndnoteText">
+    <w:name w:val="endnote text"/>
+    <w:basedOn w:val="Normal"/>
+    <w:pPr>
+      <w:suppressLineNumbers/>
+      <w:ind w:hanging="340" w:start="340"/>
+    </w:pPr>
+    <w:rPr>
+      <w:sz w:val="20"/>
+      <w:szCs w:val="20"/>
+    </w:rPr>
+  </w:style>
+  <w:style w:type="paragraph" w:styleId="HorizontalLine">
+    <w:name w:val="Horizontal Line"/>
+    <w:basedOn w:val="Normal"/>
+    <w:next w:val="BodyText"/>
+    <w:qFormat/>
+    <w:pPr>
+      <w:suppressLineNumbers/>
+      <w:pBdr>
+        <w:bottom w:val="double" w:sz="2" w:space="0" w:color="808080"/>
+      </w:pBdr>
+      <w:spacing w:before="0" w:after="283"/>
+    </w:pPr>
+    <w:rPr>
+      <w:sz w:val="12"/>
+      <w:szCs w:val="12"/>
+    </w:rPr>
+  </w:style>
+  <w:style w:type="paragraph" w:styleId="PreformattedText">
+    <w:name w:val="Preformatted Text"/>
+    <w:basedOn w:val="Normal"/>
+    <w:qFormat/>
+    <w:pPr>
+      <w:spacing w:before="0" w:after="0"/>
+    </w:pPr>
+    <w:rPr>
+      <w:rFonts w:ascii="Liberation Mono" w:hAnsi="Liberation Mono" w:eastAsia="Liberation Mono" w:cs="Liberation Mono"/>
+      <w:sz w:val="20"/>
+      <w:szCs w:val="20"/>
+    </w:rPr>
+  </w:style>
+  <w:style w:type="paragraph" w:styleId="BlockQuotation">
+    <w:name w:val="Block Quotation"/>
+    <w:basedOn w:val="Normal"/>
+    <w:qFormat/>
+    <w:pPr>
+      <w:spacing w:before="0" w:after="283"/>
+      <w:ind w:hanging="0" w:start="567" w:end="567"/>
     </w:pPr>
     <w:rPr/>
   </w:style>

--- a/ThomasGrout_ SAAD Portfolio.docx
+++ b/ThomasGrout_ SAAD Portfolio.docx
@@ -2006,8 +2006,8 @@
         <w:tblLook w:val="04a0" w:noHBand="0" w:noVBand="1" w:firstColumn="1" w:lastRow="0" w:lastColumn="0" w:firstRow="1"/>
       </w:tblPr>
       <w:tblGrid>
-        <w:gridCol w:w="1225"/>
-        <w:gridCol w:w="1888"/>
+        <w:gridCol w:w="1224"/>
+        <w:gridCol w:w="1889"/>
         <w:gridCol w:w="5286"/>
         <w:gridCol w:w="1455"/>
       </w:tblGrid>
@@ -2017,7 +2017,7 @@
         </w:trPr>
         <w:tc>
           <w:tcPr>
-            <w:tcW w:w="1225" w:type="dxa"/>
+            <w:tcW w:w="1224" w:type="dxa"/>
             <w:cnfStyle w:val="001000000000" w:firstRow="0" w:lastRow="0" w:firstColumn="1" w:lastColumn="0" w:oddVBand="0" w:evenVBand="0" w:oddHBand="0" w:evenHBand="0" w:firstRowFirstColumn="0" w:firstRowLastColumn="0" w:lastRowFirstColumn="0" w:lastRowLastColumn="0"/>
             <w:tcBorders/>
             <w:shd w:color="auto" w:fill="A6A6A6" w:themeFill="background1" w:themeFillShade="a6" w:val="clear"/>
@@ -2045,7 +2045,7 @@
         </w:tc>
         <w:tc>
           <w:tcPr>
-            <w:tcW w:w="1888" w:type="dxa"/>
+            <w:tcW w:w="1889" w:type="dxa"/>
             <w:tcBorders/>
             <w:shd w:color="auto" w:fill="A6A6A6" w:themeFill="background1" w:themeFillShade="a6" w:val="clear"/>
           </w:tcPr>
@@ -2134,7 +2134,7 @@
         </w:trPr>
         <w:tc>
           <w:tcPr>
-            <w:tcW w:w="1225" w:type="dxa"/>
+            <w:tcW w:w="1224" w:type="dxa"/>
             <w:cnfStyle w:val="001000000000" w:firstRow="0" w:lastRow="0" w:firstColumn="1" w:lastColumn="0" w:oddVBand="0" w:evenVBand="0" w:oddHBand="0" w:evenHBand="0" w:firstRowFirstColumn="0" w:firstRowLastColumn="0" w:lastRowFirstColumn="0" w:lastRowLastColumn="0"/>
             <w:tcBorders/>
             <w:shd w:color="auto" w:fill="F2F2F2" w:themeFill="background1" w:themeFillShade="f2" w:val="clear"/>
@@ -2159,7 +2159,7 @@
         </w:tc>
         <w:tc>
           <w:tcPr>
-            <w:tcW w:w="1888" w:type="dxa"/>
+            <w:tcW w:w="1889" w:type="dxa"/>
             <w:tcBorders/>
             <w:shd w:color="auto" w:fill="F2F2F2" w:themeFill="background1" w:themeFillShade="f2" w:val="clear"/>
           </w:tcPr>
@@ -2237,7 +2237,7 @@
         <w:trPr/>
         <w:tc>
           <w:tcPr>
-            <w:tcW w:w="1225" w:type="dxa"/>
+            <w:tcW w:w="1224" w:type="dxa"/>
             <w:cnfStyle w:val="001000000000" w:firstRow="0" w:lastRow="0" w:firstColumn="1" w:lastColumn="0" w:oddVBand="0" w:evenVBand="0" w:oddHBand="0" w:evenHBand="0" w:firstRowFirstColumn="0" w:firstRowLastColumn="0" w:lastRowFirstColumn="0" w:lastRowLastColumn="0"/>
             <w:tcBorders/>
           </w:tcPr>
@@ -2261,7 +2261,7 @@
         </w:tc>
         <w:tc>
           <w:tcPr>
-            <w:tcW w:w="1888" w:type="dxa"/>
+            <w:tcW w:w="1889" w:type="dxa"/>
             <w:tcBorders/>
           </w:tcPr>
           <w:p>
@@ -2338,7 +2338,7 @@
         </w:trPr>
         <w:tc>
           <w:tcPr>
-            <w:tcW w:w="1225" w:type="dxa"/>
+            <w:tcW w:w="1224" w:type="dxa"/>
             <w:cnfStyle w:val="001000000000" w:firstRow="0" w:lastRow="0" w:firstColumn="1" w:lastColumn="0" w:oddVBand="0" w:evenVBand="0" w:oddHBand="0" w:evenHBand="0" w:firstRowFirstColumn="0" w:firstRowLastColumn="0" w:lastRowFirstColumn="0" w:lastRowLastColumn="0"/>
             <w:tcBorders/>
             <w:shd w:color="auto" w:fill="F2F2F2" w:themeFill="background1" w:themeFillShade="f2" w:val="clear"/>
@@ -2363,7 +2363,7 @@
         </w:tc>
         <w:tc>
           <w:tcPr>
-            <w:tcW w:w="1888" w:type="dxa"/>
+            <w:tcW w:w="1889" w:type="dxa"/>
             <w:tcBorders/>
             <w:shd w:color="auto" w:fill="F2F2F2" w:themeFill="background1" w:themeFillShade="f2" w:val="clear"/>
           </w:tcPr>
@@ -2441,7 +2441,7 @@
         <w:trPr/>
         <w:tc>
           <w:tcPr>
-            <w:tcW w:w="1225" w:type="dxa"/>
+            <w:tcW w:w="1224" w:type="dxa"/>
             <w:cnfStyle w:val="001000000000" w:firstRow="0" w:lastRow="0" w:firstColumn="1" w:lastColumn="0" w:oddVBand="0" w:evenVBand="0" w:oddHBand="0" w:evenHBand="0" w:firstRowFirstColumn="0" w:firstRowLastColumn="0" w:lastRowFirstColumn="0" w:lastRowLastColumn="0"/>
             <w:tcBorders/>
           </w:tcPr>
@@ -2465,7 +2465,7 @@
         </w:tc>
         <w:tc>
           <w:tcPr>
-            <w:tcW w:w="1888" w:type="dxa"/>
+            <w:tcW w:w="1889" w:type="dxa"/>
             <w:tcBorders/>
           </w:tcPr>
           <w:p>
@@ -2542,7 +2542,7 @@
         </w:trPr>
         <w:tc>
           <w:tcPr>
-            <w:tcW w:w="1225" w:type="dxa"/>
+            <w:tcW w:w="1224" w:type="dxa"/>
             <w:cnfStyle w:val="001000000000" w:firstRow="0" w:lastRow="0" w:firstColumn="1" w:lastColumn="0" w:oddVBand="0" w:evenVBand="0" w:oddHBand="0" w:evenHBand="0" w:firstRowFirstColumn="0" w:firstRowLastColumn="0" w:lastRowFirstColumn="0" w:lastRowLastColumn="0"/>
             <w:tcBorders/>
           </w:tcPr>
@@ -2566,7 +2566,7 @@
         </w:tc>
         <w:tc>
           <w:tcPr>
-            <w:tcW w:w="1888" w:type="dxa"/>
+            <w:tcW w:w="1889" w:type="dxa"/>
             <w:tcBorders/>
           </w:tcPr>
           <w:p>
@@ -2641,7 +2641,7 @@
         <w:trPr/>
         <w:tc>
           <w:tcPr>
-            <w:tcW w:w="1225" w:type="dxa"/>
+            <w:tcW w:w="1224" w:type="dxa"/>
             <w:cnfStyle w:val="001000000000" w:firstRow="0" w:lastRow="0" w:firstColumn="1" w:lastColumn="0" w:oddVBand="0" w:evenVBand="0" w:oddHBand="0" w:evenHBand="0" w:firstRowFirstColumn="0" w:firstRowLastColumn="0" w:lastRowFirstColumn="0" w:lastRowLastColumn="0"/>
             <w:tcBorders/>
           </w:tcPr>
@@ -2665,7 +2665,7 @@
         </w:tc>
         <w:tc>
           <w:tcPr>
-            <w:tcW w:w="1888" w:type="dxa"/>
+            <w:tcW w:w="1889" w:type="dxa"/>
             <w:tcBorders/>
           </w:tcPr>
           <w:p>
@@ -2740,7 +2740,7 @@
         <w:trPr/>
         <w:tc>
           <w:tcPr>
-            <w:tcW w:w="1225" w:type="dxa"/>
+            <w:tcW w:w="1224" w:type="dxa"/>
             <w:cnfStyle w:val="001000000000" w:firstRow="0" w:lastRow="0" w:firstColumn="1" w:lastColumn="0" w:oddVBand="0" w:evenVBand="0" w:oddHBand="0" w:evenHBand="0" w:firstRowFirstColumn="0" w:firstRowLastColumn="0" w:lastRowFirstColumn="0" w:lastRowLastColumn="0"/>
             <w:tcBorders/>
           </w:tcPr>
@@ -2764,7 +2764,7 @@
         </w:tc>
         <w:tc>
           <w:tcPr>
-            <w:tcW w:w="1888" w:type="dxa"/>
+            <w:tcW w:w="1889" w:type="dxa"/>
             <w:tcBorders/>
           </w:tcPr>
           <w:p>
@@ -2830,7 +2830,7 @@
               <w:rPr>
                 <w:rFonts w:cs="Calibri Light" w:ascii="Calibri Light" w:hAnsi="Calibri Light" w:cstheme="majorHAnsi"/>
               </w:rPr>
-              <w:t>Could</w:t>
+              <w:t>Should</w:t>
             </w:r>
           </w:p>
         </w:tc>
@@ -2839,7 +2839,7 @@
         <w:trPr/>
         <w:tc>
           <w:tcPr>
-            <w:tcW w:w="1225" w:type="dxa"/>
+            <w:tcW w:w="1224" w:type="dxa"/>
             <w:cnfStyle w:val="001000000000" w:firstRow="0" w:lastRow="0" w:firstColumn="1" w:lastColumn="0" w:oddVBand="0" w:evenVBand="0" w:oddHBand="0" w:evenHBand="0" w:firstRowFirstColumn="0" w:firstRowLastColumn="0" w:lastRowFirstColumn="0" w:lastRowLastColumn="0"/>
             <w:tcBorders/>
           </w:tcPr>
@@ -2863,7 +2863,7 @@
         </w:tc>
         <w:tc>
           <w:tcPr>
-            <w:tcW w:w="1888" w:type="dxa"/>
+            <w:tcW w:w="1889" w:type="dxa"/>
             <w:tcBorders/>
           </w:tcPr>
           <w:p>
@@ -2938,7 +2938,7 @@
         <w:trPr/>
         <w:tc>
           <w:tcPr>
-            <w:tcW w:w="1225" w:type="dxa"/>
+            <w:tcW w:w="1224" w:type="dxa"/>
             <w:cnfStyle w:val="001000000000" w:firstRow="0" w:lastRow="0" w:firstColumn="1" w:lastColumn="0" w:oddVBand="0" w:evenVBand="0" w:oddHBand="0" w:evenHBand="0" w:firstRowFirstColumn="0" w:firstRowLastColumn="0" w:lastRowFirstColumn="0" w:lastRowLastColumn="0"/>
             <w:tcBorders/>
           </w:tcPr>
@@ -2962,7 +2962,7 @@
         </w:tc>
         <w:tc>
           <w:tcPr>
-            <w:tcW w:w="1888" w:type="dxa"/>
+            <w:tcW w:w="1889" w:type="dxa"/>
             <w:tcBorders/>
           </w:tcPr>
           <w:p>
@@ -3051,7 +3051,7 @@
         <w:trPr/>
         <w:tc>
           <w:tcPr>
-            <w:tcW w:w="1225" w:type="dxa"/>
+            <w:tcW w:w="1224" w:type="dxa"/>
             <w:cnfStyle w:val="001000000000" w:firstRow="0" w:lastRow="0" w:firstColumn="1" w:lastColumn="0" w:oddVBand="0" w:evenVBand="0" w:oddHBand="0" w:evenHBand="0" w:firstRowFirstColumn="0" w:firstRowLastColumn="0" w:lastRowFirstColumn="0" w:lastRowLastColumn="0"/>
             <w:tcBorders/>
           </w:tcPr>
@@ -3075,7 +3075,7 @@
         </w:tc>
         <w:tc>
           <w:tcPr>
-            <w:tcW w:w="1888" w:type="dxa"/>
+            <w:tcW w:w="1889" w:type="dxa"/>
             <w:tcBorders/>
           </w:tcPr>
           <w:p>
@@ -3150,7 +3150,7 @@
         <w:trPr/>
         <w:tc>
           <w:tcPr>
-            <w:tcW w:w="1225" w:type="dxa"/>
+            <w:tcW w:w="1224" w:type="dxa"/>
             <w:cnfStyle w:val="001000000000" w:firstRow="0" w:lastRow="0" w:firstColumn="1" w:lastColumn="0" w:oddVBand="0" w:evenVBand="0" w:oddHBand="0" w:evenHBand="0" w:firstRowFirstColumn="0" w:firstRowLastColumn="0" w:lastRowFirstColumn="0" w:lastRowLastColumn="0"/>
             <w:tcBorders/>
           </w:tcPr>
@@ -3174,7 +3174,7 @@
         </w:tc>
         <w:tc>
           <w:tcPr>
-            <w:tcW w:w="1888" w:type="dxa"/>
+            <w:tcW w:w="1889" w:type="dxa"/>
             <w:tcBorders/>
           </w:tcPr>
           <w:p>
@@ -3249,7 +3249,7 @@
         <w:trPr/>
         <w:tc>
           <w:tcPr>
-            <w:tcW w:w="1225" w:type="dxa"/>
+            <w:tcW w:w="1224" w:type="dxa"/>
             <w:cnfStyle w:val="001000000000" w:firstRow="0" w:lastRow="0" w:firstColumn="1" w:lastColumn="0" w:oddVBand="0" w:evenVBand="0" w:oddHBand="0" w:evenHBand="0" w:firstRowFirstColumn="0" w:firstRowLastColumn="0" w:lastRowFirstColumn="0" w:lastRowLastColumn="0"/>
             <w:tcBorders/>
           </w:tcPr>
@@ -3273,7 +3273,7 @@
         </w:tc>
         <w:tc>
           <w:tcPr>
-            <w:tcW w:w="1888" w:type="dxa"/>
+            <w:tcW w:w="1889" w:type="dxa"/>
             <w:tcBorders/>
           </w:tcPr>
           <w:p>
@@ -3385,7 +3385,7 @@
       <w:r>
         <w:rPr/>
         <w:drawing>
-          <wp:anchor behindDoc="0" distT="0" distB="0" distL="0" distR="0" simplePos="0" locked="0" layoutInCell="0" allowOverlap="1" relativeHeight="85">
+          <wp:anchor behindDoc="0" distT="0" distB="0" distL="0" distR="0" simplePos="0" locked="0" layoutInCell="0" allowOverlap="1" relativeHeight="81">
             <wp:simplePos x="0" y="0"/>
             <wp:positionH relativeFrom="column">
               <wp:align>center</wp:align>
@@ -3655,7 +3655,7 @@
       <w:r>
         <w:rPr/>
         <w:drawing>
-          <wp:anchor behindDoc="0" distT="0" distB="0" distL="0" distR="0" simplePos="0" locked="0" layoutInCell="0" allowOverlap="1" relativeHeight="86">
+          <wp:anchor behindDoc="0" distT="0" distB="0" distL="0" distR="0" simplePos="0" locked="0" layoutInCell="0" allowOverlap="1" relativeHeight="82">
             <wp:simplePos x="0" y="0"/>
             <wp:positionH relativeFrom="column">
               <wp:align>center</wp:align>
@@ -3726,7 +3726,7 @@
       </w:r>
       <w:r>
         <w:rPr/>
-        <w:instrText xml:space="preserve"> XE "for" </w:instrText>
+        <w:instrText xml:space="preserve"> XE "for: " </w:instrText>
       </w:r>
       <w:r>
         <w:rPr/>
@@ -3734,7 +3734,6 @@
       </w:r>
       <w:r>
         <w:rPr/>
-        <w:t>for</w:t>
       </w:r>
       <w:r>
         <w:rPr/>
@@ -3742,7 +3741,7 @@
       </w:r>
       <w:r>
         <w:rPr/>
-        <w:t xml:space="preserve"> analytics, and Azure Key Vault for secret management are placed beyond the system’s trust boundary to uphold least-privilege principles. This configuration achieves operational clarity and scalability without incurring the coordination costs of microservices, providing an evolvable foundation consistent with contemporary architectural practice and the analytical standards required for this design study.</w:t>
+        <w:t>for analytics, and Azure Key Vault for secret management are placed beyond the system’s trust boundary to uphold least-privilege principles. This configuration achieves operational clarity and scalability without incurring the coordination costs of microservices, providing an evolvable foundation consistent with contemporary architectural practice and the analytical standards required for this design study.</w:t>
       </w:r>
     </w:p>
     <w:p>
@@ -3800,8 +3799,8 @@
       </w:tblPr>
       <w:tblGrid>
         <w:gridCol w:w="2071"/>
-        <w:gridCol w:w="2123"/>
-        <w:gridCol w:w="5552"/>
+        <w:gridCol w:w="2122"/>
+        <w:gridCol w:w="5553"/>
       </w:tblGrid>
       <w:tr>
         <w:trPr>
@@ -3829,7 +3828,7 @@
         </w:tc>
         <w:tc>
           <w:tcPr>
-            <w:tcW w:w="2123" w:type="dxa"/>
+            <w:tcW w:w="2122" w:type="dxa"/>
             <w:tcBorders/>
             <w:vAlign w:val="center"/>
           </w:tcPr>
@@ -3849,7 +3848,7 @@
         </w:tc>
         <w:tc>
           <w:tcPr>
-            <w:tcW w:w="5552" w:type="dxa"/>
+            <w:tcW w:w="5553" w:type="dxa"/>
             <w:tcBorders/>
             <w:vAlign w:val="center"/>
           </w:tcPr>
@@ -3892,7 +3891,7 @@
         </w:tc>
         <w:tc>
           <w:tcPr>
-            <w:tcW w:w="2123" w:type="dxa"/>
+            <w:tcW w:w="2122" w:type="dxa"/>
             <w:tcBorders/>
             <w:vAlign w:val="center"/>
           </w:tcPr>
@@ -3914,7 +3913,7 @@
         </w:tc>
         <w:tc>
           <w:tcPr>
-            <w:tcW w:w="5552" w:type="dxa"/>
+            <w:tcW w:w="5553" w:type="dxa"/>
             <w:tcBorders/>
             <w:vAlign w:val="center"/>
           </w:tcPr>
@@ -3957,7 +3956,7 @@
         </w:tc>
         <w:tc>
           <w:tcPr>
-            <w:tcW w:w="2123" w:type="dxa"/>
+            <w:tcW w:w="2122" w:type="dxa"/>
             <w:tcBorders/>
             <w:vAlign w:val="center"/>
           </w:tcPr>
@@ -3979,7 +3978,7 @@
         </w:tc>
         <w:tc>
           <w:tcPr>
-            <w:tcW w:w="5552" w:type="dxa"/>
+            <w:tcW w:w="5553" w:type="dxa"/>
             <w:tcBorders/>
             <w:vAlign w:val="center"/>
           </w:tcPr>
@@ -4022,7 +4021,7 @@
         </w:tc>
         <w:tc>
           <w:tcPr>
-            <w:tcW w:w="2123" w:type="dxa"/>
+            <w:tcW w:w="2122" w:type="dxa"/>
             <w:tcBorders/>
             <w:vAlign w:val="center"/>
           </w:tcPr>
@@ -4044,7 +4043,7 @@
         </w:tc>
         <w:tc>
           <w:tcPr>
-            <w:tcW w:w="5552" w:type="dxa"/>
+            <w:tcW w:w="5553" w:type="dxa"/>
             <w:tcBorders/>
             <w:vAlign w:val="center"/>
           </w:tcPr>
@@ -4098,8 +4097,8 @@
       </w:tblPr>
       <w:tblGrid>
         <w:gridCol w:w="2062"/>
-        <w:gridCol w:w="2401"/>
-        <w:gridCol w:w="5283"/>
+        <w:gridCol w:w="2400"/>
+        <w:gridCol w:w="5284"/>
       </w:tblGrid>
       <w:tr>
         <w:trPr>
@@ -4127,7 +4126,7 @@
         </w:tc>
         <w:tc>
           <w:tcPr>
-            <w:tcW w:w="2401" w:type="dxa"/>
+            <w:tcW w:w="2400" w:type="dxa"/>
             <w:tcBorders/>
             <w:vAlign w:val="center"/>
           </w:tcPr>
@@ -4147,7 +4146,7 @@
         </w:tc>
         <w:tc>
           <w:tcPr>
-            <w:tcW w:w="5283" w:type="dxa"/>
+            <w:tcW w:w="5284" w:type="dxa"/>
             <w:tcBorders/>
             <w:vAlign w:val="center"/>
           </w:tcPr>
@@ -4190,7 +4189,7 @@
         </w:tc>
         <w:tc>
           <w:tcPr>
-            <w:tcW w:w="2401" w:type="dxa"/>
+            <w:tcW w:w="2400" w:type="dxa"/>
             <w:tcBorders/>
             <w:vAlign w:val="center"/>
           </w:tcPr>
@@ -4212,7 +4211,7 @@
         </w:tc>
         <w:tc>
           <w:tcPr>
-            <w:tcW w:w="5283" w:type="dxa"/>
+            <w:tcW w:w="5284" w:type="dxa"/>
             <w:tcBorders/>
             <w:vAlign w:val="center"/>
           </w:tcPr>
@@ -4255,7 +4254,7 @@
         </w:tc>
         <w:tc>
           <w:tcPr>
-            <w:tcW w:w="2401" w:type="dxa"/>
+            <w:tcW w:w="2400" w:type="dxa"/>
             <w:tcBorders/>
             <w:vAlign w:val="center"/>
           </w:tcPr>
@@ -4277,7 +4276,7 @@
         </w:tc>
         <w:tc>
           <w:tcPr>
-            <w:tcW w:w="5283" w:type="dxa"/>
+            <w:tcW w:w="5284" w:type="dxa"/>
             <w:tcBorders/>
             <w:vAlign w:val="center"/>
           </w:tcPr>
@@ -4320,7 +4319,7 @@
         </w:tc>
         <w:tc>
           <w:tcPr>
-            <w:tcW w:w="2401" w:type="dxa"/>
+            <w:tcW w:w="2400" w:type="dxa"/>
             <w:tcBorders/>
             <w:vAlign w:val="center"/>
           </w:tcPr>
@@ -4342,7 +4341,7 @@
         </w:tc>
         <w:tc>
           <w:tcPr>
-            <w:tcW w:w="5283" w:type="dxa"/>
+            <w:tcW w:w="5284" w:type="dxa"/>
             <w:tcBorders/>
             <w:vAlign w:val="center"/>
           </w:tcPr>
@@ -4385,7 +4384,7 @@
         </w:tc>
         <w:tc>
           <w:tcPr>
-            <w:tcW w:w="2401" w:type="dxa"/>
+            <w:tcW w:w="2400" w:type="dxa"/>
             <w:tcBorders/>
             <w:vAlign w:val="center"/>
           </w:tcPr>
@@ -4401,13 +4400,13 @@
               <w:rPr>
                 <w:rStyle w:val="Strong"/>
               </w:rPr>
-              <w:t>BullMQ</w:t>
-            </w:r>
-          </w:p>
-        </w:tc>
-        <w:tc>
-          <w:tcPr>
-            <w:tcW w:w="5283" w:type="dxa"/>
+              <w:t>Kafka</w:t>
+            </w:r>
+          </w:p>
+        </w:tc>
+        <w:tc>
+          <w:tcPr>
+            <w:tcW w:w="5284" w:type="dxa"/>
             <w:tcBorders/>
             <w:vAlign w:val="center"/>
           </w:tcPr>
@@ -4421,7 +4420,7 @@
             </w:pPr>
             <w:r>
               <w:rPr/>
-              <w:t>Redis-backed message queue for domain events and async tasks</w:t>
+              <w:t>Message queue for domain events and async tasks</w:t>
             </w:r>
           </w:p>
         </w:tc>
@@ -4450,7 +4449,7 @@
         </w:tc>
         <w:tc>
           <w:tcPr>
-            <w:tcW w:w="2401" w:type="dxa"/>
+            <w:tcW w:w="2400" w:type="dxa"/>
             <w:tcBorders/>
             <w:vAlign w:val="center"/>
           </w:tcPr>
@@ -4472,7 +4471,7 @@
         </w:tc>
         <w:tc>
           <w:tcPr>
-            <w:tcW w:w="5283" w:type="dxa"/>
+            <w:tcW w:w="5284" w:type="dxa"/>
             <w:tcBorders/>
             <w:vAlign w:val="center"/>
           </w:tcPr>
@@ -4515,7 +4514,7 @@
         </w:tc>
         <w:tc>
           <w:tcPr>
-            <w:tcW w:w="2401" w:type="dxa"/>
+            <w:tcW w:w="2400" w:type="dxa"/>
             <w:tcBorders/>
             <w:vAlign w:val="center"/>
           </w:tcPr>
@@ -4537,7 +4536,7 @@
         </w:tc>
         <w:tc>
           <w:tcPr>
-            <w:tcW w:w="5283" w:type="dxa"/>
+            <w:tcW w:w="5284" w:type="dxa"/>
             <w:tcBorders/>
             <w:vAlign w:val="center"/>
           </w:tcPr>
@@ -4699,7 +4698,7 @@
               <w:rPr>
                 <w:rStyle w:val="Strong"/>
               </w:rPr>
-              <w:t>Microsoft Entra ID (OIDC / SAML 2.0)</w:t>
+              <w:t>Passport.js JWT</w:t>
             </w:r>
           </w:p>
         </w:tc>
@@ -4719,7 +4718,7 @@
             </w:pPr>
             <w:r>
               <w:rPr/>
-              <w:t>SSO, MFA, and token validation</w:t>
+              <w:t>Authentication and token validation</w:t>
             </w:r>
           </w:p>
         </w:tc>
@@ -4954,8 +4953,8 @@
       </w:tblPr>
       <w:tblGrid>
         <w:gridCol w:w="1722"/>
-        <w:gridCol w:w="3672"/>
-        <w:gridCol w:w="4386"/>
+        <w:gridCol w:w="3671"/>
+        <w:gridCol w:w="4387"/>
       </w:tblGrid>
       <w:tr>
         <w:trPr>
@@ -4983,7 +4982,7 @@
         </w:tc>
         <w:tc>
           <w:tcPr>
-            <w:tcW w:w="3672" w:type="dxa"/>
+            <w:tcW w:w="3671" w:type="dxa"/>
             <w:tcBorders/>
             <w:vAlign w:val="center"/>
           </w:tcPr>
@@ -5003,7 +5002,7 @@
         </w:tc>
         <w:tc>
           <w:tcPr>
-            <w:tcW w:w="4386" w:type="dxa"/>
+            <w:tcW w:w="4387" w:type="dxa"/>
             <w:tcBorders/>
             <w:vAlign w:val="center"/>
           </w:tcPr>
@@ -5046,7 +5045,7 @@
         </w:tc>
         <w:tc>
           <w:tcPr>
-            <w:tcW w:w="3672" w:type="dxa"/>
+            <w:tcW w:w="3671" w:type="dxa"/>
             <w:tcBorders/>
             <w:vAlign w:val="center"/>
           </w:tcPr>
@@ -5068,7 +5067,7 @@
         </w:tc>
         <w:tc>
           <w:tcPr>
-            <w:tcW w:w="4386" w:type="dxa"/>
+            <w:tcW w:w="4387" w:type="dxa"/>
             <w:tcBorders/>
             <w:vAlign w:val="center"/>
           </w:tcPr>
@@ -5105,13 +5104,13 @@
             </w:pPr>
             <w:r>
               <w:rPr/>
-              <w:t>Cache</w:t>
-            </w:r>
-          </w:p>
-        </w:tc>
-        <w:tc>
-          <w:tcPr>
-            <w:tcW w:w="3672" w:type="dxa"/>
+              <w:t>File Storage</w:t>
+            </w:r>
+          </w:p>
+        </w:tc>
+        <w:tc>
+          <w:tcPr>
+            <w:tcW w:w="3671" w:type="dxa"/>
             <w:tcBorders/>
             <w:vAlign w:val="center"/>
           </w:tcPr>
@@ -5127,13 +5126,13 @@
               <w:rPr>
                 <w:rStyle w:val="Strong"/>
               </w:rPr>
-              <w:t>Azure Cache for Redis</w:t>
-            </w:r>
-          </w:p>
-        </w:tc>
-        <w:tc>
-          <w:tcPr>
-            <w:tcW w:w="4386" w:type="dxa"/>
+              <w:t>Azure Blob Storage</w:t>
+            </w:r>
+          </w:p>
+        </w:tc>
+        <w:tc>
+          <w:tcPr>
+            <w:tcW w:w="4387" w:type="dxa"/>
             <w:tcBorders/>
             <w:vAlign w:val="center"/>
           </w:tcPr>
@@ -5147,7 +5146,7 @@
             </w:pPr>
             <w:r>
               <w:rPr/>
-              <w:t>In-memory cache for sessions and CQRS projections</w:t>
+              <w:t>Persistent object storage for attachments</w:t>
             </w:r>
           </w:p>
         </w:tc>
@@ -5170,13 +5169,13 @@
             </w:pPr>
             <w:r>
               <w:rPr/>
-              <w:t>File Storage</w:t>
-            </w:r>
-          </w:p>
-        </w:tc>
-        <w:tc>
-          <w:tcPr>
-            <w:tcW w:w="3672" w:type="dxa"/>
+              <w:t>Messaging / Events</w:t>
+            </w:r>
+          </w:p>
+        </w:tc>
+        <w:tc>
+          <w:tcPr>
+            <w:tcW w:w="3671" w:type="dxa"/>
             <w:tcBorders/>
             <w:vAlign w:val="center"/>
           </w:tcPr>
@@ -5192,13 +5191,13 @@
               <w:rPr>
                 <w:rStyle w:val="Strong"/>
               </w:rPr>
-              <w:t>Azure Blob Storage</w:t>
-            </w:r>
-          </w:p>
-        </w:tc>
-        <w:tc>
-          <w:tcPr>
-            <w:tcW w:w="4386" w:type="dxa"/>
+              <w:t>Azure Service Bus</w:t>
+            </w:r>
+          </w:p>
+        </w:tc>
+        <w:tc>
+          <w:tcPr>
+            <w:tcW w:w="4387" w:type="dxa"/>
             <w:tcBorders/>
             <w:vAlign w:val="center"/>
           </w:tcPr>
@@ -5212,7 +5211,7 @@
             </w:pPr>
             <w:r>
               <w:rPr/>
-              <w:t>Persistent object storage for attachments</w:t>
+              <w:t>Event bus for asynchronous inter-module communication</w:t>
             </w:r>
           </w:p>
         </w:tc>
@@ -5235,13 +5234,13 @@
             </w:pPr>
             <w:r>
               <w:rPr/>
-              <w:t>Messaging / Events</w:t>
-            </w:r>
-          </w:p>
-        </w:tc>
-        <w:tc>
-          <w:tcPr>
-            <w:tcW w:w="3672" w:type="dxa"/>
+              <w:t>Reporting Store</w:t>
+            </w:r>
+          </w:p>
+        </w:tc>
+        <w:tc>
+          <w:tcPr>
+            <w:tcW w:w="3671" w:type="dxa"/>
             <w:tcBorders/>
             <w:vAlign w:val="center"/>
           </w:tcPr>
@@ -5257,78 +5256,13 @@
               <w:rPr>
                 <w:rStyle w:val="Strong"/>
               </w:rPr>
-              <w:t>Azure Service Bus</w:t>
-            </w:r>
-          </w:p>
-        </w:tc>
-        <w:tc>
-          <w:tcPr>
-            <w:tcW w:w="4386" w:type="dxa"/>
-            <w:tcBorders/>
-            <w:vAlign w:val="center"/>
-          </w:tcPr>
-          <w:p>
-            <w:pPr>
-              <w:pStyle w:val="TableContents"/>
-              <w:widowControl w:val="false"/>
-              <w:suppressLineNumbers/>
-              <w:spacing w:before="0" w:after="160"/>
-              <w:rPr/>
-            </w:pPr>
-            <w:r>
-              <w:rPr/>
-              <w:t>Event bus for asynchronous inter-module communication</w:t>
-            </w:r>
-          </w:p>
-        </w:tc>
-      </w:tr>
-      <w:tr>
-        <w:trPr/>
-        <w:tc>
-          <w:tcPr>
-            <w:tcW w:w="1722" w:type="dxa"/>
-            <w:tcBorders/>
-            <w:vAlign w:val="center"/>
-          </w:tcPr>
-          <w:p>
-            <w:pPr>
-              <w:pStyle w:val="TableContents"/>
-              <w:widowControl w:val="false"/>
-              <w:suppressLineNumbers/>
-              <w:spacing w:before="0" w:after="160"/>
-              <w:rPr/>
-            </w:pPr>
-            <w:r>
-              <w:rPr/>
-              <w:t>Reporting Store</w:t>
-            </w:r>
-          </w:p>
-        </w:tc>
-        <w:tc>
-          <w:tcPr>
-            <w:tcW w:w="3672" w:type="dxa"/>
-            <w:tcBorders/>
-            <w:vAlign w:val="center"/>
-          </w:tcPr>
-          <w:p>
-            <w:pPr>
-              <w:pStyle w:val="TableContents"/>
-              <w:widowControl w:val="false"/>
-              <w:suppressLineNumbers/>
-              <w:spacing w:before="0" w:after="160"/>
-              <w:rPr/>
-            </w:pPr>
-            <w:r>
-              <w:rPr>
-                <w:rStyle w:val="Strong"/>
-              </w:rPr>
               <w:t>Azure PostgreSQL (Read Replica)</w:t>
             </w:r>
           </w:p>
         </w:tc>
         <w:tc>
           <w:tcPr>
-            <w:tcW w:w="4386" w:type="dxa"/>
+            <w:tcW w:w="4387" w:type="dxa"/>
             <w:tcBorders/>
             <w:vAlign w:val="center"/>
           </w:tcPr>
@@ -5381,8 +5315,8 @@
         </w:tblCellMar>
       </w:tblPr>
       <w:tblGrid>
-        <w:gridCol w:w="2150"/>
-        <w:gridCol w:w="2440"/>
+        <w:gridCol w:w="2149"/>
+        <w:gridCol w:w="2441"/>
         <w:gridCol w:w="5160"/>
       </w:tblGrid>
       <w:tr>
@@ -5391,7 +5325,7 @@
         </w:trPr>
         <w:tc>
           <w:tcPr>
-            <w:tcW w:w="2150" w:type="dxa"/>
+            <w:tcW w:w="2149" w:type="dxa"/>
             <w:tcBorders/>
             <w:vAlign w:val="center"/>
           </w:tcPr>
@@ -5411,7 +5345,7 @@
         </w:tc>
         <w:tc>
           <w:tcPr>
-            <w:tcW w:w="2440" w:type="dxa"/>
+            <w:tcW w:w="2441" w:type="dxa"/>
             <w:tcBorders/>
             <w:vAlign w:val="center"/>
           </w:tcPr>
@@ -5454,7 +5388,7 @@
         <w:trPr/>
         <w:tc>
           <w:tcPr>
-            <w:tcW w:w="2150" w:type="dxa"/>
+            <w:tcW w:w="2149" w:type="dxa"/>
             <w:tcBorders/>
             <w:vAlign w:val="center"/>
           </w:tcPr>
@@ -5474,7 +5408,7 @@
         </w:tc>
         <w:tc>
           <w:tcPr>
-            <w:tcW w:w="2440" w:type="dxa"/>
+            <w:tcW w:w="2441" w:type="dxa"/>
             <w:tcBorders/>
             <w:vAlign w:val="center"/>
           </w:tcPr>
@@ -5519,7 +5453,7 @@
         <w:trPr/>
         <w:tc>
           <w:tcPr>
-            <w:tcW w:w="2150" w:type="dxa"/>
+            <w:tcW w:w="2149" w:type="dxa"/>
             <w:tcBorders/>
             <w:vAlign w:val="center"/>
           </w:tcPr>
@@ -5539,7 +5473,7 @@
         </w:tc>
         <w:tc>
           <w:tcPr>
-            <w:tcW w:w="2440" w:type="dxa"/>
+            <w:tcW w:w="2441" w:type="dxa"/>
             <w:tcBorders/>
             <w:vAlign w:val="center"/>
           </w:tcPr>
@@ -5584,7 +5518,7 @@
         <w:trPr/>
         <w:tc>
           <w:tcPr>
-            <w:tcW w:w="2150" w:type="dxa"/>
+            <w:tcW w:w="2149" w:type="dxa"/>
             <w:tcBorders/>
             <w:vAlign w:val="center"/>
           </w:tcPr>
@@ -5604,7 +5538,7 @@
         </w:tc>
         <w:tc>
           <w:tcPr>
-            <w:tcW w:w="2440" w:type="dxa"/>
+            <w:tcW w:w="2441" w:type="dxa"/>
             <w:tcBorders/>
             <w:vAlign w:val="center"/>
           </w:tcPr>
@@ -5649,7 +5583,7 @@
         <w:trPr/>
         <w:tc>
           <w:tcPr>
-            <w:tcW w:w="2150" w:type="dxa"/>
+            <w:tcW w:w="2149" w:type="dxa"/>
             <w:tcBorders/>
             <w:vAlign w:val="center"/>
           </w:tcPr>
@@ -5669,7 +5603,7 @@
         </w:tc>
         <w:tc>
           <w:tcPr>
-            <w:tcW w:w="2440" w:type="dxa"/>
+            <w:tcW w:w="2441" w:type="dxa"/>
             <w:tcBorders/>
             <w:vAlign w:val="center"/>
           </w:tcPr>
@@ -5744,8 +5678,8 @@
         </w:tblCellMar>
       </w:tblPr>
       <w:tblGrid>
-        <w:gridCol w:w="2116"/>
-        <w:gridCol w:w="3586"/>
+        <w:gridCol w:w="2115"/>
+        <w:gridCol w:w="3587"/>
         <w:gridCol w:w="4044"/>
       </w:tblGrid>
       <w:tr>
@@ -5754,7 +5688,7 @@
         </w:trPr>
         <w:tc>
           <w:tcPr>
-            <w:tcW w:w="2116" w:type="dxa"/>
+            <w:tcW w:w="2115" w:type="dxa"/>
             <w:tcBorders/>
             <w:vAlign w:val="center"/>
           </w:tcPr>
@@ -5774,7 +5708,7 @@
         </w:tc>
         <w:tc>
           <w:tcPr>
-            <w:tcW w:w="3586" w:type="dxa"/>
+            <w:tcW w:w="3587" w:type="dxa"/>
             <w:tcBorders/>
             <w:vAlign w:val="center"/>
           </w:tcPr>
@@ -5817,7 +5751,7 @@
         <w:trPr/>
         <w:tc>
           <w:tcPr>
-            <w:tcW w:w="2116" w:type="dxa"/>
+            <w:tcW w:w="2115" w:type="dxa"/>
             <w:tcBorders/>
             <w:vAlign w:val="center"/>
           </w:tcPr>
@@ -5837,7 +5771,7 @@
         </w:tc>
         <w:tc>
           <w:tcPr>
-            <w:tcW w:w="3586" w:type="dxa"/>
+            <w:tcW w:w="3587" w:type="dxa"/>
             <w:tcBorders/>
             <w:vAlign w:val="center"/>
           </w:tcPr>
@@ -5882,7 +5816,7 @@
         <w:trPr/>
         <w:tc>
           <w:tcPr>
-            <w:tcW w:w="2116" w:type="dxa"/>
+            <w:tcW w:w="2115" w:type="dxa"/>
             <w:tcBorders/>
             <w:vAlign w:val="center"/>
           </w:tcPr>
@@ -5902,7 +5836,7 @@
         </w:tc>
         <w:tc>
           <w:tcPr>
-            <w:tcW w:w="3586" w:type="dxa"/>
+            <w:tcW w:w="3587" w:type="dxa"/>
             <w:tcBorders/>
             <w:vAlign w:val="center"/>
           </w:tcPr>
@@ -5947,7 +5881,7 @@
         <w:trPr/>
         <w:tc>
           <w:tcPr>
-            <w:tcW w:w="2116" w:type="dxa"/>
+            <w:tcW w:w="2115" w:type="dxa"/>
             <w:tcBorders/>
             <w:vAlign w:val="center"/>
           </w:tcPr>
@@ -5967,7 +5901,7 @@
         </w:tc>
         <w:tc>
           <w:tcPr>
-            <w:tcW w:w="3586" w:type="dxa"/>
+            <w:tcW w:w="3587" w:type="dxa"/>
             <w:tcBorders/>
             <w:vAlign w:val="center"/>
           </w:tcPr>
@@ -6012,7 +5946,7 @@
         <w:trPr/>
         <w:tc>
           <w:tcPr>
-            <w:tcW w:w="2116" w:type="dxa"/>
+            <w:tcW w:w="2115" w:type="dxa"/>
             <w:tcBorders/>
             <w:vAlign w:val="center"/>
           </w:tcPr>
@@ -6032,7 +5966,7 @@
         </w:tc>
         <w:tc>
           <w:tcPr>
-            <w:tcW w:w="3586" w:type="dxa"/>
+            <w:tcW w:w="3587" w:type="dxa"/>
             <w:tcBorders/>
             <w:vAlign w:val="center"/>
           </w:tcPr>
@@ -6077,7 +6011,7 @@
         <w:trPr/>
         <w:tc>
           <w:tcPr>
-            <w:tcW w:w="2116" w:type="dxa"/>
+            <w:tcW w:w="2115" w:type="dxa"/>
             <w:tcBorders/>
             <w:vAlign w:val="center"/>
           </w:tcPr>
@@ -6097,7 +6031,7 @@
         </w:tc>
         <w:tc>
           <w:tcPr>
-            <w:tcW w:w="3586" w:type="dxa"/>
+            <w:tcW w:w="3587" w:type="dxa"/>
             <w:tcBorders/>
             <w:vAlign w:val="center"/>
           </w:tcPr>
@@ -6172,8 +6106,8 @@
         </w:tblCellMar>
       </w:tblPr>
       <w:tblGrid>
-        <w:gridCol w:w="2462"/>
-        <w:gridCol w:w="2473"/>
+        <w:gridCol w:w="2461"/>
+        <w:gridCol w:w="2474"/>
         <w:gridCol w:w="4815"/>
       </w:tblGrid>
       <w:tr>
@@ -6182,7 +6116,7 @@
         </w:trPr>
         <w:tc>
           <w:tcPr>
-            <w:tcW w:w="2462" w:type="dxa"/>
+            <w:tcW w:w="2461" w:type="dxa"/>
             <w:tcBorders/>
             <w:vAlign w:val="center"/>
           </w:tcPr>
@@ -6202,7 +6136,7 @@
         </w:tc>
         <w:tc>
           <w:tcPr>
-            <w:tcW w:w="2473" w:type="dxa"/>
+            <w:tcW w:w="2474" w:type="dxa"/>
             <w:tcBorders/>
             <w:vAlign w:val="center"/>
           </w:tcPr>
@@ -6245,7 +6179,7 @@
         <w:trPr/>
         <w:tc>
           <w:tcPr>
-            <w:tcW w:w="2462" w:type="dxa"/>
+            <w:tcW w:w="2461" w:type="dxa"/>
             <w:tcBorders/>
             <w:vAlign w:val="center"/>
           </w:tcPr>
@@ -6265,7 +6199,7 @@
         </w:tc>
         <w:tc>
           <w:tcPr>
-            <w:tcW w:w="2473" w:type="dxa"/>
+            <w:tcW w:w="2474" w:type="dxa"/>
             <w:tcBorders/>
             <w:vAlign w:val="center"/>
           </w:tcPr>
@@ -6310,7 +6244,7 @@
         <w:trPr/>
         <w:tc>
           <w:tcPr>
-            <w:tcW w:w="2462" w:type="dxa"/>
+            <w:tcW w:w="2461" w:type="dxa"/>
             <w:tcBorders/>
             <w:vAlign w:val="center"/>
           </w:tcPr>
@@ -6330,7 +6264,7 @@
         </w:tc>
         <w:tc>
           <w:tcPr>
-            <w:tcW w:w="2473" w:type="dxa"/>
+            <w:tcW w:w="2474" w:type="dxa"/>
             <w:tcBorders/>
             <w:vAlign w:val="center"/>
           </w:tcPr>
@@ -6375,7 +6309,7 @@
         <w:trPr/>
         <w:tc>
           <w:tcPr>
-            <w:tcW w:w="2462" w:type="dxa"/>
+            <w:tcW w:w="2461" w:type="dxa"/>
             <w:tcBorders/>
             <w:vAlign w:val="center"/>
           </w:tcPr>
@@ -6395,7 +6329,7 @@
         </w:tc>
         <w:tc>
           <w:tcPr>
-            <w:tcW w:w="2473" w:type="dxa"/>
+            <w:tcW w:w="2474" w:type="dxa"/>
             <w:tcBorders/>
             <w:vAlign w:val="center"/>
           </w:tcPr>
@@ -6440,7 +6374,7 @@
         <w:trPr/>
         <w:tc>
           <w:tcPr>
-            <w:tcW w:w="2462" w:type="dxa"/>
+            <w:tcW w:w="2461" w:type="dxa"/>
             <w:tcBorders/>
             <w:vAlign w:val="center"/>
           </w:tcPr>
@@ -6460,7 +6394,7 @@
         </w:tc>
         <w:tc>
           <w:tcPr>
-            <w:tcW w:w="2473" w:type="dxa"/>
+            <w:tcW w:w="2474" w:type="dxa"/>
             <w:tcBorders/>
             <w:vAlign w:val="center"/>
           </w:tcPr>
@@ -6567,7 +6501,7 @@
       <w:r>
         <w:rPr/>
         <w:drawing>
-          <wp:anchor behindDoc="0" distT="0" distB="0" distL="0" distR="0" simplePos="0" locked="0" layoutInCell="0" allowOverlap="1" relativeHeight="88">
+          <wp:anchor behindDoc="0" distT="0" distB="0" distL="0" distR="0" simplePos="0" locked="0" layoutInCell="0" allowOverlap="1" relativeHeight="84">
             <wp:simplePos x="0" y="0"/>
             <wp:positionH relativeFrom="column">
               <wp:align>center</wp:align>
@@ -6631,7 +6565,7 @@
       <w:r>
         <w:rPr/>
         <w:drawing>
-          <wp:anchor behindDoc="0" distT="0" distB="0" distL="0" distR="0" simplePos="0" locked="0" layoutInCell="0" allowOverlap="1" relativeHeight="89">
+          <wp:anchor behindDoc="0" distT="0" distB="0" distL="0" distR="0" simplePos="0" locked="0" layoutInCell="0" allowOverlap="1" relativeHeight="85">
             <wp:simplePos x="0" y="0"/>
             <wp:positionH relativeFrom="column">
               <wp:align>center</wp:align>
@@ -6831,7 +6765,7 @@
       <w:r>
         <w:rPr/>
         <w:drawing>
-          <wp:anchor behindDoc="0" distT="0" distB="0" distL="0" distR="0" simplePos="0" locked="0" layoutInCell="0" allowOverlap="1" relativeHeight="91">
+          <wp:anchor behindDoc="0" distT="0" distB="0" distL="0" distR="0" simplePos="0" locked="0" layoutInCell="0" allowOverlap="1" relativeHeight="87">
             <wp:simplePos x="0" y="0"/>
             <wp:positionH relativeFrom="column">
               <wp:align>center</wp:align>
@@ -6994,7 +6928,7 @@
       <w:r>
         <w:rPr/>
         <w:drawing>
-          <wp:anchor behindDoc="0" distT="0" distB="0" distL="0" distR="0" simplePos="0" locked="0" layoutInCell="0" allowOverlap="1" relativeHeight="90">
+          <wp:anchor behindDoc="0" distT="0" distB="0" distL="0" distR="0" simplePos="0" locked="0" layoutInCell="0" allowOverlap="1" relativeHeight="86">
             <wp:simplePos x="0" y="0"/>
             <wp:positionH relativeFrom="column">
               <wp:align>center</wp:align>
@@ -7106,7 +7040,7 @@
       <w:r>
         <w:rPr/>
         <w:drawing>
-          <wp:anchor behindDoc="0" distT="0" distB="0" distL="0" distR="0" simplePos="0" locked="0" layoutInCell="0" allowOverlap="1" relativeHeight="87">
+          <wp:anchor behindDoc="0" distT="0" distB="0" distL="0" distR="0" simplePos="0" locked="0" layoutInCell="0" allowOverlap="1" relativeHeight="83">
             <wp:simplePos x="0" y="0"/>
             <wp:positionH relativeFrom="column">
               <wp:posOffset>0</wp:posOffset>
@@ -9510,7 +9444,7 @@
       </w:r>
       <w:r>
         <w:rPr>
-          <w:rFonts w:eastAsia="Calibri" w:cstheme="minorBidi" w:eastAsiaTheme="minorHAnsi"/>
+          <w:rFonts w:eastAsia="Calibri" w:cs="" w:cstheme="minorBidi" w:eastAsiaTheme="minorHAnsi"/>
           <w:color w:val="auto"/>
           <w:sz w:val="20"/>
           <w:szCs w:val="20"/>
@@ -9586,7 +9520,7 @@
       <mc:AlternateContent>
         <mc:Choice Requires="wps">
           <w:drawing>
-            <wp:anchor behindDoc="1" distT="0" distB="38100" distL="0" distR="0" simplePos="0" locked="0" layoutInCell="0" allowOverlap="1" relativeHeight="41" wp14:anchorId="34A6C43B">
+            <wp:anchor behindDoc="1" distT="0" distB="41910" distL="0" distR="0" simplePos="0" locked="0" layoutInCell="0" allowOverlap="1" relativeHeight="39" wp14:anchorId="34A6C43B">
               <wp:simplePos x="0" y="0"/>
               <wp:positionH relativeFrom="rightMargin">
                 <wp:align>left</wp:align>
@@ -9635,7 +9569,7 @@
                       <w:txbxContent>
                         <w:p>
                           <w:pPr>
-                            <w:pStyle w:val="FrameContentsuser"/>
+                            <w:pStyle w:val="FrameContents"/>
                             <w:spacing w:before="0" w:after="160"/>
                             <w:jc w:val="end"/>
                             <w:rPr>
@@ -9666,7 +9600,7 @@
                             <w:rPr>
                               <w:color w:val="000000"/>
                             </w:rPr>
-                            <w:t>5</w:t>
+                            <w:t>8</w:t>
                           </w:r>
                           <w:r>
                             <w:rPr>
@@ -9696,7 +9630,7 @@
                 <w:txbxContent>
                   <w:p>
                     <w:pPr>
-                      <w:pStyle w:val="FrameContentsuser"/>
+                      <w:pStyle w:val="FrameContents"/>
                       <w:spacing w:before="0" w:after="160"/>
                       <w:jc w:val="end"/>
                       <w:rPr>
@@ -9727,7 +9661,7 @@
                       <w:rPr>
                         <w:color w:val="000000"/>
                       </w:rPr>
-                      <w:t>5</w:t>
+                      <w:t>8</w:t>
                     </w:r>
                     <w:r>
                       <w:rPr>
@@ -9746,7 +9680,7 @@
       <mc:AlternateContent>
         <mc:Choice Requires="wpg">
           <w:drawing>
-            <wp:anchor behindDoc="1" distT="0" distB="35560" distL="0" distR="0" simplePos="0" locked="0" layoutInCell="0" allowOverlap="1" relativeHeight="82" wp14:anchorId="1C03872F">
+            <wp:anchor behindDoc="1" distT="0" distB="39370" distL="0" distR="0" simplePos="0" locked="0" layoutInCell="0" allowOverlap="1" relativeHeight="78" wp14:anchorId="1C03872F">
               <wp:simplePos x="0" y="0"/>
               <wp:positionH relativeFrom="margin">
                 <wp:align>right</wp:align>
@@ -9776,7 +9710,7 @@
                       <wps:spPr>
                         <a:xfrm>
                           <a:off x="19080" y="0"/>
-                          <a:ext cx="5924520" cy="12240"/>
+                          <a:ext cx="5924520" cy="11520"/>
                         </a:xfrm>
                         <a:prstGeom prst="rect">
                           <a:avLst/>
@@ -9881,7 +9815,7 @@
         <mc:Fallback>
           <w:pict>
             <v:group id="shape_0" alt="Group 37" style="position:absolute;margin-left:19.25pt;margin-top:784.3pt;width:468pt;height:25.2pt" coordorigin="385,15686" coordsize="9360,504">
-              <v:rect id="shape_0" ID="Rectangle 38" path="m0,0l-2147483645,0l-2147483645,-2147483646l0,-2147483646xe" fillcolor="black" stroked="f" o:allowincell="f" style="position:absolute;left:415;top:15686;width:9329;height:18;mso-wrap-style:none;v-text-anchor:middle;mso-position-horizontal:right;mso-position-horizontal-relative:margin;mso-position-vertical-relative:page">
+              <v:rect id="shape_0" ID="Rectangle 38" path="m0,0l-2147483645,0l-2147483645,-2147483646l0,-2147483646xe" fillcolor="black" stroked="f" o:allowincell="f" style="position:absolute;left:415;top:15686;width:9329;height:17;mso-wrap-style:none;v-text-anchor:middle;mso-position-horizontal:right;mso-position-horizontal-relative:margin;mso-position-vertical-relative:page">
                 <v:fill o:detectmouseclick="t" type="solid" color2="white"/>
                 <v:stroke color="#3465a4" weight="12600" joinstyle="miter" endcap="flat"/>
                 <w10:wrap type="square"/>
@@ -9945,7 +9879,7 @@
       <mc:AlternateContent>
         <mc:Choice Requires="wps">
           <w:drawing>
-            <wp:anchor behindDoc="1" distT="0" distB="38100" distL="0" distR="0" simplePos="0" locked="0" layoutInCell="0" allowOverlap="1" relativeHeight="41" wp14:anchorId="34A6C43B">
+            <wp:anchor behindDoc="1" distT="0" distB="41910" distL="0" distR="0" simplePos="0" locked="0" layoutInCell="0" allowOverlap="1" relativeHeight="39" wp14:anchorId="34A6C43B">
               <wp:simplePos x="0" y="0"/>
               <wp:positionH relativeFrom="rightMargin">
                 <wp:align>left</wp:align>
@@ -9994,7 +9928,7 @@
                       <w:txbxContent>
                         <w:p>
                           <w:pPr>
-                            <w:pStyle w:val="FrameContentsuser"/>
+                            <w:pStyle w:val="FrameContents"/>
                             <w:spacing w:before="0" w:after="160"/>
                             <w:jc w:val="end"/>
                             <w:rPr>
@@ -10025,7 +9959,7 @@
                             <w:rPr>
                               <w:color w:val="000000"/>
                             </w:rPr>
-                            <w:t>5</w:t>
+                            <w:t>8</w:t>
                           </w:r>
                           <w:r>
                             <w:rPr>
@@ -10055,7 +9989,7 @@
                 <w:txbxContent>
                   <w:p>
                     <w:pPr>
-                      <w:pStyle w:val="FrameContentsuser"/>
+                      <w:pStyle w:val="FrameContents"/>
                       <w:spacing w:before="0" w:after="160"/>
                       <w:jc w:val="end"/>
                       <w:rPr>
@@ -10086,7 +10020,7 @@
                       <w:rPr>
                         <w:color w:val="000000"/>
                       </w:rPr>
-                      <w:t>5</w:t>
+                      <w:t>8</w:t>
                     </w:r>
                     <w:r>
                       <w:rPr>
@@ -10105,7 +10039,7 @@
       <mc:AlternateContent>
         <mc:Choice Requires="wpg">
           <w:drawing>
-            <wp:anchor behindDoc="1" distT="0" distB="35560" distL="0" distR="0" simplePos="0" locked="0" layoutInCell="0" allowOverlap="1" relativeHeight="82" wp14:anchorId="1C03872F">
+            <wp:anchor behindDoc="1" distT="0" distB="39370" distL="0" distR="0" simplePos="0" locked="0" layoutInCell="0" allowOverlap="1" relativeHeight="78" wp14:anchorId="1C03872F">
               <wp:simplePos x="0" y="0"/>
               <wp:positionH relativeFrom="margin">
                 <wp:align>right</wp:align>
@@ -10135,7 +10069,7 @@
                       <wps:spPr>
                         <a:xfrm>
                           <a:off x="19080" y="0"/>
-                          <a:ext cx="5924520" cy="12240"/>
+                          <a:ext cx="5924520" cy="11520"/>
                         </a:xfrm>
                         <a:prstGeom prst="rect">
                           <a:avLst/>
@@ -10240,7 +10174,7 @@
         <mc:Fallback>
           <w:pict>
             <v:group id="shape_0" alt="Group 37" style="position:absolute;margin-left:19.25pt;margin-top:784.3pt;width:468pt;height:25.2pt" coordorigin="385,15686" coordsize="9360,504">
-              <v:rect id="shape_0" ID="Rectangle 38" path="m0,0l-2147483645,0l-2147483645,-2147483646l0,-2147483646xe" fillcolor="black" stroked="f" o:allowincell="f" style="position:absolute;left:415;top:15686;width:9329;height:18;mso-wrap-style:none;v-text-anchor:middle;mso-position-horizontal:right;mso-position-horizontal-relative:margin;mso-position-vertical-relative:page">
+              <v:rect id="shape_0" ID="Rectangle 38" path="m0,0l-2147483645,0l-2147483645,-2147483646l0,-2147483646xe" fillcolor="black" stroked="f" o:allowincell="f" style="position:absolute;left:415;top:15686;width:9329;height:17;mso-wrap-style:none;v-text-anchor:middle;mso-position-horizontal:right;mso-position-horizontal-relative:margin;mso-position-vertical-relative:page">
                 <v:fill o:detectmouseclick="t" type="solid" color2="white"/>
                 <v:stroke color="#3465a4" weight="12600" joinstyle="miter" endcap="flat"/>
                 <w10:wrap type="square"/>
@@ -10480,7 +10414,6 @@
     </w:lvl>
     <w:lvl w:ilvl="3">
       <w:start w:val="1"/>
-      <w:pStyle w:val="Heading4"/>
       <w:numFmt w:val="none"/>
       <w:suff w:val="nothing"/>
       <w:lvlText w:val=""/>
@@ -10494,7 +10427,6 @@
     </w:lvl>
     <w:lvl w:ilvl="4">
       <w:start w:val="1"/>
-      <w:pStyle w:val="Heading5"/>
       <w:numFmt w:val="none"/>
       <w:suff w:val="nothing"/>
       <w:lvlText w:val=""/>
@@ -10508,7 +10440,6 @@
     </w:lvl>
     <w:lvl w:ilvl="5">
       <w:start w:val="1"/>
-      <w:pStyle w:val="Heading6"/>
       <w:numFmt w:val="none"/>
       <w:suff w:val="nothing"/>
       <w:lvlText w:val=""/>
@@ -11351,15 +11282,15 @@
     <w:qFormat/>
     <w:rPr/>
   </w:style>
-  <w:style w:type="character" w:styleId="FootnoteCharacters">
-    <w:name w:val="Footnote Characters"/>
+  <w:style w:type="character" w:styleId="FootnoteCharactersuser">
+    <w:name w:val="Footnote Characters (user)"/>
     <w:qFormat/>
     <w:rPr>
       <w:vertAlign w:val="superscript"/>
     </w:rPr>
   </w:style>
-  <w:style w:type="character" w:styleId="FootnoteCharactersuser">
-    <w:name w:val="Footnote Characters (user)"/>
+  <w:style w:type="character" w:styleId="FootnoteCharacters">
+    <w:name w:val="Footnote Characters"/>
     <w:qFormat/>
     <w:rPr>
       <w:vertAlign w:val="superscript"/>
@@ -11371,10 +11302,17 @@
       <w:vertAlign w:val="superscript"/>
     </w:rPr>
   </w:style>
+  <w:style w:type="character" w:styleId="EndnoteCharactersuser">
+    <w:name w:val="Endnote Characters (user)"/>
+    <w:qFormat/>
+    <w:rPr/>
+  </w:style>
   <w:style w:type="character" w:styleId="EndnoteCharacters">
     <w:name w:val="Endnote Characters"/>
     <w:qFormat/>
-    <w:rPr/>
+    <w:rPr>
+      <w:vertAlign w:val="superscript"/>
+    </w:rPr>
   </w:style>
   <w:style w:type="character" w:styleId="EndnoteReference">
     <w:name w:val="endnote reference"/>
@@ -11387,15 +11325,15 @@
     <w:qFormat/>
     <w:rPr/>
   </w:style>
-  <w:style w:type="character" w:styleId="EndnoteAnchor">
-    <w:name w:val="Endnote Anchor"/>
+  <w:style w:type="character" w:styleId="EndnoteAnchoruser">
+    <w:name w:val="Endnote Anchor (user)"/>
     <w:qFormat/>
     <w:rPr>
       <w:vertAlign w:val="superscript"/>
     </w:rPr>
   </w:style>
-  <w:style w:type="character" w:styleId="Bullets">
-    <w:name w:val="Bullets"/>
+  <w:style w:type="character" w:styleId="Bulletsuser">
+    <w:name w:val="Bullets (user)"/>
     <w:qFormat/>
     <w:rPr>
       <w:rFonts w:ascii="OpenSymbol" w:hAnsi="OpenSymbol" w:eastAsia="OpenSymbol" w:cs="OpenSymbol"/>
@@ -11721,15 +11659,15 @@
     </w:pPr>
     <w:rPr/>
   </w:style>
-  <w:style w:type="paragraph" w:styleId="FrameContentsuser">
-    <w:name w:val="Frame Contents (user)"/>
+  <w:style w:type="paragraph" w:styleId="FrameContents">
+    <w:name w:val="Frame Contents"/>
     <w:basedOn w:val="Normal"/>
     <w:qFormat/>
     <w:pPr/>
     <w:rPr/>
   </w:style>
-  <w:style w:type="paragraph" w:styleId="FrameContents">
-    <w:name w:val="Frame Contents"/>
+  <w:style w:type="paragraph" w:styleId="FrameContentsuser">
+    <w:name w:val="Frame Contents (user)"/>
     <w:basedOn w:val="Normal"/>
     <w:qFormat/>
     <w:pPr/>
@@ -11839,8 +11777,8 @@
       <w:szCs w:val="20"/>
     </w:rPr>
   </w:style>
-  <w:style w:type="paragraph" w:styleId="BlockQuotation">
-    <w:name w:val="Block Quotation"/>
+  <w:style w:type="paragraph" w:styleId="BlockQuotationuser">
+    <w:name w:val="Block Quotation (user)"/>
     <w:basedOn w:val="Normal"/>
     <w:qFormat/>
     <w:pPr>
